--- a/resources/实验1报告模板.docx
+++ b/resources/实验1报告模板.docx
@@ -1,6 +1,6 @@
 
 <file path=word/document.xml><?xml version="1.0" encoding="utf-8"?>
-<w:document xmlns:wpc="http://schemas.microsoft.com/office/word/2010/wordprocessingCanvas" xmlns:cx="http://schemas.microsoft.com/office/drawing/2014/chartex" xmlns:cx1="http://schemas.microsoft.com/office/drawing/2015/9/8/chartex" xmlns:cx2="http://schemas.microsoft.com/office/drawing/2015/10/21/chartex" xmlns:cx3="http://schemas.microsoft.com/office/drawing/2016/5/9/chartex" xmlns:cx4="http://schemas.microsoft.com/office/drawing/2016/5/10/chartex" xmlns:cx5="http://schemas.microsoft.com/office/drawing/2016/5/11/chartex" xmlns:cx6="http://schemas.microsoft.com/office/drawing/2016/5/12/chartex" xmlns:cx7="http://schemas.microsoft.com/office/drawing/2016/5/13/chartex" xmlns:cx8="http://schemas.microsoft.com/office/drawing/2016/5/14/chartex" xmlns:mc="http://schemas.openxmlformats.org/markup-compatibility/2006" xmlns:aink="http://schemas.microsoft.com/office/drawing/2016/ink" xmlns:am3d="http://schemas.microsoft.com/office/drawing/2017/model3d" xmlns:o="urn:schemas-microsoft-com:office:office" xmlns:r="http://schemas.openxmlformats.org/officeDocument/2006/relationships" xmlns:m="http://schemas.openxmlformats.org/officeDocument/2006/math" xmlns:v="urn:schemas-microsoft-com:vml" xmlns:wp14="http://schemas.microsoft.com/office/word/2010/wordprocessingDrawing" xmlns:wp="http://schemas.openxmlformats.org/drawingml/2006/wordprocessingDrawing" xmlns:w10="urn:schemas-microsoft-com:office:word" xmlns:w="http://schemas.openxmlformats.org/wordprocessingml/2006/main" xmlns:w14="http://schemas.microsoft.com/office/word/2010/wordml" xmlns:w15="http://schemas.microsoft.com/office/word/2012/wordml" xmlns:w16cid="http://schemas.microsoft.com/office/word/2016/wordml/cid" xmlns:w16se="http://schemas.microsoft.com/office/word/2015/wordml/symex" xmlns:wpg="http://schemas.microsoft.com/office/word/2010/wordprocessingGroup" xmlns:wpi="http://schemas.microsoft.com/office/word/2010/wordprocessingInk" xmlns:wne="http://schemas.microsoft.com/office/word/2006/wordml" xmlns:wps="http://schemas.microsoft.com/office/word/2010/wordprocessingShape" mc:Ignorable="w14 w15 w16se w16cid wp14">
+<w:document xmlns:wpc="http://schemas.microsoft.com/office/word/2010/wordprocessingCanvas" xmlns:cx="http://schemas.microsoft.com/office/drawing/2014/chartex" xmlns:cx1="http://schemas.microsoft.com/office/drawing/2015/9/8/chartex" xmlns:cx2="http://schemas.microsoft.com/office/drawing/2015/10/21/chartex" xmlns:cx3="http://schemas.microsoft.com/office/drawing/2016/5/9/chartex" xmlns:cx4="http://schemas.microsoft.com/office/drawing/2016/5/10/chartex" xmlns:cx5="http://schemas.microsoft.com/office/drawing/2016/5/11/chartex" xmlns:cx6="http://schemas.microsoft.com/office/drawing/2016/5/12/chartex" xmlns:cx7="http://schemas.microsoft.com/office/drawing/2016/5/13/chartex" xmlns:cx8="http://schemas.microsoft.com/office/drawing/2016/5/14/chartex" xmlns:mc="http://schemas.openxmlformats.org/markup-compatibility/2006" xmlns:aink="http://schemas.microsoft.com/office/drawing/2016/ink" xmlns:am3d="http://schemas.microsoft.com/office/drawing/2017/model3d" xmlns:o="urn:schemas-microsoft-com:office:office" xmlns:r="http://schemas.openxmlformats.org/officeDocument/2006/relationships" xmlns:m="http://schemas.openxmlformats.org/officeDocument/2006/math" xmlns:v="urn:schemas-microsoft-com:vml" xmlns:wp14="http://schemas.microsoft.com/office/word/2010/wordprocessingDrawing" xmlns:wp="http://schemas.openxmlformats.org/drawingml/2006/wordprocessingDrawing" xmlns:w10="urn:schemas-microsoft-com:office:word" xmlns:w="http://schemas.openxmlformats.org/wordprocessingml/2006/main" xmlns:w14="http://schemas.microsoft.com/office/word/2010/wordml" xmlns:w15="http://schemas.microsoft.com/office/word/2012/wordml" xmlns:w16cex="http://schemas.microsoft.com/office/word/2018/wordml/cex" xmlns:w16cid="http://schemas.microsoft.com/office/word/2016/wordml/cid" xmlns:w16="http://schemas.microsoft.com/office/word/2018/wordml" xmlns:w16se="http://schemas.microsoft.com/office/word/2015/wordml/symex" xmlns:wpg="http://schemas.microsoft.com/office/word/2010/wordprocessingGroup" xmlns:wpi="http://schemas.microsoft.com/office/word/2010/wordprocessingInk" xmlns:wne="http://schemas.microsoft.com/office/word/2006/wordml" xmlns:wps="http://schemas.microsoft.com/office/word/2010/wordprocessingShape" mc:Ignorable="w14 w15 w16se w16cid w16 w16cex wp14">
   <w:body>
     <w:p>
       <w:pPr>
@@ -1234,8 +1234,17 @@
                 <w:rFonts w:ascii="仿宋" w:eastAsia="仿宋" w:hAnsi="仿宋" w:hint="eastAsia"/>
                 <w:sz w:val="24"/>
               </w:rPr>
-              <w:t>第一阶段为任务一</w:t>
-            </w:r>
+              <w:t>第一阶段为任务</w:t>
+            </w:r>
+            <w:proofErr w:type="gramStart"/>
+            <w:r>
+              <w:rPr>
+                <w:rFonts w:ascii="仿宋" w:eastAsia="仿宋" w:hAnsi="仿宋" w:hint="eastAsia"/>
+                <w:sz w:val="24"/>
+              </w:rPr>
+              <w:t>一</w:t>
+            </w:r>
+            <w:proofErr w:type="gramEnd"/>
             <w:r>
               <w:rPr>
                 <w:rFonts w:ascii="仿宋" w:eastAsia="仿宋" w:hAnsi="仿宋"/>
@@ -1431,7 +1440,23 @@
                 <w:rFonts w:ascii="仿宋" w:eastAsia="仿宋" w:hAnsi="仿宋" w:hint="eastAsia"/>
                 <w:sz w:val="24"/>
               </w:rPr>
-              <w:t>完成各阶段任务，完成各阶试验结果及其分析。</w:t>
+              <w:t>完成各阶段任务，完成</w:t>
+            </w:r>
+            <w:proofErr w:type="gramStart"/>
+            <w:r>
+              <w:rPr>
+                <w:rFonts w:ascii="仿宋" w:eastAsia="仿宋" w:hAnsi="仿宋" w:hint="eastAsia"/>
+                <w:sz w:val="24"/>
+              </w:rPr>
+              <w:t>各阶试验</w:t>
+            </w:r>
+            <w:proofErr w:type="gramEnd"/>
+            <w:r>
+              <w:rPr>
+                <w:rFonts w:ascii="仿宋" w:eastAsia="仿宋" w:hAnsi="仿宋" w:hint="eastAsia"/>
+                <w:sz w:val="24"/>
+              </w:rPr>
+              <w:t>结果及其分析。</w:t>
             </w:r>
           </w:p>
           <w:p>
@@ -1593,13 +1618,31 @@
               </w:rPr>
               <w:t>/</w:t>
             </w:r>
-            <w:r>
-              <w:rPr>
-                <w:rFonts w:ascii="仿宋" w:eastAsia="仿宋" w:hAnsi="仿宋"/>
-                <w:sz w:val="24"/>
-              </w:rPr>
-              <w:t>Numpy/PyTorch</w:t>
-            </w:r>
+            <w:proofErr w:type="spellStart"/>
+            <w:r>
+              <w:rPr>
+                <w:rFonts w:ascii="仿宋" w:eastAsia="仿宋" w:hAnsi="仿宋"/>
+                <w:sz w:val="24"/>
+              </w:rPr>
+              <w:t>Numpy</w:t>
+            </w:r>
+            <w:proofErr w:type="spellEnd"/>
+            <w:r>
+              <w:rPr>
+                <w:rFonts w:ascii="仿宋" w:eastAsia="仿宋" w:hAnsi="仿宋"/>
+                <w:sz w:val="24"/>
+              </w:rPr>
+              <w:t>/</w:t>
+            </w:r>
+            <w:proofErr w:type="spellStart"/>
+            <w:r>
+              <w:rPr>
+                <w:rFonts w:ascii="仿宋" w:eastAsia="仿宋" w:hAnsi="仿宋"/>
+                <w:sz w:val="24"/>
+              </w:rPr>
+              <w:t>PyTorch</w:t>
+            </w:r>
+            <w:proofErr w:type="spellEnd"/>
           </w:p>
           <w:p>
             <w:pPr>
@@ -1627,7 +1670,23 @@
                 <w:rFonts w:ascii="仿宋" w:eastAsia="仿宋" w:hAnsi="仿宋"/>
                 <w:sz w:val="24"/>
               </w:rPr>
-              <w:t>/jupyter notebook</w:t>
+              <w:t>/</w:t>
+            </w:r>
+            <w:proofErr w:type="spellStart"/>
+            <w:r>
+              <w:rPr>
+                <w:rFonts w:ascii="仿宋" w:eastAsia="仿宋" w:hAnsi="仿宋"/>
+                <w:sz w:val="24"/>
+              </w:rPr>
+              <w:t>jupyter</w:t>
+            </w:r>
+            <w:proofErr w:type="spellEnd"/>
+            <w:r>
+              <w:rPr>
+                <w:rFonts w:ascii="仿宋" w:eastAsia="仿宋" w:hAnsi="仿宋"/>
+                <w:sz w:val="24"/>
+              </w:rPr>
+              <w:t xml:space="preserve"> notebook</w:t>
             </w:r>
           </w:p>
         </w:tc>
@@ -1835,8 +1894,33 @@
                       <w:rFonts w:ascii="Arial" w:eastAsia="仿宋" w:hAnsi="Arial" w:cs="Arial"/>
                       <w:sz w:val="24"/>
                     </w:rPr>
-                    <w:t>esources/ans/exp_data</w:t>
-                  </w:r>
+                    <w:t>esources/</w:t>
+                  </w:r>
+                  <w:proofErr w:type="spellStart"/>
+                  <w:r>
+                    <w:rPr>
+                      <w:rFonts w:ascii="Arial" w:eastAsia="仿宋" w:hAnsi="Arial" w:cs="Arial"/>
+                      <w:sz w:val="24"/>
+                    </w:rPr>
+                    <w:t>ans</w:t>
+                  </w:r>
+                  <w:proofErr w:type="spellEnd"/>
+                  <w:r>
+                    <w:rPr>
+                      <w:rFonts w:ascii="Arial" w:eastAsia="仿宋" w:hAnsi="Arial" w:cs="Arial"/>
+                      <w:sz w:val="24"/>
+                    </w:rPr>
+                    <w:t>/</w:t>
+                  </w:r>
+                  <w:proofErr w:type="spellStart"/>
+                  <w:r>
+                    <w:rPr>
+                      <w:rFonts w:ascii="Arial" w:eastAsia="仿宋" w:hAnsi="Arial" w:cs="Arial"/>
+                      <w:sz w:val="24"/>
+                    </w:rPr>
+                    <w:t>exp_data</w:t>
+                  </w:r>
+                  <w:proofErr w:type="spellEnd"/>
                 </w:p>
               </w:tc>
               <w:tc>
@@ -2255,7 +2339,27 @@
                 <w:bCs/>
                 <w:sz w:val="24"/>
               </w:rPr>
-              <w:t>任务一代码设计：</w:t>
+              <w:t>任务</w:t>
+            </w:r>
+            <w:proofErr w:type="gramStart"/>
+            <w:r>
+              <w:rPr>
+                <w:rFonts w:ascii="仿宋" w:eastAsia="仿宋" w:hAnsi="仿宋" w:hint="eastAsia"/>
+                <w:b/>
+                <w:bCs/>
+                <w:sz w:val="24"/>
+              </w:rPr>
+              <w:t>一</w:t>
+            </w:r>
+            <w:proofErr w:type="gramEnd"/>
+            <w:r>
+              <w:rPr>
+                <w:rFonts w:ascii="仿宋" w:eastAsia="仿宋" w:hAnsi="仿宋" w:hint="eastAsia"/>
+                <w:b/>
+                <w:bCs/>
+                <w:sz w:val="24"/>
+              </w:rPr>
+              <w:t>代码设计：</w:t>
             </w:r>
           </w:p>
           <w:p>
@@ -2452,14 +2556,46 @@
                 <w:rFonts w:ascii="仿宋" w:eastAsia="仿宋" w:hAnsi="仿宋" w:hint="eastAsia"/>
                 <w:sz w:val="24"/>
               </w:rPr>
-              <w:t>的张量t。遍历每一个y</w:t>
-            </w:r>
-            <w:r>
-              <w:rPr>
-                <w:rFonts w:ascii="仿宋" w:eastAsia="仿宋" w:hAnsi="仿宋"/>
-                <w:sz w:val="24"/>
-              </w:rPr>
-              <w:t>[i]</w:t>
+              <w:t>的张量t。</w:t>
+            </w:r>
+            <w:proofErr w:type="gramStart"/>
+            <w:r>
+              <w:rPr>
+                <w:rFonts w:ascii="仿宋" w:eastAsia="仿宋" w:hAnsi="仿宋" w:hint="eastAsia"/>
+                <w:sz w:val="24"/>
+              </w:rPr>
+              <w:t>遍历每</w:t>
+            </w:r>
+            <w:proofErr w:type="gramEnd"/>
+            <w:r>
+              <w:rPr>
+                <w:rFonts w:ascii="仿宋" w:eastAsia="仿宋" w:hAnsi="仿宋" w:hint="eastAsia"/>
+                <w:sz w:val="24"/>
+              </w:rPr>
+              <w:t>一个y</w:t>
+            </w:r>
+            <w:r>
+              <w:rPr>
+                <w:rFonts w:ascii="仿宋" w:eastAsia="仿宋" w:hAnsi="仿宋"/>
+                <w:sz w:val="24"/>
+              </w:rPr>
+              <w:t>[</w:t>
+            </w:r>
+            <w:proofErr w:type="spellStart"/>
+            <w:r>
+              <w:rPr>
+                <w:rFonts w:ascii="仿宋" w:eastAsia="仿宋" w:hAnsi="仿宋"/>
+                <w:sz w:val="24"/>
+              </w:rPr>
+              <w:t>i</w:t>
+            </w:r>
+            <w:proofErr w:type="spellEnd"/>
+            <w:r>
+              <w:rPr>
+                <w:rFonts w:ascii="仿宋" w:eastAsia="仿宋" w:hAnsi="仿宋"/>
+                <w:sz w:val="24"/>
+              </w:rPr>
+              <w:t>]</w:t>
             </w:r>
             <w:r>
               <w:rPr>
@@ -2473,14 +2609,46 @@
                 <w:rFonts w:ascii="仿宋" w:eastAsia="仿宋" w:hAnsi="仿宋"/>
                 <w:sz w:val="24"/>
               </w:rPr>
-              <w:t>[i]</w:t>
-            </w:r>
-            <w:r>
-              <w:rPr>
-                <w:rFonts w:ascii="仿宋" w:eastAsia="仿宋" w:hAnsi="仿宋" w:hint="eastAsia"/>
-                <w:sz w:val="24"/>
-              </w:rPr>
-              <w:t>对应位置置为1。</w:t>
+              <w:t>[</w:t>
+            </w:r>
+            <w:proofErr w:type="spellStart"/>
+            <w:r>
+              <w:rPr>
+                <w:rFonts w:ascii="仿宋" w:eastAsia="仿宋" w:hAnsi="仿宋"/>
+                <w:sz w:val="24"/>
+              </w:rPr>
+              <w:t>i</w:t>
+            </w:r>
+            <w:proofErr w:type="spellEnd"/>
+            <w:r>
+              <w:rPr>
+                <w:rFonts w:ascii="仿宋" w:eastAsia="仿宋" w:hAnsi="仿宋"/>
+                <w:sz w:val="24"/>
+              </w:rPr>
+              <w:t>]</w:t>
+            </w:r>
+            <w:r>
+              <w:rPr>
+                <w:rFonts w:ascii="仿宋" w:eastAsia="仿宋" w:hAnsi="仿宋" w:hint="eastAsia"/>
+                <w:sz w:val="24"/>
+              </w:rPr>
+              <w:t>对应位置</w:t>
+            </w:r>
+            <w:proofErr w:type="gramStart"/>
+            <w:r>
+              <w:rPr>
+                <w:rFonts w:ascii="仿宋" w:eastAsia="仿宋" w:hAnsi="仿宋" w:hint="eastAsia"/>
+                <w:sz w:val="24"/>
+              </w:rPr>
+              <w:t>置</w:t>
+            </w:r>
+            <w:proofErr w:type="gramEnd"/>
+            <w:r>
+              <w:rPr>
+                <w:rFonts w:ascii="仿宋" w:eastAsia="仿宋" w:hAnsi="仿宋" w:hint="eastAsia"/>
+                <w:sz w:val="24"/>
+              </w:rPr>
+              <w:t>为1。</w:t>
             </w:r>
             <w:r>
               <w:rPr>
@@ -2668,7 +2836,23 @@
                 <w:rFonts w:ascii="仿宋" w:eastAsia="仿宋" w:hAnsi="仿宋" w:hint="eastAsia"/>
                 <w:sz w:val="24"/>
               </w:rPr>
-              <w:t>节展示FashionMNIST数据集的方式展示。因任务需要写出注解，所以下面</w:t>
+              <w:t>节展示</w:t>
+            </w:r>
+            <w:proofErr w:type="spellStart"/>
+            <w:r>
+              <w:rPr>
+                <w:rFonts w:ascii="仿宋" w:eastAsia="仿宋" w:hAnsi="仿宋" w:hint="eastAsia"/>
+                <w:sz w:val="24"/>
+              </w:rPr>
+              <w:t>FashionMNIST</w:t>
+            </w:r>
+            <w:proofErr w:type="spellEnd"/>
+            <w:r>
+              <w:rPr>
+                <w:rFonts w:ascii="仿宋" w:eastAsia="仿宋" w:hAnsi="仿宋" w:hint="eastAsia"/>
+                <w:sz w:val="24"/>
+              </w:rPr>
+              <w:t>数据集的方式展示。因任务需要写出注解，所以下面</w:t>
             </w:r>
             <w:r>
               <w:rPr>
@@ -2852,6 +3036,7 @@
               </w:rPr>
               <w:t>具体实现由徐文昊编写代码。</w:t>
             </w:r>
+            <w:proofErr w:type="gramStart"/>
             <w:r>
               <w:rPr>
                 <w:rFonts w:ascii="仿宋" w:eastAsia="仿宋" w:hAnsi="仿宋" w:hint="eastAsia"/>
@@ -2859,6 +3044,7 @@
               </w:rPr>
               <w:t>详情见类图</w:t>
             </w:r>
+            <w:proofErr w:type="gramEnd"/>
             <w:r>
               <w:rPr>
                 <w:rFonts w:ascii="仿宋" w:eastAsia="仿宋" w:hAnsi="仿宋"/>
@@ -3051,6 +3237,7 @@
                       <w:sz w:val="24"/>
                     </w:rPr>
                   </w:pPr>
+                  <w:proofErr w:type="spellStart"/>
                   <w:r>
                     <w:rPr>
                       <w:rFonts w:ascii="Arial" w:eastAsia="仿宋" w:hAnsi="Arial" w:cs="Arial" w:hint="eastAsia"/>
@@ -3065,6 +3252,7 @@
                     </w:rPr>
                     <w:t>idden_size</w:t>
                   </w:r>
+                  <w:proofErr w:type="spellEnd"/>
                 </w:p>
               </w:tc>
               <w:tc>
@@ -3188,7 +3376,23 @@
                       <w:rFonts w:ascii="Arial" w:eastAsia="仿宋" w:hAnsi="Arial" w:cs="Arial"/>
                       <w:sz w:val="24"/>
                     </w:rPr>
-                    <w:t>“sigmoid” or “relu”</w:t>
+                    <w:t>“sigmoid” or “</w:t>
+                  </w:r>
+                  <w:proofErr w:type="spellStart"/>
+                  <w:r>
+                    <w:rPr>
+                      <w:rFonts w:ascii="Arial" w:eastAsia="仿宋" w:hAnsi="Arial" w:cs="Arial"/>
+                      <w:sz w:val="24"/>
+                    </w:rPr>
+                    <w:t>relu</w:t>
+                  </w:r>
+                  <w:proofErr w:type="spellEnd"/>
+                  <w:r>
+                    <w:rPr>
+                      <w:rFonts w:ascii="Arial" w:eastAsia="仿宋" w:hAnsi="Arial" w:cs="Arial"/>
+                      <w:sz w:val="24"/>
+                    </w:rPr>
+                    <w:t>”</w:t>
                   </w:r>
                   <w:r>
                     <w:rPr>
@@ -3215,6 +3419,7 @@
                       <w:sz w:val="24"/>
                     </w:rPr>
                   </w:pPr>
+                  <w:proofErr w:type="spellStart"/>
                   <w:r>
                     <w:rPr>
                       <w:rFonts w:ascii="Arial" w:eastAsia="仿宋" w:hAnsi="Arial" w:cs="Arial"/>
@@ -3222,6 +3427,7 @@
                     </w:rPr>
                     <w:t>out_activate</w:t>
                   </w:r>
+                  <w:proofErr w:type="spellEnd"/>
                 </w:p>
               </w:tc>
               <w:tc>
@@ -3396,6 +3602,7 @@
                       <w:sz w:val="24"/>
                     </w:rPr>
                   </w:pPr>
+                  <w:proofErr w:type="spellStart"/>
                   <w:r>
                     <w:rPr>
                       <w:rFonts w:ascii="Arial" w:eastAsia="仿宋" w:hAnsi="Arial" w:cs="Arial" w:hint="eastAsia"/>
@@ -3410,6 +3617,7 @@
                     </w:rPr>
                     <w:t>idden_size</w:t>
                   </w:r>
+                  <w:proofErr w:type="spellEnd"/>
                 </w:p>
               </w:tc>
               <w:tc>
@@ -3424,6 +3632,7 @@
                       <w:sz w:val="24"/>
                     </w:rPr>
                   </w:pPr>
+                  <w:proofErr w:type="gramStart"/>
                   <w:r>
                     <w:rPr>
                       <w:rFonts w:ascii="Arial" w:eastAsia="仿宋" w:hAnsi="Arial" w:cs="Arial"/>
@@ -3438,6 +3647,7 @@
                     </w:rPr>
                     <w:t>[</w:t>
                   </w:r>
+                  <w:proofErr w:type="gramEnd"/>
                   <w:r>
                     <w:rPr>
                       <w:rFonts w:ascii="Arial" w:eastAsia="仿宋" w:hAnsi="Arial" w:cs="Arial"/>
@@ -3587,7 +3797,23 @@
                       <w:rFonts w:ascii="Arial" w:eastAsia="仿宋" w:hAnsi="Arial" w:cs="Arial"/>
                       <w:sz w:val="24"/>
                     </w:rPr>
-                    <w:t>“sigmoid” or “relu”</w:t>
+                    <w:t>“sigmoid” or “</w:t>
+                  </w:r>
+                  <w:proofErr w:type="spellStart"/>
+                  <w:r>
+                    <w:rPr>
+                      <w:rFonts w:ascii="Arial" w:eastAsia="仿宋" w:hAnsi="Arial" w:cs="Arial"/>
+                      <w:sz w:val="24"/>
+                    </w:rPr>
+                    <w:t>relu</w:t>
+                  </w:r>
+                  <w:proofErr w:type="spellEnd"/>
+                  <w:r>
+                    <w:rPr>
+                      <w:rFonts w:ascii="Arial" w:eastAsia="仿宋" w:hAnsi="Arial" w:cs="Arial"/>
+                      <w:sz w:val="24"/>
+                    </w:rPr>
+                    <w:t>”</w:t>
                   </w:r>
                   <w:r>
                     <w:rPr>
@@ -3654,6 +3880,7 @@
                       <w:sz w:val="24"/>
                     </w:rPr>
                   </w:pPr>
+                  <w:proofErr w:type="spellStart"/>
                   <w:r>
                     <w:rPr>
                       <w:rFonts w:ascii="Arial" w:eastAsia="仿宋" w:hAnsi="Arial" w:cs="Arial"/>
@@ -3661,6 +3888,7 @@
                     </w:rPr>
                     <w:t>out_activate</w:t>
                   </w:r>
+                  <w:proofErr w:type="spellEnd"/>
                 </w:p>
               </w:tc>
               <w:tc>
@@ -4044,7 +4272,23 @@
                 <w:rFonts w:ascii="仿宋" w:eastAsia="仿宋" w:hAnsi="仿宋" w:hint="eastAsia"/>
                 <w:sz w:val="24"/>
               </w:rPr>
-              <w:t>详见任务一代码设计第二小节。</w:t>
+              <w:t>详见任务</w:t>
+            </w:r>
+            <w:proofErr w:type="gramStart"/>
+            <w:r>
+              <w:rPr>
+                <w:rFonts w:ascii="仿宋" w:eastAsia="仿宋" w:hAnsi="仿宋" w:hint="eastAsia"/>
+                <w:sz w:val="24"/>
+              </w:rPr>
+              <w:t>一</w:t>
+            </w:r>
+            <w:proofErr w:type="gramEnd"/>
+            <w:r>
+              <w:rPr>
+                <w:rFonts w:ascii="仿宋" w:eastAsia="仿宋" w:hAnsi="仿宋" w:hint="eastAsia"/>
+                <w:sz w:val="24"/>
+              </w:rPr>
+              <w:t>代码设计第二小节。</w:t>
             </w:r>
           </w:p>
           <w:p>
@@ -4320,6 +4564,7 @@
                       <w:sz w:val="24"/>
                     </w:rPr>
                   </w:pPr>
+                  <w:proofErr w:type="spellStart"/>
                   <w:r>
                     <w:rPr>
                       <w:rFonts w:ascii="Arial" w:eastAsia="仿宋" w:hAnsi="Arial" w:cs="Arial"/>
@@ -4327,6 +4572,7 @@
                     </w:rPr>
                     <w:t>learning_rate</w:t>
                   </w:r>
+                  <w:proofErr w:type="spellEnd"/>
                 </w:p>
               </w:tc>
               <w:tc>
@@ -4366,6 +4612,7 @@
                       <w:sz w:val="24"/>
                     </w:rPr>
                   </w:pPr>
+                  <w:proofErr w:type="spellStart"/>
                   <w:r>
                     <w:rPr>
                       <w:rFonts w:ascii="Arial" w:eastAsia="仿宋" w:hAnsi="Arial" w:cs="Arial"/>
@@ -4373,6 +4620,7 @@
                     </w:rPr>
                     <w:t>num_epochs</w:t>
                   </w:r>
+                  <w:proofErr w:type="spellEnd"/>
                 </w:p>
               </w:tc>
               <w:tc>
@@ -4412,6 +4660,7 @@
                       <w:sz w:val="24"/>
                     </w:rPr>
                   </w:pPr>
+                  <w:proofErr w:type="spellStart"/>
                   <w:r>
                     <w:rPr>
                       <w:rFonts w:ascii="Arial" w:eastAsia="仿宋" w:hAnsi="Arial" w:cs="Arial"/>
@@ -4419,6 +4668,7 @@
                     </w:rPr>
                     <w:t>batch_size</w:t>
                   </w:r>
+                  <w:proofErr w:type="spellEnd"/>
                 </w:p>
               </w:tc>
               <w:tc>
@@ -4458,6 +4708,7 @@
                       <w:sz w:val="24"/>
                     </w:rPr>
                   </w:pPr>
+                  <w:proofErr w:type="spellStart"/>
                   <w:r>
                     <w:rPr>
                       <w:rFonts w:ascii="Arial" w:eastAsia="仿宋" w:hAnsi="Arial" w:cs="Arial"/>
@@ -4465,6 +4716,7 @@
                     </w:rPr>
                     <w:t>loss_x</w:t>
                   </w:r>
+                  <w:proofErr w:type="spellEnd"/>
                 </w:p>
               </w:tc>
               <w:tc>
@@ -4504,6 +4756,7 @@
                       <w:sz w:val="24"/>
                     </w:rPr>
                   </w:pPr>
+                  <w:proofErr w:type="spellStart"/>
                   <w:r>
                     <w:rPr>
                       <w:rFonts w:ascii="Arial" w:eastAsia="仿宋" w:hAnsi="Arial" w:cs="Arial"/>
@@ -4511,6 +4764,7 @@
                     </w:rPr>
                     <w:t>loss_y</w:t>
                   </w:r>
+                  <w:proofErr w:type="spellEnd"/>
                 </w:p>
               </w:tc>
               <w:tc>
@@ -4550,6 +4804,7 @@
                       <w:sz w:val="24"/>
                     </w:rPr>
                   </w:pPr>
+                  <w:proofErr w:type="spellStart"/>
                   <w:r>
                     <w:rPr>
                       <w:rFonts w:ascii="Arial" w:eastAsia="仿宋" w:hAnsi="Arial" w:cs="Arial"/>
@@ -4557,6 +4812,7 @@
                     </w:rPr>
                     <w:t>loss_y_test</w:t>
                   </w:r>
+                  <w:proofErr w:type="spellEnd"/>
                 </w:p>
               </w:tc>
               <w:tc>
@@ -4596,6 +4852,7 @@
                       <w:sz w:val="24"/>
                     </w:rPr>
                   </w:pPr>
+                  <w:proofErr w:type="spellStart"/>
                   <w:r>
                     <w:rPr>
                       <w:rFonts w:ascii="Arial" w:eastAsia="仿宋" w:hAnsi="Arial" w:cs="Arial"/>
@@ -4603,6 +4860,7 @@
                     </w:rPr>
                     <w:t>accuracy_train</w:t>
                   </w:r>
+                  <w:proofErr w:type="spellEnd"/>
                 </w:p>
               </w:tc>
               <w:tc>
@@ -4642,6 +4900,7 @@
                       <w:sz w:val="24"/>
                     </w:rPr>
                   </w:pPr>
+                  <w:proofErr w:type="spellStart"/>
                   <w:r>
                     <w:rPr>
                       <w:rFonts w:ascii="Arial" w:eastAsia="仿宋" w:hAnsi="Arial" w:cs="Arial"/>
@@ -4650,6 +4909,7 @@
                     <w:lastRenderedPageBreak/>
                     <w:t>accuracy_test</w:t>
                   </w:r>
+                  <w:proofErr w:type="spellEnd"/>
                 </w:p>
               </w:tc>
               <w:tc>
@@ -4692,23 +4952,7 @@
                 <w:bCs/>
                 <w:sz w:val="24"/>
               </w:rPr>
-              <w:t>代码由徐文昊实现，</w:t>
-            </w:r>
-            <w:r>
-              <w:rPr>
-                <w:rFonts w:ascii="仿宋" w:eastAsia="仿宋" w:hAnsi="仿宋" w:hint="eastAsia"/>
-                <w:bCs/>
-                <w:sz w:val="24"/>
-              </w:rPr>
-              <w:t>关键代码</w:t>
-            </w:r>
-            <w:r>
-              <w:rPr>
-                <w:rFonts w:ascii="仿宋" w:eastAsia="仿宋" w:hAnsi="仿宋" w:hint="eastAsia"/>
-                <w:bCs/>
-                <w:sz w:val="24"/>
-              </w:rPr>
-              <w:t>见图2-</w:t>
+              <w:t>代码由徐文昊实现，关键代码见图2-</w:t>
             </w:r>
             <w:r>
               <w:rPr>
@@ -4860,6 +5104,7 @@
               </w:rPr>
               <w:t>任务</w:t>
             </w:r>
+            <w:proofErr w:type="gramStart"/>
             <w:r>
               <w:rPr>
                 <w:rFonts w:ascii="仿宋" w:eastAsia="仿宋" w:hAnsi="仿宋" w:hint="eastAsia"/>
@@ -4869,6 +5114,7 @@
               </w:rPr>
               <w:t>一</w:t>
             </w:r>
+            <w:proofErr w:type="gramEnd"/>
             <w:r>
               <w:rPr>
                 <w:rFonts w:ascii="仿宋" w:eastAsia="仿宋" w:hAnsi="仿宋" w:hint="eastAsia"/>
@@ -4893,7 +5139,39 @@
                 <w:rFonts w:ascii="仿宋" w:eastAsia="仿宋" w:hAnsi="仿宋" w:hint="eastAsia"/>
                 <w:sz w:val="24"/>
               </w:rPr>
-              <w:t>对于子任务1，采用pytorch的API，并未遇到特别的问题。</w:t>
+              <w:t>对于</w:t>
+            </w:r>
+            <w:proofErr w:type="gramStart"/>
+            <w:r>
+              <w:rPr>
+                <w:rFonts w:ascii="仿宋" w:eastAsia="仿宋" w:hAnsi="仿宋" w:hint="eastAsia"/>
+                <w:sz w:val="24"/>
+              </w:rPr>
+              <w:t>子任务</w:t>
+            </w:r>
+            <w:proofErr w:type="gramEnd"/>
+            <w:r>
+              <w:rPr>
+                <w:rFonts w:ascii="仿宋" w:eastAsia="仿宋" w:hAnsi="仿宋" w:hint="eastAsia"/>
+                <w:sz w:val="24"/>
+              </w:rPr>
+              <w:t>1，采用</w:t>
+            </w:r>
+            <w:proofErr w:type="spellStart"/>
+            <w:r>
+              <w:rPr>
+                <w:rFonts w:ascii="仿宋" w:eastAsia="仿宋" w:hAnsi="仿宋" w:hint="eastAsia"/>
+                <w:sz w:val="24"/>
+              </w:rPr>
+              <w:t>pytorch</w:t>
+            </w:r>
+            <w:proofErr w:type="spellEnd"/>
+            <w:r>
+              <w:rPr>
+                <w:rFonts w:ascii="仿宋" w:eastAsia="仿宋" w:hAnsi="仿宋" w:hint="eastAsia"/>
+                <w:sz w:val="24"/>
+              </w:rPr>
+              <w:t>的API，并未遇到特别的问题。</w:t>
             </w:r>
           </w:p>
           <w:p>
@@ -4901,16 +5179,40 @@
               <w:spacing w:line="440" w:lineRule="exact"/>
               <w:ind w:firstLineChars="100" w:firstLine="240"/>
               <w:rPr>
-                <w:rFonts w:ascii="仿宋" w:eastAsia="仿宋" w:hAnsi="仿宋" w:hint="eastAsia"/>
-                <w:sz w:val="24"/>
-              </w:rPr>
-            </w:pPr>
-            <w:r>
-              <w:rPr>
-                <w:rFonts w:ascii="仿宋" w:eastAsia="仿宋" w:hAnsi="仿宋" w:hint="eastAsia"/>
-                <w:sz w:val="24"/>
-              </w:rPr>
-              <w:t>对于子任务2，通过断点调试，分析data</w:t>
+                <w:rFonts w:ascii="仿宋" w:eastAsia="仿宋" w:hAnsi="仿宋"/>
+                <w:sz w:val="24"/>
+              </w:rPr>
+            </w:pPr>
+            <w:r>
+              <w:rPr>
+                <w:rFonts w:ascii="仿宋" w:eastAsia="仿宋" w:hAnsi="仿宋" w:hint="eastAsia"/>
+                <w:sz w:val="24"/>
+              </w:rPr>
+              <w:t>对于</w:t>
+            </w:r>
+            <w:proofErr w:type="gramStart"/>
+            <w:r>
+              <w:rPr>
+                <w:rFonts w:ascii="仿宋" w:eastAsia="仿宋" w:hAnsi="仿宋" w:hint="eastAsia"/>
+                <w:sz w:val="24"/>
+              </w:rPr>
+              <w:t>子任务</w:t>
+            </w:r>
+            <w:proofErr w:type="gramEnd"/>
+            <w:r>
+              <w:rPr>
+                <w:rFonts w:ascii="仿宋" w:eastAsia="仿宋" w:hAnsi="仿宋" w:hint="eastAsia"/>
+                <w:sz w:val="24"/>
+              </w:rPr>
+              <w:t>2，通过断点调试，分析</w:t>
+            </w:r>
+            <w:proofErr w:type="spellStart"/>
+            <w:r>
+              <w:rPr>
+                <w:rFonts w:ascii="仿宋" w:eastAsia="仿宋" w:hAnsi="仿宋" w:hint="eastAsia"/>
+                <w:sz w:val="24"/>
+              </w:rPr>
+              <w:t>data</w:t>
             </w:r>
             <w:r>
               <w:rPr>
@@ -4919,12 +5221,21 @@
               </w:rPr>
               <w:t>_loader</w:t>
             </w:r>
-            <w:r>
-              <w:rPr>
-                <w:rFonts w:ascii="仿宋" w:eastAsia="仿宋" w:hAnsi="仿宋" w:hint="eastAsia"/>
-                <w:sz w:val="24"/>
-              </w:rPr>
-              <w:t>中的成员变量，发现有d</w:t>
+            <w:proofErr w:type="spellEnd"/>
+            <w:r>
+              <w:rPr>
+                <w:rFonts w:ascii="仿宋" w:eastAsia="仿宋" w:hAnsi="仿宋" w:hint="eastAsia"/>
+                <w:sz w:val="24"/>
+              </w:rPr>
+              <w:t>中的成员变量，发现有</w:t>
+            </w:r>
+            <w:proofErr w:type="spellStart"/>
+            <w:r>
+              <w:rPr>
+                <w:rFonts w:ascii="仿宋" w:eastAsia="仿宋" w:hAnsi="仿宋" w:hint="eastAsia"/>
+                <w:sz w:val="24"/>
+              </w:rPr>
+              <w:t>d</w:t>
             </w:r>
             <w:r>
               <w:rPr>
@@ -4933,12 +5244,21 @@
               </w:rPr>
               <w:t>ata.dataset.data</w:t>
             </w:r>
-            <w:r>
-              <w:rPr>
-                <w:rFonts w:ascii="仿宋" w:eastAsia="仿宋" w:hAnsi="仿宋" w:hint="eastAsia"/>
-                <w:sz w:val="24"/>
-              </w:rPr>
-              <w:t>与d</w:t>
+            <w:proofErr w:type="spellEnd"/>
+            <w:r>
+              <w:rPr>
+                <w:rFonts w:ascii="仿宋" w:eastAsia="仿宋" w:hAnsi="仿宋" w:hint="eastAsia"/>
+                <w:sz w:val="24"/>
+              </w:rPr>
+              <w:t>与</w:t>
+            </w:r>
+            <w:proofErr w:type="spellStart"/>
+            <w:r>
+              <w:rPr>
+                <w:rFonts w:ascii="仿宋" w:eastAsia="仿宋" w:hAnsi="仿宋" w:hint="eastAsia"/>
+                <w:sz w:val="24"/>
+              </w:rPr>
+              <w:t>d</w:t>
             </w:r>
             <w:r>
               <w:rPr>
@@ -4947,6 +5267,7 @@
               </w:rPr>
               <w:t>ata.dataset.targets</w:t>
             </w:r>
+            <w:proofErr w:type="spellEnd"/>
             <w:r>
               <w:rPr>
                 <w:rFonts w:ascii="仿宋" w:eastAsia="仿宋" w:hAnsi="仿宋" w:hint="eastAsia"/>
@@ -4980,7 +5301,23 @@
                 <w:rFonts w:ascii="仿宋" w:eastAsia="仿宋" w:hAnsi="仿宋" w:hint="eastAsia"/>
                 <w:sz w:val="24"/>
               </w:rPr>
-              <w:t>给出了代码实现，由于任务很基础，并未遇到问题。结果见图3-</w:t>
+              <w:t>给出了代码实现，由于任务</w:t>
+            </w:r>
+            <w:proofErr w:type="gramStart"/>
+            <w:r>
+              <w:rPr>
+                <w:rFonts w:ascii="仿宋" w:eastAsia="仿宋" w:hAnsi="仿宋" w:hint="eastAsia"/>
+                <w:sz w:val="24"/>
+              </w:rPr>
+              <w:t>很</w:t>
+            </w:r>
+            <w:proofErr w:type="gramEnd"/>
+            <w:r>
+              <w:rPr>
+                <w:rFonts w:ascii="仿宋" w:eastAsia="仿宋" w:hAnsi="仿宋" w:hint="eastAsia"/>
+                <w:sz w:val="24"/>
+              </w:rPr>
+              <w:t>基础，并未遇到问题。结果见图3-</w:t>
             </w:r>
             <w:r>
               <w:rPr>
@@ -5145,7 +5482,23 @@
                 <w:rFonts w:ascii="仿宋" w:eastAsia="仿宋" w:hAnsi="仿宋" w:hint="eastAsia"/>
                 <w:sz w:val="24"/>
               </w:rPr>
-              <w:t>任务一结果图</w:t>
+              <w:t>任务</w:t>
+            </w:r>
+            <w:proofErr w:type="gramStart"/>
+            <w:r>
+              <w:rPr>
+                <w:rFonts w:ascii="仿宋" w:eastAsia="仿宋" w:hAnsi="仿宋" w:hint="eastAsia"/>
+                <w:sz w:val="24"/>
+              </w:rPr>
+              <w:t>一</w:t>
+            </w:r>
+            <w:proofErr w:type="gramEnd"/>
+            <w:r>
+              <w:rPr>
+                <w:rFonts w:ascii="仿宋" w:eastAsia="仿宋" w:hAnsi="仿宋" w:hint="eastAsia"/>
+                <w:sz w:val="24"/>
+              </w:rPr>
+              <w:t>结果图</w:t>
             </w:r>
           </w:p>
           <w:p>
@@ -5203,7 +5556,7 @@
               <w:spacing w:line="360" w:lineRule="auto"/>
               <w:jc w:val="center"/>
               <w:rPr>
-                <w:rFonts w:ascii="仿宋" w:eastAsia="仿宋" w:hAnsi="仿宋" w:hint="eastAsia"/>
+                <w:rFonts w:ascii="仿宋" w:eastAsia="仿宋" w:hAnsi="仿宋"/>
                 <w:sz w:val="24"/>
               </w:rPr>
             </w:pPr>
@@ -5235,6 +5588,7 @@
               </w:rPr>
               <w:t xml:space="preserve">2 </w:t>
             </w:r>
+            <w:proofErr w:type="spellStart"/>
             <w:r>
               <w:rPr>
                 <w:rFonts w:ascii="仿宋" w:eastAsia="仿宋" w:hAnsi="仿宋" w:hint="eastAsia"/>
@@ -5263,13 +5617,23 @@
               </w:rPr>
               <w:t>loader</w:t>
             </w:r>
-            <w:r>
-              <w:rPr>
-                <w:rFonts w:ascii="仿宋" w:eastAsia="仿宋" w:hAnsi="仿宋" w:hint="eastAsia"/>
-                <w:sz w:val="24"/>
-              </w:rPr>
-              <w:t>中存储的训练集和测试集形式图</w:t>
-            </w:r>
+            <w:proofErr w:type="spellEnd"/>
+            <w:r>
+              <w:rPr>
+                <w:rFonts w:ascii="仿宋" w:eastAsia="仿宋" w:hAnsi="仿宋" w:hint="eastAsia"/>
+                <w:sz w:val="24"/>
+              </w:rPr>
+              <w:t>中存储的训练集和测试</w:t>
+            </w:r>
+            <w:proofErr w:type="gramStart"/>
+            <w:r>
+              <w:rPr>
+                <w:rFonts w:ascii="仿宋" w:eastAsia="仿宋" w:hAnsi="仿宋" w:hint="eastAsia"/>
+                <w:sz w:val="24"/>
+              </w:rPr>
+              <w:t>集形式图</w:t>
+            </w:r>
+            <w:proofErr w:type="gramEnd"/>
           </w:p>
           <w:p>
             <w:pPr>
@@ -5325,7 +5689,23 @@
                 <w:rFonts w:ascii="仿宋" w:eastAsia="仿宋" w:hAnsi="仿宋" w:hint="eastAsia"/>
                 <w:sz w:val="24"/>
               </w:rPr>
-              <w:t>电子教材3.5节展示FashionMNIST数据集的方式展示</w:t>
+              <w:t>电子教材3.5节展示</w:t>
+            </w:r>
+            <w:proofErr w:type="spellStart"/>
+            <w:r>
+              <w:rPr>
+                <w:rFonts w:ascii="仿宋" w:eastAsia="仿宋" w:hAnsi="仿宋" w:hint="eastAsia"/>
+                <w:sz w:val="24"/>
+              </w:rPr>
+              <w:t>FashionMNIST</w:t>
+            </w:r>
+            <w:proofErr w:type="spellEnd"/>
+            <w:r>
+              <w:rPr>
+                <w:rFonts w:ascii="仿宋" w:eastAsia="仿宋" w:hAnsi="仿宋" w:hint="eastAsia"/>
+                <w:sz w:val="24"/>
+              </w:rPr>
+              <w:t>数据集的方式展示</w:t>
             </w:r>
             <w:r>
               <w:rPr>
@@ -5444,20 +5824,33 @@
                 <w:rFonts w:ascii="仿宋" w:eastAsia="仿宋" w:hAnsi="仿宋" w:hint="eastAsia"/>
                 <w:sz w:val="24"/>
               </w:rPr>
-              <w:t>任务二结果图</w:t>
-            </w:r>
+              <w:t>任务</w:t>
+            </w:r>
+            <w:proofErr w:type="gramStart"/>
+            <w:r>
+              <w:rPr>
+                <w:rFonts w:ascii="仿宋" w:eastAsia="仿宋" w:hAnsi="仿宋" w:hint="eastAsia"/>
+                <w:sz w:val="24"/>
+              </w:rPr>
+              <w:t>二结果图</w:t>
+            </w:r>
+            <w:proofErr w:type="gramEnd"/>
           </w:p>
           <w:p>
             <w:pPr>
               <w:spacing w:line="360" w:lineRule="auto"/>
               <w:rPr>
                 <w:rFonts w:ascii="仿宋" w:eastAsia="仿宋" w:hAnsi="仿宋"/>
-                <w:sz w:val="24"/>
-              </w:rPr>
-            </w:pPr>
-            <w:r>
-              <w:rPr>
-                <w:rFonts w:ascii="仿宋" w:eastAsia="仿宋" w:hAnsi="仿宋" w:hint="eastAsia"/>
+                <w:b/>
+                <w:bCs/>
+                <w:sz w:val="24"/>
+              </w:rPr>
+            </w:pPr>
+            <w:r>
+              <w:rPr>
+                <w:rFonts w:ascii="仿宋" w:eastAsia="仿宋" w:hAnsi="仿宋" w:hint="eastAsia"/>
+                <w:b/>
+                <w:bCs/>
                 <w:sz w:val="24"/>
               </w:rPr>
               <w:t>任务三：</w:t>
@@ -5477,7 +5870,23 @@
                 <w:rFonts w:ascii="仿宋" w:eastAsia="仿宋" w:hAnsi="仿宋" w:hint="eastAsia"/>
                 <w:sz w:val="24"/>
               </w:rPr>
-              <w:t>具体的设计已在任务三代码设计中给出。在抽象成类的过程中，我们遇到的问题有：</w:t>
+              <w:t>具体的设计已在任务三代码设计中给出。在</w:t>
+            </w:r>
+            <w:proofErr w:type="gramStart"/>
+            <w:r>
+              <w:rPr>
+                <w:rFonts w:ascii="仿宋" w:eastAsia="仿宋" w:hAnsi="仿宋" w:hint="eastAsia"/>
+                <w:sz w:val="24"/>
+              </w:rPr>
+              <w:t>抽象成类的</w:t>
+            </w:r>
+            <w:proofErr w:type="gramEnd"/>
+            <w:r>
+              <w:rPr>
+                <w:rFonts w:ascii="仿宋" w:eastAsia="仿宋" w:hAnsi="仿宋" w:hint="eastAsia"/>
+                <w:sz w:val="24"/>
+              </w:rPr>
+              <w:t>过程中，我们遇到的问题有：</w:t>
             </w:r>
           </w:p>
           <w:p>
@@ -5567,7 +5976,31 @@
                 <w:rFonts w:ascii="仿宋" w:eastAsia="仿宋" w:hAnsi="仿宋" w:hint="eastAsia"/>
                 <w:sz w:val="24"/>
               </w:rPr>
-              <w:t>通过查阅pytorch官方文档，发现可以继承t</w:t>
+              <w:t>通过查阅</w:t>
+            </w:r>
+            <w:proofErr w:type="spellStart"/>
+            <w:r>
+              <w:rPr>
+                <w:rFonts w:ascii="仿宋" w:eastAsia="仿宋" w:hAnsi="仿宋" w:hint="eastAsia"/>
+                <w:sz w:val="24"/>
+              </w:rPr>
+              <w:t>pytorch</w:t>
+            </w:r>
+            <w:proofErr w:type="spellEnd"/>
+            <w:r>
+              <w:rPr>
+                <w:rFonts w:ascii="仿宋" w:eastAsia="仿宋" w:hAnsi="仿宋" w:hint="eastAsia"/>
+                <w:sz w:val="24"/>
+              </w:rPr>
+              <w:t>官方文档，发现可以继承</w:t>
+            </w:r>
+            <w:proofErr w:type="spellStart"/>
+            <w:r>
+              <w:rPr>
+                <w:rFonts w:ascii="仿宋" w:eastAsia="仿宋" w:hAnsi="仿宋" w:hint="eastAsia"/>
+                <w:sz w:val="24"/>
+              </w:rPr>
+              <w:t>t</w:t>
             </w:r>
             <w:r>
               <w:rPr>
@@ -5576,19 +6009,29 @@
               </w:rPr>
               <w:t>orch.nn.Module</w:t>
             </w:r>
-            <w:r>
-              <w:rPr>
-                <w:rFonts w:ascii="仿宋" w:eastAsia="仿宋" w:hAnsi="仿宋" w:hint="eastAsia"/>
-                <w:sz w:val="24"/>
-              </w:rPr>
-              <w:t>类。</w:t>
-            </w:r>
-            <w:r>
-              <w:rPr>
-                <w:rFonts w:ascii="仿宋" w:eastAsia="仿宋" w:hAnsi="仿宋" w:hint="eastAsia"/>
-                <w:sz w:val="24"/>
-              </w:rPr>
-              <w:t>在__init__构造函数中申明各个层的定义，在forward中实现层之间的连接关系，实际上就是前向传播的过程。</w:t>
+            <w:proofErr w:type="spellEnd"/>
+            <w:r>
+              <w:rPr>
+                <w:rFonts w:ascii="仿宋" w:eastAsia="仿宋" w:hAnsi="仿宋" w:hint="eastAsia"/>
+                <w:sz w:val="24"/>
+              </w:rPr>
+              <w:t>类。在__</w:t>
+            </w:r>
+            <w:proofErr w:type="spellStart"/>
+            <w:r>
+              <w:rPr>
+                <w:rFonts w:ascii="仿宋" w:eastAsia="仿宋" w:hAnsi="仿宋" w:hint="eastAsia"/>
+                <w:sz w:val="24"/>
+              </w:rPr>
+              <w:t>init</w:t>
+            </w:r>
+            <w:proofErr w:type="spellEnd"/>
+            <w:r>
+              <w:rPr>
+                <w:rFonts w:ascii="仿宋" w:eastAsia="仿宋" w:hAnsi="仿宋" w:hint="eastAsia"/>
+                <w:sz w:val="24"/>
+              </w:rPr>
+              <w:t>__构造函数中申明各个层的定义，在forward中实现层之间的连接关系，实际上就是前向传播的过程。</w:t>
             </w:r>
           </w:p>
           <w:p>
@@ -5610,7 +6053,15 @@
                 <w:rFonts w:ascii="仿宋" w:eastAsia="仿宋" w:hAnsi="仿宋" w:hint="eastAsia"/>
                 <w:sz w:val="24"/>
               </w:rPr>
-              <w:t>继续查阅官方文档，发现可以通过t</w:t>
+              <w:t>继续查阅官方文档，发现可以通过</w:t>
+            </w:r>
+            <w:proofErr w:type="spellStart"/>
+            <w:r>
+              <w:rPr>
+                <w:rFonts w:ascii="仿宋" w:eastAsia="仿宋" w:hAnsi="仿宋" w:hint="eastAsia"/>
+                <w:sz w:val="24"/>
+              </w:rPr>
+              <w:t>t</w:t>
             </w:r>
             <w:r>
               <w:rPr>
@@ -5624,8 +6075,17 @@
                 <w:rFonts w:ascii="仿宋" w:eastAsia="仿宋" w:hAnsi="仿宋" w:hint="eastAsia"/>
                 <w:sz w:val="24"/>
               </w:rPr>
-              <w:t>Sequential类来实现。它是一个连续的容器，</w:t>
-            </w:r>
+              <w:t>Sequential</w:t>
+            </w:r>
+            <w:proofErr w:type="spellEnd"/>
+            <w:r>
+              <w:rPr>
+                <w:rFonts w:ascii="仿宋" w:eastAsia="仿宋" w:hAnsi="仿宋" w:hint="eastAsia"/>
+                <w:sz w:val="24"/>
+              </w:rPr>
+              <w:t>类来实现。它是一个连续的容器，</w:t>
+            </w:r>
+            <w:proofErr w:type="spellStart"/>
             <w:r>
               <w:rPr>
                 <w:rFonts w:ascii="仿宋" w:eastAsia="仿宋" w:hAnsi="仿宋"/>
@@ -5633,6 +6093,7 @@
               </w:rPr>
               <w:t>torch.nn.Module</w:t>
             </w:r>
+            <w:proofErr w:type="spellEnd"/>
             <w:r>
               <w:rPr>
                 <w:rFonts w:ascii="仿宋" w:eastAsia="仿宋" w:hAnsi="仿宋" w:hint="eastAsia"/>
@@ -5667,7 +6128,15 @@
                 <w:rFonts w:ascii="仿宋" w:eastAsia="仿宋" w:hAnsi="仿宋" w:hint="eastAsia"/>
                 <w:sz w:val="24"/>
               </w:rPr>
-              <w:t>查看t</w:t>
+              <w:t>查看</w:t>
+            </w:r>
+            <w:proofErr w:type="spellStart"/>
+            <w:r>
+              <w:rPr>
+                <w:rFonts w:ascii="仿宋" w:eastAsia="仿宋" w:hAnsi="仿宋" w:hint="eastAsia"/>
+                <w:sz w:val="24"/>
+              </w:rPr>
+              <w:t>t</w:t>
             </w:r>
             <w:r>
               <w:rPr>
@@ -5676,6 +6145,7 @@
               </w:rPr>
               <w:t>orch.nn.Module</w:t>
             </w:r>
+            <w:proofErr w:type="spellEnd"/>
             <w:r>
               <w:rPr>
                 <w:rFonts w:ascii="仿宋" w:eastAsia="仿宋" w:hAnsi="仿宋" w:hint="eastAsia"/>
@@ -5697,6 +6167,7 @@
               </w:rPr>
               <w:t>中的。结合老师给的代码，可以通过遍历字典</w:t>
             </w:r>
+            <w:proofErr w:type="spellStart"/>
             <w:r>
               <w:rPr>
                 <w:rFonts w:ascii="仿宋" w:eastAsia="仿宋" w:hAnsi="仿宋"/>
@@ -5704,6 +6175,7 @@
               </w:rPr>
               <w:t>named_parameters</w:t>
             </w:r>
+            <w:proofErr w:type="spellEnd"/>
             <w:r>
               <w:rPr>
                 <w:rFonts w:ascii="仿宋" w:eastAsia="仿宋" w:hAnsi="仿宋" w:hint="eastAsia"/>
@@ -5716,7 +6188,15 @@
                 <w:rFonts w:ascii="仿宋" w:eastAsia="仿宋" w:hAnsi="仿宋" w:hint="eastAsia"/>
                 <w:sz w:val="24"/>
               </w:rPr>
-              <w:t>，根据不同的激活函数，利用n</w:t>
+              <w:t>，根据不同的激活函数，利用</w:t>
+            </w:r>
+            <w:proofErr w:type="spellStart"/>
+            <w:r>
+              <w:rPr>
+                <w:rFonts w:ascii="仿宋" w:eastAsia="仿宋" w:hAnsi="仿宋" w:hint="eastAsia"/>
+                <w:sz w:val="24"/>
+              </w:rPr>
+              <w:t>n</w:t>
             </w:r>
             <w:r>
               <w:rPr>
@@ -5725,6 +6205,7 @@
               </w:rPr>
               <w:t>n.init</w:t>
             </w:r>
+            <w:proofErr w:type="spellEnd"/>
             <w:r>
               <w:rPr>
                 <w:rFonts w:ascii="仿宋" w:eastAsia="仿宋" w:hAnsi="仿宋" w:hint="eastAsia"/>
@@ -5866,7 +6347,23 @@
                 <w:rFonts w:ascii="仿宋" w:eastAsia="仿宋" w:hAnsi="仿宋" w:hint="eastAsia"/>
                 <w:sz w:val="24"/>
               </w:rPr>
-              <w:t>本次训练完全应用了pytorch的自动求导及反向传播特性。具体的设计以及代码已由前文给出。遇到的问题有：</w:t>
+              <w:t>本次训练完全应用了</w:t>
+            </w:r>
+            <w:proofErr w:type="spellStart"/>
+            <w:r>
+              <w:rPr>
+                <w:rFonts w:ascii="仿宋" w:eastAsia="仿宋" w:hAnsi="仿宋" w:hint="eastAsia"/>
+                <w:sz w:val="24"/>
+              </w:rPr>
+              <w:t>pytorch</w:t>
+            </w:r>
+            <w:proofErr w:type="spellEnd"/>
+            <w:r>
+              <w:rPr>
+                <w:rFonts w:ascii="仿宋" w:eastAsia="仿宋" w:hAnsi="仿宋" w:hint="eastAsia"/>
+                <w:sz w:val="24"/>
+              </w:rPr>
+              <w:t>的自动求导及反向传播特性。具体的设计以及代码已由前文给出。遇到的问题有：</w:t>
             </w:r>
           </w:p>
           <w:p>
@@ -5924,6 +6421,7 @@
               </w:rPr>
               <w:t>（1）我组采用Adam优化器。查阅文档得知，Adam优化器的实例化方法中，有个参数是</w:t>
             </w:r>
+            <w:proofErr w:type="spellStart"/>
             <w:r>
               <w:rPr>
                 <w:rFonts w:ascii="仿宋" w:eastAsia="仿宋" w:hAnsi="仿宋"/>
@@ -5931,6 +6429,7 @@
               </w:rPr>
               <w:t>weight_decay</w:t>
             </w:r>
+            <w:proofErr w:type="spellEnd"/>
             <w:r>
               <w:rPr>
                 <w:rFonts w:ascii="仿宋" w:eastAsia="仿宋" w:hAnsi="仿宋" w:hint="eastAsia"/>
@@ -5958,12 +6457,16 @@
               <w:spacing w:line="360" w:lineRule="auto"/>
               <w:rPr>
                 <w:rFonts w:ascii="仿宋" w:eastAsia="仿宋" w:hAnsi="仿宋"/>
-                <w:sz w:val="24"/>
-              </w:rPr>
-            </w:pPr>
-            <w:r>
-              <w:rPr>
-                <w:rFonts w:ascii="仿宋" w:eastAsia="仿宋" w:hAnsi="仿宋" w:hint="eastAsia"/>
+                <w:b/>
+                <w:bCs/>
+                <w:sz w:val="24"/>
+              </w:rPr>
+            </w:pPr>
+            <w:r>
+              <w:rPr>
+                <w:rFonts w:ascii="仿宋" w:eastAsia="仿宋" w:hAnsi="仿宋" w:hint="eastAsia"/>
+                <w:b/>
+                <w:bCs/>
                 <w:sz w:val="24"/>
               </w:rPr>
               <w:t>任务五：</w:t>
@@ -5973,7 +6476,7 @@
             <w:pPr>
               <w:spacing w:line="360" w:lineRule="auto"/>
               <w:rPr>
-                <w:rFonts w:ascii="仿宋" w:eastAsia="仿宋" w:hAnsi="仿宋" w:hint="eastAsia"/>
+                <w:rFonts w:ascii="仿宋" w:eastAsia="仿宋" w:hAnsi="仿宋"/>
                 <w:sz w:val="24"/>
               </w:rPr>
             </w:pPr>
@@ -6118,7 +6621,23 @@
                 <w:rFonts w:ascii="仿宋" w:eastAsia="仿宋" w:hAnsi="仿宋" w:hint="eastAsia"/>
                 <w:sz w:val="24"/>
               </w:rPr>
-              <w:t>在实验需要记录的数据方面，由陈威提示，根据任务四寻找最佳的超参数e</w:t>
+              <w:t>在实验需要记录的数据方面，由陈威提示，根据任务</w:t>
+            </w:r>
+            <w:proofErr w:type="gramStart"/>
+            <w:r>
+              <w:rPr>
+                <w:rFonts w:ascii="仿宋" w:eastAsia="仿宋" w:hAnsi="仿宋" w:hint="eastAsia"/>
+                <w:sz w:val="24"/>
+              </w:rPr>
+              <w:t>四寻找</w:t>
+            </w:r>
+            <w:proofErr w:type="gramEnd"/>
+            <w:r>
+              <w:rPr>
+                <w:rFonts w:ascii="仿宋" w:eastAsia="仿宋" w:hAnsi="仿宋" w:hint="eastAsia"/>
+                <w:sz w:val="24"/>
+              </w:rPr>
+              <w:t>最佳的超参数e</w:t>
             </w:r>
             <w:r>
               <w:rPr>
@@ -6148,7 +6667,7 @@
               <w:spacing w:line="440" w:lineRule="exact"/>
               <w:ind w:firstLineChars="100" w:firstLine="240"/>
               <w:rPr>
-                <w:rFonts w:ascii="仿宋" w:eastAsia="仿宋" w:hAnsi="仿宋" w:hint="eastAsia"/>
+                <w:rFonts w:ascii="仿宋" w:eastAsia="仿宋" w:hAnsi="仿宋"/>
                 <w:sz w:val="24"/>
               </w:rPr>
             </w:pPr>
@@ -6234,11 +6753,38 @@
                     <w:spacing w:line="440" w:lineRule="exact"/>
                     <w:jc w:val="center"/>
                     <w:rPr>
+                      <w:rFonts w:ascii="仿宋" w:eastAsia="仿宋" w:hAnsi="仿宋"/>
+                      <w:b/>
+                      <w:bCs/>
+                      <w:sz w:val="24"/>
+                    </w:rPr>
+                  </w:pPr>
+                  <w:r>
+                    <w:rPr>
                       <w:rFonts w:ascii="仿宋" w:eastAsia="仿宋" w:hAnsi="仿宋" w:hint="eastAsia"/>
                       <w:b/>
                       <w:bCs/>
                       <w:sz w:val="24"/>
                     </w:rPr>
+                    <w:t>key</w:t>
+                  </w:r>
+                </w:p>
+              </w:tc>
+              <w:tc>
+                <w:tcPr>
+                  <w:tcW w:w="2765" w:type="dxa"/>
+                  <w:shd w:val="clear" w:color="auto" w:fill="BFBFBF" w:themeFill="background1" w:themeFillShade="BF"/>
+                </w:tcPr>
+                <w:p>
+                  <w:pPr>
+                    <w:spacing w:line="440" w:lineRule="exact"/>
+                    <w:jc w:val="center"/>
+                    <w:rPr>
+                      <w:rFonts w:ascii="仿宋" w:eastAsia="仿宋" w:hAnsi="仿宋"/>
+                      <w:b/>
+                      <w:bCs/>
+                      <w:sz w:val="24"/>
+                    </w:rPr>
                   </w:pPr>
                   <w:r>
                     <w:rPr>
@@ -6247,60 +6793,33 @@
                       <w:bCs/>
                       <w:sz w:val="24"/>
                     </w:rPr>
-                    <w:t>key</w:t>
-                  </w:r>
-                </w:p>
-              </w:tc>
-              <w:tc>
-                <w:tcPr>
-                  <w:tcW w:w="2765" w:type="dxa"/>
+                    <w:t>value</w:t>
+                  </w:r>
+                </w:p>
+              </w:tc>
+              <w:tc>
+                <w:tcPr>
+                  <w:tcW w:w="2766" w:type="dxa"/>
                   <w:shd w:val="clear" w:color="auto" w:fill="BFBFBF" w:themeFill="background1" w:themeFillShade="BF"/>
                 </w:tcPr>
                 <w:p>
                   <w:pPr>
                     <w:spacing w:line="440" w:lineRule="exact"/>
                     <w:jc w:val="center"/>
+                    <w:rPr>
+                      <w:rFonts w:ascii="仿宋" w:eastAsia="仿宋" w:hAnsi="仿宋"/>
+                      <w:b/>
+                      <w:bCs/>
+                      <w:sz w:val="24"/>
+                    </w:rPr>
+                  </w:pPr>
+                  <w:r>
                     <w:rPr>
                       <w:rFonts w:ascii="仿宋" w:eastAsia="仿宋" w:hAnsi="仿宋" w:hint="eastAsia"/>
                       <w:b/>
                       <w:bCs/>
                       <w:sz w:val="24"/>
                     </w:rPr>
-                  </w:pPr>
-                  <w:r>
-                    <w:rPr>
-                      <w:rFonts w:ascii="仿宋" w:eastAsia="仿宋" w:hAnsi="仿宋" w:hint="eastAsia"/>
-                      <w:b/>
-                      <w:bCs/>
-                      <w:sz w:val="24"/>
-                    </w:rPr>
-                    <w:t>value</w:t>
-                  </w:r>
-                </w:p>
-              </w:tc>
-              <w:tc>
-                <w:tcPr>
-                  <w:tcW w:w="2766" w:type="dxa"/>
-                  <w:shd w:val="clear" w:color="auto" w:fill="BFBFBF" w:themeFill="background1" w:themeFillShade="BF"/>
-                </w:tcPr>
-                <w:p>
-                  <w:pPr>
-                    <w:spacing w:line="440" w:lineRule="exact"/>
-                    <w:jc w:val="center"/>
-                    <w:rPr>
-                      <w:rFonts w:ascii="仿宋" w:eastAsia="仿宋" w:hAnsi="仿宋" w:hint="eastAsia"/>
-                      <w:b/>
-                      <w:bCs/>
-                      <w:sz w:val="24"/>
-                    </w:rPr>
-                  </w:pPr>
-                  <w:r>
-                    <w:rPr>
-                      <w:rFonts w:ascii="仿宋" w:eastAsia="仿宋" w:hAnsi="仿宋" w:hint="eastAsia"/>
-                      <w:b/>
-                      <w:bCs/>
-                      <w:sz w:val="24"/>
-                    </w:rPr>
                     <w:t>备注</w:t>
                   </w:r>
                 </w:p>
@@ -6319,6 +6838,7 @@
                       <w:sz w:val="24"/>
                     </w:rPr>
                   </w:pPr>
+                  <w:proofErr w:type="spellStart"/>
                   <w:r>
                     <w:rPr>
                       <w:rFonts w:ascii="Arial" w:hAnsi="Arial" w:cs="Arial"/>
@@ -6328,6 +6848,7 @@
                     </w:rPr>
                     <w:t>learning_rate</w:t>
                   </w:r>
+                  <w:proofErr w:type="spellEnd"/>
                 </w:p>
               </w:tc>
               <w:tc>
@@ -6338,15 +6859,15 @@
                   <w:pPr>
                     <w:spacing w:line="440" w:lineRule="exact"/>
                     <w:rPr>
+                      <w:rFonts w:ascii="仿宋" w:eastAsia="仿宋" w:hAnsi="仿宋"/>
+                      <w:sz w:val="24"/>
+                    </w:rPr>
+                  </w:pPr>
+                  <w:r>
+                    <w:rPr>
                       <w:rFonts w:ascii="仿宋" w:eastAsia="仿宋" w:hAnsi="仿宋" w:hint="eastAsia"/>
                       <w:sz w:val="24"/>
                     </w:rPr>
-                  </w:pPr>
-                  <w:r>
-                    <w:rPr>
-                      <w:rFonts w:ascii="仿宋" w:eastAsia="仿宋" w:hAnsi="仿宋" w:hint="eastAsia"/>
-                      <w:sz w:val="24"/>
-                    </w:rPr>
                     <w:t>0</w:t>
                   </w:r>
                   <w:r>
@@ -6373,7 +6894,7 @@
                   <w:pPr>
                     <w:spacing w:line="440" w:lineRule="exact"/>
                     <w:rPr>
-                      <w:rFonts w:ascii="仿宋" w:eastAsia="仿宋" w:hAnsi="仿宋" w:hint="eastAsia"/>
+                      <w:rFonts w:ascii="仿宋" w:eastAsia="仿宋" w:hAnsi="仿宋"/>
                       <w:sz w:val="24"/>
                     </w:rPr>
                   </w:pPr>
@@ -6400,6 +6921,7 @@
                       <w:sz w:val="24"/>
                     </w:rPr>
                   </w:pPr>
+                  <w:proofErr w:type="spellStart"/>
                   <w:r>
                     <w:rPr>
                       <w:rFonts w:ascii="Arial" w:eastAsia="仿宋" w:hAnsi="Arial" w:cs="Arial"/>
@@ -6407,6 +6929,7 @@
                     </w:rPr>
                     <w:t>num_epochs</w:t>
                   </w:r>
+                  <w:proofErr w:type="spellEnd"/>
                 </w:p>
               </w:tc>
               <w:tc>
@@ -6417,7 +6940,7 @@
                   <w:pPr>
                     <w:spacing w:line="440" w:lineRule="exact"/>
                     <w:rPr>
-                      <w:rFonts w:ascii="仿宋" w:eastAsia="仿宋" w:hAnsi="仿宋" w:hint="eastAsia"/>
+                      <w:rFonts w:ascii="仿宋" w:eastAsia="仿宋" w:hAnsi="仿宋"/>
                       <w:sz w:val="24"/>
                     </w:rPr>
                   </w:pPr>
@@ -6438,7 +6961,7 @@
                   <w:pPr>
                     <w:spacing w:line="440" w:lineRule="exact"/>
                     <w:rPr>
-                      <w:rFonts w:ascii="仿宋" w:eastAsia="仿宋" w:hAnsi="仿宋" w:hint="eastAsia"/>
+                      <w:rFonts w:ascii="仿宋" w:eastAsia="仿宋" w:hAnsi="仿宋"/>
                       <w:sz w:val="24"/>
                     </w:rPr>
                   </w:pPr>
@@ -6465,6 +6988,7 @@
                       <w:sz w:val="24"/>
                     </w:rPr>
                   </w:pPr>
+                  <w:proofErr w:type="spellStart"/>
                   <w:r>
                     <w:rPr>
                       <w:rFonts w:ascii="Arial" w:eastAsia="仿宋" w:hAnsi="Arial" w:cs="Arial"/>
@@ -6472,6 +6996,7 @@
                     </w:rPr>
                     <w:t>batch_size</w:t>
                   </w:r>
+                  <w:proofErr w:type="spellEnd"/>
                 </w:p>
               </w:tc>
               <w:tc>
@@ -6482,43 +7007,44 @@
                   <w:pPr>
                     <w:spacing w:line="440" w:lineRule="exact"/>
                     <w:rPr>
+                      <w:rFonts w:ascii="仿宋" w:eastAsia="仿宋" w:hAnsi="仿宋"/>
+                      <w:sz w:val="24"/>
+                    </w:rPr>
+                  </w:pPr>
+                  <w:r>
+                    <w:rPr>
                       <w:rFonts w:ascii="仿宋" w:eastAsia="仿宋" w:hAnsi="仿宋" w:hint="eastAsia"/>
                       <w:sz w:val="24"/>
                     </w:rPr>
-                  </w:pPr>
+                    <w:t>5</w:t>
+                  </w:r>
+                  <w:r>
+                    <w:rPr>
+                      <w:rFonts w:ascii="仿宋" w:eastAsia="仿宋" w:hAnsi="仿宋"/>
+                      <w:sz w:val="24"/>
+                    </w:rPr>
+                    <w:t>000</w:t>
+                  </w:r>
+                </w:p>
+              </w:tc>
+              <w:tc>
+                <w:tcPr>
+                  <w:tcW w:w="2766" w:type="dxa"/>
+                </w:tcPr>
+                <w:p>
+                  <w:pPr>
+                    <w:spacing w:line="440" w:lineRule="exact"/>
+                    <w:rPr>
+                      <w:rFonts w:ascii="仿宋" w:eastAsia="仿宋" w:hAnsi="仿宋"/>
+                      <w:sz w:val="24"/>
+                    </w:rPr>
+                  </w:pPr>
+                  <w:proofErr w:type="spellStart"/>
                   <w:r>
                     <w:rPr>
                       <w:rFonts w:ascii="仿宋" w:eastAsia="仿宋" w:hAnsi="仿宋" w:hint="eastAsia"/>
                       <w:sz w:val="24"/>
                     </w:rPr>
-                    <w:t>5</w:t>
-                  </w:r>
-                  <w:r>
-                    <w:rPr>
-                      <w:rFonts w:ascii="仿宋" w:eastAsia="仿宋" w:hAnsi="仿宋"/>
-                      <w:sz w:val="24"/>
-                    </w:rPr>
-                    <w:t>000</w:t>
-                  </w:r>
-                </w:p>
-              </w:tc>
-              <w:tc>
-                <w:tcPr>
-                  <w:tcW w:w="2766" w:type="dxa"/>
-                </w:tcPr>
-                <w:p>
-                  <w:pPr>
-                    <w:spacing w:line="440" w:lineRule="exact"/>
-                    <w:rPr>
-                      <w:rFonts w:ascii="仿宋" w:eastAsia="仿宋" w:hAnsi="仿宋" w:hint="eastAsia"/>
-                      <w:sz w:val="24"/>
-                    </w:rPr>
-                  </w:pPr>
-                  <w:r>
-                    <w:rPr>
-                      <w:rFonts w:ascii="仿宋" w:eastAsia="仿宋" w:hAnsi="仿宋" w:hint="eastAsia"/>
-                      <w:sz w:val="24"/>
-                    </w:rPr>
                     <w:t>batch</w:t>
                   </w:r>
                   <w:r>
@@ -6528,6 +7054,7 @@
                     </w:rPr>
                     <w:t>_size</w:t>
                   </w:r>
+                  <w:proofErr w:type="spellEnd"/>
                 </w:p>
               </w:tc>
             </w:tr>
@@ -6544,6 +7071,7 @@
                       <w:sz w:val="24"/>
                     </w:rPr>
                   </w:pPr>
+                  <w:proofErr w:type="spellStart"/>
                   <w:r>
                     <w:rPr>
                       <w:rFonts w:ascii="Arial" w:hAnsi="Arial" w:cs="Arial"/>
@@ -6551,6 +7079,7 @@
                     </w:rPr>
                     <w:t>loss_x</w:t>
                   </w:r>
+                  <w:proofErr w:type="spellEnd"/>
                 </w:p>
               </w:tc>
               <w:tc>
@@ -6561,22 +7090,38 @@
                   <w:pPr>
                     <w:spacing w:line="440" w:lineRule="exact"/>
                     <w:rPr>
+                      <w:rFonts w:ascii="仿宋" w:eastAsia="仿宋" w:hAnsi="仿宋"/>
+                      <w:sz w:val="24"/>
+                    </w:rPr>
+                  </w:pPr>
+                  <w:r>
+                    <w:rPr>
+                      <w:rFonts w:ascii="仿宋" w:eastAsia="仿宋" w:hAnsi="仿宋"/>
+                      <w:sz w:val="24"/>
+                    </w:rPr>
+                    <w:t>[0,</w:t>
+                  </w:r>
+                  <w:proofErr w:type="gramStart"/>
+                  <w:r>
+                    <w:rPr>
+                      <w:rFonts w:ascii="仿宋" w:eastAsia="仿宋" w:hAnsi="仿宋"/>
+                      <w:sz w:val="24"/>
+                    </w:rPr>
+                    <w:t>1,2,…</w:t>
+                  </w:r>
+                  <w:proofErr w:type="gramEnd"/>
+                  <w:r>
+                    <w:rPr>
+                      <w:rFonts w:ascii="仿宋" w:eastAsia="仿宋" w:hAnsi="仿宋"/>
+                      <w:sz w:val="24"/>
+                    </w:rPr>
+                    <w:t>]</w:t>
+                  </w:r>
+                  <w:r>
+                    <w:rPr>
                       <w:rFonts w:ascii="仿宋" w:eastAsia="仿宋" w:hAnsi="仿宋" w:hint="eastAsia"/>
                       <w:sz w:val="24"/>
                     </w:rPr>
-                  </w:pPr>
-                  <w:r>
-                    <w:rPr>
-                      <w:rFonts w:ascii="仿宋" w:eastAsia="仿宋" w:hAnsi="仿宋"/>
-                      <w:sz w:val="24"/>
-                    </w:rPr>
-                    <w:t>[0,1,2,…]</w:t>
-                  </w:r>
-                  <w:r>
-                    <w:rPr>
-                      <w:rFonts w:ascii="仿宋" w:eastAsia="仿宋" w:hAnsi="仿宋" w:hint="eastAsia"/>
-                      <w:sz w:val="24"/>
-                    </w:rPr>
                     <w:t>，由下文可视化给出</w:t>
                   </w:r>
                 </w:p>
@@ -6589,7 +7134,7 @@
                   <w:pPr>
                     <w:spacing w:line="440" w:lineRule="exact"/>
                     <w:rPr>
-                      <w:rFonts w:ascii="仿宋" w:eastAsia="仿宋" w:hAnsi="仿宋" w:hint="eastAsia"/>
+                      <w:rFonts w:ascii="仿宋" w:eastAsia="仿宋" w:hAnsi="仿宋"/>
                       <w:sz w:val="24"/>
                     </w:rPr>
                   </w:pPr>
@@ -6616,6 +7161,7 @@
                       <w:sz w:val="24"/>
                     </w:rPr>
                   </w:pPr>
+                  <w:proofErr w:type="spellStart"/>
                   <w:r>
                     <w:rPr>
                       <w:rFonts w:ascii="Arial" w:hAnsi="Arial" w:cs="Arial"/>
@@ -6623,6 +7169,7 @@
                     </w:rPr>
                     <w:t>loss_y</w:t>
                   </w:r>
+                  <w:proofErr w:type="spellEnd"/>
                 </w:p>
               </w:tc>
               <w:tc>
@@ -6633,30 +7180,39 @@
                   <w:pPr>
                     <w:spacing w:line="440" w:lineRule="exact"/>
                     <w:rPr>
+                      <w:rFonts w:ascii="仿宋" w:eastAsia="仿宋" w:hAnsi="仿宋"/>
+                      <w:sz w:val="24"/>
+                    </w:rPr>
+                  </w:pPr>
+                  <w:r>
+                    <w:rPr>
+                      <w:rFonts w:ascii="仿宋" w:eastAsia="仿宋" w:hAnsi="仿宋"/>
+                      <w:sz w:val="24"/>
+                    </w:rPr>
+                    <w:t>[</w:t>
+                  </w:r>
+                  <w:proofErr w:type="gramStart"/>
+                  <w:r>
+                    <w:rPr>
+                      <w:rFonts w:ascii="仿宋" w:eastAsia="仿宋" w:hAnsi="仿宋"/>
+                      <w:sz w:val="24"/>
+                    </w:rPr>
+                    <w:t>…</w:t>
+                  </w:r>
+                  <w:r>
+                    <w:rPr>
                       <w:rFonts w:ascii="仿宋" w:eastAsia="仿宋" w:hAnsi="仿宋" w:hint="eastAsia"/>
                       <w:sz w:val="24"/>
                     </w:rPr>
-                  </w:pPr>
-                  <w:r>
-                    <w:rPr>
-                      <w:rFonts w:ascii="仿宋" w:eastAsia="仿宋" w:hAnsi="仿宋"/>
-                      <w:sz w:val="24"/>
-                    </w:rPr>
-                    <w:t>[</w:t>
-                  </w:r>
-                  <w:r>
-                    <w:rPr>
-                      <w:rFonts w:ascii="仿宋" w:eastAsia="仿宋" w:hAnsi="仿宋"/>
-                      <w:sz w:val="24"/>
-                    </w:rPr>
-                    <w:t>…</w:t>
-                  </w:r>
+                    <w:t>]，</w:t>
+                  </w:r>
+                  <w:proofErr w:type="gramEnd"/>
                   <w:r>
                     <w:rPr>
                       <w:rFonts w:ascii="仿宋" w:eastAsia="仿宋" w:hAnsi="仿宋" w:hint="eastAsia"/>
                       <w:sz w:val="24"/>
                     </w:rPr>
-                    <w:t>]，由下文可视化给出</w:t>
+                    <w:t>由下文可视化给出</w:t>
                   </w:r>
                 </w:p>
               </w:tc>
@@ -6668,7 +7224,7 @@
                   <w:pPr>
                     <w:spacing w:line="440" w:lineRule="exact"/>
                     <w:rPr>
-                      <w:rFonts w:ascii="仿宋" w:eastAsia="仿宋" w:hAnsi="仿宋" w:hint="eastAsia"/>
+                      <w:rFonts w:ascii="仿宋" w:eastAsia="仿宋" w:hAnsi="仿宋"/>
                       <w:sz w:val="24"/>
                     </w:rPr>
                   </w:pPr>
@@ -6695,6 +7251,7 @@
                       <w:sz w:val="24"/>
                     </w:rPr>
                   </w:pPr>
+                  <w:proofErr w:type="spellStart"/>
                   <w:r>
                     <w:rPr>
                       <w:rFonts w:ascii="Arial" w:hAnsi="Arial" w:cs="Arial"/>
@@ -6702,6 +7259,7 @@
                     </w:rPr>
                     <w:t>loss_y_test</w:t>
                   </w:r>
+                  <w:proofErr w:type="spellEnd"/>
                 </w:p>
               </w:tc>
               <w:tc>
@@ -6712,15 +7270,15 @@
                   <w:pPr>
                     <w:spacing w:line="440" w:lineRule="exact"/>
                     <w:rPr>
+                      <w:rFonts w:ascii="仿宋" w:eastAsia="仿宋" w:hAnsi="仿宋"/>
+                      <w:sz w:val="24"/>
+                    </w:rPr>
+                  </w:pPr>
+                  <w:r>
+                    <w:rPr>
                       <w:rFonts w:ascii="仿宋" w:eastAsia="仿宋" w:hAnsi="仿宋" w:hint="eastAsia"/>
                       <w:sz w:val="24"/>
                     </w:rPr>
-                  </w:pPr>
-                  <w:r>
-                    <w:rPr>
-                      <w:rFonts w:ascii="仿宋" w:eastAsia="仿宋" w:hAnsi="仿宋" w:hint="eastAsia"/>
-                      <w:sz w:val="24"/>
-                    </w:rPr>
                     <w:t>[</w:t>
                   </w:r>
                   <w:r>
@@ -6740,7 +7298,7 @@
                   <w:pPr>
                     <w:spacing w:line="440" w:lineRule="exact"/>
                     <w:rPr>
-                      <w:rFonts w:ascii="仿宋" w:eastAsia="仿宋" w:hAnsi="仿宋" w:hint="eastAsia"/>
+                      <w:rFonts w:ascii="仿宋" w:eastAsia="仿宋" w:hAnsi="仿宋"/>
                       <w:sz w:val="24"/>
                     </w:rPr>
                   </w:pPr>
@@ -6767,6 +7325,7 @@
                       <w:color w:val="000000"/>
                     </w:rPr>
                   </w:pPr>
+                  <w:proofErr w:type="spellStart"/>
                   <w:r>
                     <w:rPr>
                       <w:rFonts w:ascii="Arial" w:hAnsi="Arial" w:cs="Arial"/>
@@ -6774,6 +7333,7 @@
                     </w:rPr>
                     <w:t>accuracy_train</w:t>
                   </w:r>
+                  <w:proofErr w:type="spellEnd"/>
                 </w:p>
               </w:tc>
               <w:tc>
@@ -6784,7 +7344,7 @@
                   <w:pPr>
                     <w:spacing w:line="440" w:lineRule="exact"/>
                     <w:rPr>
-                      <w:rFonts w:ascii="仿宋" w:eastAsia="仿宋" w:hAnsi="仿宋" w:hint="eastAsia"/>
+                      <w:rFonts w:ascii="仿宋" w:eastAsia="仿宋" w:hAnsi="仿宋"/>
                       <w:sz w:val="24"/>
                     </w:rPr>
                   </w:pPr>
@@ -6805,7 +7365,7 @@
                   <w:pPr>
                     <w:spacing w:line="440" w:lineRule="exact"/>
                     <w:rPr>
-                      <w:rFonts w:ascii="仿宋" w:eastAsia="仿宋" w:hAnsi="仿宋" w:hint="eastAsia"/>
+                      <w:rFonts w:ascii="仿宋" w:eastAsia="仿宋" w:hAnsi="仿宋"/>
                       <w:sz w:val="24"/>
                     </w:rPr>
                   </w:pPr>
@@ -6832,6 +7392,7 @@
                       <w:color w:val="000000"/>
                     </w:rPr>
                   </w:pPr>
+                  <w:proofErr w:type="spellStart"/>
                   <w:r>
                     <w:rPr>
                       <w:rFonts w:ascii="Arial" w:hAnsi="Arial" w:cs="Arial"/>
@@ -6839,6 +7400,7 @@
                     </w:rPr>
                     <w:t>accuracy_test</w:t>
                   </w:r>
+                  <w:proofErr w:type="spellEnd"/>
                 </w:p>
               </w:tc>
               <w:tc>
@@ -6870,7 +7432,7 @@
                   <w:pPr>
                     <w:spacing w:line="440" w:lineRule="exact"/>
                     <w:rPr>
-                      <w:rFonts w:ascii="仿宋" w:eastAsia="仿宋" w:hAnsi="仿宋" w:hint="eastAsia"/>
+                      <w:rFonts w:ascii="仿宋" w:eastAsia="仿宋" w:hAnsi="仿宋"/>
                       <w:sz w:val="24"/>
                     </w:rPr>
                   </w:pPr>
@@ -6914,7 +7476,7 @@
                   <w:pPr>
                     <w:spacing w:line="440" w:lineRule="exact"/>
                     <w:rPr>
-                      <w:rFonts w:ascii="仿宋" w:eastAsia="仿宋" w:hAnsi="仿宋" w:hint="eastAsia"/>
+                      <w:rFonts w:ascii="仿宋" w:eastAsia="仿宋" w:hAnsi="仿宋"/>
                       <w:sz w:val="24"/>
                     </w:rPr>
                   </w:pPr>
@@ -6935,7 +7497,7 @@
                   <w:pPr>
                     <w:spacing w:line="440" w:lineRule="exact"/>
                     <w:rPr>
-                      <w:rFonts w:ascii="仿宋" w:eastAsia="仿宋" w:hAnsi="仿宋" w:hint="eastAsia"/>
+                      <w:rFonts w:ascii="仿宋" w:eastAsia="仿宋" w:hAnsi="仿宋"/>
                       <w:sz w:val="24"/>
                     </w:rPr>
                   </w:pPr>
@@ -6979,6 +7541,7 @@
             <w:r>
               <w:rPr>
                 <w:rFonts w:ascii="仿宋" w:eastAsia="仿宋" w:hAnsi="仿宋"/>
+                <w:noProof/>
                 <w:color w:val="FF0000"/>
                 <w:sz w:val="24"/>
               </w:rPr>
@@ -7024,7 +7587,7 @@
               <w:spacing w:line="360" w:lineRule="auto"/>
               <w:ind w:firstLineChars="100" w:firstLine="240"/>
               <w:rPr>
-                <w:rFonts w:ascii="仿宋" w:eastAsia="仿宋" w:hAnsi="仿宋" w:hint="eastAsia"/>
+                <w:rFonts w:ascii="仿宋" w:eastAsia="仿宋" w:hAnsi="仿宋"/>
                 <w:sz w:val="24"/>
               </w:rPr>
             </w:pPr>
@@ -7047,11 +7610,2103 @@
             <w:pPr>
               <w:spacing w:line="440" w:lineRule="exact"/>
               <w:rPr>
-                <w:rFonts w:ascii="仿宋" w:eastAsia="仿宋" w:hAnsi="仿宋" w:hint="eastAsia"/>
-                <w:sz w:val="24"/>
-                <w:u w:val="single"/>
-              </w:rPr>
-            </w:pPr>
+                <w:rFonts w:ascii="仿宋" w:eastAsia="仿宋" w:hAnsi="仿宋"/>
+                <w:sz w:val="24"/>
+              </w:rPr>
+            </w:pPr>
+            <w:r>
+              <w:rPr>
+                <w:rFonts w:ascii="仿宋" w:eastAsia="仿宋" w:hAnsi="仿宋"/>
+                <w:sz w:val="24"/>
+              </w:rPr>
+              <w:lastRenderedPageBreak/>
+              <w:t>2019</w:t>
+            </w:r>
+            <w:r>
+              <w:rPr>
+                <w:rFonts w:ascii="仿宋" w:eastAsia="仿宋" w:hAnsi="仿宋" w:hint="eastAsia"/>
+                <w:sz w:val="24"/>
+              </w:rPr>
+              <w:t>b</w:t>
+            </w:r>
+            <w:r>
+              <w:rPr>
+                <w:rFonts w:ascii="仿宋" w:eastAsia="仿宋" w:hAnsi="仿宋"/>
+                <w:sz w:val="24"/>
+              </w:rPr>
+              <w:t>310</w:t>
+            </w:r>
+            <w:r>
+              <w:rPr>
+                <w:rFonts w:ascii="仿宋" w:eastAsia="仿宋" w:hAnsi="仿宋"/>
+                <w:sz w:val="24"/>
+              </w:rPr>
+              <w:t>64</w:t>
+            </w:r>
+            <w:r>
+              <w:rPr>
+                <w:rFonts w:ascii="仿宋" w:eastAsia="仿宋" w:hAnsi="仿宋"/>
+                <w:sz w:val="24"/>
+              </w:rPr>
+              <w:t>_</w:t>
+            </w:r>
+            <w:r>
+              <w:rPr>
+                <w:rFonts w:ascii="仿宋" w:eastAsia="仿宋" w:hAnsi="仿宋" w:hint="eastAsia"/>
+                <w:sz w:val="24"/>
+              </w:rPr>
+              <w:t>陈威</w:t>
+            </w:r>
+            <w:r>
+              <w:rPr>
+                <w:rFonts w:ascii="仿宋" w:eastAsia="仿宋" w:hAnsi="仿宋" w:hint="eastAsia"/>
+                <w:sz w:val="24"/>
+              </w:rPr>
+              <w:t>：</w:t>
+            </w:r>
+          </w:p>
+          <w:p>
+            <w:pPr>
+              <w:spacing w:line="360" w:lineRule="auto"/>
+              <w:rPr>
+                <w:rFonts w:ascii="仿宋" w:eastAsia="仿宋" w:hAnsi="仿宋"/>
+                <w:sz w:val="24"/>
+              </w:rPr>
+            </w:pPr>
+            <w:r>
+              <w:rPr>
+                <w:rFonts w:ascii="仿宋" w:eastAsia="仿宋" w:hAnsi="仿宋" w:hint="eastAsia"/>
+                <w:sz w:val="24"/>
+              </w:rPr>
+              <w:t>1</w:t>
+            </w:r>
+            <w:r>
+              <w:rPr>
+                <w:rFonts w:ascii="仿宋" w:eastAsia="仿宋" w:hAnsi="仿宋"/>
+                <w:sz w:val="24"/>
+              </w:rPr>
+              <w:t>.</w:t>
+            </w:r>
+            <w:r>
+              <w:rPr>
+                <w:rFonts w:ascii="仿宋" w:eastAsia="仿宋" w:hAnsi="仿宋" w:hint="eastAsia"/>
+                <w:sz w:val="24"/>
+              </w:rPr>
+              <w:t>数据的代码的调试和解决：</w:t>
+            </w:r>
+          </w:p>
+          <w:p>
+            <w:pPr>
+              <w:spacing w:line="360" w:lineRule="auto"/>
+              <w:ind w:firstLineChars="200" w:firstLine="480"/>
+              <w:rPr>
+                <w:rFonts w:ascii="仿宋" w:eastAsia="仿宋" w:hAnsi="仿宋"/>
+                <w:sz w:val="24"/>
+              </w:rPr>
+            </w:pPr>
+            <w:r>
+              <w:rPr>
+                <w:rFonts w:ascii="仿宋" w:eastAsia="仿宋" w:hAnsi="仿宋" w:hint="eastAsia"/>
+                <w:sz w:val="24"/>
+              </w:rPr>
+              <w:t>统一抽象成函数封装，调用即可。</w:t>
+            </w:r>
+          </w:p>
+          <w:p>
+            <w:pPr>
+              <w:spacing w:line="440" w:lineRule="exact"/>
+              <w:rPr>
+                <w:rFonts w:ascii="仿宋" w:eastAsia="仿宋" w:hAnsi="仿宋"/>
+                <w:sz w:val="24"/>
+              </w:rPr>
+            </w:pPr>
+            <w:r>
+              <w:rPr>
+                <w:rFonts w:ascii="仿宋" w:eastAsia="仿宋" w:hAnsi="仿宋" w:hint="eastAsia"/>
+                <w:sz w:val="24"/>
+              </w:rPr>
+              <w:t>2</w:t>
+            </w:r>
+            <w:r>
+              <w:rPr>
+                <w:rFonts w:ascii="仿宋" w:eastAsia="仿宋" w:hAnsi="仿宋"/>
+                <w:sz w:val="24"/>
+              </w:rPr>
+              <w:t>.</w:t>
+            </w:r>
+            <w:r>
+              <w:rPr>
+                <w:rFonts w:ascii="仿宋" w:eastAsia="仿宋" w:hAnsi="仿宋" w:hint="eastAsia"/>
+                <w:sz w:val="24"/>
+              </w:rPr>
+              <w:t>表格数据记录：</w:t>
+            </w:r>
+          </w:p>
+          <w:tbl>
+            <w:tblPr>
+              <w:tblStyle w:val="a8"/>
+              <w:tblW w:w="0" w:type="auto"/>
+              <w:tblLayout w:type="fixed"/>
+              <w:tblLook w:val="04A0" w:firstRow="1" w:lastRow="0" w:firstColumn="1" w:lastColumn="0" w:noHBand="0" w:noVBand="1"/>
+            </w:tblPr>
+            <w:tblGrid>
+              <w:gridCol w:w="2765"/>
+              <w:gridCol w:w="2765"/>
+              <w:gridCol w:w="2766"/>
+            </w:tblGrid>
+            <w:tr>
+              <w:tc>
+                <w:tcPr>
+                  <w:tcW w:w="2765" w:type="dxa"/>
+                  <w:shd w:val="clear" w:color="auto" w:fill="BFBFBF" w:themeFill="background1" w:themeFillShade="BF"/>
+                </w:tcPr>
+                <w:p>
+                  <w:pPr>
+                    <w:spacing w:line="440" w:lineRule="exact"/>
+                    <w:jc w:val="center"/>
+                    <w:rPr>
+                      <w:rFonts w:ascii="仿宋" w:eastAsia="仿宋" w:hAnsi="仿宋"/>
+                      <w:b/>
+                      <w:bCs/>
+                      <w:sz w:val="24"/>
+                    </w:rPr>
+                  </w:pPr>
+                  <w:r>
+                    <w:rPr>
+                      <w:rFonts w:ascii="仿宋" w:eastAsia="仿宋" w:hAnsi="仿宋" w:hint="eastAsia"/>
+                      <w:b/>
+                      <w:bCs/>
+                      <w:sz w:val="24"/>
+                    </w:rPr>
+                    <w:t>key</w:t>
+                  </w:r>
+                </w:p>
+              </w:tc>
+              <w:tc>
+                <w:tcPr>
+                  <w:tcW w:w="2765" w:type="dxa"/>
+                  <w:shd w:val="clear" w:color="auto" w:fill="BFBFBF" w:themeFill="background1" w:themeFillShade="BF"/>
+                </w:tcPr>
+                <w:p>
+                  <w:pPr>
+                    <w:spacing w:line="440" w:lineRule="exact"/>
+                    <w:jc w:val="center"/>
+                    <w:rPr>
+                      <w:rFonts w:ascii="仿宋" w:eastAsia="仿宋" w:hAnsi="仿宋"/>
+                      <w:b/>
+                      <w:bCs/>
+                      <w:sz w:val="24"/>
+                    </w:rPr>
+                  </w:pPr>
+                  <w:r>
+                    <w:rPr>
+                      <w:rFonts w:ascii="仿宋" w:eastAsia="仿宋" w:hAnsi="仿宋" w:hint="eastAsia"/>
+                      <w:b/>
+                      <w:bCs/>
+                      <w:sz w:val="24"/>
+                    </w:rPr>
+                    <w:t>value</w:t>
+                  </w:r>
+                </w:p>
+              </w:tc>
+              <w:tc>
+                <w:tcPr>
+                  <w:tcW w:w="2766" w:type="dxa"/>
+                  <w:shd w:val="clear" w:color="auto" w:fill="BFBFBF" w:themeFill="background1" w:themeFillShade="BF"/>
+                </w:tcPr>
+                <w:p>
+                  <w:pPr>
+                    <w:spacing w:line="440" w:lineRule="exact"/>
+                    <w:jc w:val="center"/>
+                    <w:rPr>
+                      <w:rFonts w:ascii="仿宋" w:eastAsia="仿宋" w:hAnsi="仿宋"/>
+                      <w:b/>
+                      <w:bCs/>
+                      <w:sz w:val="24"/>
+                    </w:rPr>
+                  </w:pPr>
+                  <w:r>
+                    <w:rPr>
+                      <w:rFonts w:ascii="仿宋" w:eastAsia="仿宋" w:hAnsi="仿宋" w:hint="eastAsia"/>
+                      <w:b/>
+                      <w:bCs/>
+                      <w:sz w:val="24"/>
+                    </w:rPr>
+                    <w:t>备注</w:t>
+                  </w:r>
+                </w:p>
+              </w:tc>
+            </w:tr>
+            <w:tr>
+              <w:tc>
+                <w:tcPr>
+                  <w:tcW w:w="2765" w:type="dxa"/>
+                </w:tcPr>
+                <w:p>
+                  <w:pPr>
+                    <w:spacing w:line="440" w:lineRule="exact"/>
+                    <w:rPr>
+                      <w:rFonts w:ascii="Arial" w:eastAsia="仿宋" w:hAnsi="Arial" w:cs="Arial"/>
+                      <w:sz w:val="24"/>
+                    </w:rPr>
+                  </w:pPr>
+                  <w:proofErr w:type="spellStart"/>
+                  <w:r>
+                    <w:rPr>
+                      <w:rFonts w:ascii="Arial" w:hAnsi="Arial" w:cs="Arial"/>
+                      <w:color w:val="000000"/>
+                      <w:kern w:val="0"/>
+                      <w:sz w:val="24"/>
+                    </w:rPr>
+                    <w:t>learning_rate</w:t>
+                  </w:r>
+                  <w:proofErr w:type="spellEnd"/>
+                </w:p>
+              </w:tc>
+              <w:tc>
+                <w:tcPr>
+                  <w:tcW w:w="2765" w:type="dxa"/>
+                </w:tcPr>
+                <w:p>
+                  <w:pPr>
+                    <w:spacing w:line="440" w:lineRule="exact"/>
+                    <w:rPr>
+                      <w:rFonts w:ascii="仿宋" w:eastAsia="仿宋" w:hAnsi="仿宋"/>
+                      <w:sz w:val="24"/>
+                    </w:rPr>
+                  </w:pPr>
+                  <w:r>
+                    <w:rPr>
+                      <w:rFonts w:ascii="仿宋" w:eastAsia="仿宋" w:hAnsi="仿宋" w:hint="eastAsia"/>
+                      <w:sz w:val="24"/>
+                    </w:rPr>
+                    <w:t>0</w:t>
+                  </w:r>
+                  <w:r>
+                    <w:rPr>
+                      <w:rFonts w:ascii="仿宋" w:eastAsia="仿宋" w:hAnsi="仿宋"/>
+                      <w:sz w:val="24"/>
+                    </w:rPr>
+                    <w:t>.</w:t>
+                  </w:r>
+                  <w:r>
+                    <w:rPr>
+                      <w:rFonts w:ascii="仿宋" w:eastAsia="仿宋" w:hAnsi="仿宋"/>
+                      <w:sz w:val="24"/>
+                    </w:rPr>
+                    <w:t>001</w:t>
+                  </w:r>
+                </w:p>
+              </w:tc>
+              <w:tc>
+                <w:tcPr>
+                  <w:tcW w:w="2766" w:type="dxa"/>
+                </w:tcPr>
+                <w:p>
+                  <w:pPr>
+                    <w:spacing w:line="440" w:lineRule="exact"/>
+                    <w:rPr>
+                      <w:rFonts w:ascii="仿宋" w:eastAsia="仿宋" w:hAnsi="仿宋"/>
+                      <w:sz w:val="24"/>
+                    </w:rPr>
+                  </w:pPr>
+                  <w:r>
+                    <w:rPr>
+                      <w:rFonts w:ascii="仿宋" w:eastAsia="仿宋" w:hAnsi="仿宋" w:hint="eastAsia"/>
+                      <w:sz w:val="24"/>
+                    </w:rPr>
+                    <w:t>学习率</w:t>
+                  </w:r>
+                </w:p>
+              </w:tc>
+            </w:tr>
+            <w:tr>
+              <w:tc>
+                <w:tcPr>
+                  <w:tcW w:w="2765" w:type="dxa"/>
+                </w:tcPr>
+                <w:p>
+                  <w:pPr>
+                    <w:spacing w:line="440" w:lineRule="exact"/>
+                    <w:rPr>
+                      <w:rFonts w:ascii="Arial" w:eastAsia="仿宋" w:hAnsi="Arial" w:cs="Arial"/>
+                      <w:sz w:val="24"/>
+                    </w:rPr>
+                  </w:pPr>
+                  <w:proofErr w:type="spellStart"/>
+                  <w:r>
+                    <w:rPr>
+                      <w:rFonts w:ascii="Arial" w:eastAsia="仿宋" w:hAnsi="Arial" w:cs="Arial"/>
+                      <w:sz w:val="24"/>
+                    </w:rPr>
+                    <w:t>num_epochs</w:t>
+                  </w:r>
+                  <w:proofErr w:type="spellEnd"/>
+                </w:p>
+              </w:tc>
+              <w:tc>
+                <w:tcPr>
+                  <w:tcW w:w="2765" w:type="dxa"/>
+                </w:tcPr>
+                <w:p>
+                  <w:pPr>
+                    <w:spacing w:line="440" w:lineRule="exact"/>
+                    <w:rPr>
+                      <w:rFonts w:ascii="仿宋" w:eastAsia="仿宋" w:hAnsi="仿宋"/>
+                      <w:sz w:val="24"/>
+                    </w:rPr>
+                  </w:pPr>
+                  <w:r>
+                    <w:rPr>
+                      <w:rFonts w:ascii="仿宋" w:eastAsia="仿宋" w:hAnsi="仿宋"/>
+                      <w:sz w:val="24"/>
+                    </w:rPr>
+                    <w:t>100</w:t>
+                  </w:r>
+                </w:p>
+              </w:tc>
+              <w:tc>
+                <w:tcPr>
+                  <w:tcW w:w="2766" w:type="dxa"/>
+                </w:tcPr>
+                <w:p>
+                  <w:pPr>
+                    <w:spacing w:line="440" w:lineRule="exact"/>
+                    <w:rPr>
+                      <w:rFonts w:ascii="仿宋" w:eastAsia="仿宋" w:hAnsi="仿宋"/>
+                      <w:sz w:val="24"/>
+                    </w:rPr>
+                  </w:pPr>
+                  <w:r>
+                    <w:rPr>
+                      <w:rFonts w:ascii="仿宋" w:eastAsia="仿宋" w:hAnsi="仿宋" w:hint="eastAsia"/>
+                      <w:sz w:val="24"/>
+                    </w:rPr>
+                    <w:t>epoch</w:t>
+                  </w:r>
+                </w:p>
+              </w:tc>
+            </w:tr>
+            <w:tr>
+              <w:tc>
+                <w:tcPr>
+                  <w:tcW w:w="2765" w:type="dxa"/>
+                </w:tcPr>
+                <w:p>
+                  <w:pPr>
+                    <w:spacing w:line="440" w:lineRule="exact"/>
+                    <w:rPr>
+                      <w:rFonts w:ascii="Arial" w:eastAsia="仿宋" w:hAnsi="Arial" w:cs="Arial"/>
+                      <w:sz w:val="24"/>
+                    </w:rPr>
+                  </w:pPr>
+                  <w:proofErr w:type="spellStart"/>
+                  <w:r>
+                    <w:rPr>
+                      <w:rFonts w:ascii="Arial" w:eastAsia="仿宋" w:hAnsi="Arial" w:cs="Arial"/>
+                      <w:sz w:val="24"/>
+                    </w:rPr>
+                    <w:t>batch_size</w:t>
+                  </w:r>
+                  <w:proofErr w:type="spellEnd"/>
+                </w:p>
+              </w:tc>
+              <w:tc>
+                <w:tcPr>
+                  <w:tcW w:w="2765" w:type="dxa"/>
+                </w:tcPr>
+                <w:p>
+                  <w:pPr>
+                    <w:spacing w:line="440" w:lineRule="exact"/>
+                    <w:rPr>
+                      <w:rFonts w:ascii="仿宋" w:eastAsia="仿宋" w:hAnsi="仿宋"/>
+                      <w:sz w:val="24"/>
+                    </w:rPr>
+                  </w:pPr>
+                  <w:r>
+                    <w:rPr>
+                      <w:rFonts w:ascii="仿宋" w:eastAsia="仿宋" w:hAnsi="仿宋" w:hint="eastAsia"/>
+                      <w:sz w:val="24"/>
+                    </w:rPr>
+                    <w:t>5</w:t>
+                  </w:r>
+                  <w:r>
+                    <w:rPr>
+                      <w:rFonts w:ascii="仿宋" w:eastAsia="仿宋" w:hAnsi="仿宋"/>
+                      <w:sz w:val="24"/>
+                    </w:rPr>
+                    <w:t>000</w:t>
+                  </w:r>
+                </w:p>
+              </w:tc>
+              <w:tc>
+                <w:tcPr>
+                  <w:tcW w:w="2766" w:type="dxa"/>
+                </w:tcPr>
+                <w:p>
+                  <w:pPr>
+                    <w:spacing w:line="440" w:lineRule="exact"/>
+                    <w:rPr>
+                      <w:rFonts w:ascii="仿宋" w:eastAsia="仿宋" w:hAnsi="仿宋"/>
+                      <w:sz w:val="24"/>
+                    </w:rPr>
+                  </w:pPr>
+                  <w:proofErr w:type="spellStart"/>
+                  <w:r>
+                    <w:rPr>
+                      <w:rFonts w:ascii="仿宋" w:eastAsia="仿宋" w:hAnsi="仿宋" w:hint="eastAsia"/>
+                      <w:sz w:val="24"/>
+                    </w:rPr>
+                    <w:t>batch</w:t>
+                  </w:r>
+                  <w:r>
+                    <w:rPr>
+                      <w:rFonts w:ascii="仿宋" w:eastAsia="仿宋" w:hAnsi="仿宋"/>
+                      <w:sz w:val="24"/>
+                    </w:rPr>
+                    <w:t>_size</w:t>
+                  </w:r>
+                  <w:proofErr w:type="spellEnd"/>
+                </w:p>
+              </w:tc>
+            </w:tr>
+            <w:tr>
+              <w:tc>
+                <w:tcPr>
+                  <w:tcW w:w="2765" w:type="dxa"/>
+                </w:tcPr>
+                <w:p>
+                  <w:pPr>
+                    <w:spacing w:line="440" w:lineRule="exact"/>
+                    <w:rPr>
+                      <w:rFonts w:ascii="Arial" w:eastAsia="仿宋" w:hAnsi="Arial" w:cs="Arial"/>
+                      <w:sz w:val="24"/>
+                    </w:rPr>
+                  </w:pPr>
+                  <w:proofErr w:type="spellStart"/>
+                  <w:r>
+                    <w:rPr>
+                      <w:rFonts w:ascii="Arial" w:hAnsi="Arial" w:cs="Arial"/>
+                      <w:color w:val="000000"/>
+                    </w:rPr>
+                    <w:t>loss_x</w:t>
+                  </w:r>
+                  <w:proofErr w:type="spellEnd"/>
+                </w:p>
+              </w:tc>
+              <w:tc>
+                <w:tcPr>
+                  <w:tcW w:w="2765" w:type="dxa"/>
+                </w:tcPr>
+                <w:p>
+                  <w:pPr>
+                    <w:spacing w:line="440" w:lineRule="exact"/>
+                    <w:rPr>
+                      <w:rFonts w:ascii="仿宋" w:eastAsia="仿宋" w:hAnsi="仿宋"/>
+                      <w:sz w:val="24"/>
+                    </w:rPr>
+                  </w:pPr>
+                  <w:r>
+                    <w:rPr>
+                      <w:rFonts w:ascii="仿宋" w:eastAsia="仿宋" w:hAnsi="仿宋"/>
+                      <w:sz w:val="24"/>
+                    </w:rPr>
+                    <w:t>[0,</w:t>
+                  </w:r>
+                  <w:proofErr w:type="gramStart"/>
+                  <w:r>
+                    <w:rPr>
+                      <w:rFonts w:ascii="仿宋" w:eastAsia="仿宋" w:hAnsi="仿宋"/>
+                      <w:sz w:val="24"/>
+                    </w:rPr>
+                    <w:t>1,2,…</w:t>
+                  </w:r>
+                  <w:proofErr w:type="gramEnd"/>
+                  <w:r>
+                    <w:rPr>
+                      <w:rFonts w:ascii="仿宋" w:eastAsia="仿宋" w:hAnsi="仿宋"/>
+                      <w:sz w:val="24"/>
+                    </w:rPr>
+                    <w:t>1100</w:t>
+                  </w:r>
+                  <w:r>
+                    <w:rPr>
+                      <w:rFonts w:ascii="仿宋" w:eastAsia="仿宋" w:hAnsi="仿宋"/>
+                      <w:sz w:val="24"/>
+                    </w:rPr>
+                    <w:t>]</w:t>
+                  </w:r>
+                  <w:r>
+                    <w:rPr>
+                      <w:rFonts w:ascii="仿宋" w:eastAsia="仿宋" w:hAnsi="仿宋"/>
+                      <w:sz w:val="24"/>
+                    </w:rPr>
+                    <w:t xml:space="preserve"> </w:t>
+                  </w:r>
+                </w:p>
+              </w:tc>
+              <w:tc>
+                <w:tcPr>
+                  <w:tcW w:w="2766" w:type="dxa"/>
+                </w:tcPr>
+                <w:p>
+                  <w:pPr>
+                    <w:spacing w:line="440" w:lineRule="exact"/>
+                    <w:rPr>
+                      <w:rFonts w:ascii="仿宋" w:eastAsia="仿宋" w:hAnsi="仿宋"/>
+                      <w:sz w:val="24"/>
+                    </w:rPr>
+                  </w:pPr>
+                  <w:r>
+                    <w:rPr>
+                      <w:rFonts w:ascii="仿宋" w:eastAsia="仿宋" w:hAnsi="仿宋" w:hint="eastAsia"/>
+                      <w:sz w:val="24"/>
+                    </w:rPr>
+                    <w:t>迭代次数</w:t>
+                  </w:r>
+                </w:p>
+              </w:tc>
+            </w:tr>
+            <w:tr>
+              <w:tc>
+                <w:tcPr>
+                  <w:tcW w:w="2765" w:type="dxa"/>
+                </w:tcPr>
+                <w:p>
+                  <w:pPr>
+                    <w:spacing w:line="440" w:lineRule="exact"/>
+                    <w:rPr>
+                      <w:rFonts w:ascii="Arial" w:eastAsia="仿宋" w:hAnsi="Arial" w:cs="Arial"/>
+                      <w:sz w:val="24"/>
+                    </w:rPr>
+                  </w:pPr>
+                  <w:proofErr w:type="spellStart"/>
+                  <w:r>
+                    <w:rPr>
+                      <w:rFonts w:ascii="Arial" w:hAnsi="Arial" w:cs="Arial"/>
+                      <w:color w:val="000000"/>
+                    </w:rPr>
+                    <w:t>loss_y</w:t>
+                  </w:r>
+                  <w:proofErr w:type="spellEnd"/>
+                </w:p>
+              </w:tc>
+              <w:tc>
+                <w:tcPr>
+                  <w:tcW w:w="2765" w:type="dxa"/>
+                </w:tcPr>
+                <w:p>
+                  <w:pPr>
+                    <w:spacing w:line="440" w:lineRule="exact"/>
+                    <w:rPr>
+                      <w:rFonts w:ascii="仿宋" w:eastAsia="仿宋" w:hAnsi="仿宋"/>
+                      <w:sz w:val="24"/>
+                    </w:rPr>
+                  </w:pPr>
+                  <w:r>
+                    <w:rPr>
+                      <w:rFonts w:ascii="仿宋" w:eastAsia="仿宋" w:hAnsi="仿宋"/>
+                      <w:sz w:val="24"/>
+                    </w:rPr>
+                    <w:t>[</w:t>
+                  </w:r>
+                  <w:r>
+                    <w:rPr>
+                      <w:rFonts w:ascii="仿宋" w:eastAsia="仿宋" w:hAnsi="仿宋"/>
+                      <w:sz w:val="24"/>
+                    </w:rPr>
+                    <w:t>0.3054652214050293</w:t>
+                  </w:r>
+                  <w:r>
+                    <w:rPr>
+                      <w:rFonts w:ascii="仿宋" w:eastAsia="仿宋" w:hAnsi="仿宋"/>
+                      <w:sz w:val="24"/>
+                    </w:rPr>
+                    <w:t>…</w:t>
+                  </w:r>
+                  <w:proofErr w:type="gramStart"/>
+                  <w:r>
+                    <w:rPr>
+                      <w:rFonts w:ascii="仿宋" w:eastAsia="仿宋" w:hAnsi="仿宋" w:hint="eastAsia"/>
+                      <w:sz w:val="24"/>
+                    </w:rPr>
+                    <w:t>]</w:t>
+                  </w:r>
+                  <w:r>
+                    <w:rPr>
+                      <w:rFonts w:ascii="仿宋" w:eastAsia="仿宋" w:hAnsi="仿宋"/>
+                      <w:sz w:val="24"/>
+                    </w:rPr>
+                    <w:t>,</w:t>
+                  </w:r>
+                  <w:r>
+                    <w:rPr>
+                      <w:rFonts w:ascii="仿宋" w:eastAsia="仿宋" w:hAnsi="仿宋" w:hint="eastAsia"/>
+                      <w:sz w:val="24"/>
+                    </w:rPr>
+                    <w:t>具体参数根据下图</w:t>
+                  </w:r>
+                  <w:proofErr w:type="gramEnd"/>
+                </w:p>
+              </w:tc>
+              <w:tc>
+                <w:tcPr>
+                  <w:tcW w:w="2766" w:type="dxa"/>
+                </w:tcPr>
+                <w:p>
+                  <w:pPr>
+                    <w:spacing w:line="440" w:lineRule="exact"/>
+                    <w:rPr>
+                      <w:rFonts w:ascii="仿宋" w:eastAsia="仿宋" w:hAnsi="仿宋"/>
+                      <w:sz w:val="24"/>
+                    </w:rPr>
+                  </w:pPr>
+                  <w:r>
+                    <w:rPr>
+                      <w:rFonts w:ascii="仿宋" w:eastAsia="仿宋" w:hAnsi="仿宋" w:hint="eastAsia"/>
+                      <w:sz w:val="24"/>
+                    </w:rPr>
+                    <w:t>对应loss</w:t>
+                  </w:r>
+                </w:p>
+              </w:tc>
+            </w:tr>
+            <w:tr>
+              <w:tc>
+                <w:tcPr>
+                  <w:tcW w:w="2765" w:type="dxa"/>
+                </w:tcPr>
+                <w:p>
+                  <w:pPr>
+                    <w:spacing w:line="440" w:lineRule="exact"/>
+                    <w:rPr>
+                      <w:rFonts w:ascii="Arial" w:eastAsia="仿宋" w:hAnsi="Arial" w:cs="Arial"/>
+                      <w:sz w:val="24"/>
+                    </w:rPr>
+                  </w:pPr>
+                  <w:proofErr w:type="spellStart"/>
+                  <w:r>
+                    <w:rPr>
+                      <w:rFonts w:ascii="Arial" w:hAnsi="Arial" w:cs="Arial"/>
+                      <w:color w:val="000000"/>
+                    </w:rPr>
+                    <w:t>loss_y_test</w:t>
+                  </w:r>
+                  <w:proofErr w:type="spellEnd"/>
+                </w:p>
+              </w:tc>
+              <w:tc>
+                <w:tcPr>
+                  <w:tcW w:w="2765" w:type="dxa"/>
+                </w:tcPr>
+                <w:p>
+                  <w:pPr>
+                    <w:spacing w:line="440" w:lineRule="exact"/>
+                    <w:rPr>
+                      <w:rFonts w:ascii="仿宋" w:eastAsia="仿宋" w:hAnsi="仿宋"/>
+                      <w:sz w:val="24"/>
+                    </w:rPr>
+                  </w:pPr>
+                  <w:r>
+                    <w:rPr>
+                      <w:rFonts w:ascii="仿宋" w:eastAsia="仿宋" w:hAnsi="仿宋" w:hint="eastAsia"/>
+                      <w:sz w:val="24"/>
+                    </w:rPr>
+                    <w:t>[</w:t>
+                  </w:r>
+                  <w:r>
+                    <w:rPr>
+                      <w:rFonts w:ascii="仿宋" w:eastAsia="仿宋" w:hAnsi="仿宋"/>
+                      <w:sz w:val="24"/>
+                    </w:rPr>
+                    <w:t>…]</w:t>
+                  </w:r>
+                </w:p>
+              </w:tc>
+              <w:tc>
+                <w:tcPr>
+                  <w:tcW w:w="2766" w:type="dxa"/>
+                </w:tcPr>
+                <w:p>
+                  <w:pPr>
+                    <w:spacing w:line="440" w:lineRule="exact"/>
+                    <w:rPr>
+                      <w:rFonts w:ascii="仿宋" w:eastAsia="仿宋" w:hAnsi="仿宋"/>
+                      <w:sz w:val="24"/>
+                    </w:rPr>
+                  </w:pPr>
+                  <w:r>
+                    <w:rPr>
+                      <w:rFonts w:ascii="仿宋" w:eastAsia="仿宋" w:hAnsi="仿宋" w:hint="eastAsia"/>
+                      <w:sz w:val="24"/>
+                    </w:rPr>
+                    <w:t>测试集对应loss</w:t>
+                  </w:r>
+                </w:p>
+              </w:tc>
+            </w:tr>
+            <w:tr>
+              <w:tc>
+                <w:tcPr>
+                  <w:tcW w:w="2765" w:type="dxa"/>
+                </w:tcPr>
+                <w:p>
+                  <w:pPr>
+                    <w:spacing w:line="440" w:lineRule="exact"/>
+                    <w:rPr>
+                      <w:rFonts w:ascii="Arial" w:hAnsi="Arial" w:cs="Arial"/>
+                      <w:color w:val="000000"/>
+                    </w:rPr>
+                  </w:pPr>
+                  <w:proofErr w:type="spellStart"/>
+                  <w:r>
+                    <w:rPr>
+                      <w:rFonts w:ascii="Arial" w:hAnsi="Arial" w:cs="Arial"/>
+                      <w:color w:val="000000"/>
+                    </w:rPr>
+                    <w:t>accuracy_train</w:t>
+                  </w:r>
+                  <w:proofErr w:type="spellEnd"/>
+                </w:p>
+              </w:tc>
+              <w:tc>
+                <w:tcPr>
+                  <w:tcW w:w="2765" w:type="dxa"/>
+                </w:tcPr>
+                <w:p>
+                  <w:pPr>
+                    <w:spacing w:line="440" w:lineRule="exact"/>
+                    <w:rPr>
+                      <w:rFonts w:ascii="仿宋" w:eastAsia="仿宋" w:hAnsi="仿宋"/>
+                      <w:sz w:val="24"/>
+                    </w:rPr>
+                  </w:pPr>
+                  <w:r>
+                    <w:rPr>
+                      <w:rFonts w:ascii="仿宋" w:eastAsia="仿宋" w:hAnsi="仿宋"/>
+                      <w:sz w:val="24"/>
+                    </w:rPr>
+                    <w:t>96.92618333333333</w:t>
+                  </w:r>
+                </w:p>
+              </w:tc>
+              <w:tc>
+                <w:tcPr>
+                  <w:tcW w:w="2766" w:type="dxa"/>
+                </w:tcPr>
+                <w:p>
+                  <w:pPr>
+                    <w:spacing w:line="440" w:lineRule="exact"/>
+                    <w:rPr>
+                      <w:rFonts w:ascii="仿宋" w:eastAsia="仿宋" w:hAnsi="仿宋"/>
+                      <w:sz w:val="24"/>
+                    </w:rPr>
+                  </w:pPr>
+                  <w:r>
+                    <w:rPr>
+                      <w:rFonts w:ascii="仿宋" w:eastAsia="仿宋" w:hAnsi="仿宋" w:hint="eastAsia"/>
+                      <w:sz w:val="24"/>
+                    </w:rPr>
+                    <w:t>训练集精度</w:t>
+                  </w:r>
+                </w:p>
+              </w:tc>
+            </w:tr>
+            <w:tr>
+              <w:tc>
+                <w:tcPr>
+                  <w:tcW w:w="2765" w:type="dxa"/>
+                </w:tcPr>
+                <w:p>
+                  <w:pPr>
+                    <w:spacing w:line="440" w:lineRule="exact"/>
+                    <w:rPr>
+                      <w:rFonts w:ascii="Arial" w:hAnsi="Arial" w:cs="Arial"/>
+                      <w:color w:val="000000"/>
+                    </w:rPr>
+                  </w:pPr>
+                  <w:proofErr w:type="spellStart"/>
+                  <w:r>
+                    <w:rPr>
+                      <w:rFonts w:ascii="Arial" w:hAnsi="Arial" w:cs="Arial"/>
+                      <w:color w:val="000000"/>
+                    </w:rPr>
+                    <w:t>accuracy_test</w:t>
+                  </w:r>
+                  <w:proofErr w:type="spellEnd"/>
+                </w:p>
+              </w:tc>
+              <w:tc>
+                <w:tcPr>
+                  <w:tcW w:w="2765" w:type="dxa"/>
+                </w:tcPr>
+                <w:p>
+                  <w:pPr>
+                    <w:spacing w:line="440" w:lineRule="exact"/>
+                    <w:rPr>
+                      <w:rFonts w:ascii="仿宋" w:eastAsia="仿宋" w:hAnsi="仿宋"/>
+                      <w:sz w:val="24"/>
+                    </w:rPr>
+                  </w:pPr>
+                  <w:r>
+                    <w:rPr>
+                      <w:rFonts w:ascii="仿宋" w:eastAsia="仿宋" w:hAnsi="仿宋"/>
+                      <w:sz w:val="24"/>
+                    </w:rPr>
+                    <w:t>97.</w:t>
+                  </w:r>
+                  <w:r>
+                    <w:rPr>
+                      <w:rFonts w:ascii="仿宋" w:eastAsia="仿宋" w:hAnsi="仿宋"/>
+                      <w:sz w:val="24"/>
+                    </w:rPr>
+                    <w:t>85</w:t>
+                  </w:r>
+                </w:p>
+              </w:tc>
+              <w:tc>
+                <w:tcPr>
+                  <w:tcW w:w="2766" w:type="dxa"/>
+                </w:tcPr>
+                <w:p>
+                  <w:pPr>
+                    <w:spacing w:line="440" w:lineRule="exact"/>
+                    <w:rPr>
+                      <w:rFonts w:ascii="仿宋" w:eastAsia="仿宋" w:hAnsi="仿宋"/>
+                      <w:sz w:val="24"/>
+                    </w:rPr>
+                  </w:pPr>
+                  <w:r>
+                    <w:rPr>
+                      <w:rFonts w:ascii="仿宋" w:eastAsia="仿宋" w:hAnsi="仿宋" w:hint="eastAsia"/>
+                      <w:sz w:val="24"/>
+                    </w:rPr>
+                    <w:t>测试集精度</w:t>
+                  </w:r>
+                </w:p>
+              </w:tc>
+            </w:tr>
+            <w:tr>
+              <w:tc>
+                <w:tcPr>
+                  <w:tcW w:w="2765" w:type="dxa"/>
+                </w:tcPr>
+                <w:p>
+                  <w:pPr>
+                    <w:spacing w:line="440" w:lineRule="exact"/>
+                    <w:rPr>
+                      <w:rFonts w:ascii="Arial" w:hAnsi="Arial" w:cs="Arial"/>
+                      <w:color w:val="000000"/>
+                    </w:rPr>
+                  </w:pPr>
+                  <w:r>
+                    <w:rPr>
+                      <w:rFonts w:ascii="Arial" w:hAnsi="Arial" w:cs="Arial"/>
+                      <w:color w:val="000000"/>
+                    </w:rPr>
+                    <w:t>duration</w:t>
+                  </w:r>
+                </w:p>
+              </w:tc>
+              <w:tc>
+                <w:tcPr>
+                  <w:tcW w:w="2765" w:type="dxa"/>
+                </w:tcPr>
+                <w:p>
+                  <w:pPr>
+                    <w:spacing w:line="440" w:lineRule="exact"/>
+                    <w:rPr>
+                      <w:rFonts w:ascii="仿宋" w:eastAsia="仿宋" w:hAnsi="仿宋"/>
+                      <w:sz w:val="24"/>
+                    </w:rPr>
+                  </w:pPr>
+                  <w:r>
+                    <w:rPr>
+                      <w:rFonts w:ascii="仿宋" w:eastAsia="仿宋" w:hAnsi="仿宋"/>
+                      <w:sz w:val="24"/>
+                    </w:rPr>
+                    <w:t>1114.10209441185</w:t>
+                  </w:r>
+                </w:p>
+              </w:tc>
+              <w:tc>
+                <w:tcPr>
+                  <w:tcW w:w="2766" w:type="dxa"/>
+                </w:tcPr>
+                <w:p>
+                  <w:pPr>
+                    <w:spacing w:line="440" w:lineRule="exact"/>
+                    <w:rPr>
+                      <w:rFonts w:ascii="仿宋" w:eastAsia="仿宋" w:hAnsi="仿宋"/>
+                      <w:sz w:val="24"/>
+                    </w:rPr>
+                  </w:pPr>
+                  <w:r>
+                    <w:rPr>
+                      <w:rFonts w:ascii="仿宋" w:eastAsia="仿宋" w:hAnsi="仿宋" w:hint="eastAsia"/>
+                      <w:sz w:val="24"/>
+                    </w:rPr>
+                    <w:t>训练时长(秒)</w:t>
+                  </w:r>
+                </w:p>
+              </w:tc>
+            </w:tr>
+          </w:tbl>
+          <w:p>
+            <w:pPr>
+              <w:spacing w:line="440" w:lineRule="exact"/>
+              <w:rPr>
+                <w:rFonts w:ascii="仿宋" w:eastAsia="仿宋" w:hAnsi="仿宋"/>
+                <w:sz w:val="24"/>
+              </w:rPr>
+            </w:pPr>
+            <w:r>
+              <w:rPr>
+                <w:rFonts w:ascii="仿宋" w:eastAsia="仿宋" w:hAnsi="仿宋"/>
+                <w:sz w:val="24"/>
+              </w:rPr>
+              <w:t>3.数据可视化：</w:t>
+            </w:r>
+          </w:p>
+          <w:p>
+            <w:pPr>
+              <w:spacing w:line="360" w:lineRule="auto"/>
+              <w:rPr>
+                <w:rFonts w:ascii="仿宋" w:eastAsia="仿宋" w:hAnsi="仿宋"/>
+                <w:sz w:val="24"/>
+              </w:rPr>
+            </w:pPr>
+            <w:r>
+              <w:rPr>
+                <w:rFonts w:ascii="仿宋" w:eastAsia="仿宋" w:hAnsi="仿宋"/>
+                <w:noProof/>
+                <w:sz w:val="24"/>
+              </w:rPr>
+              <w:drawing>
+                <wp:inline distT="0" distB="0" distL="0" distR="0" wp14:anchorId="59C6374E" wp14:editId="41424165">
+                  <wp:extent cx="5274310" cy="3515995"/>
+                  <wp:effectExtent l="0" t="0" r="2540" b="8255"/>
+                  <wp:docPr id="7" name="图片 7"/>
+                  <wp:cNvGraphicFramePr>
+                    <a:graphicFrameLocks xmlns:a="http://schemas.openxmlformats.org/drawingml/2006/main" noChangeAspect="1"/>
+                  </wp:cNvGraphicFramePr>
+                  <a:graphic xmlns:a="http://schemas.openxmlformats.org/drawingml/2006/main">
+                    <a:graphicData uri="http://schemas.openxmlformats.org/drawingml/2006/picture">
+                      <pic:pic xmlns:pic="http://schemas.openxmlformats.org/drawingml/2006/picture">
+                        <pic:nvPicPr>
+                          <pic:cNvPr id="0" name="Picture 1"/>
+                          <pic:cNvPicPr>
+                            <a:picLocks noChangeAspect="1" noChangeArrowheads="1"/>
+                          </pic:cNvPicPr>
+                        </pic:nvPicPr>
+                        <pic:blipFill>
+                          <a:blip r:embed="rId21">
+                            <a:extLst>
+                              <a:ext uri="{28A0092B-C50C-407E-A947-70E740481C1C}">
+                                <a14:useLocalDpi xmlns:a14="http://schemas.microsoft.com/office/drawing/2010/main" val="0"/>
+                              </a:ext>
+                            </a:extLst>
+                          </a:blip>
+                          <a:srcRect/>
+                          <a:stretch>
+                            <a:fillRect/>
+                          </a:stretch>
+                        </pic:blipFill>
+                        <pic:spPr bwMode="auto">
+                          <a:xfrm>
+                            <a:off x="0" y="0"/>
+                            <a:ext cx="5274310" cy="3515995"/>
+                          </a:xfrm>
+                          <a:prstGeom prst="rect">
+                            <a:avLst/>
+                          </a:prstGeom>
+                          <a:noFill/>
+                          <a:ln>
+                            <a:noFill/>
+                          </a:ln>
+                        </pic:spPr>
+                      </pic:pic>
+                    </a:graphicData>
+                  </a:graphic>
+                </wp:inline>
+              </w:drawing>
+            </w:r>
+          </w:p>
+          <w:p>
+            <w:pPr>
+              <w:spacing w:line="360" w:lineRule="auto"/>
+              <w:ind w:firstLineChars="200" w:firstLine="480"/>
+              <w:jc w:val="center"/>
+              <w:rPr>
+                <w:rFonts w:ascii="仿宋" w:eastAsia="仿宋" w:hAnsi="仿宋"/>
+                <w:sz w:val="24"/>
+              </w:rPr>
+            </w:pPr>
+            <w:r>
+              <w:rPr>
+                <w:rFonts w:ascii="仿宋" w:eastAsia="仿宋" w:hAnsi="仿宋" w:hint="eastAsia"/>
+                <w:sz w:val="24"/>
+              </w:rPr>
+              <w:t>x轴表示迭代次数，y轴表示对应的loss值。</w:t>
+            </w:r>
+          </w:p>
+          <w:p>
+            <w:pPr>
+              <w:spacing w:line="360" w:lineRule="auto"/>
+              <w:ind w:firstLineChars="200" w:firstLine="480"/>
+              <w:rPr>
+                <w:rFonts w:ascii="仿宋" w:eastAsia="仿宋" w:hAnsi="仿宋"/>
+                <w:sz w:val="24"/>
+              </w:rPr>
+            </w:pPr>
+            <w:r>
+              <w:rPr>
+                <w:rFonts w:ascii="仿宋" w:eastAsia="仿宋" w:hAnsi="仿宋" w:hint="eastAsia"/>
+                <w:sz w:val="24"/>
+              </w:rPr>
+              <w:t>根据图所示，随着迭代次数的增加</w:t>
+            </w:r>
+            <w:r>
+              <w:rPr>
+                <w:rFonts w:ascii="仿宋" w:eastAsia="仿宋" w:hAnsi="仿宋" w:hint="eastAsia"/>
+                <w:sz w:val="24"/>
+              </w:rPr>
+              <w:t>，loss逐渐变小。在迭代次数较少向逐渐</w:t>
+            </w:r>
+            <w:r>
+              <w:rPr>
+                <w:rFonts w:ascii="仿宋" w:eastAsia="仿宋" w:hAnsi="仿宋" w:hint="eastAsia"/>
+                <w:sz w:val="24"/>
+              </w:rPr>
+              <w:lastRenderedPageBreak/>
+              <w:t>递增的趋势下，可以看到loss下降的趋势比较明显，随着迭代次数的增大，loss的趋势相对较缓。</w:t>
+            </w:r>
+          </w:p>
+          <w:p>
+            <w:pPr>
+              <w:spacing w:line="440" w:lineRule="exact"/>
+              <w:rPr>
+                <w:rFonts w:ascii="仿宋" w:eastAsia="仿宋" w:hAnsi="仿宋"/>
+                <w:sz w:val="24"/>
+              </w:rPr>
+            </w:pPr>
+            <w:r>
+              <w:rPr>
+                <w:rFonts w:ascii="仿宋" w:eastAsia="仿宋" w:hAnsi="仿宋"/>
+                <w:sz w:val="24"/>
+              </w:rPr>
+              <w:t>2019</w:t>
+            </w:r>
+            <w:r>
+              <w:rPr>
+                <w:rFonts w:ascii="仿宋" w:eastAsia="仿宋" w:hAnsi="仿宋" w:hint="eastAsia"/>
+                <w:sz w:val="24"/>
+              </w:rPr>
+              <w:t>b</w:t>
+            </w:r>
+            <w:r>
+              <w:rPr>
+                <w:rFonts w:ascii="仿宋" w:eastAsia="仿宋" w:hAnsi="仿宋"/>
+                <w:sz w:val="24"/>
+              </w:rPr>
+              <w:t>310</w:t>
+            </w:r>
+            <w:r>
+              <w:rPr>
+                <w:rFonts w:ascii="仿宋" w:eastAsia="仿宋" w:hAnsi="仿宋"/>
+                <w:sz w:val="24"/>
+              </w:rPr>
+              <w:t>68</w:t>
+            </w:r>
+            <w:r>
+              <w:rPr>
+                <w:rFonts w:ascii="仿宋" w:eastAsia="仿宋" w:hAnsi="仿宋"/>
+                <w:sz w:val="24"/>
+              </w:rPr>
+              <w:t>_</w:t>
+            </w:r>
+            <w:r>
+              <w:rPr>
+                <w:rFonts w:ascii="仿宋" w:eastAsia="仿宋" w:hAnsi="仿宋" w:hint="eastAsia"/>
+                <w:sz w:val="24"/>
+              </w:rPr>
+              <w:t>陈榆</w:t>
+            </w:r>
+            <w:r>
+              <w:rPr>
+                <w:rFonts w:ascii="仿宋" w:eastAsia="仿宋" w:hAnsi="仿宋" w:hint="eastAsia"/>
+                <w:sz w:val="24"/>
+              </w:rPr>
+              <w:t>：</w:t>
+            </w:r>
+          </w:p>
+          <w:p>
+            <w:pPr>
+              <w:spacing w:line="360" w:lineRule="auto"/>
+              <w:rPr>
+                <w:rFonts w:ascii="仿宋" w:eastAsia="仿宋" w:hAnsi="仿宋"/>
+                <w:sz w:val="24"/>
+              </w:rPr>
+            </w:pPr>
+            <w:r>
+              <w:rPr>
+                <w:rFonts w:ascii="仿宋" w:eastAsia="仿宋" w:hAnsi="仿宋" w:hint="eastAsia"/>
+                <w:sz w:val="24"/>
+              </w:rPr>
+              <w:t>1</w:t>
+            </w:r>
+            <w:r>
+              <w:rPr>
+                <w:rFonts w:ascii="仿宋" w:eastAsia="仿宋" w:hAnsi="仿宋"/>
+                <w:sz w:val="24"/>
+              </w:rPr>
+              <w:t>.</w:t>
+            </w:r>
+            <w:r>
+              <w:rPr>
+                <w:rFonts w:ascii="仿宋" w:eastAsia="仿宋" w:hAnsi="仿宋" w:hint="eastAsia"/>
+                <w:sz w:val="24"/>
+              </w:rPr>
+              <w:t>数据的代码的调试和解决：</w:t>
+            </w:r>
+          </w:p>
+          <w:p>
+            <w:pPr>
+              <w:spacing w:line="360" w:lineRule="auto"/>
+              <w:ind w:firstLineChars="200" w:firstLine="480"/>
+              <w:rPr>
+                <w:rFonts w:ascii="仿宋" w:eastAsia="仿宋" w:hAnsi="仿宋"/>
+                <w:sz w:val="24"/>
+              </w:rPr>
+            </w:pPr>
+            <w:r>
+              <w:rPr>
+                <w:rFonts w:ascii="仿宋" w:eastAsia="仿宋" w:hAnsi="仿宋" w:hint="eastAsia"/>
+                <w:sz w:val="24"/>
+              </w:rPr>
+              <w:t>调用写好的函数</w:t>
+            </w:r>
+            <w:r>
+              <w:rPr>
+                <w:rFonts w:ascii="仿宋" w:eastAsia="仿宋" w:hAnsi="仿宋" w:hint="eastAsia"/>
+                <w:sz w:val="24"/>
+              </w:rPr>
+              <w:t>。</w:t>
+            </w:r>
+          </w:p>
+          <w:p>
+            <w:pPr>
+              <w:spacing w:line="440" w:lineRule="exact"/>
+              <w:rPr>
+                <w:rFonts w:ascii="仿宋" w:eastAsia="仿宋" w:hAnsi="仿宋"/>
+                <w:sz w:val="24"/>
+              </w:rPr>
+            </w:pPr>
+            <w:r>
+              <w:rPr>
+                <w:rFonts w:ascii="仿宋" w:eastAsia="仿宋" w:hAnsi="仿宋" w:hint="eastAsia"/>
+                <w:sz w:val="24"/>
+              </w:rPr>
+              <w:t>2</w:t>
+            </w:r>
+            <w:r>
+              <w:rPr>
+                <w:rFonts w:ascii="仿宋" w:eastAsia="仿宋" w:hAnsi="仿宋"/>
+                <w:sz w:val="24"/>
+              </w:rPr>
+              <w:t>.</w:t>
+            </w:r>
+            <w:r>
+              <w:rPr>
+                <w:rFonts w:ascii="仿宋" w:eastAsia="仿宋" w:hAnsi="仿宋" w:hint="eastAsia"/>
+                <w:sz w:val="24"/>
+              </w:rPr>
+              <w:t>表格数据记录：</w:t>
+            </w:r>
+          </w:p>
+          <w:tbl>
+            <w:tblPr>
+              <w:tblStyle w:val="a8"/>
+              <w:tblW w:w="0" w:type="auto"/>
+              <w:tblLayout w:type="fixed"/>
+              <w:tblLook w:val="04A0" w:firstRow="1" w:lastRow="0" w:firstColumn="1" w:lastColumn="0" w:noHBand="0" w:noVBand="1"/>
+            </w:tblPr>
+            <w:tblGrid>
+              <w:gridCol w:w="2765"/>
+              <w:gridCol w:w="2765"/>
+              <w:gridCol w:w="2766"/>
+            </w:tblGrid>
+            <w:tr>
+              <w:tc>
+                <w:tcPr>
+                  <w:tcW w:w="2765" w:type="dxa"/>
+                  <w:shd w:val="clear" w:color="auto" w:fill="BFBFBF" w:themeFill="background1" w:themeFillShade="BF"/>
+                </w:tcPr>
+                <w:p>
+                  <w:pPr>
+                    <w:spacing w:line="440" w:lineRule="exact"/>
+                    <w:jc w:val="center"/>
+                    <w:rPr>
+                      <w:rFonts w:ascii="仿宋" w:eastAsia="仿宋" w:hAnsi="仿宋"/>
+                      <w:b/>
+                      <w:bCs/>
+                      <w:sz w:val="24"/>
+                    </w:rPr>
+                  </w:pPr>
+                  <w:r>
+                    <w:rPr>
+                      <w:rFonts w:ascii="仿宋" w:eastAsia="仿宋" w:hAnsi="仿宋" w:hint="eastAsia"/>
+                      <w:b/>
+                      <w:bCs/>
+                      <w:sz w:val="24"/>
+                    </w:rPr>
+                    <w:t>key</w:t>
+                  </w:r>
+                </w:p>
+              </w:tc>
+              <w:tc>
+                <w:tcPr>
+                  <w:tcW w:w="2765" w:type="dxa"/>
+                  <w:shd w:val="clear" w:color="auto" w:fill="BFBFBF" w:themeFill="background1" w:themeFillShade="BF"/>
+                </w:tcPr>
+                <w:p>
+                  <w:pPr>
+                    <w:spacing w:line="440" w:lineRule="exact"/>
+                    <w:jc w:val="center"/>
+                    <w:rPr>
+                      <w:rFonts w:ascii="仿宋" w:eastAsia="仿宋" w:hAnsi="仿宋"/>
+                      <w:b/>
+                      <w:bCs/>
+                      <w:sz w:val="24"/>
+                    </w:rPr>
+                  </w:pPr>
+                  <w:r>
+                    <w:rPr>
+                      <w:rFonts w:ascii="仿宋" w:eastAsia="仿宋" w:hAnsi="仿宋" w:hint="eastAsia"/>
+                      <w:b/>
+                      <w:bCs/>
+                      <w:sz w:val="24"/>
+                    </w:rPr>
+                    <w:t>value</w:t>
+                  </w:r>
+                </w:p>
+              </w:tc>
+              <w:tc>
+                <w:tcPr>
+                  <w:tcW w:w="2766" w:type="dxa"/>
+                  <w:shd w:val="clear" w:color="auto" w:fill="BFBFBF" w:themeFill="background1" w:themeFillShade="BF"/>
+                </w:tcPr>
+                <w:p>
+                  <w:pPr>
+                    <w:spacing w:line="440" w:lineRule="exact"/>
+                    <w:jc w:val="center"/>
+                    <w:rPr>
+                      <w:rFonts w:ascii="仿宋" w:eastAsia="仿宋" w:hAnsi="仿宋"/>
+                      <w:b/>
+                      <w:bCs/>
+                      <w:sz w:val="24"/>
+                    </w:rPr>
+                  </w:pPr>
+                  <w:r>
+                    <w:rPr>
+                      <w:rFonts w:ascii="仿宋" w:eastAsia="仿宋" w:hAnsi="仿宋" w:hint="eastAsia"/>
+                      <w:b/>
+                      <w:bCs/>
+                      <w:sz w:val="24"/>
+                    </w:rPr>
+                    <w:t>备注</w:t>
+                  </w:r>
+                </w:p>
+              </w:tc>
+            </w:tr>
+            <w:tr>
+              <w:tc>
+                <w:tcPr>
+                  <w:tcW w:w="2765" w:type="dxa"/>
+                </w:tcPr>
+                <w:p>
+                  <w:pPr>
+                    <w:spacing w:line="440" w:lineRule="exact"/>
+                    <w:rPr>
+                      <w:rFonts w:ascii="Arial" w:eastAsia="仿宋" w:hAnsi="Arial" w:cs="Arial"/>
+                      <w:sz w:val="24"/>
+                    </w:rPr>
+                  </w:pPr>
+                  <w:proofErr w:type="spellStart"/>
+                  <w:r>
+                    <w:rPr>
+                      <w:rFonts w:ascii="Arial" w:hAnsi="Arial" w:cs="Arial"/>
+                      <w:color w:val="000000"/>
+                      <w:kern w:val="0"/>
+                      <w:sz w:val="24"/>
+                    </w:rPr>
+                    <w:t>learning_rate</w:t>
+                  </w:r>
+                  <w:proofErr w:type="spellEnd"/>
+                </w:p>
+              </w:tc>
+              <w:tc>
+                <w:tcPr>
+                  <w:tcW w:w="2765" w:type="dxa"/>
+                </w:tcPr>
+                <w:p>
+                  <w:pPr>
+                    <w:spacing w:line="440" w:lineRule="exact"/>
+                    <w:rPr>
+                      <w:rFonts w:ascii="仿宋" w:eastAsia="仿宋" w:hAnsi="仿宋"/>
+                      <w:sz w:val="24"/>
+                    </w:rPr>
+                  </w:pPr>
+                  <w:r>
+                    <w:rPr>
+                      <w:rFonts w:ascii="仿宋" w:eastAsia="仿宋" w:hAnsi="仿宋" w:hint="eastAsia"/>
+                      <w:sz w:val="24"/>
+                    </w:rPr>
+                    <w:t>0</w:t>
+                  </w:r>
+                  <w:r>
+                    <w:rPr>
+                      <w:rFonts w:ascii="仿宋" w:eastAsia="仿宋" w:hAnsi="仿宋"/>
+                      <w:sz w:val="24"/>
+                    </w:rPr>
+                    <w:t>.</w:t>
+                  </w:r>
+                  <w:r>
+                    <w:rPr>
+                      <w:rFonts w:ascii="仿宋" w:eastAsia="仿宋" w:hAnsi="仿宋"/>
+                      <w:sz w:val="24"/>
+                    </w:rPr>
+                    <w:t>001</w:t>
+                  </w:r>
+                </w:p>
+              </w:tc>
+              <w:tc>
+                <w:tcPr>
+                  <w:tcW w:w="2766" w:type="dxa"/>
+                </w:tcPr>
+                <w:p>
+                  <w:pPr>
+                    <w:spacing w:line="440" w:lineRule="exact"/>
+                    <w:rPr>
+                      <w:rFonts w:ascii="仿宋" w:eastAsia="仿宋" w:hAnsi="仿宋"/>
+                      <w:sz w:val="24"/>
+                    </w:rPr>
+                  </w:pPr>
+                  <w:r>
+                    <w:rPr>
+                      <w:rFonts w:ascii="仿宋" w:eastAsia="仿宋" w:hAnsi="仿宋" w:hint="eastAsia"/>
+                      <w:sz w:val="24"/>
+                    </w:rPr>
+                    <w:t>学习率</w:t>
+                  </w:r>
+                </w:p>
+              </w:tc>
+            </w:tr>
+            <w:tr>
+              <w:tc>
+                <w:tcPr>
+                  <w:tcW w:w="2765" w:type="dxa"/>
+                </w:tcPr>
+                <w:p>
+                  <w:pPr>
+                    <w:spacing w:line="440" w:lineRule="exact"/>
+                    <w:rPr>
+                      <w:rFonts w:ascii="Arial" w:eastAsia="仿宋" w:hAnsi="Arial" w:cs="Arial"/>
+                      <w:sz w:val="24"/>
+                    </w:rPr>
+                  </w:pPr>
+                  <w:proofErr w:type="spellStart"/>
+                  <w:r>
+                    <w:rPr>
+                      <w:rFonts w:ascii="Arial" w:eastAsia="仿宋" w:hAnsi="Arial" w:cs="Arial"/>
+                      <w:sz w:val="24"/>
+                    </w:rPr>
+                    <w:t>num_epochs</w:t>
+                  </w:r>
+                  <w:proofErr w:type="spellEnd"/>
+                </w:p>
+              </w:tc>
+              <w:tc>
+                <w:tcPr>
+                  <w:tcW w:w="2765" w:type="dxa"/>
+                </w:tcPr>
+                <w:p>
+                  <w:pPr>
+                    <w:spacing w:line="440" w:lineRule="exact"/>
+                    <w:rPr>
+                      <w:rFonts w:ascii="仿宋" w:eastAsia="仿宋" w:hAnsi="仿宋"/>
+                      <w:sz w:val="24"/>
+                    </w:rPr>
+                  </w:pPr>
+                  <w:r>
+                    <w:rPr>
+                      <w:rFonts w:ascii="仿宋" w:eastAsia="仿宋" w:hAnsi="仿宋"/>
+                      <w:sz w:val="24"/>
+                    </w:rPr>
+                    <w:t>100</w:t>
+                  </w:r>
+                </w:p>
+              </w:tc>
+              <w:tc>
+                <w:tcPr>
+                  <w:tcW w:w="2766" w:type="dxa"/>
+                </w:tcPr>
+                <w:p>
+                  <w:pPr>
+                    <w:spacing w:line="440" w:lineRule="exact"/>
+                    <w:rPr>
+                      <w:rFonts w:ascii="仿宋" w:eastAsia="仿宋" w:hAnsi="仿宋"/>
+                      <w:sz w:val="24"/>
+                    </w:rPr>
+                  </w:pPr>
+                  <w:r>
+                    <w:rPr>
+                      <w:rFonts w:ascii="仿宋" w:eastAsia="仿宋" w:hAnsi="仿宋" w:hint="eastAsia"/>
+                      <w:sz w:val="24"/>
+                    </w:rPr>
+                    <w:t>epoch</w:t>
+                  </w:r>
+                </w:p>
+              </w:tc>
+            </w:tr>
+            <w:tr>
+              <w:tc>
+                <w:tcPr>
+                  <w:tcW w:w="2765" w:type="dxa"/>
+                </w:tcPr>
+                <w:p>
+                  <w:pPr>
+                    <w:spacing w:line="440" w:lineRule="exact"/>
+                    <w:rPr>
+                      <w:rFonts w:ascii="Arial" w:eastAsia="仿宋" w:hAnsi="Arial" w:cs="Arial"/>
+                      <w:sz w:val="24"/>
+                    </w:rPr>
+                  </w:pPr>
+                  <w:proofErr w:type="spellStart"/>
+                  <w:r>
+                    <w:rPr>
+                      <w:rFonts w:ascii="Arial" w:eastAsia="仿宋" w:hAnsi="Arial" w:cs="Arial"/>
+                      <w:sz w:val="24"/>
+                    </w:rPr>
+                    <w:t>batch_size</w:t>
+                  </w:r>
+                  <w:proofErr w:type="spellEnd"/>
+                </w:p>
+              </w:tc>
+              <w:tc>
+                <w:tcPr>
+                  <w:tcW w:w="2765" w:type="dxa"/>
+                </w:tcPr>
+                <w:p>
+                  <w:pPr>
+                    <w:spacing w:line="440" w:lineRule="exact"/>
+                    <w:rPr>
+                      <w:rFonts w:ascii="仿宋" w:eastAsia="仿宋" w:hAnsi="仿宋"/>
+                      <w:sz w:val="24"/>
+                    </w:rPr>
+                  </w:pPr>
+                  <w:r>
+                    <w:rPr>
+                      <w:rFonts w:ascii="仿宋" w:eastAsia="仿宋" w:hAnsi="仿宋" w:hint="eastAsia"/>
+                      <w:sz w:val="24"/>
+                    </w:rPr>
+                    <w:t>5</w:t>
+                  </w:r>
+                  <w:r>
+                    <w:rPr>
+                      <w:rFonts w:ascii="仿宋" w:eastAsia="仿宋" w:hAnsi="仿宋"/>
+                      <w:sz w:val="24"/>
+                    </w:rPr>
+                    <w:t>000</w:t>
+                  </w:r>
+                </w:p>
+              </w:tc>
+              <w:tc>
+                <w:tcPr>
+                  <w:tcW w:w="2766" w:type="dxa"/>
+                </w:tcPr>
+                <w:p>
+                  <w:pPr>
+                    <w:spacing w:line="440" w:lineRule="exact"/>
+                    <w:rPr>
+                      <w:rFonts w:ascii="仿宋" w:eastAsia="仿宋" w:hAnsi="仿宋"/>
+                      <w:sz w:val="24"/>
+                    </w:rPr>
+                  </w:pPr>
+                  <w:proofErr w:type="spellStart"/>
+                  <w:r>
+                    <w:rPr>
+                      <w:rFonts w:ascii="仿宋" w:eastAsia="仿宋" w:hAnsi="仿宋" w:hint="eastAsia"/>
+                      <w:sz w:val="24"/>
+                    </w:rPr>
+                    <w:t>batch</w:t>
+                  </w:r>
+                  <w:r>
+                    <w:rPr>
+                      <w:rFonts w:ascii="仿宋" w:eastAsia="仿宋" w:hAnsi="仿宋"/>
+                      <w:sz w:val="24"/>
+                    </w:rPr>
+                    <w:t>_size</w:t>
+                  </w:r>
+                  <w:proofErr w:type="spellEnd"/>
+                </w:p>
+              </w:tc>
+            </w:tr>
+            <w:tr>
+              <w:tc>
+                <w:tcPr>
+                  <w:tcW w:w="2765" w:type="dxa"/>
+                </w:tcPr>
+                <w:p>
+                  <w:pPr>
+                    <w:spacing w:line="440" w:lineRule="exact"/>
+                    <w:rPr>
+                      <w:rFonts w:ascii="Arial" w:eastAsia="仿宋" w:hAnsi="Arial" w:cs="Arial"/>
+                      <w:sz w:val="24"/>
+                    </w:rPr>
+                  </w:pPr>
+                  <w:proofErr w:type="spellStart"/>
+                  <w:r>
+                    <w:rPr>
+                      <w:rFonts w:ascii="Arial" w:hAnsi="Arial" w:cs="Arial"/>
+                      <w:color w:val="000000"/>
+                    </w:rPr>
+                    <w:t>loss_x</w:t>
+                  </w:r>
+                  <w:proofErr w:type="spellEnd"/>
+                </w:p>
+              </w:tc>
+              <w:tc>
+                <w:tcPr>
+                  <w:tcW w:w="2765" w:type="dxa"/>
+                </w:tcPr>
+                <w:p>
+                  <w:pPr>
+                    <w:spacing w:line="440" w:lineRule="exact"/>
+                    <w:rPr>
+                      <w:rFonts w:ascii="仿宋" w:eastAsia="仿宋" w:hAnsi="仿宋"/>
+                      <w:sz w:val="24"/>
+                    </w:rPr>
+                  </w:pPr>
+                  <w:r>
+                    <w:rPr>
+                      <w:rFonts w:ascii="仿宋" w:eastAsia="仿宋" w:hAnsi="仿宋"/>
+                      <w:sz w:val="24"/>
+                    </w:rPr>
+                    <w:t>[0,</w:t>
+                  </w:r>
+                  <w:proofErr w:type="gramStart"/>
+                  <w:r>
+                    <w:rPr>
+                      <w:rFonts w:ascii="仿宋" w:eastAsia="仿宋" w:hAnsi="仿宋"/>
+                      <w:sz w:val="24"/>
+                    </w:rPr>
+                    <w:t>1,2,…</w:t>
+                  </w:r>
+                  <w:proofErr w:type="gramEnd"/>
+                  <w:r>
+                    <w:rPr>
+                      <w:rFonts w:ascii="仿宋" w:eastAsia="仿宋" w:hAnsi="仿宋"/>
+                      <w:sz w:val="24"/>
+                    </w:rPr>
+                    <w:t>]</w:t>
+                  </w:r>
+                </w:p>
+              </w:tc>
+              <w:tc>
+                <w:tcPr>
+                  <w:tcW w:w="2766" w:type="dxa"/>
+                </w:tcPr>
+                <w:p>
+                  <w:pPr>
+                    <w:spacing w:line="440" w:lineRule="exact"/>
+                    <w:rPr>
+                      <w:rFonts w:ascii="仿宋" w:eastAsia="仿宋" w:hAnsi="仿宋"/>
+                      <w:sz w:val="24"/>
+                    </w:rPr>
+                  </w:pPr>
+                  <w:r>
+                    <w:rPr>
+                      <w:rFonts w:ascii="仿宋" w:eastAsia="仿宋" w:hAnsi="仿宋" w:hint="eastAsia"/>
+                      <w:sz w:val="24"/>
+                    </w:rPr>
+                    <w:t>迭代次数</w:t>
+                  </w:r>
+                </w:p>
+              </w:tc>
+            </w:tr>
+            <w:tr>
+              <w:tc>
+                <w:tcPr>
+                  <w:tcW w:w="2765" w:type="dxa"/>
+                </w:tcPr>
+                <w:p>
+                  <w:pPr>
+                    <w:spacing w:line="440" w:lineRule="exact"/>
+                    <w:rPr>
+                      <w:rFonts w:ascii="Arial" w:eastAsia="仿宋" w:hAnsi="Arial" w:cs="Arial"/>
+                      <w:sz w:val="24"/>
+                    </w:rPr>
+                  </w:pPr>
+                  <w:proofErr w:type="spellStart"/>
+                  <w:r>
+                    <w:rPr>
+                      <w:rFonts w:ascii="Arial" w:hAnsi="Arial" w:cs="Arial"/>
+                      <w:color w:val="000000"/>
+                    </w:rPr>
+                    <w:t>loss_y</w:t>
+                  </w:r>
+                  <w:proofErr w:type="spellEnd"/>
+                </w:p>
+              </w:tc>
+              <w:tc>
+                <w:tcPr>
+                  <w:tcW w:w="2765" w:type="dxa"/>
+                </w:tcPr>
+                <w:p>
+                  <w:pPr>
+                    <w:spacing w:line="440" w:lineRule="exact"/>
+                    <w:rPr>
+                      <w:rFonts w:ascii="仿宋" w:eastAsia="仿宋" w:hAnsi="仿宋"/>
+                      <w:sz w:val="24"/>
+                    </w:rPr>
+                  </w:pPr>
+                  <w:r>
+                    <w:rPr>
+                      <w:rFonts w:ascii="仿宋" w:eastAsia="仿宋" w:hAnsi="仿宋"/>
+                      <w:sz w:val="24"/>
+                    </w:rPr>
+                    <w:t>[</w:t>
+                  </w:r>
+                  <w:r>
+                    <w:rPr>
+                      <w:rFonts w:ascii="仿宋" w:eastAsia="仿宋" w:hAnsi="仿宋"/>
+                      <w:sz w:val="24"/>
+                    </w:rPr>
+                    <w:t>…</w:t>
+                  </w:r>
+                  <w:r>
+                    <w:rPr>
+                      <w:rFonts w:ascii="仿宋" w:eastAsia="仿宋" w:hAnsi="仿宋" w:hint="eastAsia"/>
+                      <w:sz w:val="24"/>
+                    </w:rPr>
+                    <w:t>]</w:t>
+                  </w:r>
+                </w:p>
+              </w:tc>
+              <w:tc>
+                <w:tcPr>
+                  <w:tcW w:w="2766" w:type="dxa"/>
+                </w:tcPr>
+                <w:p>
+                  <w:pPr>
+                    <w:spacing w:line="440" w:lineRule="exact"/>
+                    <w:rPr>
+                      <w:rFonts w:ascii="仿宋" w:eastAsia="仿宋" w:hAnsi="仿宋"/>
+                      <w:sz w:val="24"/>
+                    </w:rPr>
+                  </w:pPr>
+                  <w:r>
+                    <w:rPr>
+                      <w:rFonts w:ascii="仿宋" w:eastAsia="仿宋" w:hAnsi="仿宋" w:hint="eastAsia"/>
+                      <w:sz w:val="24"/>
+                    </w:rPr>
+                    <w:t>对应loss</w:t>
+                  </w:r>
+                </w:p>
+              </w:tc>
+            </w:tr>
+            <w:tr>
+              <w:tc>
+                <w:tcPr>
+                  <w:tcW w:w="2765" w:type="dxa"/>
+                </w:tcPr>
+                <w:p>
+                  <w:pPr>
+                    <w:spacing w:line="440" w:lineRule="exact"/>
+                    <w:rPr>
+                      <w:rFonts w:ascii="Arial" w:eastAsia="仿宋" w:hAnsi="Arial" w:cs="Arial"/>
+                      <w:sz w:val="24"/>
+                    </w:rPr>
+                  </w:pPr>
+                  <w:proofErr w:type="spellStart"/>
+                  <w:r>
+                    <w:rPr>
+                      <w:rFonts w:ascii="Arial" w:hAnsi="Arial" w:cs="Arial"/>
+                      <w:color w:val="000000"/>
+                    </w:rPr>
+                    <w:t>loss_y_test</w:t>
+                  </w:r>
+                  <w:proofErr w:type="spellEnd"/>
+                </w:p>
+              </w:tc>
+              <w:tc>
+                <w:tcPr>
+                  <w:tcW w:w="2765" w:type="dxa"/>
+                </w:tcPr>
+                <w:p>
+                  <w:pPr>
+                    <w:spacing w:line="440" w:lineRule="exact"/>
+                    <w:rPr>
+                      <w:rFonts w:ascii="仿宋" w:eastAsia="仿宋" w:hAnsi="仿宋"/>
+                      <w:sz w:val="24"/>
+                    </w:rPr>
+                  </w:pPr>
+                  <w:r>
+                    <w:rPr>
+                      <w:rFonts w:ascii="仿宋" w:eastAsia="仿宋" w:hAnsi="仿宋" w:hint="eastAsia"/>
+                      <w:sz w:val="24"/>
+                    </w:rPr>
+                    <w:t>[</w:t>
+                  </w:r>
+                  <w:r>
+                    <w:rPr>
+                      <w:rFonts w:ascii="仿宋" w:eastAsia="仿宋" w:hAnsi="仿宋"/>
+                      <w:sz w:val="24"/>
+                    </w:rPr>
+                    <w:t>…]</w:t>
+                  </w:r>
+                </w:p>
+              </w:tc>
+              <w:tc>
+                <w:tcPr>
+                  <w:tcW w:w="2766" w:type="dxa"/>
+                </w:tcPr>
+                <w:p>
+                  <w:pPr>
+                    <w:spacing w:line="440" w:lineRule="exact"/>
+                    <w:rPr>
+                      <w:rFonts w:ascii="仿宋" w:eastAsia="仿宋" w:hAnsi="仿宋"/>
+                      <w:sz w:val="24"/>
+                    </w:rPr>
+                  </w:pPr>
+                  <w:r>
+                    <w:rPr>
+                      <w:rFonts w:ascii="仿宋" w:eastAsia="仿宋" w:hAnsi="仿宋" w:hint="eastAsia"/>
+                      <w:sz w:val="24"/>
+                    </w:rPr>
+                    <w:t>测试集对应loss</w:t>
+                  </w:r>
+                </w:p>
+              </w:tc>
+            </w:tr>
+            <w:tr>
+              <w:tc>
+                <w:tcPr>
+                  <w:tcW w:w="2765" w:type="dxa"/>
+                </w:tcPr>
+                <w:p>
+                  <w:pPr>
+                    <w:spacing w:line="440" w:lineRule="exact"/>
+                    <w:rPr>
+                      <w:rFonts w:ascii="Arial" w:hAnsi="Arial" w:cs="Arial"/>
+                      <w:color w:val="000000"/>
+                    </w:rPr>
+                  </w:pPr>
+                  <w:proofErr w:type="spellStart"/>
+                  <w:r>
+                    <w:rPr>
+                      <w:rFonts w:ascii="Arial" w:hAnsi="Arial" w:cs="Arial"/>
+                      <w:color w:val="000000"/>
+                    </w:rPr>
+                    <w:t>accuracy_train</w:t>
+                  </w:r>
+                  <w:proofErr w:type="spellEnd"/>
+                </w:p>
+              </w:tc>
+              <w:tc>
+                <w:tcPr>
+                  <w:tcW w:w="2765" w:type="dxa"/>
+                </w:tcPr>
+                <w:p>
+                  <w:pPr>
+                    <w:spacing w:line="440" w:lineRule="exact"/>
+                    <w:rPr>
+                      <w:rFonts w:ascii="仿宋" w:eastAsia="仿宋" w:hAnsi="仿宋"/>
+                      <w:sz w:val="24"/>
+                    </w:rPr>
+                  </w:pPr>
+                  <w:r>
+                    <w:rPr>
+                      <w:rFonts w:ascii="仿宋" w:eastAsia="仿宋" w:hAnsi="仿宋"/>
+                      <w:sz w:val="24"/>
+                    </w:rPr>
+                    <w:t>98.63368333333334</w:t>
+                  </w:r>
+                </w:p>
+              </w:tc>
+              <w:tc>
+                <w:tcPr>
+                  <w:tcW w:w="2766" w:type="dxa"/>
+                </w:tcPr>
+                <w:p>
+                  <w:pPr>
+                    <w:spacing w:line="440" w:lineRule="exact"/>
+                    <w:rPr>
+                      <w:rFonts w:ascii="仿宋" w:eastAsia="仿宋" w:hAnsi="仿宋"/>
+                      <w:sz w:val="24"/>
+                    </w:rPr>
+                  </w:pPr>
+                  <w:r>
+                    <w:rPr>
+                      <w:rFonts w:ascii="仿宋" w:eastAsia="仿宋" w:hAnsi="仿宋" w:hint="eastAsia"/>
+                      <w:sz w:val="24"/>
+                    </w:rPr>
+                    <w:t>训练集精度</w:t>
+                  </w:r>
+                </w:p>
+              </w:tc>
+            </w:tr>
+            <w:tr>
+              <w:tc>
+                <w:tcPr>
+                  <w:tcW w:w="2765" w:type="dxa"/>
+                </w:tcPr>
+                <w:p>
+                  <w:pPr>
+                    <w:spacing w:line="440" w:lineRule="exact"/>
+                    <w:rPr>
+                      <w:rFonts w:ascii="Arial" w:hAnsi="Arial" w:cs="Arial"/>
+                      <w:color w:val="000000"/>
+                    </w:rPr>
+                  </w:pPr>
+                  <w:proofErr w:type="spellStart"/>
+                  <w:r>
+                    <w:rPr>
+                      <w:rFonts w:ascii="Arial" w:hAnsi="Arial" w:cs="Arial"/>
+                      <w:color w:val="000000"/>
+                    </w:rPr>
+                    <w:t>accuracy_test</w:t>
+                  </w:r>
+                  <w:proofErr w:type="spellEnd"/>
+                </w:p>
+              </w:tc>
+              <w:tc>
+                <w:tcPr>
+                  <w:tcW w:w="2765" w:type="dxa"/>
+                </w:tcPr>
+                <w:p>
+                  <w:pPr>
+                    <w:spacing w:line="440" w:lineRule="exact"/>
+                    <w:rPr>
+                      <w:rFonts w:ascii="仿宋" w:eastAsia="仿宋" w:hAnsi="仿宋"/>
+                      <w:sz w:val="24"/>
+                    </w:rPr>
+                  </w:pPr>
+                  <w:r>
+                    <w:rPr>
+                      <w:rFonts w:ascii="仿宋" w:eastAsia="仿宋" w:hAnsi="仿宋"/>
+                      <w:sz w:val="24"/>
+                    </w:rPr>
+                    <w:t>9</w:t>
+                  </w:r>
+                  <w:r>
+                    <w:rPr>
+                      <w:rFonts w:ascii="仿宋" w:eastAsia="仿宋" w:hAnsi="仿宋"/>
+                      <w:sz w:val="24"/>
+                    </w:rPr>
+                    <w:t>8</w:t>
+                  </w:r>
+                  <w:r>
+                    <w:rPr>
+                      <w:rFonts w:ascii="仿宋" w:eastAsia="仿宋" w:hAnsi="仿宋"/>
+                      <w:sz w:val="24"/>
+                    </w:rPr>
+                    <w:t>.</w:t>
+                  </w:r>
+                  <w:r>
+                    <w:rPr>
+                      <w:rFonts w:ascii="仿宋" w:eastAsia="仿宋" w:hAnsi="仿宋"/>
+                      <w:sz w:val="24"/>
+                    </w:rPr>
+                    <w:t>08</w:t>
+                  </w:r>
+                </w:p>
+              </w:tc>
+              <w:tc>
+                <w:tcPr>
+                  <w:tcW w:w="2766" w:type="dxa"/>
+                </w:tcPr>
+                <w:p>
+                  <w:pPr>
+                    <w:spacing w:line="440" w:lineRule="exact"/>
+                    <w:rPr>
+                      <w:rFonts w:ascii="仿宋" w:eastAsia="仿宋" w:hAnsi="仿宋"/>
+                      <w:sz w:val="24"/>
+                    </w:rPr>
+                  </w:pPr>
+                  <w:r>
+                    <w:rPr>
+                      <w:rFonts w:ascii="仿宋" w:eastAsia="仿宋" w:hAnsi="仿宋" w:hint="eastAsia"/>
+                      <w:sz w:val="24"/>
+                    </w:rPr>
+                    <w:t>测试集精度</w:t>
+                  </w:r>
+                </w:p>
+              </w:tc>
+            </w:tr>
+            <w:tr>
+              <w:tc>
+                <w:tcPr>
+                  <w:tcW w:w="2765" w:type="dxa"/>
+                </w:tcPr>
+                <w:p>
+                  <w:pPr>
+                    <w:spacing w:line="440" w:lineRule="exact"/>
+                    <w:rPr>
+                      <w:rFonts w:ascii="Arial" w:hAnsi="Arial" w:cs="Arial"/>
+                      <w:color w:val="000000"/>
+                    </w:rPr>
+                  </w:pPr>
+                  <w:r>
+                    <w:rPr>
+                      <w:rFonts w:ascii="Arial" w:hAnsi="Arial" w:cs="Arial"/>
+                      <w:color w:val="000000"/>
+                    </w:rPr>
+                    <w:t>duration</w:t>
+                  </w:r>
+                </w:p>
+              </w:tc>
+              <w:tc>
+                <w:tcPr>
+                  <w:tcW w:w="2765" w:type="dxa"/>
+                </w:tcPr>
+                <w:p>
+                  <w:pPr>
+                    <w:spacing w:line="440" w:lineRule="exact"/>
+                    <w:rPr>
+                      <w:rFonts w:ascii="仿宋" w:eastAsia="仿宋" w:hAnsi="仿宋"/>
+                      <w:sz w:val="24"/>
+                    </w:rPr>
+                  </w:pPr>
+                  <w:r>
+                    <w:rPr>
+                      <w:rFonts w:ascii="仿宋" w:eastAsia="仿宋" w:hAnsi="仿宋"/>
+                      <w:sz w:val="24"/>
+                    </w:rPr>
+                    <w:t>860.1268711090088</w:t>
+                  </w:r>
+                </w:p>
+              </w:tc>
+              <w:tc>
+                <w:tcPr>
+                  <w:tcW w:w="2766" w:type="dxa"/>
+                </w:tcPr>
+                <w:p>
+                  <w:pPr>
+                    <w:spacing w:line="440" w:lineRule="exact"/>
+                    <w:rPr>
+                      <w:rFonts w:ascii="仿宋" w:eastAsia="仿宋" w:hAnsi="仿宋"/>
+                      <w:sz w:val="24"/>
+                    </w:rPr>
+                  </w:pPr>
+                  <w:r>
+                    <w:rPr>
+                      <w:rFonts w:ascii="仿宋" w:eastAsia="仿宋" w:hAnsi="仿宋" w:hint="eastAsia"/>
+                      <w:sz w:val="24"/>
+                    </w:rPr>
+                    <w:t>训练时长(秒)</w:t>
+                  </w:r>
+                </w:p>
+              </w:tc>
+            </w:tr>
+          </w:tbl>
+          <w:p>
+            <w:pPr>
+              <w:spacing w:line="440" w:lineRule="exact"/>
+              <w:rPr>
+                <w:rFonts w:ascii="仿宋" w:eastAsia="仿宋" w:hAnsi="仿宋"/>
+                <w:sz w:val="24"/>
+              </w:rPr>
+            </w:pPr>
+            <w:r>
+              <w:rPr>
+                <w:rFonts w:ascii="仿宋" w:eastAsia="仿宋" w:hAnsi="仿宋"/>
+                <w:sz w:val="24"/>
+              </w:rPr>
+              <w:t>3.数据可视化：</w:t>
+            </w:r>
+          </w:p>
+          <w:p>
+            <w:pPr>
+              <w:spacing w:line="360" w:lineRule="auto"/>
+              <w:rPr>
+                <w:rFonts w:ascii="仿宋" w:eastAsia="仿宋" w:hAnsi="仿宋"/>
+                <w:sz w:val="24"/>
+              </w:rPr>
+            </w:pPr>
+            <w:r>
+              <w:rPr>
+                <w:rFonts w:ascii="仿宋" w:eastAsia="仿宋" w:hAnsi="仿宋"/>
+                <w:noProof/>
+                <w:sz w:val="24"/>
+              </w:rPr>
+              <w:drawing>
+                <wp:inline distT="0" distB="0" distL="0" distR="0" wp14:anchorId="24C83D87" wp14:editId="4100018A">
+                  <wp:extent cx="5274310" cy="3291205"/>
+                  <wp:effectExtent l="0" t="0" r="2540" b="4445"/>
+                  <wp:docPr id="12" name="图片 12"/>
+                  <wp:cNvGraphicFramePr>
+                    <a:graphicFrameLocks xmlns:a="http://schemas.openxmlformats.org/drawingml/2006/main" noChangeAspect="1"/>
+                  </wp:cNvGraphicFramePr>
+                  <a:graphic xmlns:a="http://schemas.openxmlformats.org/drawingml/2006/main">
+                    <a:graphicData uri="http://schemas.openxmlformats.org/drawingml/2006/picture">
+                      <pic:pic xmlns:pic="http://schemas.openxmlformats.org/drawingml/2006/picture">
+                        <pic:nvPicPr>
+                          <pic:cNvPr id="0" name="Picture 3"/>
+                          <pic:cNvPicPr>
+                            <a:picLocks noChangeAspect="1" noChangeArrowheads="1"/>
+                          </pic:cNvPicPr>
+                        </pic:nvPicPr>
+                        <pic:blipFill>
+                          <a:blip r:embed="rId22">
+                            <a:extLst>
+                              <a:ext uri="{28A0092B-C50C-407E-A947-70E740481C1C}">
+                                <a14:useLocalDpi xmlns:a14="http://schemas.microsoft.com/office/drawing/2010/main" val="0"/>
+                              </a:ext>
+                            </a:extLst>
+                          </a:blip>
+                          <a:srcRect/>
+                          <a:stretch>
+                            <a:fillRect/>
+                          </a:stretch>
+                        </pic:blipFill>
+                        <pic:spPr bwMode="auto">
+                          <a:xfrm>
+                            <a:off x="0" y="0"/>
+                            <a:ext cx="5274310" cy="3291205"/>
+                          </a:xfrm>
+                          <a:prstGeom prst="rect">
+                            <a:avLst/>
+                          </a:prstGeom>
+                          <a:noFill/>
+                          <a:ln>
+                            <a:noFill/>
+                          </a:ln>
+                        </pic:spPr>
+                      </pic:pic>
+                    </a:graphicData>
+                  </a:graphic>
+                </wp:inline>
+              </w:drawing>
+            </w:r>
+          </w:p>
+          <w:p>
+            <w:pPr>
+              <w:spacing w:line="360" w:lineRule="auto"/>
+              <w:jc w:val="center"/>
+              <w:rPr>
+                <w:rFonts w:ascii="仿宋" w:eastAsia="仿宋" w:hAnsi="仿宋" w:hint="eastAsia"/>
+                <w:sz w:val="24"/>
+              </w:rPr>
+            </w:pPr>
+            <w:r>
+              <w:rPr>
+                <w:rFonts w:ascii="仿宋" w:eastAsia="仿宋" w:hAnsi="仿宋" w:hint="eastAsia"/>
+                <w:sz w:val="24"/>
+              </w:rPr>
+              <w:t>训练集上的损失函数变化趋势。x轴表示迭代次数，y轴表示对应的loss值。</w:t>
+            </w:r>
           </w:p>
         </w:tc>
       </w:tr>
@@ -7094,6 +9749,7 @@
                 <w:color w:val="FF0000"/>
                 <w:sz w:val="24"/>
               </w:rPr>
+              <w:lastRenderedPageBreak/>
               <w:t>（给出你对你的算法的评价，是否准确可靠，优缺点描述，改进描述。以及在实验过程中出现问题的原因分析，解决办法等）撰写实验报告时，请删除此段内容。</w:t>
             </w:r>
             <w:r>
@@ -7132,7 +9788,25 @@
                 <w:color w:val="FF0000"/>
                 <w:sz w:val="24"/>
               </w:rPr>
-              <w:t>针对各自所负责的模型，结合任务六以及任务三~任务五的要求和实验中出现的问题和现象，使用实验中记录的</w:t>
+              <w:t>针对各自所负责的模型，结合任务</w:t>
+            </w:r>
+            <w:proofErr w:type="gramStart"/>
+            <w:r>
+              <w:rPr>
+                <w:rFonts w:ascii="仿宋" w:eastAsia="仿宋" w:hAnsi="仿宋"/>
+                <w:color w:val="FF0000"/>
+                <w:sz w:val="24"/>
+              </w:rPr>
+              <w:t>六以及</w:t>
+            </w:r>
+            <w:proofErr w:type="gramEnd"/>
+            <w:r>
+              <w:rPr>
+                <w:rFonts w:ascii="仿宋" w:eastAsia="仿宋" w:hAnsi="仿宋"/>
+                <w:color w:val="FF0000"/>
+                <w:sz w:val="24"/>
+              </w:rPr>
+              <w:t>任务三~任务五的要求和实验中出现的问题和现象，使用实验中记录的</w:t>
             </w:r>
             <w:r>
               <w:rPr>
@@ -7168,7 +9842,25 @@
                 <w:color w:val="FF0000"/>
                 <w:sz w:val="24"/>
               </w:rPr>
-              <w:t>对于任务六的子任务5~6，他们是综合性问题，请其中的一位组员进行分析阐述。</w:t>
+              <w:t>对于任务六的</w:t>
+            </w:r>
+            <w:proofErr w:type="gramStart"/>
+            <w:r>
+              <w:rPr>
+                <w:rFonts w:ascii="仿宋" w:eastAsia="仿宋" w:hAnsi="仿宋"/>
+                <w:color w:val="FF0000"/>
+                <w:sz w:val="24"/>
+              </w:rPr>
+              <w:t>子任务</w:t>
+            </w:r>
+            <w:proofErr w:type="gramEnd"/>
+            <w:r>
+              <w:rPr>
+                <w:rFonts w:ascii="仿宋" w:eastAsia="仿宋" w:hAnsi="仿宋"/>
+                <w:color w:val="FF0000"/>
+                <w:sz w:val="24"/>
+              </w:rPr>
+              <w:t>5~6，他们是综合性问题，请其中的一位组员进行分析阐述。</w:t>
             </w:r>
           </w:p>
           <w:p>
@@ -7214,7 +9906,25 @@
                 <w:color w:val="FF0000"/>
                 <w:sz w:val="24"/>
               </w:rPr>
-              <w:t>组员1学号_姓名（负责解释任务六的子任务5~6）：</w:t>
+              <w:t>组员1学号_姓名（负责解释任务六的</w:t>
+            </w:r>
+            <w:proofErr w:type="gramStart"/>
+            <w:r>
+              <w:rPr>
+                <w:rFonts w:ascii="仿宋" w:eastAsia="仿宋" w:hAnsi="仿宋"/>
+                <w:color w:val="FF0000"/>
+                <w:sz w:val="24"/>
+              </w:rPr>
+              <w:t>子任务</w:t>
+            </w:r>
+            <w:proofErr w:type="gramEnd"/>
+            <w:r>
+              <w:rPr>
+                <w:rFonts w:ascii="仿宋" w:eastAsia="仿宋" w:hAnsi="仿宋"/>
+                <w:color w:val="FF0000"/>
+                <w:sz w:val="24"/>
+              </w:rPr>
+              <w:t>5~6）：</w:t>
             </w:r>
           </w:p>
           <w:p>
@@ -7986,7 +10696,7 @@
 </file>
 
 <file path=word/endnotes.xml><?xml version="1.0" encoding="utf-8"?>
-<w:endnotes xmlns:wpc="http://schemas.microsoft.com/office/word/2010/wordprocessingCanvas" xmlns:cx="http://schemas.microsoft.com/office/drawing/2014/chartex" xmlns:cx1="http://schemas.microsoft.com/office/drawing/2015/9/8/chartex" xmlns:cx2="http://schemas.microsoft.com/office/drawing/2015/10/21/chartex" xmlns:cx3="http://schemas.microsoft.com/office/drawing/2016/5/9/chartex" xmlns:cx4="http://schemas.microsoft.com/office/drawing/2016/5/10/chartex" xmlns:cx5="http://schemas.microsoft.com/office/drawing/2016/5/11/chartex" xmlns:cx6="http://schemas.microsoft.com/office/drawing/2016/5/12/chartex" xmlns:cx7="http://schemas.microsoft.com/office/drawing/2016/5/13/chartex" xmlns:cx8="http://schemas.microsoft.com/office/drawing/2016/5/14/chartex" xmlns:mc="http://schemas.openxmlformats.org/markup-compatibility/2006" xmlns:aink="http://schemas.microsoft.com/office/drawing/2016/ink" xmlns:am3d="http://schemas.microsoft.com/office/drawing/2017/model3d" xmlns:o="urn:schemas-microsoft-com:office:office" xmlns:r="http://schemas.openxmlformats.org/officeDocument/2006/relationships" xmlns:m="http://schemas.openxmlformats.org/officeDocument/2006/math" xmlns:v="urn:schemas-microsoft-com:vml" xmlns:wp14="http://schemas.microsoft.com/office/word/2010/wordprocessingDrawing" xmlns:wp="http://schemas.openxmlformats.org/drawingml/2006/wordprocessingDrawing" xmlns:w10="urn:schemas-microsoft-com:office:word" xmlns:w="http://schemas.openxmlformats.org/wordprocessingml/2006/main" xmlns:w14="http://schemas.microsoft.com/office/word/2010/wordml" xmlns:w15="http://schemas.microsoft.com/office/word/2012/wordml" xmlns:w16cid="http://schemas.microsoft.com/office/word/2016/wordml/cid" xmlns:w16se="http://schemas.microsoft.com/office/word/2015/wordml/symex" xmlns:wpg="http://schemas.microsoft.com/office/word/2010/wordprocessingGroup" xmlns:wpi="http://schemas.microsoft.com/office/word/2010/wordprocessingInk" xmlns:wne="http://schemas.microsoft.com/office/word/2006/wordml" xmlns:wps="http://schemas.microsoft.com/office/word/2010/wordprocessingShape" mc:Ignorable="w14 w15 w16se w16cid wp14">
+<w:endnotes xmlns:wpc="http://schemas.microsoft.com/office/word/2010/wordprocessingCanvas" xmlns:cx="http://schemas.microsoft.com/office/drawing/2014/chartex" xmlns:cx1="http://schemas.microsoft.com/office/drawing/2015/9/8/chartex" xmlns:cx2="http://schemas.microsoft.com/office/drawing/2015/10/21/chartex" xmlns:cx3="http://schemas.microsoft.com/office/drawing/2016/5/9/chartex" xmlns:cx4="http://schemas.microsoft.com/office/drawing/2016/5/10/chartex" xmlns:cx5="http://schemas.microsoft.com/office/drawing/2016/5/11/chartex" xmlns:cx6="http://schemas.microsoft.com/office/drawing/2016/5/12/chartex" xmlns:cx7="http://schemas.microsoft.com/office/drawing/2016/5/13/chartex" xmlns:cx8="http://schemas.microsoft.com/office/drawing/2016/5/14/chartex" xmlns:mc="http://schemas.openxmlformats.org/markup-compatibility/2006" xmlns:aink="http://schemas.microsoft.com/office/drawing/2016/ink" xmlns:am3d="http://schemas.microsoft.com/office/drawing/2017/model3d" xmlns:o="urn:schemas-microsoft-com:office:office" xmlns:r="http://schemas.openxmlformats.org/officeDocument/2006/relationships" xmlns:m="http://schemas.openxmlformats.org/officeDocument/2006/math" xmlns:v="urn:schemas-microsoft-com:vml" xmlns:wp14="http://schemas.microsoft.com/office/word/2010/wordprocessingDrawing" xmlns:wp="http://schemas.openxmlformats.org/drawingml/2006/wordprocessingDrawing" xmlns:w10="urn:schemas-microsoft-com:office:word" xmlns:w="http://schemas.openxmlformats.org/wordprocessingml/2006/main" xmlns:w14="http://schemas.microsoft.com/office/word/2010/wordml" xmlns:w15="http://schemas.microsoft.com/office/word/2012/wordml" xmlns:w16cex="http://schemas.microsoft.com/office/word/2018/wordml/cex" xmlns:w16cid="http://schemas.microsoft.com/office/word/2016/wordml/cid" xmlns:w16="http://schemas.microsoft.com/office/word/2018/wordml" xmlns:w16se="http://schemas.microsoft.com/office/word/2015/wordml/symex" xmlns:wpg="http://schemas.microsoft.com/office/word/2010/wordprocessingGroup" xmlns:wpi="http://schemas.microsoft.com/office/word/2010/wordprocessingInk" xmlns:wne="http://schemas.microsoft.com/office/word/2006/wordml" xmlns:wps="http://schemas.microsoft.com/office/word/2010/wordprocessingShape" mc:Ignorable="w14 w15 w16se w16cid w16 w16cex wp14">
   <w:endnote w:type="separator" w:id="-1">
     <w:p>
       <w:r>
@@ -8005,7 +10715,7 @@
 </file>
 
 <file path=word/footnotes.xml><?xml version="1.0" encoding="utf-8"?>
-<w:footnotes xmlns:wpc="http://schemas.microsoft.com/office/word/2010/wordprocessingCanvas" xmlns:cx="http://schemas.microsoft.com/office/drawing/2014/chartex" xmlns:cx1="http://schemas.microsoft.com/office/drawing/2015/9/8/chartex" xmlns:cx2="http://schemas.microsoft.com/office/drawing/2015/10/21/chartex" xmlns:cx3="http://schemas.microsoft.com/office/drawing/2016/5/9/chartex" xmlns:cx4="http://schemas.microsoft.com/office/drawing/2016/5/10/chartex" xmlns:cx5="http://schemas.microsoft.com/office/drawing/2016/5/11/chartex" xmlns:cx6="http://schemas.microsoft.com/office/drawing/2016/5/12/chartex" xmlns:cx7="http://schemas.microsoft.com/office/drawing/2016/5/13/chartex" xmlns:cx8="http://schemas.microsoft.com/office/drawing/2016/5/14/chartex" xmlns:mc="http://schemas.openxmlformats.org/markup-compatibility/2006" xmlns:aink="http://schemas.microsoft.com/office/drawing/2016/ink" xmlns:am3d="http://schemas.microsoft.com/office/drawing/2017/model3d" xmlns:o="urn:schemas-microsoft-com:office:office" xmlns:r="http://schemas.openxmlformats.org/officeDocument/2006/relationships" xmlns:m="http://schemas.openxmlformats.org/officeDocument/2006/math" xmlns:v="urn:schemas-microsoft-com:vml" xmlns:wp14="http://schemas.microsoft.com/office/word/2010/wordprocessingDrawing" xmlns:wp="http://schemas.openxmlformats.org/drawingml/2006/wordprocessingDrawing" xmlns:w10="urn:schemas-microsoft-com:office:word" xmlns:w="http://schemas.openxmlformats.org/wordprocessingml/2006/main" xmlns:w14="http://schemas.microsoft.com/office/word/2010/wordml" xmlns:w15="http://schemas.microsoft.com/office/word/2012/wordml" xmlns:w16cid="http://schemas.microsoft.com/office/word/2016/wordml/cid" xmlns:w16se="http://schemas.microsoft.com/office/word/2015/wordml/symex" xmlns:wpg="http://schemas.microsoft.com/office/word/2010/wordprocessingGroup" xmlns:wpi="http://schemas.microsoft.com/office/word/2010/wordprocessingInk" xmlns:wne="http://schemas.microsoft.com/office/word/2006/wordml" xmlns:wps="http://schemas.microsoft.com/office/word/2010/wordprocessingShape" mc:Ignorable="w14 w15 w16se w16cid wp14">
+<w:footnotes xmlns:wpc="http://schemas.microsoft.com/office/word/2010/wordprocessingCanvas" xmlns:cx="http://schemas.microsoft.com/office/drawing/2014/chartex" xmlns:cx1="http://schemas.microsoft.com/office/drawing/2015/9/8/chartex" xmlns:cx2="http://schemas.microsoft.com/office/drawing/2015/10/21/chartex" xmlns:cx3="http://schemas.microsoft.com/office/drawing/2016/5/9/chartex" xmlns:cx4="http://schemas.microsoft.com/office/drawing/2016/5/10/chartex" xmlns:cx5="http://schemas.microsoft.com/office/drawing/2016/5/11/chartex" xmlns:cx6="http://schemas.microsoft.com/office/drawing/2016/5/12/chartex" xmlns:cx7="http://schemas.microsoft.com/office/drawing/2016/5/13/chartex" xmlns:cx8="http://schemas.microsoft.com/office/drawing/2016/5/14/chartex" xmlns:mc="http://schemas.openxmlformats.org/markup-compatibility/2006" xmlns:aink="http://schemas.microsoft.com/office/drawing/2016/ink" xmlns:am3d="http://schemas.microsoft.com/office/drawing/2017/model3d" xmlns:o="urn:schemas-microsoft-com:office:office" xmlns:r="http://schemas.openxmlformats.org/officeDocument/2006/relationships" xmlns:m="http://schemas.openxmlformats.org/officeDocument/2006/math" xmlns:v="urn:schemas-microsoft-com:vml" xmlns:wp14="http://schemas.microsoft.com/office/word/2010/wordprocessingDrawing" xmlns:wp="http://schemas.openxmlformats.org/drawingml/2006/wordprocessingDrawing" xmlns:w10="urn:schemas-microsoft-com:office:word" xmlns:w="http://schemas.openxmlformats.org/wordprocessingml/2006/main" xmlns:w14="http://schemas.microsoft.com/office/word/2010/wordml" xmlns:w15="http://schemas.microsoft.com/office/word/2012/wordml" xmlns:w16cex="http://schemas.microsoft.com/office/word/2018/wordml/cex" xmlns:w16cid="http://schemas.microsoft.com/office/word/2016/wordml/cid" xmlns:w16="http://schemas.microsoft.com/office/word/2018/wordml" xmlns:w16se="http://schemas.microsoft.com/office/word/2015/wordml/symex" xmlns:wpg="http://schemas.microsoft.com/office/word/2010/wordprocessingGroup" xmlns:wpi="http://schemas.microsoft.com/office/word/2010/wordprocessingInk" xmlns:wne="http://schemas.microsoft.com/office/word/2006/wordml" xmlns:wps="http://schemas.microsoft.com/office/word/2010/wordprocessingShape" mc:Ignorable="w14 w15 w16se w16cid w16 w16cex wp14">
   <w:footnote w:type="separator" w:id="-1">
     <w:p>
       <w:r>
@@ -8024,7 +10734,7 @@
 </file>
 
 <file path=word/numbering.xml><?xml version="1.0" encoding="utf-8"?>
-<w:numbering xmlns:wpc="http://schemas.microsoft.com/office/word/2010/wordprocessingCanvas" xmlns:cx="http://schemas.microsoft.com/office/drawing/2014/chartex" xmlns:cx1="http://schemas.microsoft.com/office/drawing/2015/9/8/chartex" xmlns:cx2="http://schemas.microsoft.com/office/drawing/2015/10/21/chartex" xmlns:cx3="http://schemas.microsoft.com/office/drawing/2016/5/9/chartex" xmlns:cx4="http://schemas.microsoft.com/office/drawing/2016/5/10/chartex" xmlns:cx5="http://schemas.microsoft.com/office/drawing/2016/5/11/chartex" xmlns:cx6="http://schemas.microsoft.com/office/drawing/2016/5/12/chartex" xmlns:cx7="http://schemas.microsoft.com/office/drawing/2016/5/13/chartex" xmlns:cx8="http://schemas.microsoft.com/office/drawing/2016/5/14/chartex" xmlns:mc="http://schemas.openxmlformats.org/markup-compatibility/2006" xmlns:aink="http://schemas.microsoft.com/office/drawing/2016/ink" xmlns:am3d="http://schemas.microsoft.com/office/drawing/2017/model3d" xmlns:o="urn:schemas-microsoft-com:office:office" xmlns:r="http://schemas.openxmlformats.org/officeDocument/2006/relationships" xmlns:m="http://schemas.openxmlformats.org/officeDocument/2006/math" xmlns:v="urn:schemas-microsoft-com:vml" xmlns:wp14="http://schemas.microsoft.com/office/word/2010/wordprocessingDrawing" xmlns:wp="http://schemas.openxmlformats.org/drawingml/2006/wordprocessingDrawing" xmlns:w10="urn:schemas-microsoft-com:office:word" xmlns:w="http://schemas.openxmlformats.org/wordprocessingml/2006/main" xmlns:w14="http://schemas.microsoft.com/office/word/2010/wordml" xmlns:w15="http://schemas.microsoft.com/office/word/2012/wordml" xmlns:w16cid="http://schemas.microsoft.com/office/word/2016/wordml/cid" xmlns:w16se="http://schemas.microsoft.com/office/word/2015/wordml/symex" xmlns:wpg="http://schemas.microsoft.com/office/word/2010/wordprocessingGroup" xmlns:wpi="http://schemas.microsoft.com/office/word/2010/wordprocessingInk" xmlns:wne="http://schemas.microsoft.com/office/word/2006/wordml" xmlns:wps="http://schemas.microsoft.com/office/word/2010/wordprocessingShape" mc:Ignorable="w14 w15 w16se w16cid wp14">
+<w:numbering xmlns:wpc="http://schemas.microsoft.com/office/word/2010/wordprocessingCanvas" xmlns:cx="http://schemas.microsoft.com/office/drawing/2014/chartex" xmlns:cx1="http://schemas.microsoft.com/office/drawing/2015/9/8/chartex" xmlns:cx2="http://schemas.microsoft.com/office/drawing/2015/10/21/chartex" xmlns:cx3="http://schemas.microsoft.com/office/drawing/2016/5/9/chartex" xmlns:cx4="http://schemas.microsoft.com/office/drawing/2016/5/10/chartex" xmlns:cx5="http://schemas.microsoft.com/office/drawing/2016/5/11/chartex" xmlns:cx6="http://schemas.microsoft.com/office/drawing/2016/5/12/chartex" xmlns:cx7="http://schemas.microsoft.com/office/drawing/2016/5/13/chartex" xmlns:cx8="http://schemas.microsoft.com/office/drawing/2016/5/14/chartex" xmlns:mc="http://schemas.openxmlformats.org/markup-compatibility/2006" xmlns:aink="http://schemas.microsoft.com/office/drawing/2016/ink" xmlns:am3d="http://schemas.microsoft.com/office/drawing/2017/model3d" xmlns:o="urn:schemas-microsoft-com:office:office" xmlns:r="http://schemas.openxmlformats.org/officeDocument/2006/relationships" xmlns:m="http://schemas.openxmlformats.org/officeDocument/2006/math" xmlns:v="urn:schemas-microsoft-com:vml" xmlns:wp14="http://schemas.microsoft.com/office/word/2010/wordprocessingDrawing" xmlns:wp="http://schemas.openxmlformats.org/drawingml/2006/wordprocessingDrawing" xmlns:w10="urn:schemas-microsoft-com:office:word" xmlns:w="http://schemas.openxmlformats.org/wordprocessingml/2006/main" xmlns:w14="http://schemas.microsoft.com/office/word/2010/wordml" xmlns:w15="http://schemas.microsoft.com/office/word/2012/wordml" xmlns:w16cex="http://schemas.microsoft.com/office/word/2018/wordml/cex" xmlns:w16cid="http://schemas.microsoft.com/office/word/2016/wordml/cid" xmlns:w16="http://schemas.microsoft.com/office/word/2018/wordml" xmlns:w16se="http://schemas.microsoft.com/office/word/2015/wordml/symex" xmlns:wpg="http://schemas.microsoft.com/office/word/2010/wordprocessingGroup" xmlns:wpi="http://schemas.microsoft.com/office/word/2010/wordprocessingInk" xmlns:wne="http://schemas.microsoft.com/office/word/2006/wordml" xmlns:wps="http://schemas.microsoft.com/office/word/2010/wordprocessingShape" mc:Ignorable="w14 w15 w16se w16cid w16 w16cex wp14">
   <w:abstractNum w:abstractNumId="0" w15:restartNumberingAfterBreak="0">
     <w:nsid w:val="15202069"/>
     <w:multiLevelType w:val="hybridMultilevel"/>
@@ -8486,7 +11196,7 @@
 </file>
 
 <file path=word/styles.xml><?xml version="1.0" encoding="utf-8"?>
-<w:styles xmlns:mc="http://schemas.openxmlformats.org/markup-compatibility/2006" xmlns:r="http://schemas.openxmlformats.org/officeDocument/2006/relationships" xmlns:w="http://schemas.openxmlformats.org/wordprocessingml/2006/main" xmlns:w14="http://schemas.microsoft.com/office/word/2010/wordml" xmlns:w15="http://schemas.microsoft.com/office/word/2012/wordml" xmlns:w16cid="http://schemas.microsoft.com/office/word/2016/wordml/cid" xmlns:w16se="http://schemas.microsoft.com/office/word/2015/wordml/symex" mc:Ignorable="w14 w15 w16se w16cid">
+<w:styles xmlns:mc="http://schemas.openxmlformats.org/markup-compatibility/2006" xmlns:r="http://schemas.openxmlformats.org/officeDocument/2006/relationships" xmlns:w="http://schemas.openxmlformats.org/wordprocessingml/2006/main" xmlns:w14="http://schemas.microsoft.com/office/word/2010/wordml" xmlns:w15="http://schemas.microsoft.com/office/word/2012/wordml" xmlns:w16cex="http://schemas.microsoft.com/office/word/2018/wordml/cex" xmlns:w16cid="http://schemas.microsoft.com/office/word/2016/wordml/cid" xmlns:w16="http://schemas.microsoft.com/office/word/2018/wordml" xmlns:w16se="http://schemas.microsoft.com/office/word/2015/wordml/symex" mc:Ignorable="w14 w15 w16se w16cid w16 w16cex">
   <w:docDefaults>
     <w:rPrDefault>
       <w:rPr>
@@ -9095,7 +11805,7 @@
 </file>
 
 <file path=word/glossary/document.xml><?xml version="1.0" encoding="utf-8"?>
-<w:glossaryDocument xmlns:wpc="http://schemas.microsoft.com/office/word/2010/wordprocessingCanvas" xmlns:cx="http://schemas.microsoft.com/office/drawing/2014/chartex" xmlns:cx1="http://schemas.microsoft.com/office/drawing/2015/9/8/chartex" xmlns:cx2="http://schemas.microsoft.com/office/drawing/2015/10/21/chartex" xmlns:cx3="http://schemas.microsoft.com/office/drawing/2016/5/9/chartex" xmlns:cx4="http://schemas.microsoft.com/office/drawing/2016/5/10/chartex" xmlns:cx5="http://schemas.microsoft.com/office/drawing/2016/5/11/chartex" xmlns:cx6="http://schemas.microsoft.com/office/drawing/2016/5/12/chartex" xmlns:cx7="http://schemas.microsoft.com/office/drawing/2016/5/13/chartex" xmlns:cx8="http://schemas.microsoft.com/office/drawing/2016/5/14/chartex" xmlns:mc="http://schemas.openxmlformats.org/markup-compatibility/2006" xmlns:aink="http://schemas.microsoft.com/office/drawing/2016/ink" xmlns:am3d="http://schemas.microsoft.com/office/drawing/2017/model3d" xmlns:o="urn:schemas-microsoft-com:office:office" xmlns:r="http://schemas.openxmlformats.org/officeDocument/2006/relationships" xmlns:m="http://schemas.openxmlformats.org/officeDocument/2006/math" xmlns:v="urn:schemas-microsoft-com:vml" xmlns:wp14="http://schemas.microsoft.com/office/word/2010/wordprocessingDrawing" xmlns:wp="http://schemas.openxmlformats.org/drawingml/2006/wordprocessingDrawing" xmlns:w10="urn:schemas-microsoft-com:office:word" xmlns:w="http://schemas.openxmlformats.org/wordprocessingml/2006/main" xmlns:w14="http://schemas.microsoft.com/office/word/2010/wordml" xmlns:w15="http://schemas.microsoft.com/office/word/2012/wordml" xmlns:w16cid="http://schemas.microsoft.com/office/word/2016/wordml/cid" xmlns:w16se="http://schemas.microsoft.com/office/word/2015/wordml/symex" xmlns:wpg="http://schemas.microsoft.com/office/word/2010/wordprocessingGroup" xmlns:wpi="http://schemas.microsoft.com/office/word/2010/wordprocessingInk" xmlns:wne="http://schemas.microsoft.com/office/word/2006/wordml" xmlns:wps="http://schemas.microsoft.com/office/word/2010/wordprocessingShape" mc:Ignorable="w14 w15 w16se w16cid wp14">
+<w:glossaryDocument xmlns:wpc="http://schemas.microsoft.com/office/word/2010/wordprocessingCanvas" xmlns:cx="http://schemas.microsoft.com/office/drawing/2014/chartex" xmlns:cx1="http://schemas.microsoft.com/office/drawing/2015/9/8/chartex" xmlns:cx2="http://schemas.microsoft.com/office/drawing/2015/10/21/chartex" xmlns:cx3="http://schemas.microsoft.com/office/drawing/2016/5/9/chartex" xmlns:cx4="http://schemas.microsoft.com/office/drawing/2016/5/10/chartex" xmlns:cx5="http://schemas.microsoft.com/office/drawing/2016/5/11/chartex" xmlns:cx6="http://schemas.microsoft.com/office/drawing/2016/5/12/chartex" xmlns:cx7="http://schemas.microsoft.com/office/drawing/2016/5/13/chartex" xmlns:cx8="http://schemas.microsoft.com/office/drawing/2016/5/14/chartex" xmlns:mc="http://schemas.openxmlformats.org/markup-compatibility/2006" xmlns:aink="http://schemas.microsoft.com/office/drawing/2016/ink" xmlns:am3d="http://schemas.microsoft.com/office/drawing/2017/model3d" xmlns:o="urn:schemas-microsoft-com:office:office" xmlns:r="http://schemas.openxmlformats.org/officeDocument/2006/relationships" xmlns:m="http://schemas.openxmlformats.org/officeDocument/2006/math" xmlns:v="urn:schemas-microsoft-com:vml" xmlns:wp14="http://schemas.microsoft.com/office/word/2010/wordprocessingDrawing" xmlns:wp="http://schemas.openxmlformats.org/drawingml/2006/wordprocessingDrawing" xmlns:w10="urn:schemas-microsoft-com:office:word" xmlns:w="http://schemas.openxmlformats.org/wordprocessingml/2006/main" xmlns:w14="http://schemas.microsoft.com/office/word/2010/wordml" xmlns:w15="http://schemas.microsoft.com/office/word/2012/wordml" xmlns:w16cex="http://schemas.microsoft.com/office/word/2018/wordml/cex" xmlns:w16cid="http://schemas.microsoft.com/office/word/2016/wordml/cid" xmlns:w16="http://schemas.microsoft.com/office/word/2018/wordml" xmlns:w16se="http://schemas.microsoft.com/office/word/2015/wordml/symex" xmlns:wpg="http://schemas.microsoft.com/office/word/2010/wordprocessingGroup" xmlns:wpi="http://schemas.microsoft.com/office/word/2010/wordprocessingInk" xmlns:wne="http://schemas.microsoft.com/office/word/2006/wordml" xmlns:wps="http://schemas.microsoft.com/office/word/2010/wordprocessingShape" mc:Ignorable="w14 w15 w16se w16cid w16 w16cex wp14">
   <w:docParts>
     <w:docPart>
       <w:docPartPr>
@@ -9282,7 +11992,7 @@
 </file>
 
 <file path=word/glossary/fontTable.xml><?xml version="1.0" encoding="utf-8"?>
-<w:fonts xmlns:mc="http://schemas.openxmlformats.org/markup-compatibility/2006" xmlns:r="http://schemas.openxmlformats.org/officeDocument/2006/relationships" xmlns:w="http://schemas.openxmlformats.org/wordprocessingml/2006/main" xmlns:w14="http://schemas.microsoft.com/office/word/2010/wordml" xmlns:w15="http://schemas.microsoft.com/office/word/2012/wordml" xmlns:w16cid="http://schemas.microsoft.com/office/word/2016/wordml/cid" xmlns:w16se="http://schemas.microsoft.com/office/word/2015/wordml/symex" mc:Ignorable="w14 w15 w16se w16cid">
+<w:fonts xmlns:mc="http://schemas.openxmlformats.org/markup-compatibility/2006" xmlns:r="http://schemas.openxmlformats.org/officeDocument/2006/relationships" xmlns:w="http://schemas.openxmlformats.org/wordprocessingml/2006/main" xmlns:w14="http://schemas.microsoft.com/office/word/2010/wordml" xmlns:w15="http://schemas.microsoft.com/office/word/2012/wordml" xmlns:w16cex="http://schemas.microsoft.com/office/word/2018/wordml/cex" xmlns:w16cid="http://schemas.microsoft.com/office/word/2016/wordml/cid" xmlns:w16="http://schemas.microsoft.com/office/word/2018/wordml" xmlns:w16se="http://schemas.microsoft.com/office/word/2015/wordml/symex" mc:Ignorable="w14 w15 w16se w16cid w16 w16cex">
   <w:font w:name="Times New Roman">
     <w:panose1 w:val="02020603050405020304"/>
     <w:charset w:val="00"/>
@@ -9353,7 +12063,7 @@
 </file>
 
 <file path=word/glossary/settings.xml><?xml version="1.0" encoding="utf-8"?>
-<w:settings xmlns:mc="http://schemas.openxmlformats.org/markup-compatibility/2006" xmlns:o="urn:schemas-microsoft-com:office:office" xmlns:r="http://schemas.openxmlformats.org/officeDocument/2006/relationships" xmlns:m="http://schemas.openxmlformats.org/officeDocument/2006/math" xmlns:v="urn:schemas-microsoft-com:vml" xmlns:w10="urn:schemas-microsoft-com:office:word" xmlns:w="http://schemas.openxmlformats.org/wordprocessingml/2006/main" xmlns:w14="http://schemas.microsoft.com/office/word/2010/wordml" xmlns:w15="http://schemas.microsoft.com/office/word/2012/wordml" xmlns:w16cid="http://schemas.microsoft.com/office/word/2016/wordml/cid" xmlns:w16se="http://schemas.microsoft.com/office/word/2015/wordml/symex" xmlns:sl="http://schemas.openxmlformats.org/schemaLibrary/2006/main" mc:Ignorable="w14 w15 w16se w16cid">
+<w:settings xmlns:mc="http://schemas.openxmlformats.org/markup-compatibility/2006" xmlns:o="urn:schemas-microsoft-com:office:office" xmlns:r="http://schemas.openxmlformats.org/officeDocument/2006/relationships" xmlns:m="http://schemas.openxmlformats.org/officeDocument/2006/math" xmlns:v="urn:schemas-microsoft-com:vml" xmlns:w10="urn:schemas-microsoft-com:office:word" xmlns:w="http://schemas.openxmlformats.org/wordprocessingml/2006/main" xmlns:w14="http://schemas.microsoft.com/office/word/2010/wordml" xmlns:w15="http://schemas.microsoft.com/office/word/2012/wordml" xmlns:w16cex="http://schemas.microsoft.com/office/word/2018/wordml/cex" xmlns:w16cid="http://schemas.microsoft.com/office/word/2016/wordml/cid" xmlns:w16="http://schemas.microsoft.com/office/word/2018/wordml" xmlns:w16se="http://schemas.microsoft.com/office/word/2015/wordml/symex" xmlns:sl="http://schemas.openxmlformats.org/schemaLibrary/2006/main" mc:Ignorable="w14 w15 w16se w16cid w16 w16cex">
   <w:doNotDisplayPageBoundaries/>
   <w:bordersDoNotSurroundHeader/>
   <w:bordersDoNotSurroundFooter/>
@@ -9387,6 +12097,7 @@
     <w:rsid w:val="005660B2"/>
     <w:rsid w:val="005A0614"/>
     <w:rsid w:val="006800F0"/>
+    <w:rsid w:val="0070735A"/>
     <w:rsid w:val="007D5621"/>
     <w:rsid w:val="00FC57EA"/>
   </w:rsids>
@@ -9411,7 +12122,7 @@
 </file>
 
 <file path=word/glossary/styles.xml><?xml version="1.0" encoding="utf-8"?>
-<w:styles xmlns:mc="http://schemas.openxmlformats.org/markup-compatibility/2006" xmlns:r="http://schemas.openxmlformats.org/officeDocument/2006/relationships" xmlns:w="http://schemas.openxmlformats.org/wordprocessingml/2006/main" xmlns:w14="http://schemas.microsoft.com/office/word/2010/wordml" xmlns:w15="http://schemas.microsoft.com/office/word/2012/wordml" xmlns:w16cid="http://schemas.microsoft.com/office/word/2016/wordml/cid" xmlns:w16se="http://schemas.microsoft.com/office/word/2015/wordml/symex" mc:Ignorable="w14 w15 w16se w16cid">
+<w:styles xmlns:mc="http://schemas.openxmlformats.org/markup-compatibility/2006" xmlns:r="http://schemas.openxmlformats.org/officeDocument/2006/relationships" xmlns:w="http://schemas.openxmlformats.org/wordprocessingml/2006/main" xmlns:w14="http://schemas.microsoft.com/office/word/2010/wordml" xmlns:w15="http://schemas.microsoft.com/office/word/2012/wordml" xmlns:w16cex="http://schemas.microsoft.com/office/word/2018/wordml/cex" xmlns:w16cid="http://schemas.microsoft.com/office/word/2016/wordml/cid" xmlns:w16="http://schemas.microsoft.com/office/word/2018/wordml" xmlns:w16se="http://schemas.microsoft.com/office/word/2015/wordml/symex" mc:Ignorable="w14 w15 w16se w16cid w16 w16cex">
   <w:docDefaults>
     <w:rPrDefault>
       <w:rPr>
@@ -9896,7 +12607,7 @@
 </file>
 
 <file path=word/glossary/webSettings.xml><?xml version="1.0" encoding="utf-8"?>
-<w:webSettings xmlns:mc="http://schemas.openxmlformats.org/markup-compatibility/2006" xmlns:r="http://schemas.openxmlformats.org/officeDocument/2006/relationships" xmlns:w="http://schemas.openxmlformats.org/wordprocessingml/2006/main" xmlns:w14="http://schemas.microsoft.com/office/word/2010/wordml" xmlns:w15="http://schemas.microsoft.com/office/word/2012/wordml" xmlns:w16cid="http://schemas.microsoft.com/office/word/2016/wordml/cid" xmlns:w16se="http://schemas.microsoft.com/office/word/2015/wordml/symex" mc:Ignorable="w14 w15 w16se w16cid"/>
+<w:webSettings xmlns:mc="http://schemas.openxmlformats.org/markup-compatibility/2006" xmlns:r="http://schemas.openxmlformats.org/officeDocument/2006/relationships" xmlns:w="http://schemas.openxmlformats.org/wordprocessingml/2006/main" xmlns:w14="http://schemas.microsoft.com/office/word/2010/wordml" xmlns:w15="http://schemas.microsoft.com/office/word/2012/wordml" xmlns:w16cex="http://schemas.microsoft.com/office/word/2018/wordml/cex" xmlns:w16cid="http://schemas.microsoft.com/office/word/2016/wordml/cid" xmlns:w16="http://schemas.microsoft.com/office/word/2018/wordml" xmlns:w16se="http://schemas.microsoft.com/office/word/2015/wordml/symex" mc:Ignorable="w14 w15 w16se w16cid w16 w16cex"/>
 </file>
 
 <file path=word/theme/theme1.xml><?xml version="1.0" encoding="utf-8"?>

--- a/resources/实验1报告模板.docx
+++ b/resources/实验1报告模板.docx
@@ -1,6 +1,6 @@
 
 <file path=word/document.xml><?xml version="1.0" encoding="utf-8"?>
-<w:document xmlns:wpc="http://schemas.microsoft.com/office/word/2010/wordprocessingCanvas" xmlns:cx="http://schemas.microsoft.com/office/drawing/2014/chartex" xmlns:cx1="http://schemas.microsoft.com/office/drawing/2015/9/8/chartex" xmlns:cx2="http://schemas.microsoft.com/office/drawing/2015/10/21/chartex" xmlns:cx3="http://schemas.microsoft.com/office/drawing/2016/5/9/chartex" xmlns:cx4="http://schemas.microsoft.com/office/drawing/2016/5/10/chartex" xmlns:cx5="http://schemas.microsoft.com/office/drawing/2016/5/11/chartex" xmlns:cx6="http://schemas.microsoft.com/office/drawing/2016/5/12/chartex" xmlns:cx7="http://schemas.microsoft.com/office/drawing/2016/5/13/chartex" xmlns:cx8="http://schemas.microsoft.com/office/drawing/2016/5/14/chartex" xmlns:mc="http://schemas.openxmlformats.org/markup-compatibility/2006" xmlns:aink="http://schemas.microsoft.com/office/drawing/2016/ink" xmlns:am3d="http://schemas.microsoft.com/office/drawing/2017/model3d" xmlns:o="urn:schemas-microsoft-com:office:office" xmlns:r="http://schemas.openxmlformats.org/officeDocument/2006/relationships" xmlns:m="http://schemas.openxmlformats.org/officeDocument/2006/math" xmlns:v="urn:schemas-microsoft-com:vml" xmlns:wp14="http://schemas.microsoft.com/office/word/2010/wordprocessingDrawing" xmlns:wp="http://schemas.openxmlformats.org/drawingml/2006/wordprocessingDrawing" xmlns:w10="urn:schemas-microsoft-com:office:word" xmlns:w="http://schemas.openxmlformats.org/wordprocessingml/2006/main" xmlns:w14="http://schemas.microsoft.com/office/word/2010/wordml" xmlns:w15="http://schemas.microsoft.com/office/word/2012/wordml" xmlns:w16cex="http://schemas.microsoft.com/office/word/2018/wordml/cex" xmlns:w16cid="http://schemas.microsoft.com/office/word/2016/wordml/cid" xmlns:w16="http://schemas.microsoft.com/office/word/2018/wordml" xmlns:w16se="http://schemas.microsoft.com/office/word/2015/wordml/symex" xmlns:wpg="http://schemas.microsoft.com/office/word/2010/wordprocessingGroup" xmlns:wpi="http://schemas.microsoft.com/office/word/2010/wordprocessingInk" xmlns:wne="http://schemas.microsoft.com/office/word/2006/wordml" xmlns:wps="http://schemas.microsoft.com/office/word/2010/wordprocessingShape" mc:Ignorable="w14 w15 w16se w16cid w16 w16cex wp14">
+<w:document xmlns:wpc="http://schemas.microsoft.com/office/word/2010/wordprocessingCanvas" xmlns:cx="http://schemas.microsoft.com/office/drawing/2014/chartex" xmlns:cx1="http://schemas.microsoft.com/office/drawing/2015/9/8/chartex" xmlns:cx2="http://schemas.microsoft.com/office/drawing/2015/10/21/chartex" xmlns:cx3="http://schemas.microsoft.com/office/drawing/2016/5/9/chartex" xmlns:cx4="http://schemas.microsoft.com/office/drawing/2016/5/10/chartex" xmlns:cx5="http://schemas.microsoft.com/office/drawing/2016/5/11/chartex" xmlns:cx6="http://schemas.microsoft.com/office/drawing/2016/5/12/chartex" xmlns:cx7="http://schemas.microsoft.com/office/drawing/2016/5/13/chartex" xmlns:cx8="http://schemas.microsoft.com/office/drawing/2016/5/14/chartex" xmlns:mc="http://schemas.openxmlformats.org/markup-compatibility/2006" xmlns:aink="http://schemas.microsoft.com/office/drawing/2016/ink" xmlns:am3d="http://schemas.microsoft.com/office/drawing/2017/model3d" xmlns:o="urn:schemas-microsoft-com:office:office" xmlns:r="http://schemas.openxmlformats.org/officeDocument/2006/relationships" xmlns:m="http://schemas.openxmlformats.org/officeDocument/2006/math" xmlns:v="urn:schemas-microsoft-com:vml" xmlns:wp14="http://schemas.microsoft.com/office/word/2010/wordprocessingDrawing" xmlns:wp="http://schemas.openxmlformats.org/drawingml/2006/wordprocessingDrawing" xmlns:w10="urn:schemas-microsoft-com:office:word" xmlns:w="http://schemas.openxmlformats.org/wordprocessingml/2006/main" xmlns:w14="http://schemas.microsoft.com/office/word/2010/wordml" xmlns:w15="http://schemas.microsoft.com/office/word/2012/wordml" xmlns:w16cid="http://schemas.microsoft.com/office/word/2016/wordml/cid" xmlns:w16se="http://schemas.microsoft.com/office/word/2015/wordml/symex" xmlns:wpg="http://schemas.microsoft.com/office/word/2010/wordprocessingGroup" xmlns:wpi="http://schemas.microsoft.com/office/word/2010/wordprocessingInk" xmlns:wne="http://schemas.microsoft.com/office/word/2006/wordml" xmlns:wps="http://schemas.microsoft.com/office/word/2010/wordprocessingShape" mc:Ignorable="w14 w15 w16se w16cid wp14">
   <w:body>
     <w:p>
       <w:pPr>
@@ -2836,23 +2836,7 @@
                 <w:rFonts w:ascii="仿宋" w:eastAsia="仿宋" w:hAnsi="仿宋" w:hint="eastAsia"/>
                 <w:sz w:val="24"/>
               </w:rPr>
-              <w:t>节展示</w:t>
-            </w:r>
-            <w:proofErr w:type="spellStart"/>
-            <w:r>
-              <w:rPr>
-                <w:rFonts w:ascii="仿宋" w:eastAsia="仿宋" w:hAnsi="仿宋" w:hint="eastAsia"/>
-                <w:sz w:val="24"/>
-              </w:rPr>
-              <w:t>FashionMNIST</w:t>
-            </w:r>
-            <w:proofErr w:type="spellEnd"/>
-            <w:r>
-              <w:rPr>
-                <w:rFonts w:ascii="仿宋" w:eastAsia="仿宋" w:hAnsi="仿宋" w:hint="eastAsia"/>
-                <w:sz w:val="24"/>
-              </w:rPr>
-              <w:t>数据集的方式展示。因任务需要写出注解，所以下面</w:t>
+              <w:t>节展示FashionMNIST数据集的方式展示。因任务需要写出注解，所以下面</w:t>
             </w:r>
             <w:r>
               <w:rPr>
@@ -3237,7 +3221,6 @@
                       <w:sz w:val="24"/>
                     </w:rPr>
                   </w:pPr>
-                  <w:proofErr w:type="spellStart"/>
                   <w:r>
                     <w:rPr>
                       <w:rFonts w:ascii="Arial" w:eastAsia="仿宋" w:hAnsi="Arial" w:cs="Arial" w:hint="eastAsia"/>
@@ -3252,7 +3235,6 @@
                     </w:rPr>
                     <w:t>idden_size</w:t>
                   </w:r>
-                  <w:proofErr w:type="spellEnd"/>
                 </w:p>
               </w:tc>
               <w:tc>
@@ -3376,23 +3358,7 @@
                       <w:rFonts w:ascii="Arial" w:eastAsia="仿宋" w:hAnsi="Arial" w:cs="Arial"/>
                       <w:sz w:val="24"/>
                     </w:rPr>
-                    <w:t>“sigmoid” or “</w:t>
-                  </w:r>
-                  <w:proofErr w:type="spellStart"/>
-                  <w:r>
-                    <w:rPr>
-                      <w:rFonts w:ascii="Arial" w:eastAsia="仿宋" w:hAnsi="Arial" w:cs="Arial"/>
-                      <w:sz w:val="24"/>
-                    </w:rPr>
-                    <w:t>relu</w:t>
-                  </w:r>
-                  <w:proofErr w:type="spellEnd"/>
-                  <w:r>
-                    <w:rPr>
-                      <w:rFonts w:ascii="Arial" w:eastAsia="仿宋" w:hAnsi="Arial" w:cs="Arial"/>
-                      <w:sz w:val="24"/>
-                    </w:rPr>
-                    <w:t>”</w:t>
+                    <w:t>“sigmoid” or “relu”</w:t>
                   </w:r>
                   <w:r>
                     <w:rPr>
@@ -3419,7 +3385,6 @@
                       <w:sz w:val="24"/>
                     </w:rPr>
                   </w:pPr>
-                  <w:proofErr w:type="spellStart"/>
                   <w:r>
                     <w:rPr>
                       <w:rFonts w:ascii="Arial" w:eastAsia="仿宋" w:hAnsi="Arial" w:cs="Arial"/>
@@ -3427,7 +3392,6 @@
                     </w:rPr>
                     <w:t>out_activate</w:t>
                   </w:r>
-                  <w:proofErr w:type="spellEnd"/>
                 </w:p>
               </w:tc>
               <w:tc>
@@ -3602,7 +3566,6 @@
                       <w:sz w:val="24"/>
                     </w:rPr>
                   </w:pPr>
-                  <w:proofErr w:type="spellStart"/>
                   <w:r>
                     <w:rPr>
                       <w:rFonts w:ascii="Arial" w:eastAsia="仿宋" w:hAnsi="Arial" w:cs="Arial" w:hint="eastAsia"/>
@@ -3617,7 +3580,6 @@
                     </w:rPr>
                     <w:t>idden_size</w:t>
                   </w:r>
-                  <w:proofErr w:type="spellEnd"/>
                 </w:p>
               </w:tc>
               <w:tc>
@@ -3797,23 +3759,7 @@
                       <w:rFonts w:ascii="Arial" w:eastAsia="仿宋" w:hAnsi="Arial" w:cs="Arial"/>
                       <w:sz w:val="24"/>
                     </w:rPr>
-                    <w:t>“sigmoid” or “</w:t>
-                  </w:r>
-                  <w:proofErr w:type="spellStart"/>
-                  <w:r>
-                    <w:rPr>
-                      <w:rFonts w:ascii="Arial" w:eastAsia="仿宋" w:hAnsi="Arial" w:cs="Arial"/>
-                      <w:sz w:val="24"/>
-                    </w:rPr>
-                    <w:t>relu</w:t>
-                  </w:r>
-                  <w:proofErr w:type="spellEnd"/>
-                  <w:r>
-                    <w:rPr>
-                      <w:rFonts w:ascii="Arial" w:eastAsia="仿宋" w:hAnsi="Arial" w:cs="Arial"/>
-                      <w:sz w:val="24"/>
-                    </w:rPr>
-                    <w:t>”</w:t>
+                    <w:t>“sigmoid” or “relu”</w:t>
                   </w:r>
                   <w:r>
                     <w:rPr>
@@ -3880,7 +3826,6 @@
                       <w:sz w:val="24"/>
                     </w:rPr>
                   </w:pPr>
-                  <w:proofErr w:type="spellStart"/>
                   <w:r>
                     <w:rPr>
                       <w:rFonts w:ascii="Arial" w:eastAsia="仿宋" w:hAnsi="Arial" w:cs="Arial"/>
@@ -3888,7 +3833,6 @@
                     </w:rPr>
                     <w:t>out_activate</w:t>
                   </w:r>
-                  <w:proofErr w:type="spellEnd"/>
                 </w:p>
               </w:tc>
               <w:tc>
@@ -4564,7 +4508,6 @@
                       <w:sz w:val="24"/>
                     </w:rPr>
                   </w:pPr>
-                  <w:proofErr w:type="spellStart"/>
                   <w:r>
                     <w:rPr>
                       <w:rFonts w:ascii="Arial" w:eastAsia="仿宋" w:hAnsi="Arial" w:cs="Arial"/>
@@ -4572,7 +4515,6 @@
                     </w:rPr>
                     <w:t>learning_rate</w:t>
                   </w:r>
-                  <w:proofErr w:type="spellEnd"/>
                 </w:p>
               </w:tc>
               <w:tc>
@@ -4612,7 +4554,6 @@
                       <w:sz w:val="24"/>
                     </w:rPr>
                   </w:pPr>
-                  <w:proofErr w:type="spellStart"/>
                   <w:r>
                     <w:rPr>
                       <w:rFonts w:ascii="Arial" w:eastAsia="仿宋" w:hAnsi="Arial" w:cs="Arial"/>
@@ -4620,7 +4561,6 @@
                     </w:rPr>
                     <w:t>num_epochs</w:t>
                   </w:r>
-                  <w:proofErr w:type="spellEnd"/>
                 </w:p>
               </w:tc>
               <w:tc>
@@ -4660,7 +4600,6 @@
                       <w:sz w:val="24"/>
                     </w:rPr>
                   </w:pPr>
-                  <w:proofErr w:type="spellStart"/>
                   <w:r>
                     <w:rPr>
                       <w:rFonts w:ascii="Arial" w:eastAsia="仿宋" w:hAnsi="Arial" w:cs="Arial"/>
@@ -4668,7 +4607,6 @@
                     </w:rPr>
                     <w:t>batch_size</w:t>
                   </w:r>
-                  <w:proofErr w:type="spellEnd"/>
                 </w:p>
               </w:tc>
               <w:tc>
@@ -4708,7 +4646,6 @@
                       <w:sz w:val="24"/>
                     </w:rPr>
                   </w:pPr>
-                  <w:proofErr w:type="spellStart"/>
                   <w:r>
                     <w:rPr>
                       <w:rFonts w:ascii="Arial" w:eastAsia="仿宋" w:hAnsi="Arial" w:cs="Arial"/>
@@ -4716,7 +4653,6 @@
                     </w:rPr>
                     <w:t>loss_x</w:t>
                   </w:r>
-                  <w:proofErr w:type="spellEnd"/>
                 </w:p>
               </w:tc>
               <w:tc>
@@ -4756,7 +4692,6 @@
                       <w:sz w:val="24"/>
                     </w:rPr>
                   </w:pPr>
-                  <w:proofErr w:type="spellStart"/>
                   <w:r>
                     <w:rPr>
                       <w:rFonts w:ascii="Arial" w:eastAsia="仿宋" w:hAnsi="Arial" w:cs="Arial"/>
@@ -4764,7 +4699,6 @@
                     </w:rPr>
                     <w:t>loss_y</w:t>
                   </w:r>
-                  <w:proofErr w:type="spellEnd"/>
                 </w:p>
               </w:tc>
               <w:tc>
@@ -4804,7 +4738,6 @@
                       <w:sz w:val="24"/>
                     </w:rPr>
                   </w:pPr>
-                  <w:proofErr w:type="spellStart"/>
                   <w:r>
                     <w:rPr>
                       <w:rFonts w:ascii="Arial" w:eastAsia="仿宋" w:hAnsi="Arial" w:cs="Arial"/>
@@ -4812,7 +4745,6 @@
                     </w:rPr>
                     <w:t>loss_y_test</w:t>
                   </w:r>
-                  <w:proofErr w:type="spellEnd"/>
                 </w:p>
               </w:tc>
               <w:tc>
@@ -4852,7 +4784,6 @@
                       <w:sz w:val="24"/>
                     </w:rPr>
                   </w:pPr>
-                  <w:proofErr w:type="spellStart"/>
                   <w:r>
                     <w:rPr>
                       <w:rFonts w:ascii="Arial" w:eastAsia="仿宋" w:hAnsi="Arial" w:cs="Arial"/>
@@ -4860,7 +4791,6 @@
                     </w:rPr>
                     <w:t>accuracy_train</w:t>
                   </w:r>
-                  <w:proofErr w:type="spellEnd"/>
                 </w:p>
               </w:tc>
               <w:tc>
@@ -4900,7 +4830,6 @@
                       <w:sz w:val="24"/>
                     </w:rPr>
                   </w:pPr>
-                  <w:proofErr w:type="spellStart"/>
                   <w:r>
                     <w:rPr>
                       <w:rFonts w:ascii="Arial" w:eastAsia="仿宋" w:hAnsi="Arial" w:cs="Arial"/>
@@ -4909,7 +4838,6 @@
                     <w:lastRenderedPageBreak/>
                     <w:t>accuracy_test</w:t>
                   </w:r>
-                  <w:proofErr w:type="spellEnd"/>
                 </w:p>
               </w:tc>
               <w:tc>
@@ -5155,23 +5083,7 @@
                 <w:rFonts w:ascii="仿宋" w:eastAsia="仿宋" w:hAnsi="仿宋" w:hint="eastAsia"/>
                 <w:sz w:val="24"/>
               </w:rPr>
-              <w:t>1，采用</w:t>
-            </w:r>
-            <w:proofErr w:type="spellStart"/>
-            <w:r>
-              <w:rPr>
-                <w:rFonts w:ascii="仿宋" w:eastAsia="仿宋" w:hAnsi="仿宋" w:hint="eastAsia"/>
-                <w:sz w:val="24"/>
-              </w:rPr>
-              <w:t>pytorch</w:t>
-            </w:r>
-            <w:proofErr w:type="spellEnd"/>
-            <w:r>
-              <w:rPr>
-                <w:rFonts w:ascii="仿宋" w:eastAsia="仿宋" w:hAnsi="仿宋" w:hint="eastAsia"/>
-                <w:sz w:val="24"/>
-              </w:rPr>
-              <w:t>的API，并未遇到特别的问题。</w:t>
+              <w:t>1，采用pytorch的API，并未遇到特别的问题。</w:t>
             </w:r>
           </w:p>
           <w:p>
@@ -5204,15 +5116,7 @@
                 <w:rFonts w:ascii="仿宋" w:eastAsia="仿宋" w:hAnsi="仿宋" w:hint="eastAsia"/>
                 <w:sz w:val="24"/>
               </w:rPr>
-              <w:t>2，通过断点调试，分析</w:t>
-            </w:r>
-            <w:proofErr w:type="spellStart"/>
-            <w:r>
-              <w:rPr>
-                <w:rFonts w:ascii="仿宋" w:eastAsia="仿宋" w:hAnsi="仿宋" w:hint="eastAsia"/>
-                <w:sz w:val="24"/>
-              </w:rPr>
-              <w:t>data</w:t>
+              <w:t>2，通过断点调试，分析data</w:t>
             </w:r>
             <w:r>
               <w:rPr>
@@ -5221,21 +5125,12 @@
               </w:rPr>
               <w:t>_loader</w:t>
             </w:r>
-            <w:proofErr w:type="spellEnd"/>
-            <w:r>
-              <w:rPr>
-                <w:rFonts w:ascii="仿宋" w:eastAsia="仿宋" w:hAnsi="仿宋" w:hint="eastAsia"/>
-                <w:sz w:val="24"/>
-              </w:rPr>
-              <w:t>中的成员变量，发现有</w:t>
-            </w:r>
-            <w:proofErr w:type="spellStart"/>
-            <w:r>
-              <w:rPr>
-                <w:rFonts w:ascii="仿宋" w:eastAsia="仿宋" w:hAnsi="仿宋" w:hint="eastAsia"/>
-                <w:sz w:val="24"/>
-              </w:rPr>
-              <w:t>d</w:t>
+            <w:r>
+              <w:rPr>
+                <w:rFonts w:ascii="仿宋" w:eastAsia="仿宋" w:hAnsi="仿宋" w:hint="eastAsia"/>
+                <w:sz w:val="24"/>
+              </w:rPr>
+              <w:t>中的成员变量，发现有d</w:t>
             </w:r>
             <w:r>
               <w:rPr>
@@ -5244,21 +5139,12 @@
               </w:rPr>
               <w:t>ata.dataset.data</w:t>
             </w:r>
-            <w:proofErr w:type="spellEnd"/>
-            <w:r>
-              <w:rPr>
-                <w:rFonts w:ascii="仿宋" w:eastAsia="仿宋" w:hAnsi="仿宋" w:hint="eastAsia"/>
-                <w:sz w:val="24"/>
-              </w:rPr>
-              <w:t>与</w:t>
-            </w:r>
-            <w:proofErr w:type="spellStart"/>
-            <w:r>
-              <w:rPr>
-                <w:rFonts w:ascii="仿宋" w:eastAsia="仿宋" w:hAnsi="仿宋" w:hint="eastAsia"/>
-                <w:sz w:val="24"/>
-              </w:rPr>
-              <w:t>d</w:t>
+            <w:r>
+              <w:rPr>
+                <w:rFonts w:ascii="仿宋" w:eastAsia="仿宋" w:hAnsi="仿宋" w:hint="eastAsia"/>
+                <w:sz w:val="24"/>
+              </w:rPr>
+              <w:t>与d</w:t>
             </w:r>
             <w:r>
               <w:rPr>
@@ -5267,7 +5153,6 @@
               </w:rPr>
               <w:t>ata.dataset.targets</w:t>
             </w:r>
-            <w:proofErr w:type="spellEnd"/>
             <w:r>
               <w:rPr>
                 <w:rFonts w:ascii="仿宋" w:eastAsia="仿宋" w:hAnsi="仿宋" w:hint="eastAsia"/>
@@ -5588,7 +5473,6 @@
               </w:rPr>
               <w:t xml:space="preserve">2 </w:t>
             </w:r>
-            <w:proofErr w:type="spellStart"/>
             <w:r>
               <w:rPr>
                 <w:rFonts w:ascii="仿宋" w:eastAsia="仿宋" w:hAnsi="仿宋" w:hint="eastAsia"/>
@@ -5617,7 +5501,6 @@
               </w:rPr>
               <w:t>loader</w:t>
             </w:r>
-            <w:proofErr w:type="spellEnd"/>
             <w:r>
               <w:rPr>
                 <w:rFonts w:ascii="仿宋" w:eastAsia="仿宋" w:hAnsi="仿宋" w:hint="eastAsia"/>
@@ -5689,23 +5572,7 @@
                 <w:rFonts w:ascii="仿宋" w:eastAsia="仿宋" w:hAnsi="仿宋" w:hint="eastAsia"/>
                 <w:sz w:val="24"/>
               </w:rPr>
-              <w:t>电子教材3.5节展示</w:t>
-            </w:r>
-            <w:proofErr w:type="spellStart"/>
-            <w:r>
-              <w:rPr>
-                <w:rFonts w:ascii="仿宋" w:eastAsia="仿宋" w:hAnsi="仿宋" w:hint="eastAsia"/>
-                <w:sz w:val="24"/>
-              </w:rPr>
-              <w:t>FashionMNIST</w:t>
-            </w:r>
-            <w:proofErr w:type="spellEnd"/>
-            <w:r>
-              <w:rPr>
-                <w:rFonts w:ascii="仿宋" w:eastAsia="仿宋" w:hAnsi="仿宋" w:hint="eastAsia"/>
-                <w:sz w:val="24"/>
-              </w:rPr>
-              <w:t>数据集的方式展示</w:t>
+              <w:t>电子教材3.5节展示FashionMNIST数据集的方式展示</w:t>
             </w:r>
             <w:r>
               <w:rPr>
@@ -5976,31 +5843,7 @@
                 <w:rFonts w:ascii="仿宋" w:eastAsia="仿宋" w:hAnsi="仿宋" w:hint="eastAsia"/>
                 <w:sz w:val="24"/>
               </w:rPr>
-              <w:t>通过查阅</w:t>
-            </w:r>
-            <w:proofErr w:type="spellStart"/>
-            <w:r>
-              <w:rPr>
-                <w:rFonts w:ascii="仿宋" w:eastAsia="仿宋" w:hAnsi="仿宋" w:hint="eastAsia"/>
-                <w:sz w:val="24"/>
-              </w:rPr>
-              <w:t>pytorch</w:t>
-            </w:r>
-            <w:proofErr w:type="spellEnd"/>
-            <w:r>
-              <w:rPr>
-                <w:rFonts w:ascii="仿宋" w:eastAsia="仿宋" w:hAnsi="仿宋" w:hint="eastAsia"/>
-                <w:sz w:val="24"/>
-              </w:rPr>
-              <w:t>官方文档，发现可以继承</w:t>
-            </w:r>
-            <w:proofErr w:type="spellStart"/>
-            <w:r>
-              <w:rPr>
-                <w:rFonts w:ascii="仿宋" w:eastAsia="仿宋" w:hAnsi="仿宋" w:hint="eastAsia"/>
-                <w:sz w:val="24"/>
-              </w:rPr>
-              <w:t>t</w:t>
+              <w:t>通过查阅pytorch官方文档，发现可以继承t</w:t>
             </w:r>
             <w:r>
               <w:rPr>
@@ -6009,29 +5852,12 @@
               </w:rPr>
               <w:t>orch.nn.Module</w:t>
             </w:r>
-            <w:proofErr w:type="spellEnd"/>
-            <w:r>
-              <w:rPr>
-                <w:rFonts w:ascii="仿宋" w:eastAsia="仿宋" w:hAnsi="仿宋" w:hint="eastAsia"/>
-                <w:sz w:val="24"/>
-              </w:rPr>
-              <w:t>类。在__</w:t>
-            </w:r>
-            <w:proofErr w:type="spellStart"/>
-            <w:r>
-              <w:rPr>
-                <w:rFonts w:ascii="仿宋" w:eastAsia="仿宋" w:hAnsi="仿宋" w:hint="eastAsia"/>
-                <w:sz w:val="24"/>
-              </w:rPr>
-              <w:t>init</w:t>
-            </w:r>
-            <w:proofErr w:type="spellEnd"/>
-            <w:r>
-              <w:rPr>
-                <w:rFonts w:ascii="仿宋" w:eastAsia="仿宋" w:hAnsi="仿宋" w:hint="eastAsia"/>
-                <w:sz w:val="24"/>
-              </w:rPr>
-              <w:t>__构造函数中申明各个层的定义，在forward中实现层之间的连接关系，实际上就是前向传播的过程。</w:t>
+            <w:r>
+              <w:rPr>
+                <w:rFonts w:ascii="仿宋" w:eastAsia="仿宋" w:hAnsi="仿宋" w:hint="eastAsia"/>
+                <w:sz w:val="24"/>
+              </w:rPr>
+              <w:t>类。在__init__构造函数中申明各个层的定义，在forward中实现层之间的连接关系，实际上就是前向传播的过程。</w:t>
             </w:r>
           </w:p>
           <w:p>
@@ -6053,15 +5879,7 @@
                 <w:rFonts w:ascii="仿宋" w:eastAsia="仿宋" w:hAnsi="仿宋" w:hint="eastAsia"/>
                 <w:sz w:val="24"/>
               </w:rPr>
-              <w:t>继续查阅官方文档，发现可以通过</w:t>
-            </w:r>
-            <w:proofErr w:type="spellStart"/>
-            <w:r>
-              <w:rPr>
-                <w:rFonts w:ascii="仿宋" w:eastAsia="仿宋" w:hAnsi="仿宋" w:hint="eastAsia"/>
-                <w:sz w:val="24"/>
-              </w:rPr>
-              <w:t>t</w:t>
+              <w:t>继续查阅官方文档，发现可以通过t</w:t>
             </w:r>
             <w:r>
               <w:rPr>
@@ -6075,17 +5893,8 @@
                 <w:rFonts w:ascii="仿宋" w:eastAsia="仿宋" w:hAnsi="仿宋" w:hint="eastAsia"/>
                 <w:sz w:val="24"/>
               </w:rPr>
-              <w:t>Sequential</w:t>
-            </w:r>
-            <w:proofErr w:type="spellEnd"/>
-            <w:r>
-              <w:rPr>
-                <w:rFonts w:ascii="仿宋" w:eastAsia="仿宋" w:hAnsi="仿宋" w:hint="eastAsia"/>
-                <w:sz w:val="24"/>
-              </w:rPr>
-              <w:t>类来实现。它是一个连续的容器，</w:t>
-            </w:r>
-            <w:proofErr w:type="spellStart"/>
+              <w:t>Sequential类来实现。它是一个连续的容器，</w:t>
+            </w:r>
             <w:r>
               <w:rPr>
                 <w:rFonts w:ascii="仿宋" w:eastAsia="仿宋" w:hAnsi="仿宋"/>
@@ -6093,7 +5902,6 @@
               </w:rPr>
               <w:t>torch.nn.Module</w:t>
             </w:r>
-            <w:proofErr w:type="spellEnd"/>
             <w:r>
               <w:rPr>
                 <w:rFonts w:ascii="仿宋" w:eastAsia="仿宋" w:hAnsi="仿宋" w:hint="eastAsia"/>
@@ -6128,15 +5936,7 @@
                 <w:rFonts w:ascii="仿宋" w:eastAsia="仿宋" w:hAnsi="仿宋" w:hint="eastAsia"/>
                 <w:sz w:val="24"/>
               </w:rPr>
-              <w:t>查看</w:t>
-            </w:r>
-            <w:proofErr w:type="spellStart"/>
-            <w:r>
-              <w:rPr>
-                <w:rFonts w:ascii="仿宋" w:eastAsia="仿宋" w:hAnsi="仿宋" w:hint="eastAsia"/>
-                <w:sz w:val="24"/>
-              </w:rPr>
-              <w:t>t</w:t>
+              <w:t>查看t</w:t>
             </w:r>
             <w:r>
               <w:rPr>
@@ -6145,7 +5945,6 @@
               </w:rPr>
               <w:t>orch.nn.Module</w:t>
             </w:r>
-            <w:proofErr w:type="spellEnd"/>
             <w:r>
               <w:rPr>
                 <w:rFonts w:ascii="仿宋" w:eastAsia="仿宋" w:hAnsi="仿宋" w:hint="eastAsia"/>
@@ -6167,7 +5966,6 @@
               </w:rPr>
               <w:t>中的。结合老师给的代码，可以通过遍历字典</w:t>
             </w:r>
-            <w:proofErr w:type="spellStart"/>
             <w:r>
               <w:rPr>
                 <w:rFonts w:ascii="仿宋" w:eastAsia="仿宋" w:hAnsi="仿宋"/>
@@ -6175,7 +5973,6 @@
               </w:rPr>
               <w:t>named_parameters</w:t>
             </w:r>
-            <w:proofErr w:type="spellEnd"/>
             <w:r>
               <w:rPr>
                 <w:rFonts w:ascii="仿宋" w:eastAsia="仿宋" w:hAnsi="仿宋" w:hint="eastAsia"/>
@@ -6188,15 +5985,7 @@
                 <w:rFonts w:ascii="仿宋" w:eastAsia="仿宋" w:hAnsi="仿宋" w:hint="eastAsia"/>
                 <w:sz w:val="24"/>
               </w:rPr>
-              <w:t>，根据不同的激活函数，利用</w:t>
-            </w:r>
-            <w:proofErr w:type="spellStart"/>
-            <w:r>
-              <w:rPr>
-                <w:rFonts w:ascii="仿宋" w:eastAsia="仿宋" w:hAnsi="仿宋" w:hint="eastAsia"/>
-                <w:sz w:val="24"/>
-              </w:rPr>
-              <w:t>n</w:t>
+              <w:t>，根据不同的激活函数，利用n</w:t>
             </w:r>
             <w:r>
               <w:rPr>
@@ -6205,7 +5994,6 @@
               </w:rPr>
               <w:t>n.init</w:t>
             </w:r>
-            <w:proofErr w:type="spellEnd"/>
             <w:r>
               <w:rPr>
                 <w:rFonts w:ascii="仿宋" w:eastAsia="仿宋" w:hAnsi="仿宋" w:hint="eastAsia"/>
@@ -6347,23 +6135,7 @@
                 <w:rFonts w:ascii="仿宋" w:eastAsia="仿宋" w:hAnsi="仿宋" w:hint="eastAsia"/>
                 <w:sz w:val="24"/>
               </w:rPr>
-              <w:t>本次训练完全应用了</w:t>
-            </w:r>
-            <w:proofErr w:type="spellStart"/>
-            <w:r>
-              <w:rPr>
-                <w:rFonts w:ascii="仿宋" w:eastAsia="仿宋" w:hAnsi="仿宋" w:hint="eastAsia"/>
-                <w:sz w:val="24"/>
-              </w:rPr>
-              <w:t>pytorch</w:t>
-            </w:r>
-            <w:proofErr w:type="spellEnd"/>
-            <w:r>
-              <w:rPr>
-                <w:rFonts w:ascii="仿宋" w:eastAsia="仿宋" w:hAnsi="仿宋" w:hint="eastAsia"/>
-                <w:sz w:val="24"/>
-              </w:rPr>
-              <w:t>的自动求导及反向传播特性。具体的设计以及代码已由前文给出。遇到的问题有：</w:t>
+              <w:t>本次训练完全应用了pytorch的自动求导及反向传播特性。具体的设计以及代码已由前文给出。遇到的问题有：</w:t>
             </w:r>
           </w:p>
           <w:p>
@@ -6421,7 +6193,6 @@
               </w:rPr>
               <w:t>（1）我组采用Adam优化器。查阅文档得知，Adam优化器的实例化方法中，有个参数是</w:t>
             </w:r>
-            <w:proofErr w:type="spellStart"/>
             <w:r>
               <w:rPr>
                 <w:rFonts w:ascii="仿宋" w:eastAsia="仿宋" w:hAnsi="仿宋"/>
@@ -6429,7 +6200,6 @@
               </w:rPr>
               <w:t>weight_decay</w:t>
             </w:r>
-            <w:proofErr w:type="spellEnd"/>
             <w:r>
               <w:rPr>
                 <w:rFonts w:ascii="仿宋" w:eastAsia="仿宋" w:hAnsi="仿宋" w:hint="eastAsia"/>
@@ -6838,7 +6608,6 @@
                       <w:sz w:val="24"/>
                     </w:rPr>
                   </w:pPr>
-                  <w:proofErr w:type="spellStart"/>
                   <w:r>
                     <w:rPr>
                       <w:rFonts w:ascii="Arial" w:hAnsi="Arial" w:cs="Arial"/>
@@ -6848,7 +6617,6 @@
                     </w:rPr>
                     <w:t>learning_rate</w:t>
                   </w:r>
-                  <w:proofErr w:type="spellEnd"/>
                 </w:p>
               </w:tc>
               <w:tc>
@@ -6921,7 +6689,6 @@
                       <w:sz w:val="24"/>
                     </w:rPr>
                   </w:pPr>
-                  <w:proofErr w:type="spellStart"/>
                   <w:r>
                     <w:rPr>
                       <w:rFonts w:ascii="Arial" w:eastAsia="仿宋" w:hAnsi="Arial" w:cs="Arial"/>
@@ -6929,7 +6696,6 @@
                     </w:rPr>
                     <w:t>num_epochs</w:t>
                   </w:r>
-                  <w:proofErr w:type="spellEnd"/>
                 </w:p>
               </w:tc>
               <w:tc>
@@ -6988,7 +6754,6 @@
                       <w:sz w:val="24"/>
                     </w:rPr>
                   </w:pPr>
-                  <w:proofErr w:type="spellStart"/>
                   <w:r>
                     <w:rPr>
                       <w:rFonts w:ascii="Arial" w:eastAsia="仿宋" w:hAnsi="Arial" w:cs="Arial"/>
@@ -6996,7 +6761,6 @@
                     </w:rPr>
                     <w:t>batch_size</w:t>
                   </w:r>
-                  <w:proofErr w:type="spellEnd"/>
                 </w:p>
               </w:tc>
               <w:tc>
@@ -7039,7 +6803,6 @@
                       <w:sz w:val="24"/>
                     </w:rPr>
                   </w:pPr>
-                  <w:proofErr w:type="spellStart"/>
                   <w:r>
                     <w:rPr>
                       <w:rFonts w:ascii="仿宋" w:eastAsia="仿宋" w:hAnsi="仿宋" w:hint="eastAsia"/>
@@ -7054,7 +6817,6 @@
                     </w:rPr>
                     <w:t>_size</w:t>
                   </w:r>
-                  <w:proofErr w:type="spellEnd"/>
                 </w:p>
               </w:tc>
             </w:tr>
@@ -7071,7 +6833,6 @@
                       <w:sz w:val="24"/>
                     </w:rPr>
                   </w:pPr>
-                  <w:proofErr w:type="spellStart"/>
                   <w:r>
                     <w:rPr>
                       <w:rFonts w:ascii="Arial" w:hAnsi="Arial" w:cs="Arial"/>
@@ -7079,7 +6840,6 @@
                     </w:rPr>
                     <w:t>loss_x</w:t>
                   </w:r>
-                  <w:proofErr w:type="spellEnd"/>
                 </w:p>
               </w:tc>
               <w:tc>
@@ -7161,7 +6921,6 @@
                       <w:sz w:val="24"/>
                     </w:rPr>
                   </w:pPr>
-                  <w:proofErr w:type="spellStart"/>
                   <w:r>
                     <w:rPr>
                       <w:rFonts w:ascii="Arial" w:hAnsi="Arial" w:cs="Arial"/>
@@ -7169,7 +6928,6 @@
                     </w:rPr>
                     <w:t>loss_y</w:t>
                   </w:r>
-                  <w:proofErr w:type="spellEnd"/>
                 </w:p>
               </w:tc>
               <w:tc>
@@ -7251,7 +7009,6 @@
                       <w:sz w:val="24"/>
                     </w:rPr>
                   </w:pPr>
-                  <w:proofErr w:type="spellStart"/>
                   <w:r>
                     <w:rPr>
                       <w:rFonts w:ascii="Arial" w:hAnsi="Arial" w:cs="Arial"/>
@@ -7259,7 +7016,6 @@
                     </w:rPr>
                     <w:t>loss_y_test</w:t>
                   </w:r>
-                  <w:proofErr w:type="spellEnd"/>
                 </w:p>
               </w:tc>
               <w:tc>
@@ -7325,7 +7081,6 @@
                       <w:color w:val="000000"/>
                     </w:rPr>
                   </w:pPr>
-                  <w:proofErr w:type="spellStart"/>
                   <w:r>
                     <w:rPr>
                       <w:rFonts w:ascii="Arial" w:hAnsi="Arial" w:cs="Arial"/>
@@ -7333,7 +7088,6 @@
                     </w:rPr>
                     <w:t>accuracy_train</w:t>
                   </w:r>
-                  <w:proofErr w:type="spellEnd"/>
                 </w:p>
               </w:tc>
               <w:tc>
@@ -7392,7 +7146,6 @@
                       <w:color w:val="000000"/>
                     </w:rPr>
                   </w:pPr>
-                  <w:proofErr w:type="spellStart"/>
                   <w:r>
                     <w:rPr>
                       <w:rFonts w:ascii="Arial" w:hAnsi="Arial" w:cs="Arial"/>
@@ -7400,7 +7153,6 @@
                     </w:rPr>
                     <w:t>accuracy_test</w:t>
                   </w:r>
-                  <w:proofErr w:type="spellEnd"/>
                 </w:p>
               </w:tc>
               <w:tc>
@@ -7603,7 +7355,84 @@
                 <w:rFonts w:ascii="仿宋" w:eastAsia="仿宋" w:hAnsi="仿宋" w:hint="eastAsia"/>
                 <w:sz w:val="24"/>
               </w:rPr>
-              <w:t>x轴表示迭代次数，y轴表示对应的loss值。为更好的展示loss趋于更小时候的变化趋势，前几次迭代的部分较高的loss数据并未绘入图中。</w:t>
+              <w:t>x轴表示</w:t>
+            </w:r>
+            <w:r>
+              <w:rPr>
+                <w:rFonts w:ascii="仿宋" w:eastAsia="仿宋" w:hAnsi="仿宋" w:hint="eastAsia"/>
+                <w:sz w:val="24"/>
+              </w:rPr>
+              <w:t>每个epoch内的</w:t>
+            </w:r>
+            <w:r>
+              <w:rPr>
+                <w:rFonts w:ascii="仿宋" w:eastAsia="仿宋" w:hAnsi="仿宋" w:hint="eastAsia"/>
+                <w:sz w:val="24"/>
+              </w:rPr>
+              <w:t>迭代次数，y轴表示对应的loss值</w:t>
+            </w:r>
+            <w:r>
+              <w:rPr>
+                <w:rFonts w:ascii="仿宋" w:eastAsia="仿宋" w:hAnsi="仿宋" w:hint="eastAsia"/>
+                <w:sz w:val="24"/>
+              </w:rPr>
+              <w:t>，</w:t>
+            </w:r>
+            <w:r>
+              <w:rPr>
+                <w:rFonts w:ascii="仿宋" w:eastAsia="仿宋" w:hAnsi="仿宋" w:hint="eastAsia"/>
+                <w:sz w:val="24"/>
+              </w:rPr>
+              <w:t>因篇幅所限，</w:t>
+            </w:r>
+            <w:r>
+              <w:rPr>
+                <w:rFonts w:ascii="仿宋" w:eastAsia="仿宋" w:hAnsi="仿宋" w:hint="eastAsia"/>
+                <w:sz w:val="24"/>
+              </w:rPr>
+              <w:t>此图为了仅仅展示了</w:t>
+            </w:r>
+            <w:r>
+              <w:rPr>
+                <w:rFonts w:ascii="仿宋" w:eastAsia="仿宋" w:hAnsi="仿宋" w:hint="eastAsia"/>
+                <w:sz w:val="24"/>
+              </w:rPr>
+              <w:t>部分loss值(</w:t>
+            </w:r>
+            <w:r>
+              <w:rPr>
+                <w:rFonts w:ascii="仿宋" w:eastAsia="仿宋" w:hAnsi="仿宋"/>
+                <w:sz w:val="24"/>
+              </w:rPr>
+              <w:t>20</w:t>
+            </w:r>
+            <w:r>
+              <w:rPr>
+                <w:rFonts w:ascii="仿宋" w:eastAsia="仿宋" w:hAnsi="仿宋" w:hint="eastAsia"/>
+                <w:sz w:val="24"/>
+              </w:rPr>
+              <w:t>个epoch</w:t>
+            </w:r>
+            <w:r>
+              <w:rPr>
+                <w:rFonts w:ascii="仿宋" w:eastAsia="仿宋" w:hAnsi="仿宋"/>
+                <w:sz w:val="24"/>
+              </w:rPr>
+              <w:t>)</w:t>
+            </w:r>
+            <w:r>
+              <w:rPr>
+                <w:rFonts w:ascii="仿宋" w:eastAsia="仿宋" w:hAnsi="仿宋" w:hint="eastAsia"/>
+                <w:sz w:val="24"/>
+              </w:rPr>
+              <w:t>。</w:t>
+            </w:r>
+            <w:r>
+              <w:rPr>
+                <w:rFonts w:ascii="仿宋" w:eastAsia="仿宋" w:hAnsi="仿宋" w:hint="eastAsia"/>
+                <w:sz w:val="24"/>
+              </w:rPr>
+              <w:t>见loss是以震荡的趋势逐渐减小。</w:t>
             </w:r>
           </w:p>
           <w:p>
@@ -7655,14 +7484,7 @@
                 <w:rFonts w:ascii="仿宋" w:eastAsia="仿宋" w:hAnsi="仿宋" w:hint="eastAsia"/>
                 <w:sz w:val="24"/>
               </w:rPr>
-              <w:t>陈威</w:t>
-            </w:r>
-            <w:r>
-              <w:rPr>
-                <w:rFonts w:ascii="仿宋" w:eastAsia="仿宋" w:hAnsi="仿宋" w:hint="eastAsia"/>
-                <w:sz w:val="24"/>
-              </w:rPr>
-              <w:t>：</w:t>
+              <w:t>陈威：</w:t>
             </w:r>
           </w:p>
           <w:p>
@@ -7850,7 +7672,6 @@
                       <w:sz w:val="24"/>
                     </w:rPr>
                   </w:pPr>
-                  <w:proofErr w:type="spellStart"/>
                   <w:r>
                     <w:rPr>
                       <w:rFonts w:ascii="Arial" w:hAnsi="Arial" w:cs="Arial"/>
@@ -7860,7 +7681,6 @@
                     </w:rPr>
                     <w:t>learning_rate</w:t>
                   </w:r>
-                  <w:proofErr w:type="spellEnd"/>
                 </w:p>
               </w:tc>
               <w:tc>
@@ -7933,7 +7753,6 @@
                       <w:sz w:val="24"/>
                     </w:rPr>
                   </w:pPr>
-                  <w:proofErr w:type="spellStart"/>
                   <w:r>
                     <w:rPr>
                       <w:rFonts w:ascii="Arial" w:eastAsia="仿宋" w:hAnsi="Arial" w:cs="Arial"/>
@@ -7941,7 +7760,6 @@
                     </w:rPr>
                     <w:t>num_epochs</w:t>
                   </w:r>
-                  <w:proofErr w:type="spellEnd"/>
                 </w:p>
               </w:tc>
               <w:tc>
@@ -8000,7 +7818,6 @@
                       <w:sz w:val="24"/>
                     </w:rPr>
                   </w:pPr>
-                  <w:proofErr w:type="spellStart"/>
                   <w:r>
                     <w:rPr>
                       <w:rFonts w:ascii="Arial" w:eastAsia="仿宋" w:hAnsi="Arial" w:cs="Arial"/>
@@ -8008,7 +7825,6 @@
                     </w:rPr>
                     <w:t>batch_size</w:t>
                   </w:r>
-                  <w:proofErr w:type="spellEnd"/>
                 </w:p>
               </w:tc>
               <w:tc>
@@ -8051,7 +7867,6 @@
                       <w:sz w:val="24"/>
                     </w:rPr>
                   </w:pPr>
-                  <w:proofErr w:type="spellStart"/>
                   <w:r>
                     <w:rPr>
                       <w:rFonts w:ascii="仿宋" w:eastAsia="仿宋" w:hAnsi="仿宋" w:hint="eastAsia"/>
@@ -8066,7 +7881,6 @@
                     </w:rPr>
                     <w:t>_size</w:t>
                   </w:r>
-                  <w:proofErr w:type="spellEnd"/>
                 </w:p>
               </w:tc>
             </w:tr>
@@ -8083,7 +7897,6 @@
                       <w:sz w:val="24"/>
                     </w:rPr>
                   </w:pPr>
-                  <w:proofErr w:type="spellStart"/>
                   <w:r>
                     <w:rPr>
                       <w:rFonts w:ascii="Arial" w:hAnsi="Arial" w:cs="Arial"/>
@@ -8091,7 +7904,6 @@
                     </w:rPr>
                     <w:t>loss_x</w:t>
                   </w:r>
-                  <w:proofErr w:type="spellEnd"/>
                 </w:p>
               </w:tc>
               <w:tc>
@@ -8127,21 +7939,7 @@
                       <w:rFonts w:ascii="仿宋" w:eastAsia="仿宋" w:hAnsi="仿宋"/>
                       <w:sz w:val="24"/>
                     </w:rPr>
-                    <w:t>1100</w:t>
-                  </w:r>
-                  <w:r>
-                    <w:rPr>
-                      <w:rFonts w:ascii="仿宋" w:eastAsia="仿宋" w:hAnsi="仿宋"/>
-                      <w:sz w:val="24"/>
-                    </w:rPr>
-                    <w:t>]</w:t>
-                  </w:r>
-                  <w:r>
-                    <w:rPr>
-                      <w:rFonts w:ascii="仿宋" w:eastAsia="仿宋" w:hAnsi="仿宋"/>
-                      <w:sz w:val="24"/>
-                    </w:rPr>
-                    <w:t xml:space="preserve"> </w:t>
+                    <w:t xml:space="preserve">1100] </w:t>
                   </w:r>
                 </w:p>
               </w:tc>
@@ -8180,7 +7978,6 @@
                       <w:sz w:val="24"/>
                     </w:rPr>
                   </w:pPr>
-                  <w:proofErr w:type="spellStart"/>
                   <w:r>
                     <w:rPr>
                       <w:rFonts w:ascii="Arial" w:hAnsi="Arial" w:cs="Arial"/>
@@ -8188,7 +7985,6 @@
                     </w:rPr>
                     <w:t>loss_y</w:t>
                   </w:r>
-                  <w:proofErr w:type="spellEnd"/>
                 </w:p>
               </w:tc>
               <w:tc>
@@ -8284,7 +8080,6 @@
                       <w:sz w:val="24"/>
                     </w:rPr>
                   </w:pPr>
-                  <w:proofErr w:type="spellStart"/>
                   <w:r>
                     <w:rPr>
                       <w:rFonts w:ascii="Arial" w:hAnsi="Arial" w:cs="Arial"/>
@@ -8292,7 +8087,6 @@
                     </w:rPr>
                     <w:t>loss_y_test</w:t>
                   </w:r>
-                  <w:proofErr w:type="spellEnd"/>
                 </w:p>
               </w:tc>
               <w:tc>
@@ -8358,7 +8152,6 @@
                       <w:color w:val="000000"/>
                     </w:rPr>
                   </w:pPr>
-                  <w:proofErr w:type="spellStart"/>
                   <w:r>
                     <w:rPr>
                       <w:rFonts w:ascii="Arial" w:hAnsi="Arial" w:cs="Arial"/>
@@ -8366,7 +8159,6 @@
                     </w:rPr>
                     <w:t>accuracy_train</w:t>
                   </w:r>
-                  <w:proofErr w:type="spellEnd"/>
                 </w:p>
               </w:tc>
               <w:tc>
@@ -8425,7 +8217,6 @@
                       <w:color w:val="000000"/>
                     </w:rPr>
                   </w:pPr>
-                  <w:proofErr w:type="spellStart"/>
                   <w:r>
                     <w:rPr>
                       <w:rFonts w:ascii="Arial" w:hAnsi="Arial" w:cs="Arial"/>
@@ -8433,7 +8224,6 @@
                     </w:rPr>
                     <w:t>accuracy_test</w:t>
                   </w:r>
-                  <w:proofErr w:type="spellEnd"/>
                 </w:p>
               </w:tc>
               <w:tc>
@@ -8583,10 +8373,10 @@
                 <w:sz w:val="24"/>
               </w:rPr>
               <w:drawing>
-                <wp:inline distT="0" distB="0" distL="0" distR="0" wp14:anchorId="59C6374E" wp14:editId="41424165">
+                <wp:inline distT="0" distB="0" distL="0" distR="0" wp14:anchorId="4DCC9248" wp14:editId="3C14A8E7">
                   <wp:extent cx="5274310" cy="3515995"/>
                   <wp:effectExtent l="0" t="0" r="2540" b="8255"/>
-                  <wp:docPr id="7" name="图片 7"/>
+                  <wp:docPr id="8" name="图片 8"/>
                   <wp:cNvGraphicFramePr>
                     <a:graphicFrameLocks xmlns:a="http://schemas.openxmlformats.org/drawingml/2006/main" noChangeAspect="1"/>
                   </wp:cNvGraphicFramePr>
@@ -8594,25 +8384,16 @@
                     <a:graphicData uri="http://schemas.openxmlformats.org/drawingml/2006/picture">
                       <pic:pic xmlns:pic="http://schemas.openxmlformats.org/drawingml/2006/picture">
                         <pic:nvPicPr>
-                          <pic:cNvPr id="0" name="Picture 1"/>
-                          <pic:cNvPicPr>
-                            <a:picLocks noChangeAspect="1" noChangeArrowheads="1"/>
-                          </pic:cNvPicPr>
+                          <pic:cNvPr id="1" name=""/>
+                          <pic:cNvPicPr/>
                         </pic:nvPicPr>
                         <pic:blipFill>
-                          <a:blip r:embed="rId21">
-                            <a:extLst>
-                              <a:ext uri="{28A0092B-C50C-407E-A947-70E740481C1C}">
-                                <a14:useLocalDpi xmlns:a14="http://schemas.microsoft.com/office/drawing/2010/main" val="0"/>
-                              </a:ext>
-                            </a:extLst>
-                          </a:blip>
-                          <a:srcRect/>
+                          <a:blip r:embed="rId21"/>
                           <a:stretch>
                             <a:fillRect/>
                           </a:stretch>
                         </pic:blipFill>
-                        <pic:spPr bwMode="auto">
+                        <pic:spPr>
                           <a:xfrm>
                             <a:off x="0" y="0"/>
                             <a:ext cx="5274310" cy="3515995"/>
@@ -8620,10 +8401,6 @@
                           <a:prstGeom prst="rect">
                             <a:avLst/>
                           </a:prstGeom>
-                          <a:noFill/>
-                          <a:ln>
-                            <a:noFill/>
-                          </a:ln>
                         </pic:spPr>
                       </pic:pic>
                     </a:graphicData>
@@ -8730,14 +8507,7 @@
                 <w:rFonts w:ascii="仿宋" w:eastAsia="仿宋" w:hAnsi="仿宋" w:hint="eastAsia"/>
                 <w:sz w:val="24"/>
               </w:rPr>
-              <w:t>陈榆</w:t>
-            </w:r>
-            <w:r>
-              <w:rPr>
-                <w:rFonts w:ascii="仿宋" w:eastAsia="仿宋" w:hAnsi="仿宋" w:hint="eastAsia"/>
-                <w:sz w:val="24"/>
-              </w:rPr>
-              <w:t>：</w:t>
+              <w:t>陈榆：</w:t>
             </w:r>
           </w:p>
           <w:p>
@@ -8932,7 +8702,6 @@
                       <w:sz w:val="24"/>
                     </w:rPr>
                   </w:pPr>
-                  <w:proofErr w:type="spellStart"/>
                   <w:r>
                     <w:rPr>
                       <w:rFonts w:ascii="Arial" w:hAnsi="Arial" w:cs="Arial"/>
@@ -8942,7 +8711,6 @@
                     </w:rPr>
                     <w:t>learning_rate</w:t>
                   </w:r>
-                  <w:proofErr w:type="spellEnd"/>
                 </w:p>
               </w:tc>
               <w:tc>
@@ -9015,7 +8783,6 @@
                       <w:sz w:val="24"/>
                     </w:rPr>
                   </w:pPr>
-                  <w:proofErr w:type="spellStart"/>
                   <w:r>
                     <w:rPr>
                       <w:rFonts w:ascii="Arial" w:eastAsia="仿宋" w:hAnsi="Arial" w:cs="Arial"/>
@@ -9023,7 +8790,6 @@
                     </w:rPr>
                     <w:t>num_epochs</w:t>
                   </w:r>
-                  <w:proofErr w:type="spellEnd"/>
                 </w:p>
               </w:tc>
               <w:tc>
@@ -9082,7 +8848,6 @@
                       <w:sz w:val="24"/>
                     </w:rPr>
                   </w:pPr>
-                  <w:proofErr w:type="spellStart"/>
                   <w:r>
                     <w:rPr>
                       <w:rFonts w:ascii="Arial" w:eastAsia="仿宋" w:hAnsi="Arial" w:cs="Arial"/>
@@ -9090,7 +8855,6 @@
                     </w:rPr>
                     <w:t>batch_size</w:t>
                   </w:r>
-                  <w:proofErr w:type="spellEnd"/>
                 </w:p>
               </w:tc>
               <w:tc>
@@ -9133,7 +8897,6 @@
                       <w:sz w:val="24"/>
                     </w:rPr>
                   </w:pPr>
-                  <w:proofErr w:type="spellStart"/>
                   <w:r>
                     <w:rPr>
                       <w:rFonts w:ascii="仿宋" w:eastAsia="仿宋" w:hAnsi="仿宋" w:hint="eastAsia"/>
@@ -9148,7 +8911,6 @@
                     </w:rPr>
                     <w:t>_size</w:t>
                   </w:r>
-                  <w:proofErr w:type="spellEnd"/>
                 </w:p>
               </w:tc>
             </w:tr>
@@ -9165,7 +8927,6 @@
                       <w:sz w:val="24"/>
                     </w:rPr>
                   </w:pPr>
-                  <w:proofErr w:type="spellStart"/>
                   <w:r>
                     <w:rPr>
                       <w:rFonts w:ascii="Arial" w:hAnsi="Arial" w:cs="Arial"/>
@@ -9173,7 +8934,6 @@
                     </w:rPr>
                     <w:t>loss_x</w:t>
                   </w:r>
-                  <w:proofErr w:type="spellEnd"/>
                 </w:p>
               </w:tc>
               <w:tc>
@@ -9193,17 +8953,15 @@
                       <w:rFonts w:ascii="仿宋" w:eastAsia="仿宋" w:hAnsi="仿宋"/>
                       <w:sz w:val="24"/>
                     </w:rPr>
-                    <w:t>[0,</w:t>
-                  </w:r>
-                  <w:proofErr w:type="gramStart"/>
-                  <w:r>
-                    <w:rPr>
-                      <w:rFonts w:ascii="仿宋" w:eastAsia="仿宋" w:hAnsi="仿宋"/>
-                      <w:sz w:val="24"/>
-                    </w:rPr>
-                    <w:t>1,2,…</w:t>
-                  </w:r>
-                  <w:proofErr w:type="gramEnd"/>
+                    <w:t>[</w:t>
+                  </w:r>
+                  <w:r>
+                    <w:rPr>
+                      <w:rFonts w:ascii="仿宋" w:eastAsia="仿宋" w:hAnsi="仿宋"/>
+                      <w:sz w:val="24"/>
+                    </w:rPr>
+                    <w:t>…</w:t>
+                  </w:r>
                   <w:r>
                     <w:rPr>
                       <w:rFonts w:ascii="仿宋" w:eastAsia="仿宋" w:hAnsi="仿宋"/>
@@ -9248,7 +9006,6 @@
                       <w:sz w:val="24"/>
                     </w:rPr>
                   </w:pPr>
-                  <w:proofErr w:type="spellStart"/>
                   <w:r>
                     <w:rPr>
                       <w:rFonts w:ascii="Arial" w:hAnsi="Arial" w:cs="Arial"/>
@@ -9256,7 +9013,6 @@
                     </w:rPr>
                     <w:t>loss_y</w:t>
                   </w:r>
-                  <w:proofErr w:type="spellEnd"/>
                 </w:p>
               </w:tc>
               <w:tc>
@@ -9329,7 +9085,6 @@
                       <w:sz w:val="24"/>
                     </w:rPr>
                   </w:pPr>
-                  <w:proofErr w:type="spellStart"/>
                   <w:r>
                     <w:rPr>
                       <w:rFonts w:ascii="Arial" w:hAnsi="Arial" w:cs="Arial"/>
@@ -9337,7 +9092,6 @@
                     </w:rPr>
                     <w:t>loss_y_test</w:t>
                   </w:r>
-                  <w:proofErr w:type="spellEnd"/>
                 </w:p>
               </w:tc>
               <w:tc>
@@ -9403,7 +9157,6 @@
                       <w:color w:val="000000"/>
                     </w:rPr>
                   </w:pPr>
-                  <w:proofErr w:type="spellStart"/>
                   <w:r>
                     <w:rPr>
                       <w:rFonts w:ascii="Arial" w:hAnsi="Arial" w:cs="Arial"/>
@@ -9411,7 +9164,6 @@
                     </w:rPr>
                     <w:t>accuracy_train</w:t>
                   </w:r>
-                  <w:proofErr w:type="spellEnd"/>
                 </w:p>
               </w:tc>
               <w:tc>
@@ -9470,7 +9222,6 @@
                       <w:color w:val="000000"/>
                     </w:rPr>
                   </w:pPr>
-                  <w:proofErr w:type="spellStart"/>
                   <w:r>
                     <w:rPr>
                       <w:rFonts w:ascii="Arial" w:hAnsi="Arial" w:cs="Arial"/>
@@ -9478,7 +9229,6 @@
                     </w:rPr>
                     <w:t>accuracy_test</w:t>
                   </w:r>
-                  <w:proofErr w:type="spellEnd"/>
                 </w:p>
               </w:tc>
               <w:tc>
@@ -9642,10 +9392,10 @@
                 <w:sz w:val="24"/>
               </w:rPr>
               <w:drawing>
-                <wp:inline distT="0" distB="0" distL="0" distR="0" wp14:anchorId="24C83D87" wp14:editId="4100018A">
-                  <wp:extent cx="5274310" cy="3291205"/>
-                  <wp:effectExtent l="0" t="0" r="2540" b="4445"/>
-                  <wp:docPr id="12" name="图片 12"/>
+                <wp:inline distT="0" distB="0" distL="0" distR="0" wp14:anchorId="6F52426E" wp14:editId="41CB5BAD">
+                  <wp:extent cx="5274310" cy="3515995"/>
+                  <wp:effectExtent l="0" t="0" r="2540" b="8255"/>
+                  <wp:docPr id="13" name="图片 13"/>
                   <wp:cNvGraphicFramePr>
                     <a:graphicFrameLocks xmlns:a="http://schemas.openxmlformats.org/drawingml/2006/main" noChangeAspect="1"/>
                   </wp:cNvGraphicFramePr>
@@ -9653,36 +9403,23 @@
                     <a:graphicData uri="http://schemas.openxmlformats.org/drawingml/2006/picture">
                       <pic:pic xmlns:pic="http://schemas.openxmlformats.org/drawingml/2006/picture">
                         <pic:nvPicPr>
-                          <pic:cNvPr id="0" name="Picture 3"/>
-                          <pic:cNvPicPr>
-                            <a:picLocks noChangeAspect="1" noChangeArrowheads="1"/>
-                          </pic:cNvPicPr>
+                          <pic:cNvPr id="1" name=""/>
+                          <pic:cNvPicPr/>
                         </pic:nvPicPr>
                         <pic:blipFill>
-                          <a:blip r:embed="rId22">
-                            <a:extLst>
-                              <a:ext uri="{28A0092B-C50C-407E-A947-70E740481C1C}">
-                                <a14:useLocalDpi xmlns:a14="http://schemas.microsoft.com/office/drawing/2010/main" val="0"/>
-                              </a:ext>
-                            </a:extLst>
-                          </a:blip>
-                          <a:srcRect/>
+                          <a:blip r:embed="rId22"/>
                           <a:stretch>
                             <a:fillRect/>
                           </a:stretch>
                         </pic:blipFill>
-                        <pic:spPr bwMode="auto">
+                        <pic:spPr>
                           <a:xfrm>
                             <a:off x="0" y="0"/>
-                            <a:ext cx="5274310" cy="3291205"/>
+                            <a:ext cx="5274310" cy="3515995"/>
                           </a:xfrm>
                           <a:prstGeom prst="rect">
                             <a:avLst/>
                           </a:prstGeom>
-                          <a:noFill/>
-                          <a:ln>
-                            <a:noFill/>
-                          </a:ln>
                         </pic:spPr>
                       </pic:pic>
                     </a:graphicData>
@@ -9696,7 +9433,7 @@
               <w:spacing w:line="360" w:lineRule="auto"/>
               <w:jc w:val="center"/>
               <w:rPr>
-                <w:rFonts w:ascii="仿宋" w:eastAsia="仿宋" w:hAnsi="仿宋" w:hint="eastAsia"/>
+                <w:rFonts w:ascii="仿宋" w:eastAsia="仿宋" w:hAnsi="仿宋"/>
                 <w:sz w:val="24"/>
               </w:rPr>
             </w:pPr>
@@ -9749,7 +9486,6 @@
                 <w:color w:val="FF0000"/>
                 <w:sz w:val="24"/>
               </w:rPr>
-              <w:lastRenderedPageBreak/>
               <w:t>（给出你对你的算法的评价，是否准确可靠，优缺点描述，改进描述。以及在实验过程中出现问题的原因分析，解决办法等）撰写实验报告时，请删除此段内容。</w:t>
             </w:r>
             <w:r>
@@ -9896,54 +9632,1881 @@
               <w:spacing w:line="440" w:lineRule="exact"/>
               <w:rPr>
                 <w:rFonts w:ascii="仿宋" w:eastAsia="仿宋" w:hAnsi="仿宋"/>
+                <w:b/>
+                <w:bCs/>
+                <w:sz w:val="24"/>
+              </w:rPr>
+            </w:pPr>
+            <w:r>
+              <w:rPr>
+                <w:rFonts w:ascii="仿宋" w:eastAsia="仿宋" w:hAnsi="仿宋" w:hint="eastAsia"/>
+                <w:b/>
+                <w:bCs/>
+                <w:sz w:val="24"/>
+              </w:rPr>
+              <w:t>2</w:t>
+            </w:r>
+            <w:r>
+              <w:rPr>
+                <w:rFonts w:ascii="仿宋" w:eastAsia="仿宋" w:hAnsi="仿宋"/>
+                <w:b/>
+                <w:bCs/>
+                <w:sz w:val="24"/>
+              </w:rPr>
+              <w:t>019</w:t>
+            </w:r>
+            <w:r>
+              <w:rPr>
+                <w:rFonts w:ascii="仿宋" w:eastAsia="仿宋" w:hAnsi="仿宋" w:hint="eastAsia"/>
+                <w:b/>
+                <w:bCs/>
+                <w:sz w:val="24"/>
+              </w:rPr>
+              <w:t>b</w:t>
+            </w:r>
+            <w:r>
+              <w:rPr>
+                <w:rFonts w:ascii="仿宋" w:eastAsia="仿宋" w:hAnsi="仿宋"/>
+                <w:b/>
+                <w:bCs/>
+                <w:sz w:val="24"/>
+              </w:rPr>
+              <w:t>31073</w:t>
+            </w:r>
+            <w:r>
+              <w:rPr>
+                <w:rFonts w:ascii="仿宋" w:eastAsia="仿宋" w:hAnsi="仿宋" w:hint="eastAsia"/>
+                <w:b/>
+                <w:bCs/>
+                <w:sz w:val="24"/>
+              </w:rPr>
+              <w:t>_徐文昊</w:t>
+            </w:r>
+            <w:r>
+              <w:rPr>
+                <w:rFonts w:ascii="仿宋" w:eastAsia="仿宋" w:hAnsi="仿宋"/>
+                <w:b/>
+                <w:bCs/>
+                <w:sz w:val="24"/>
+              </w:rPr>
+              <w:t>（负责解释任务六的</w:t>
+            </w:r>
+            <w:proofErr w:type="gramStart"/>
+            <w:r>
+              <w:rPr>
+                <w:rFonts w:ascii="仿宋" w:eastAsia="仿宋" w:hAnsi="仿宋"/>
+                <w:b/>
+                <w:bCs/>
+                <w:sz w:val="24"/>
+              </w:rPr>
+              <w:t>子任务</w:t>
+            </w:r>
+            <w:proofErr w:type="gramEnd"/>
+            <w:r>
+              <w:rPr>
+                <w:rFonts w:ascii="仿宋" w:eastAsia="仿宋" w:hAnsi="仿宋"/>
+                <w:b/>
+                <w:bCs/>
+                <w:sz w:val="24"/>
+              </w:rPr>
+              <w:t>5~6）：</w:t>
+            </w:r>
+          </w:p>
+          <w:p>
+            <w:pPr>
+              <w:spacing w:line="440" w:lineRule="exact"/>
+              <w:rPr>
+                <w:rFonts w:ascii="仿宋" w:eastAsia="仿宋" w:hAnsi="仿宋"/>
+                <w:sz w:val="24"/>
+              </w:rPr>
+            </w:pPr>
+            <w:r>
+              <w:rPr>
+                <w:rFonts w:ascii="仿宋" w:eastAsia="仿宋" w:hAnsi="仿宋"/>
                 <w:color w:val="FF0000"/>
                 <w:sz w:val="24"/>
               </w:rPr>
-            </w:pPr>
-            <w:r>
-              <w:rPr>
-                <w:rFonts w:ascii="仿宋" w:eastAsia="仿宋" w:hAnsi="仿宋"/>
-                <w:color w:val="FF0000"/>
-                <w:sz w:val="24"/>
-              </w:rPr>
-              <w:t>组员1学号_姓名（负责解释任务六的</w:t>
+              <w:t xml:space="preserve">  </w:t>
+            </w:r>
+            <w:r>
+              <w:rPr>
+                <w:rFonts w:ascii="仿宋" w:eastAsia="仿宋" w:hAnsi="仿宋" w:hint="eastAsia"/>
+                <w:b/>
+                <w:bCs/>
+                <w:sz w:val="24"/>
+              </w:rPr>
+              <w:t>算法：</w:t>
+            </w:r>
+            <w:r>
+              <w:rPr>
+                <w:rFonts w:ascii="仿宋" w:eastAsia="仿宋" w:hAnsi="仿宋" w:hint="eastAsia"/>
+                <w:sz w:val="24"/>
+              </w:rPr>
+              <w:t>通过穷举不同的超参数组合来进行训练，寻找最优的超参数。</w:t>
+            </w:r>
+          </w:p>
+          <w:p>
+            <w:pPr>
+              <w:spacing w:line="440" w:lineRule="exact"/>
+              <w:ind w:firstLineChars="100" w:firstLine="241"/>
+              <w:rPr>
+                <w:rFonts w:ascii="仿宋" w:eastAsia="仿宋" w:hAnsi="仿宋"/>
+                <w:sz w:val="24"/>
+              </w:rPr>
+            </w:pPr>
+            <w:r>
+              <w:rPr>
+                <w:rFonts w:ascii="仿宋" w:eastAsia="仿宋" w:hAnsi="仿宋" w:hint="eastAsia"/>
+                <w:b/>
+                <w:bCs/>
+                <w:sz w:val="24"/>
+              </w:rPr>
+              <w:t>优点：</w:t>
+            </w:r>
+            <w:r>
+              <w:rPr>
+                <w:rFonts w:ascii="仿宋" w:eastAsia="仿宋" w:hAnsi="仿宋" w:hint="eastAsia"/>
+                <w:sz w:val="24"/>
+              </w:rPr>
+              <w:t>易于实现，易于理解，方便组员协作。能够在不太大的超参数组合范围内找到较为合适的组合。</w:t>
+            </w:r>
+          </w:p>
+          <w:p>
+            <w:pPr>
+              <w:spacing w:line="440" w:lineRule="exact"/>
+              <w:ind w:firstLineChars="100" w:firstLine="241"/>
+              <w:rPr>
+                <w:rFonts w:ascii="仿宋" w:eastAsia="仿宋" w:hAnsi="仿宋"/>
+                <w:sz w:val="24"/>
+              </w:rPr>
+            </w:pPr>
+            <w:r>
+              <w:rPr>
+                <w:rFonts w:ascii="仿宋" w:eastAsia="仿宋" w:hAnsi="仿宋" w:hint="eastAsia"/>
+                <w:b/>
+                <w:bCs/>
+                <w:sz w:val="24"/>
+              </w:rPr>
+              <w:t>缺点：</w:t>
+            </w:r>
+            <w:r>
+              <w:rPr>
+                <w:rFonts w:ascii="仿宋" w:eastAsia="仿宋" w:hAnsi="仿宋" w:hint="eastAsia"/>
+                <w:sz w:val="24"/>
+              </w:rPr>
+              <w:t>训练时间长，训练次数多，需要算力高。对预设的超参数要求高</w:t>
+            </w:r>
+            <w:r>
+              <w:rPr>
+                <w:rFonts w:ascii="仿宋" w:eastAsia="仿宋" w:hAnsi="仿宋" w:hint="eastAsia"/>
+                <w:sz w:val="24"/>
+              </w:rPr>
+              <w:t>，不能有太离谱的预设数据在里面。</w:t>
+            </w:r>
+          </w:p>
+          <w:p>
+            <w:pPr>
+              <w:spacing w:line="440" w:lineRule="exact"/>
+              <w:ind w:firstLineChars="100" w:firstLine="241"/>
+              <w:rPr>
+                <w:rFonts w:ascii="仿宋" w:eastAsia="仿宋" w:hAnsi="仿宋"/>
+                <w:sz w:val="24"/>
+              </w:rPr>
+            </w:pPr>
+            <w:r>
+              <w:rPr>
+                <w:rFonts w:ascii="仿宋" w:eastAsia="仿宋" w:hAnsi="仿宋" w:hint="eastAsia"/>
+                <w:b/>
+                <w:bCs/>
+                <w:sz w:val="24"/>
+              </w:rPr>
+              <w:t>改进：</w:t>
+            </w:r>
+            <w:r>
+              <w:rPr>
+                <w:rFonts w:ascii="仿宋" w:eastAsia="仿宋" w:hAnsi="仿宋" w:hint="eastAsia"/>
+                <w:sz w:val="24"/>
+              </w:rPr>
+              <w:t>可以通过在一定范围内生成随机学习率，</w:t>
+            </w:r>
+            <w:r>
+              <w:rPr>
+                <w:rFonts w:ascii="仿宋" w:eastAsia="仿宋" w:hAnsi="仿宋"/>
+                <w:sz w:val="24"/>
+              </w:rPr>
+              <w:t>epoch</w:t>
+            </w:r>
+            <w:r>
+              <w:rPr>
+                <w:rFonts w:ascii="仿宋" w:eastAsia="仿宋" w:hAnsi="仿宋" w:hint="eastAsia"/>
+                <w:sz w:val="24"/>
+              </w:rPr>
+              <w:t>等来进行随机训练。也可以通过分析当前训练中的数据，动态调整下一次训练超参数的方式（如保存待训练的数据到数据库或通过接口动态传输）进行剪枝。或通过搜索生成超参数的树，根据树</w:t>
             </w:r>
             <w:proofErr w:type="gramStart"/>
             <w:r>
               <w:rPr>
-                <w:rFonts w:ascii="仿宋" w:eastAsia="仿宋" w:hAnsi="仿宋"/>
-                <w:color w:val="FF0000"/>
-                <w:sz w:val="24"/>
-              </w:rPr>
-              <w:t>子任务</w:t>
+                <w:rFonts w:ascii="仿宋" w:eastAsia="仿宋" w:hAnsi="仿宋" w:hint="eastAsia"/>
+                <w:sz w:val="24"/>
+              </w:rPr>
+              <w:t>的中序序列</w:t>
             </w:r>
             <w:proofErr w:type="gramEnd"/>
             <w:r>
               <w:rPr>
-                <w:rFonts w:ascii="仿宋" w:eastAsia="仿宋" w:hAnsi="仿宋"/>
-                <w:color w:val="FF0000"/>
-                <w:sz w:val="24"/>
-              </w:rPr>
-              <w:t>5~6）：</w:t>
+                <w:rFonts w:ascii="仿宋" w:eastAsia="仿宋" w:hAnsi="仿宋" w:hint="eastAsia"/>
+                <w:sz w:val="24"/>
+              </w:rPr>
+              <w:t>来进行训练。</w:t>
+            </w:r>
+            <w:r>
+              <w:rPr>
+                <w:rFonts w:ascii="仿宋" w:eastAsia="仿宋" w:hAnsi="仿宋" w:hint="eastAsia"/>
+                <w:sz w:val="24"/>
+              </w:rPr>
+              <w:t>针对每一组超参数，可以多训练几次，取最好的一次的权重和偏置。</w:t>
             </w:r>
           </w:p>
           <w:p>
             <w:pPr>
               <w:spacing w:line="440" w:lineRule="exact"/>
-              <w:rPr>
-                <w:rFonts w:ascii="仿宋" w:eastAsia="仿宋" w:hAnsi="仿宋"/>
-                <w:color w:val="FF0000"/>
-                <w:sz w:val="24"/>
-              </w:rPr>
-            </w:pPr>
-            <w:r>
-              <w:rPr>
-                <w:rFonts w:ascii="仿宋" w:eastAsia="仿宋" w:hAnsi="仿宋"/>
-                <w:color w:val="FF0000"/>
-                <w:sz w:val="24"/>
-              </w:rPr>
-              <w:t>分析解释</w:t>
-            </w:r>
+              <w:ind w:firstLineChars="100" w:firstLine="241"/>
+              <w:rPr>
+                <w:rFonts w:ascii="仿宋" w:eastAsia="仿宋" w:hAnsi="仿宋"/>
+                <w:sz w:val="24"/>
+              </w:rPr>
+            </w:pPr>
+            <w:r>
+              <w:rPr>
+                <w:rFonts w:ascii="仿宋" w:eastAsia="仿宋" w:hAnsi="仿宋" w:hint="eastAsia"/>
+                <w:b/>
+                <w:bCs/>
+                <w:sz w:val="24"/>
+              </w:rPr>
+              <w:t>任务三</w:t>
+            </w:r>
+            <w:r>
+              <w:rPr>
+                <w:rFonts w:ascii="仿宋" w:eastAsia="仿宋" w:hAnsi="仿宋" w:hint="eastAsia"/>
+                <w:sz w:val="24"/>
+              </w:rPr>
+              <w:t>：本次我负责模型2（</w:t>
+            </w:r>
+            <w:r>
+              <w:rPr>
+                <w:rFonts w:ascii="仿宋" w:eastAsia="仿宋" w:hAnsi="仿宋" w:hint="eastAsia"/>
+                <w:sz w:val="24"/>
+              </w:rPr>
+              <w:t>2-layer NN, 1000隐藏层神经元，28*28-1000-10</w:t>
+            </w:r>
+            <w:r>
+              <w:rPr>
+                <w:rFonts w:ascii="仿宋" w:eastAsia="仿宋" w:hAnsi="仿宋" w:hint="eastAsia"/>
+                <w:sz w:val="24"/>
+              </w:rPr>
+              <w:t>）以及模型</w:t>
+            </w:r>
+            <w:r>
+              <w:rPr>
+                <w:rFonts w:ascii="仿宋" w:eastAsia="仿宋" w:hAnsi="仿宋"/>
+                <w:sz w:val="24"/>
+              </w:rPr>
+              <w:t>5</w:t>
+            </w:r>
+            <w:r>
+              <w:rPr>
+                <w:rFonts w:ascii="仿宋" w:eastAsia="仿宋" w:hAnsi="仿宋" w:hint="eastAsia"/>
+                <w:sz w:val="24"/>
+              </w:rPr>
+              <w:t>（</w:t>
+            </w:r>
+            <w:r>
+              <w:rPr>
+                <w:rFonts w:ascii="仿宋" w:eastAsia="仿宋" w:hAnsi="仿宋" w:hint="eastAsia"/>
+                <w:sz w:val="24"/>
+              </w:rPr>
+              <w:t>3-layer NN, 500+300隐藏层神经元，28*28-500-300-10，权重衰减</w:t>
+            </w:r>
+            <w:r>
+              <w:rPr>
+                <w:rFonts w:ascii="仿宋" w:eastAsia="仿宋" w:hAnsi="仿宋" w:hint="eastAsia"/>
+                <w:sz w:val="24"/>
+              </w:rPr>
+              <w:t>）。</w:t>
+            </w:r>
+          </w:p>
+          <w:p>
+            <w:pPr>
+              <w:spacing w:line="440" w:lineRule="exact"/>
+              <w:ind w:firstLineChars="100" w:firstLine="240"/>
+              <w:rPr>
+                <w:rFonts w:ascii="仿宋" w:eastAsia="仿宋" w:hAnsi="仿宋" w:hint="eastAsia"/>
+                <w:sz w:val="24"/>
+              </w:rPr>
+            </w:pPr>
+            <w:r>
+              <w:rPr>
+                <w:rFonts w:ascii="仿宋" w:eastAsia="仿宋" w:hAnsi="仿宋" w:hint="eastAsia"/>
+                <w:sz w:val="24"/>
+              </w:rPr>
+              <w:t>特别的，对于模型</w:t>
+            </w:r>
+            <w:r>
+              <w:rPr>
+                <w:rFonts w:ascii="仿宋" w:eastAsia="仿宋" w:hAnsi="仿宋"/>
+                <w:sz w:val="24"/>
+              </w:rPr>
+              <w:t>5</w:t>
+            </w:r>
+            <w:r>
+              <w:rPr>
+                <w:rFonts w:ascii="仿宋" w:eastAsia="仿宋" w:hAnsi="仿宋" w:hint="eastAsia"/>
+                <w:sz w:val="24"/>
+              </w:rPr>
+              <w:t>的权重衰减的实现已在上文说明。</w:t>
+            </w:r>
+          </w:p>
+          <w:p>
+            <w:pPr>
+              <w:spacing w:line="440" w:lineRule="exact"/>
+              <w:ind w:firstLineChars="100" w:firstLine="241"/>
+              <w:rPr>
+                <w:rFonts w:ascii="仿宋" w:eastAsia="仿宋" w:hAnsi="仿宋"/>
+                <w:sz w:val="24"/>
+              </w:rPr>
+            </w:pPr>
+            <w:r>
+              <w:rPr>
+                <w:rFonts w:ascii="仿宋" w:eastAsia="仿宋" w:hAnsi="仿宋" w:hint="eastAsia"/>
+                <w:b/>
+                <w:bCs/>
+                <w:sz w:val="24"/>
+              </w:rPr>
+              <w:t>任务四</w:t>
+            </w:r>
+            <w:r>
+              <w:rPr>
+                <w:rFonts w:ascii="仿宋" w:eastAsia="仿宋" w:hAnsi="仿宋" w:hint="eastAsia"/>
+                <w:sz w:val="24"/>
+              </w:rPr>
+              <w:t>：</w:t>
+            </w:r>
+          </w:p>
+          <w:p>
+            <w:pPr>
+              <w:spacing w:line="440" w:lineRule="exact"/>
+              <w:ind w:firstLineChars="100" w:firstLine="240"/>
+              <w:rPr>
+                <w:rFonts w:ascii="仿宋" w:eastAsia="仿宋" w:hAnsi="仿宋" w:hint="eastAsia"/>
+                <w:sz w:val="24"/>
+              </w:rPr>
+            </w:pPr>
+          </w:p>
+          <w:p>
+            <w:pPr>
+              <w:spacing w:line="440" w:lineRule="exact"/>
+              <w:ind w:firstLineChars="100" w:firstLine="241"/>
+              <w:rPr>
+                <w:rFonts w:ascii="仿宋" w:eastAsia="仿宋" w:hAnsi="仿宋"/>
+                <w:b/>
+                <w:bCs/>
+                <w:sz w:val="24"/>
+              </w:rPr>
+            </w:pPr>
+            <w:r>
+              <w:rPr>
+                <w:rFonts w:ascii="仿宋" w:eastAsia="仿宋" w:hAnsi="仿宋" w:hint="eastAsia"/>
+                <w:b/>
+                <w:bCs/>
+                <w:sz w:val="24"/>
+              </w:rPr>
+              <w:t>任务五：</w:t>
+            </w:r>
+          </w:p>
+          <w:p>
+            <w:pPr>
+              <w:spacing w:line="440" w:lineRule="exact"/>
+              <w:ind w:firstLineChars="100" w:firstLine="240"/>
+              <w:rPr>
+                <w:rFonts w:ascii="仿宋" w:eastAsia="仿宋" w:hAnsi="仿宋"/>
+                <w:sz w:val="24"/>
+              </w:rPr>
+            </w:pPr>
+            <w:r>
+              <w:rPr>
+                <w:rFonts w:ascii="仿宋" w:eastAsia="仿宋" w:hAnsi="仿宋" w:hint="eastAsia"/>
+                <w:sz w:val="24"/>
+              </w:rPr>
+              <w:lastRenderedPageBreak/>
+              <w:t>本次实验，对于</w:t>
+            </w:r>
+            <w:r>
+              <w:rPr>
+                <w:rFonts w:ascii="仿宋" w:eastAsia="仿宋" w:hAnsi="仿宋" w:hint="eastAsia"/>
+                <w:sz w:val="24"/>
+              </w:rPr>
+              <w:t>模型2</w:t>
+            </w:r>
+            <w:r>
+              <w:rPr>
+                <w:rFonts w:ascii="仿宋" w:eastAsia="仿宋" w:hAnsi="仿宋" w:hint="eastAsia"/>
+                <w:sz w:val="24"/>
+              </w:rPr>
+              <w:t>，我总共尝试了3</w:t>
+            </w:r>
+            <w:r>
+              <w:rPr>
+                <w:rFonts w:ascii="仿宋" w:eastAsia="仿宋" w:hAnsi="仿宋"/>
+                <w:sz w:val="24"/>
+              </w:rPr>
+              <w:t>6</w:t>
+            </w:r>
+            <w:r>
+              <w:rPr>
+                <w:rFonts w:ascii="仿宋" w:eastAsia="仿宋" w:hAnsi="仿宋" w:hint="eastAsia"/>
+                <w:sz w:val="24"/>
+              </w:rPr>
+              <w:t>种超参数组合，总共花费训练时间</w:t>
+            </w:r>
+            <w:r>
+              <w:rPr>
+                <w:rFonts w:ascii="仿宋" w:eastAsia="仿宋" w:hAnsi="仿宋"/>
+                <w:sz w:val="24"/>
+              </w:rPr>
+              <w:t>60625</w:t>
+            </w:r>
+            <w:r>
+              <w:rPr>
+                <w:rFonts w:ascii="仿宋" w:eastAsia="仿宋" w:hAnsi="仿宋" w:hint="eastAsia"/>
+                <w:sz w:val="24"/>
+              </w:rPr>
+              <w:t>秒，折合1</w:t>
+            </w:r>
+            <w:r>
+              <w:rPr>
+                <w:rFonts w:ascii="仿宋" w:eastAsia="仿宋" w:hAnsi="仿宋"/>
+                <w:sz w:val="24"/>
+              </w:rPr>
+              <w:t>7</w:t>
+            </w:r>
+            <w:r>
+              <w:rPr>
+                <w:rFonts w:ascii="仿宋" w:eastAsia="仿宋" w:hAnsi="仿宋" w:hint="eastAsia"/>
+                <w:sz w:val="24"/>
+              </w:rPr>
+              <w:t>小时</w:t>
+            </w:r>
+            <w:r>
+              <w:rPr>
+                <w:rFonts w:ascii="仿宋" w:eastAsia="仿宋" w:hAnsi="仿宋" w:hint="eastAsia"/>
+                <w:sz w:val="24"/>
+              </w:rPr>
+              <w:t>。得到如下图4-</w:t>
+            </w:r>
+            <w:r>
+              <w:rPr>
+                <w:rFonts w:ascii="仿宋" w:eastAsia="仿宋" w:hAnsi="仿宋"/>
+                <w:sz w:val="24"/>
+              </w:rPr>
+              <w:t>1</w:t>
+            </w:r>
+            <w:r>
+              <w:rPr>
+                <w:rFonts w:ascii="仿宋" w:eastAsia="仿宋" w:hAnsi="仿宋" w:hint="eastAsia"/>
+                <w:sz w:val="24"/>
+              </w:rPr>
+              <w:t>所示数据。</w:t>
+            </w:r>
+          </w:p>
+          <w:p>
+            <w:pPr>
+              <w:spacing w:line="360" w:lineRule="auto"/>
+              <w:jc w:val="center"/>
+              <w:rPr>
+                <w:rFonts w:ascii="仿宋" w:eastAsia="仿宋" w:hAnsi="仿宋"/>
+                <w:sz w:val="24"/>
+              </w:rPr>
+            </w:pPr>
+            <w:r>
+              <w:rPr>
+                <w:noProof/>
+              </w:rPr>
+              <w:drawing>
+                <wp:inline distT="0" distB="0" distL="0" distR="0" wp14:anchorId="10AB18C5" wp14:editId="0EE1F7B7">
+                  <wp:extent cx="5121084" cy="3886537"/>
+                  <wp:effectExtent l="0" t="0" r="3810" b="0"/>
+                  <wp:docPr id="18" name="图片 18"/>
+                  <wp:cNvGraphicFramePr>
+                    <a:graphicFrameLocks xmlns:a="http://schemas.openxmlformats.org/drawingml/2006/main" noChangeAspect="1"/>
+                  </wp:cNvGraphicFramePr>
+                  <a:graphic xmlns:a="http://schemas.openxmlformats.org/drawingml/2006/main">
+                    <a:graphicData uri="http://schemas.openxmlformats.org/drawingml/2006/picture">
+                      <pic:pic xmlns:pic="http://schemas.openxmlformats.org/drawingml/2006/picture">
+                        <pic:nvPicPr>
+                          <pic:cNvPr id="1" name=""/>
+                          <pic:cNvPicPr/>
+                        </pic:nvPicPr>
+                        <pic:blipFill>
+                          <a:blip r:embed="rId23"/>
+                          <a:stretch>
+                            <a:fillRect/>
+                          </a:stretch>
+                        </pic:blipFill>
+                        <pic:spPr>
+                          <a:xfrm>
+                            <a:off x="0" y="0"/>
+                            <a:ext cx="5121084" cy="3886537"/>
+                          </a:xfrm>
+                          <a:prstGeom prst="rect">
+                            <a:avLst/>
+                          </a:prstGeom>
+                        </pic:spPr>
+                      </pic:pic>
+                    </a:graphicData>
+                  </a:graphic>
+                </wp:inline>
+              </w:drawing>
+            </w:r>
+          </w:p>
+          <w:p>
+            <w:pPr>
+              <w:spacing w:line="360" w:lineRule="auto"/>
+              <w:jc w:val="center"/>
+              <w:rPr>
+                <w:rFonts w:ascii="仿宋" w:eastAsia="仿宋" w:hAnsi="仿宋"/>
+                <w:sz w:val="24"/>
+              </w:rPr>
+            </w:pPr>
+            <w:r>
+              <w:rPr>
+                <w:rFonts w:ascii="仿宋" w:eastAsia="仿宋" w:hAnsi="仿宋" w:hint="eastAsia"/>
+                <w:sz w:val="24"/>
+              </w:rPr>
+              <w:t>图4-</w:t>
+            </w:r>
+            <w:r>
+              <w:rPr>
+                <w:rFonts w:ascii="仿宋" w:eastAsia="仿宋" w:hAnsi="仿宋"/>
+                <w:sz w:val="24"/>
+              </w:rPr>
+              <w:t xml:space="preserve">1 </w:t>
+            </w:r>
+            <w:r>
+              <w:rPr>
+                <w:rFonts w:ascii="仿宋" w:eastAsia="仿宋" w:hAnsi="仿宋" w:hint="eastAsia"/>
+                <w:sz w:val="24"/>
+              </w:rPr>
+              <w:t>模型2所得数据图</w:t>
+            </w:r>
+          </w:p>
+          <w:p>
+            <w:pPr>
+              <w:spacing w:line="360" w:lineRule="auto"/>
+              <w:ind w:firstLineChars="100" w:firstLine="240"/>
+              <w:rPr>
+                <w:rFonts w:ascii="仿宋" w:eastAsia="仿宋" w:hAnsi="仿宋"/>
+                <w:sz w:val="24"/>
+              </w:rPr>
+            </w:pPr>
+            <w:r>
+              <w:rPr>
+                <w:rFonts w:ascii="仿宋" w:eastAsia="仿宋" w:hAnsi="仿宋" w:hint="eastAsia"/>
+                <w:sz w:val="24"/>
+              </w:rPr>
+              <w:t>其中文件名格式为【学习率_</w:t>
+            </w:r>
+            <w:r>
+              <w:rPr>
+                <w:rFonts w:ascii="仿宋" w:eastAsia="仿宋" w:hAnsi="仿宋"/>
+                <w:sz w:val="24"/>
+              </w:rPr>
+              <w:t>epoch_</w:t>
+            </w:r>
+            <w:r>
+              <w:rPr>
+                <w:rFonts w:ascii="仿宋" w:eastAsia="仿宋" w:hAnsi="仿宋" w:hint="eastAsia"/>
+                <w:sz w:val="24"/>
+              </w:rPr>
+              <w:t>激活函数_输出层是否使用.</w:t>
+            </w:r>
+            <w:r>
+              <w:rPr>
+                <w:rFonts w:ascii="仿宋" w:eastAsia="仿宋" w:hAnsi="仿宋"/>
+                <w:sz w:val="24"/>
+              </w:rPr>
+              <w:t>txt</w:t>
+            </w:r>
+            <w:r>
+              <w:rPr>
+                <w:rFonts w:ascii="仿宋" w:eastAsia="仿宋" w:hAnsi="仿宋" w:hint="eastAsia"/>
+                <w:sz w:val="24"/>
+              </w:rPr>
+              <w:t>】。</w:t>
+            </w:r>
+          </w:p>
+          <w:p>
+            <w:pPr>
+              <w:spacing w:line="360" w:lineRule="auto"/>
+              <w:ind w:firstLineChars="100" w:firstLine="240"/>
+              <w:rPr>
+                <w:rFonts w:ascii="仿宋" w:eastAsia="仿宋" w:hAnsi="仿宋"/>
+                <w:sz w:val="24"/>
+              </w:rPr>
+            </w:pPr>
+            <w:r>
+              <w:rPr>
+                <w:rFonts w:ascii="仿宋" w:eastAsia="仿宋" w:hAnsi="仿宋" w:hint="eastAsia"/>
+                <w:sz w:val="24"/>
+              </w:rPr>
+              <w:t>在测试集</w:t>
+            </w:r>
+            <w:r>
+              <w:rPr>
+                <w:rFonts w:ascii="仿宋" w:eastAsia="仿宋" w:hAnsi="仿宋" w:hint="eastAsia"/>
+                <w:sz w:val="24"/>
+              </w:rPr>
+              <w:t>表现最好的模型的参数组合及精度如下表。</w:t>
+            </w:r>
+          </w:p>
+          <w:tbl>
+            <w:tblPr>
+              <w:tblStyle w:val="a8"/>
+              <w:tblW w:w="0" w:type="auto"/>
+              <w:tblLayout w:type="fixed"/>
+              <w:tblLook w:val="04A0" w:firstRow="1" w:lastRow="0" w:firstColumn="1" w:lastColumn="0" w:noHBand="0" w:noVBand="1"/>
+            </w:tblPr>
+            <w:tblGrid>
+              <w:gridCol w:w="4148"/>
+              <w:gridCol w:w="4148"/>
+            </w:tblGrid>
+            <w:tr>
+              <w:tc>
+                <w:tcPr>
+                  <w:tcW w:w="4148" w:type="dxa"/>
+                  <w:shd w:val="clear" w:color="auto" w:fill="BFBFBF" w:themeFill="background1" w:themeFillShade="BF"/>
+                </w:tcPr>
+                <w:p>
+                  <w:pPr>
+                    <w:spacing w:line="440" w:lineRule="exact"/>
+                    <w:jc w:val="center"/>
+                    <w:rPr>
+                      <w:rFonts w:ascii="仿宋" w:eastAsia="仿宋" w:hAnsi="仿宋" w:hint="eastAsia"/>
+                      <w:b/>
+                      <w:bCs/>
+                      <w:sz w:val="24"/>
+                    </w:rPr>
+                  </w:pPr>
+                  <w:r>
+                    <w:rPr>
+                      <w:rFonts w:ascii="仿宋" w:eastAsia="仿宋" w:hAnsi="仿宋" w:hint="eastAsia"/>
+                      <w:b/>
+                      <w:bCs/>
+                      <w:sz w:val="24"/>
+                    </w:rPr>
+                    <w:t>参数</w:t>
+                  </w:r>
+                </w:p>
+              </w:tc>
+              <w:tc>
+                <w:tcPr>
+                  <w:tcW w:w="4148" w:type="dxa"/>
+                  <w:shd w:val="clear" w:color="auto" w:fill="BFBFBF" w:themeFill="background1" w:themeFillShade="BF"/>
+                </w:tcPr>
+                <w:p>
+                  <w:pPr>
+                    <w:spacing w:line="440" w:lineRule="exact"/>
+                    <w:jc w:val="center"/>
+                    <w:rPr>
+                      <w:rFonts w:ascii="仿宋" w:eastAsia="仿宋" w:hAnsi="仿宋" w:hint="eastAsia"/>
+                      <w:b/>
+                      <w:bCs/>
+                      <w:sz w:val="24"/>
+                    </w:rPr>
+                  </w:pPr>
+                  <w:r>
+                    <w:rPr>
+                      <w:rFonts w:ascii="仿宋" w:eastAsia="仿宋" w:hAnsi="仿宋" w:hint="eastAsia"/>
+                      <w:b/>
+                      <w:bCs/>
+                      <w:sz w:val="24"/>
+                    </w:rPr>
+                    <w:t>值</w:t>
+                  </w:r>
+                </w:p>
+              </w:tc>
+            </w:tr>
+            <w:tr>
+              <w:tc>
+                <w:tcPr>
+                  <w:tcW w:w="4148" w:type="dxa"/>
+                </w:tcPr>
+                <w:p>
+                  <w:pPr>
+                    <w:spacing w:line="440" w:lineRule="exact"/>
+                    <w:jc w:val="center"/>
+                    <w:rPr>
+                      <w:rFonts w:ascii="仿宋" w:eastAsia="仿宋" w:hAnsi="仿宋" w:hint="eastAsia"/>
+                      <w:sz w:val="24"/>
+                    </w:rPr>
+                  </w:pPr>
+                  <w:r>
+                    <w:rPr>
+                      <w:rFonts w:ascii="仿宋" w:eastAsia="仿宋" w:hAnsi="仿宋" w:hint="eastAsia"/>
+                      <w:sz w:val="24"/>
+                    </w:rPr>
+                    <w:t>学习率</w:t>
+                  </w:r>
+                </w:p>
+              </w:tc>
+              <w:tc>
+                <w:tcPr>
+                  <w:tcW w:w="4148" w:type="dxa"/>
+                </w:tcPr>
+                <w:p>
+                  <w:pPr>
+                    <w:spacing w:line="440" w:lineRule="exact"/>
+                    <w:jc w:val="center"/>
+                    <w:rPr>
+                      <w:rFonts w:ascii="仿宋" w:eastAsia="仿宋" w:hAnsi="仿宋" w:hint="eastAsia"/>
+                      <w:sz w:val="24"/>
+                    </w:rPr>
+                  </w:pPr>
+                  <w:r>
+                    <w:rPr>
+                      <w:rFonts w:ascii="仿宋" w:eastAsia="仿宋" w:hAnsi="仿宋" w:hint="eastAsia"/>
+                      <w:sz w:val="24"/>
+                    </w:rPr>
+                    <w:t>0</w:t>
+                  </w:r>
+                  <w:r>
+                    <w:rPr>
+                      <w:rFonts w:ascii="仿宋" w:eastAsia="仿宋" w:hAnsi="仿宋"/>
+                      <w:sz w:val="24"/>
+                    </w:rPr>
+                    <w:t>. 0001</w:t>
+                  </w:r>
+                </w:p>
+              </w:tc>
+            </w:tr>
+            <w:tr>
+              <w:tc>
+                <w:tcPr>
+                  <w:tcW w:w="4148" w:type="dxa"/>
+                </w:tcPr>
+                <w:p>
+                  <w:pPr>
+                    <w:spacing w:line="440" w:lineRule="exact"/>
+                    <w:jc w:val="center"/>
+                    <w:rPr>
+                      <w:rFonts w:ascii="仿宋" w:eastAsia="仿宋" w:hAnsi="仿宋" w:hint="eastAsia"/>
+                      <w:sz w:val="24"/>
+                    </w:rPr>
+                  </w:pPr>
+                  <w:r>
+                    <w:rPr>
+                      <w:rFonts w:ascii="仿宋" w:eastAsia="仿宋" w:hAnsi="仿宋" w:hint="eastAsia"/>
+                      <w:sz w:val="24"/>
+                    </w:rPr>
+                    <w:t>epoch</w:t>
+                  </w:r>
+                </w:p>
+              </w:tc>
+              <w:tc>
+                <w:tcPr>
+                  <w:tcW w:w="4148" w:type="dxa"/>
+                </w:tcPr>
+                <w:p>
+                  <w:pPr>
+                    <w:spacing w:line="440" w:lineRule="exact"/>
+                    <w:jc w:val="center"/>
+                    <w:rPr>
+                      <w:rFonts w:ascii="仿宋" w:eastAsia="仿宋" w:hAnsi="仿宋" w:hint="eastAsia"/>
+                      <w:sz w:val="24"/>
+                    </w:rPr>
+                  </w:pPr>
+                  <w:r>
+                    <w:rPr>
+                      <w:rFonts w:ascii="仿宋" w:eastAsia="仿宋" w:hAnsi="仿宋" w:hint="eastAsia"/>
+                      <w:sz w:val="24"/>
+                    </w:rPr>
+                    <w:t>2</w:t>
+                  </w:r>
+                  <w:r>
+                    <w:rPr>
+                      <w:rFonts w:ascii="仿宋" w:eastAsia="仿宋" w:hAnsi="仿宋"/>
+                      <w:sz w:val="24"/>
+                    </w:rPr>
+                    <w:t>00</w:t>
+                  </w:r>
+                </w:p>
+              </w:tc>
+            </w:tr>
+            <w:tr>
+              <w:tc>
+                <w:tcPr>
+                  <w:tcW w:w="4148" w:type="dxa"/>
+                </w:tcPr>
+                <w:p>
+                  <w:pPr>
+                    <w:spacing w:line="440" w:lineRule="exact"/>
+                    <w:jc w:val="center"/>
+                    <w:rPr>
+                      <w:rFonts w:ascii="仿宋" w:eastAsia="仿宋" w:hAnsi="仿宋" w:hint="eastAsia"/>
+                      <w:sz w:val="24"/>
+                    </w:rPr>
+                  </w:pPr>
+                  <w:r>
+                    <w:rPr>
+                      <w:rFonts w:ascii="仿宋" w:eastAsia="仿宋" w:hAnsi="仿宋" w:hint="eastAsia"/>
+                      <w:sz w:val="24"/>
+                    </w:rPr>
+                    <w:t>batch</w:t>
+                  </w:r>
+                  <w:r>
+                    <w:rPr>
+                      <w:rFonts w:ascii="仿宋" w:eastAsia="仿宋" w:hAnsi="仿宋"/>
+                      <w:sz w:val="24"/>
+                    </w:rPr>
+                    <w:t xml:space="preserve"> size</w:t>
+                  </w:r>
+                </w:p>
+              </w:tc>
+              <w:tc>
+                <w:tcPr>
+                  <w:tcW w:w="4148" w:type="dxa"/>
+                </w:tcPr>
+                <w:p>
+                  <w:pPr>
+                    <w:spacing w:line="440" w:lineRule="exact"/>
+                    <w:jc w:val="center"/>
+                    <w:rPr>
+                      <w:rFonts w:ascii="仿宋" w:eastAsia="仿宋" w:hAnsi="仿宋" w:hint="eastAsia"/>
+                      <w:sz w:val="24"/>
+                    </w:rPr>
+                  </w:pPr>
+                  <w:r>
+                    <w:rPr>
+                      <w:rFonts w:ascii="仿宋" w:eastAsia="仿宋" w:hAnsi="仿宋" w:hint="eastAsia"/>
+                      <w:sz w:val="24"/>
+                    </w:rPr>
+                    <w:t>5</w:t>
+                  </w:r>
+                  <w:r>
+                    <w:rPr>
+                      <w:rFonts w:ascii="仿宋" w:eastAsia="仿宋" w:hAnsi="仿宋"/>
+                      <w:sz w:val="24"/>
+                    </w:rPr>
+                    <w:t>000</w:t>
+                  </w:r>
+                </w:p>
+              </w:tc>
+            </w:tr>
+            <w:tr>
+              <w:tc>
+                <w:tcPr>
+                  <w:tcW w:w="4148" w:type="dxa"/>
+                </w:tcPr>
+                <w:p>
+                  <w:pPr>
+                    <w:spacing w:line="440" w:lineRule="exact"/>
+                    <w:jc w:val="center"/>
+                    <w:rPr>
+                      <w:rFonts w:ascii="仿宋" w:eastAsia="仿宋" w:hAnsi="仿宋" w:hint="eastAsia"/>
+                      <w:sz w:val="24"/>
+                    </w:rPr>
+                  </w:pPr>
+                  <w:r>
+                    <w:rPr>
+                      <w:rFonts w:ascii="仿宋" w:eastAsia="仿宋" w:hAnsi="仿宋" w:hint="eastAsia"/>
+                      <w:sz w:val="24"/>
+                    </w:rPr>
+                    <w:t>激活函数</w:t>
+                  </w:r>
+                </w:p>
+              </w:tc>
+              <w:tc>
+                <w:tcPr>
+                  <w:tcW w:w="4148" w:type="dxa"/>
+                </w:tcPr>
+                <w:p>
+                  <w:pPr>
+                    <w:spacing w:line="440" w:lineRule="exact"/>
+                    <w:jc w:val="center"/>
+                    <w:rPr>
+                      <w:rFonts w:ascii="仿宋" w:eastAsia="仿宋" w:hAnsi="仿宋" w:hint="eastAsia"/>
+                      <w:sz w:val="24"/>
+                    </w:rPr>
+                  </w:pPr>
+                  <w:r>
+                    <w:rPr>
+                      <w:rFonts w:ascii="仿宋" w:eastAsia="仿宋" w:hAnsi="仿宋" w:hint="eastAsia"/>
+                      <w:sz w:val="24"/>
+                    </w:rPr>
+                    <w:t>relu</w:t>
+                  </w:r>
+                </w:p>
+              </w:tc>
+            </w:tr>
+            <w:tr>
+              <w:tc>
+                <w:tcPr>
+                  <w:tcW w:w="4148" w:type="dxa"/>
+                </w:tcPr>
+                <w:p>
+                  <w:pPr>
+                    <w:spacing w:line="440" w:lineRule="exact"/>
+                    <w:jc w:val="center"/>
+                    <w:rPr>
+                      <w:rFonts w:ascii="仿宋" w:eastAsia="仿宋" w:hAnsi="仿宋" w:hint="eastAsia"/>
+                      <w:sz w:val="24"/>
+                    </w:rPr>
+                  </w:pPr>
+                  <w:r>
+                    <w:rPr>
+                      <w:rFonts w:ascii="仿宋" w:eastAsia="仿宋" w:hAnsi="仿宋" w:hint="eastAsia"/>
+                      <w:sz w:val="24"/>
+                    </w:rPr>
+                    <w:t>输出层是否使用激活函数</w:t>
+                  </w:r>
+                </w:p>
+              </w:tc>
+              <w:tc>
+                <w:tcPr>
+                  <w:tcW w:w="4148" w:type="dxa"/>
+                </w:tcPr>
+                <w:p>
+                  <w:pPr>
+                    <w:spacing w:line="440" w:lineRule="exact"/>
+                    <w:jc w:val="center"/>
+                    <w:rPr>
+                      <w:rFonts w:ascii="仿宋" w:eastAsia="仿宋" w:hAnsi="仿宋" w:hint="eastAsia"/>
+                      <w:sz w:val="24"/>
+                    </w:rPr>
+                  </w:pPr>
+                  <w:r>
+                    <w:rPr>
+                      <w:rFonts w:ascii="仿宋" w:eastAsia="仿宋" w:hAnsi="仿宋" w:hint="eastAsia"/>
+                      <w:sz w:val="24"/>
+                    </w:rPr>
+                    <w:t>是</w:t>
+                  </w:r>
+                </w:p>
+              </w:tc>
+            </w:tr>
+            <w:tr>
+              <w:tc>
+                <w:tcPr>
+                  <w:tcW w:w="4148" w:type="dxa"/>
+                </w:tcPr>
+                <w:p>
+                  <w:pPr>
+                    <w:spacing w:line="440" w:lineRule="exact"/>
+                    <w:jc w:val="center"/>
+                    <w:rPr>
+                      <w:rFonts w:ascii="仿宋" w:eastAsia="仿宋" w:hAnsi="仿宋" w:hint="eastAsia"/>
+                      <w:sz w:val="24"/>
+                    </w:rPr>
+                  </w:pPr>
+                  <w:r>
+                    <w:rPr>
+                      <w:rFonts w:ascii="仿宋" w:eastAsia="仿宋" w:hAnsi="仿宋" w:hint="eastAsia"/>
+                      <w:sz w:val="24"/>
+                    </w:rPr>
+                    <w:t>训练集精度</w:t>
+                  </w:r>
+                </w:p>
+              </w:tc>
+              <w:tc>
+                <w:tcPr>
+                  <w:tcW w:w="4148" w:type="dxa"/>
+                </w:tcPr>
+                <w:p>
+                  <w:pPr>
+                    <w:spacing w:line="440" w:lineRule="exact"/>
+                    <w:jc w:val="center"/>
+                    <w:rPr>
+                      <w:rFonts w:ascii="仿宋" w:eastAsia="仿宋" w:hAnsi="仿宋" w:hint="eastAsia"/>
+                      <w:sz w:val="24"/>
+                    </w:rPr>
+                  </w:pPr>
+                  <w:r>
+                    <w:rPr>
+                      <w:rFonts w:ascii="仿宋" w:eastAsia="仿宋" w:hAnsi="仿宋"/>
+                      <w:sz w:val="24"/>
+                    </w:rPr>
+                    <w:t>94.98806666666667</w:t>
+                  </w:r>
+                </w:p>
+              </w:tc>
+            </w:tr>
+            <w:tr>
+              <w:tc>
+                <w:tcPr>
+                  <w:tcW w:w="4148" w:type="dxa"/>
+                </w:tcPr>
+                <w:p>
+                  <w:pPr>
+                    <w:spacing w:line="440" w:lineRule="exact"/>
+                    <w:jc w:val="center"/>
+                    <w:rPr>
+                      <w:rFonts w:ascii="仿宋" w:eastAsia="仿宋" w:hAnsi="仿宋" w:hint="eastAsia"/>
+                      <w:sz w:val="24"/>
+                    </w:rPr>
+                  </w:pPr>
+                  <w:r>
+                    <w:rPr>
+                      <w:rFonts w:ascii="仿宋" w:eastAsia="仿宋" w:hAnsi="仿宋" w:hint="eastAsia"/>
+                      <w:sz w:val="24"/>
+                    </w:rPr>
+                    <w:t>测试集精度</w:t>
+                  </w:r>
+                </w:p>
+              </w:tc>
+              <w:tc>
+                <w:tcPr>
+                  <w:tcW w:w="4148" w:type="dxa"/>
+                </w:tcPr>
+                <w:p>
+                  <w:pPr>
+                    <w:spacing w:line="440" w:lineRule="exact"/>
+                    <w:jc w:val="center"/>
+                    <w:rPr>
+                      <w:rFonts w:ascii="仿宋" w:eastAsia="仿宋" w:hAnsi="仿宋"/>
+                      <w:sz w:val="24"/>
+                    </w:rPr>
+                  </w:pPr>
+                  <w:r>
+                    <w:rPr>
+                      <w:rFonts w:ascii="仿宋" w:eastAsia="仿宋" w:hAnsi="仿宋"/>
+                      <w:sz w:val="24"/>
+                    </w:rPr>
+                    <w:t>98.08</w:t>
+                  </w:r>
+                </w:p>
+              </w:tc>
+            </w:tr>
+            <w:tr>
+              <w:tc>
+                <w:tcPr>
+                  <w:tcW w:w="4148" w:type="dxa"/>
+                </w:tcPr>
+                <w:p>
+                  <w:pPr>
+                    <w:spacing w:line="440" w:lineRule="exact"/>
+                    <w:jc w:val="center"/>
+                    <w:rPr>
+                      <w:rFonts w:ascii="仿宋" w:eastAsia="仿宋" w:hAnsi="仿宋" w:hint="eastAsia"/>
+                      <w:sz w:val="24"/>
+                    </w:rPr>
+                  </w:pPr>
+                  <w:r>
+                    <w:rPr>
+                      <w:rFonts w:ascii="仿宋" w:eastAsia="仿宋" w:hAnsi="仿宋" w:hint="eastAsia"/>
+                      <w:sz w:val="24"/>
+                    </w:rPr>
+                    <w:t>训练时长（秒）</w:t>
+                  </w:r>
+                </w:p>
+              </w:tc>
+              <w:tc>
+                <w:tcPr>
+                  <w:tcW w:w="4148" w:type="dxa"/>
+                </w:tcPr>
+                <w:p>
+                  <w:pPr>
+                    <w:spacing w:line="440" w:lineRule="exact"/>
+                    <w:jc w:val="center"/>
+                    <w:rPr>
+                      <w:rFonts w:ascii="仿宋" w:eastAsia="仿宋" w:hAnsi="仿宋"/>
+                      <w:sz w:val="24"/>
+                    </w:rPr>
+                  </w:pPr>
+                  <w:r>
+                    <w:rPr>
+                      <w:rFonts w:ascii="仿宋" w:eastAsia="仿宋" w:hAnsi="仿宋"/>
+                      <w:sz w:val="24"/>
+                    </w:rPr>
+                    <w:t>3641.3022739887238</w:t>
+                  </w:r>
+                </w:p>
+              </w:tc>
+            </w:tr>
+          </w:tbl>
+          <w:p>
+            <w:pPr>
+              <w:spacing w:line="360" w:lineRule="auto"/>
+              <w:ind w:firstLineChars="100" w:firstLine="240"/>
+              <w:rPr>
+                <w:rFonts w:ascii="仿宋" w:eastAsia="仿宋" w:hAnsi="仿宋"/>
+                <w:sz w:val="24"/>
+              </w:rPr>
+            </w:pPr>
+          </w:p>
+          <w:p>
+            <w:pPr>
+              <w:spacing w:line="360" w:lineRule="auto"/>
+              <w:ind w:firstLineChars="100" w:firstLine="240"/>
+              <w:rPr>
+                <w:rFonts w:ascii="仿宋" w:eastAsia="仿宋" w:hAnsi="仿宋"/>
+                <w:sz w:val="24"/>
+              </w:rPr>
+            </w:pPr>
+            <w:r>
+              <w:rPr>
+                <w:rFonts w:ascii="仿宋" w:eastAsia="仿宋" w:hAnsi="仿宋" w:hint="eastAsia"/>
+                <w:sz w:val="24"/>
+              </w:rPr>
+              <w:t>对于模型5，由于时间关系，尝试了2</w:t>
+            </w:r>
+            <w:r>
+              <w:rPr>
+                <w:rFonts w:ascii="仿宋" w:eastAsia="仿宋" w:hAnsi="仿宋"/>
+                <w:sz w:val="24"/>
+              </w:rPr>
+              <w:t>4</w:t>
+            </w:r>
+            <w:r>
+              <w:rPr>
+                <w:rFonts w:ascii="仿宋" w:eastAsia="仿宋" w:hAnsi="仿宋" w:hint="eastAsia"/>
+                <w:sz w:val="24"/>
+              </w:rPr>
+              <w:t>种组合。</w:t>
+            </w:r>
+            <w:r>
+              <w:rPr>
+                <w:rFonts w:ascii="仿宋" w:eastAsia="仿宋" w:hAnsi="仿宋" w:hint="eastAsia"/>
+                <w:sz w:val="24"/>
+              </w:rPr>
+              <w:t>总花费时间</w:t>
+            </w:r>
+            <w:r>
+              <w:rPr>
+                <w:rFonts w:ascii="仿宋" w:eastAsia="仿宋" w:hAnsi="仿宋"/>
+                <w:sz w:val="24"/>
+              </w:rPr>
+              <w:t>17415</w:t>
+            </w:r>
+            <w:r>
+              <w:rPr>
+                <w:rFonts w:ascii="仿宋" w:eastAsia="仿宋" w:hAnsi="仿宋" w:hint="eastAsia"/>
+                <w:sz w:val="24"/>
+              </w:rPr>
+              <w:t>秒，折合5</w:t>
+            </w:r>
+            <w:r>
+              <w:rPr>
+                <w:rFonts w:ascii="仿宋" w:eastAsia="仿宋" w:hAnsi="仿宋" w:hint="eastAsia"/>
+                <w:sz w:val="24"/>
+              </w:rPr>
+              <w:lastRenderedPageBreak/>
+              <w:t>小时。</w:t>
+            </w:r>
+            <w:r>
+              <w:rPr>
+                <w:rFonts w:ascii="仿宋" w:eastAsia="仿宋" w:hAnsi="仿宋" w:hint="eastAsia"/>
+                <w:sz w:val="24"/>
+              </w:rPr>
+              <w:t>如图4-</w:t>
+            </w:r>
+            <w:r>
+              <w:rPr>
+                <w:rFonts w:ascii="仿宋" w:eastAsia="仿宋" w:hAnsi="仿宋"/>
+                <w:sz w:val="24"/>
+              </w:rPr>
+              <w:t>2</w:t>
+            </w:r>
+            <w:r>
+              <w:rPr>
+                <w:rFonts w:ascii="仿宋" w:eastAsia="仿宋" w:hAnsi="仿宋" w:hint="eastAsia"/>
+                <w:sz w:val="24"/>
+              </w:rPr>
+              <w:t>。</w:t>
+            </w:r>
+          </w:p>
+          <w:p>
+            <w:pPr>
+              <w:spacing w:line="360" w:lineRule="auto"/>
+              <w:jc w:val="center"/>
+              <w:rPr>
+                <w:rFonts w:ascii="仿宋" w:eastAsia="仿宋" w:hAnsi="仿宋"/>
+                <w:sz w:val="24"/>
+              </w:rPr>
+            </w:pPr>
+            <w:r>
+              <w:rPr>
+                <w:noProof/>
+              </w:rPr>
+              <w:drawing>
+                <wp:inline distT="0" distB="0" distL="0" distR="0" wp14:anchorId="07923692" wp14:editId="3DEFC94A">
+                  <wp:extent cx="5060118" cy="2667231"/>
+                  <wp:effectExtent l="0" t="0" r="7620" b="0"/>
+                  <wp:docPr id="20" name="图片 20"/>
+                  <wp:cNvGraphicFramePr>
+                    <a:graphicFrameLocks xmlns:a="http://schemas.openxmlformats.org/drawingml/2006/main" noChangeAspect="1"/>
+                  </wp:cNvGraphicFramePr>
+                  <a:graphic xmlns:a="http://schemas.openxmlformats.org/drawingml/2006/main">
+                    <a:graphicData uri="http://schemas.openxmlformats.org/drawingml/2006/picture">
+                      <pic:pic xmlns:pic="http://schemas.openxmlformats.org/drawingml/2006/picture">
+                        <pic:nvPicPr>
+                          <pic:cNvPr id="1" name=""/>
+                          <pic:cNvPicPr/>
+                        </pic:nvPicPr>
+                        <pic:blipFill>
+                          <a:blip r:embed="rId24"/>
+                          <a:stretch>
+                            <a:fillRect/>
+                          </a:stretch>
+                        </pic:blipFill>
+                        <pic:spPr>
+                          <a:xfrm>
+                            <a:off x="0" y="0"/>
+                            <a:ext cx="5060118" cy="2667231"/>
+                          </a:xfrm>
+                          <a:prstGeom prst="rect">
+                            <a:avLst/>
+                          </a:prstGeom>
+                        </pic:spPr>
+                      </pic:pic>
+                    </a:graphicData>
+                  </a:graphic>
+                </wp:inline>
+              </w:drawing>
+            </w:r>
+          </w:p>
+          <w:p>
+            <w:pPr>
+              <w:spacing w:line="360" w:lineRule="auto"/>
+              <w:jc w:val="center"/>
+              <w:rPr>
+                <w:rFonts w:ascii="仿宋" w:eastAsia="仿宋" w:hAnsi="仿宋"/>
+                <w:sz w:val="24"/>
+              </w:rPr>
+            </w:pPr>
+            <w:r>
+              <w:rPr>
+                <w:rFonts w:ascii="仿宋" w:eastAsia="仿宋" w:hAnsi="仿宋" w:hint="eastAsia"/>
+                <w:sz w:val="24"/>
+              </w:rPr>
+              <w:t>图4-</w:t>
+            </w:r>
+            <w:r>
+              <w:rPr>
+                <w:rFonts w:ascii="仿宋" w:eastAsia="仿宋" w:hAnsi="仿宋"/>
+                <w:sz w:val="24"/>
+              </w:rPr>
+              <w:t xml:space="preserve">2 </w:t>
+            </w:r>
+            <w:r>
+              <w:rPr>
+                <w:rFonts w:ascii="仿宋" w:eastAsia="仿宋" w:hAnsi="仿宋" w:hint="eastAsia"/>
+                <w:sz w:val="24"/>
+              </w:rPr>
+              <w:t>模型5所得数据图</w:t>
+            </w:r>
+          </w:p>
+          <w:p>
+            <w:pPr>
+              <w:spacing w:line="360" w:lineRule="auto"/>
+              <w:ind w:firstLineChars="100" w:firstLine="240"/>
+              <w:rPr>
+                <w:rFonts w:ascii="仿宋" w:eastAsia="仿宋" w:hAnsi="仿宋"/>
+                <w:sz w:val="24"/>
+              </w:rPr>
+            </w:pPr>
+            <w:r>
+              <w:rPr>
+                <w:rFonts w:ascii="仿宋" w:eastAsia="仿宋" w:hAnsi="仿宋" w:hint="eastAsia"/>
+                <w:sz w:val="24"/>
+              </w:rPr>
+              <w:t>在测试集</w:t>
+            </w:r>
+            <w:r>
+              <w:rPr>
+                <w:rFonts w:ascii="仿宋" w:eastAsia="仿宋" w:hAnsi="仿宋" w:hint="eastAsia"/>
+                <w:sz w:val="24"/>
+              </w:rPr>
+              <w:t>表现最好的模型的参数组合及精度如下表。</w:t>
+            </w:r>
+          </w:p>
+          <w:tbl>
+            <w:tblPr>
+              <w:tblStyle w:val="a8"/>
+              <w:tblW w:w="0" w:type="auto"/>
+              <w:tblLayout w:type="fixed"/>
+              <w:tblLook w:val="04A0" w:firstRow="1" w:lastRow="0" w:firstColumn="1" w:lastColumn="0" w:noHBand="0" w:noVBand="1"/>
+            </w:tblPr>
+            <w:tblGrid>
+              <w:gridCol w:w="4148"/>
+              <w:gridCol w:w="4148"/>
+            </w:tblGrid>
+            <w:tr>
+              <w:tc>
+                <w:tcPr>
+                  <w:tcW w:w="4148" w:type="dxa"/>
+                  <w:shd w:val="clear" w:color="auto" w:fill="BFBFBF" w:themeFill="background1" w:themeFillShade="BF"/>
+                </w:tcPr>
+                <w:p>
+                  <w:pPr>
+                    <w:spacing w:line="440" w:lineRule="exact"/>
+                    <w:jc w:val="center"/>
+                    <w:rPr>
+                      <w:rFonts w:ascii="仿宋" w:eastAsia="仿宋" w:hAnsi="仿宋" w:hint="eastAsia"/>
+                      <w:b/>
+                      <w:bCs/>
+                      <w:sz w:val="24"/>
+                    </w:rPr>
+                  </w:pPr>
+                  <w:r>
+                    <w:rPr>
+                      <w:rFonts w:ascii="仿宋" w:eastAsia="仿宋" w:hAnsi="仿宋" w:hint="eastAsia"/>
+                      <w:b/>
+                      <w:bCs/>
+                      <w:sz w:val="24"/>
+                    </w:rPr>
+                    <w:t>参数</w:t>
+                  </w:r>
+                </w:p>
+              </w:tc>
+              <w:tc>
+                <w:tcPr>
+                  <w:tcW w:w="4148" w:type="dxa"/>
+                  <w:shd w:val="clear" w:color="auto" w:fill="BFBFBF" w:themeFill="background1" w:themeFillShade="BF"/>
+                </w:tcPr>
+                <w:p>
+                  <w:pPr>
+                    <w:spacing w:line="440" w:lineRule="exact"/>
+                    <w:jc w:val="center"/>
+                    <w:rPr>
+                      <w:rFonts w:ascii="仿宋" w:eastAsia="仿宋" w:hAnsi="仿宋" w:hint="eastAsia"/>
+                      <w:b/>
+                      <w:bCs/>
+                      <w:sz w:val="24"/>
+                    </w:rPr>
+                  </w:pPr>
+                  <w:r>
+                    <w:rPr>
+                      <w:rFonts w:ascii="仿宋" w:eastAsia="仿宋" w:hAnsi="仿宋" w:hint="eastAsia"/>
+                      <w:b/>
+                      <w:bCs/>
+                      <w:sz w:val="24"/>
+                    </w:rPr>
+                    <w:t>值</w:t>
+                  </w:r>
+                </w:p>
+              </w:tc>
+            </w:tr>
+            <w:tr>
+              <w:tc>
+                <w:tcPr>
+                  <w:tcW w:w="4148" w:type="dxa"/>
+                </w:tcPr>
+                <w:p>
+                  <w:pPr>
+                    <w:spacing w:line="440" w:lineRule="exact"/>
+                    <w:jc w:val="center"/>
+                    <w:rPr>
+                      <w:rFonts w:ascii="仿宋" w:eastAsia="仿宋" w:hAnsi="仿宋" w:hint="eastAsia"/>
+                      <w:sz w:val="24"/>
+                    </w:rPr>
+                  </w:pPr>
+                  <w:r>
+                    <w:rPr>
+                      <w:rFonts w:ascii="仿宋" w:eastAsia="仿宋" w:hAnsi="仿宋" w:hint="eastAsia"/>
+                      <w:sz w:val="24"/>
+                    </w:rPr>
+                    <w:t>学习率</w:t>
+                  </w:r>
+                </w:p>
+              </w:tc>
+              <w:tc>
+                <w:tcPr>
+                  <w:tcW w:w="4148" w:type="dxa"/>
+                </w:tcPr>
+                <w:p>
+                  <w:pPr>
+                    <w:spacing w:line="440" w:lineRule="exact"/>
+                    <w:jc w:val="center"/>
+                    <w:rPr>
+                      <w:rFonts w:ascii="仿宋" w:eastAsia="仿宋" w:hAnsi="仿宋" w:hint="eastAsia"/>
+                      <w:sz w:val="24"/>
+                    </w:rPr>
+                  </w:pPr>
+                  <w:r>
+                    <w:rPr>
+                      <w:rFonts w:ascii="仿宋" w:eastAsia="仿宋" w:hAnsi="仿宋"/>
+                      <w:sz w:val="24"/>
+                    </w:rPr>
+                    <w:t>0.001</w:t>
+                  </w:r>
+                </w:p>
+              </w:tc>
+            </w:tr>
+            <w:tr>
+              <w:tc>
+                <w:tcPr>
+                  <w:tcW w:w="4148" w:type="dxa"/>
+                </w:tcPr>
+                <w:p>
+                  <w:pPr>
+                    <w:spacing w:line="440" w:lineRule="exact"/>
+                    <w:jc w:val="center"/>
+                    <w:rPr>
+                      <w:rFonts w:ascii="仿宋" w:eastAsia="仿宋" w:hAnsi="仿宋" w:hint="eastAsia"/>
+                      <w:sz w:val="24"/>
+                    </w:rPr>
+                  </w:pPr>
+                  <w:r>
+                    <w:rPr>
+                      <w:rFonts w:ascii="仿宋" w:eastAsia="仿宋" w:hAnsi="仿宋" w:hint="eastAsia"/>
+                      <w:sz w:val="24"/>
+                    </w:rPr>
+                    <w:t>epoch</w:t>
+                  </w:r>
+                </w:p>
+              </w:tc>
+              <w:tc>
+                <w:tcPr>
+                  <w:tcW w:w="4148" w:type="dxa"/>
+                </w:tcPr>
+                <w:p>
+                  <w:pPr>
+                    <w:spacing w:line="440" w:lineRule="exact"/>
+                    <w:jc w:val="center"/>
+                    <w:rPr>
+                      <w:rFonts w:ascii="仿宋" w:eastAsia="仿宋" w:hAnsi="仿宋" w:hint="eastAsia"/>
+                      <w:sz w:val="24"/>
+                    </w:rPr>
+                  </w:pPr>
+                  <w:r>
+                    <w:rPr>
+                      <w:rFonts w:ascii="仿宋" w:eastAsia="仿宋" w:hAnsi="仿宋" w:hint="eastAsia"/>
+                      <w:sz w:val="24"/>
+                    </w:rPr>
+                    <w:t>2</w:t>
+                  </w:r>
+                  <w:r>
+                    <w:rPr>
+                      <w:rFonts w:ascii="仿宋" w:eastAsia="仿宋" w:hAnsi="仿宋"/>
+                      <w:sz w:val="24"/>
+                    </w:rPr>
+                    <w:t>00</w:t>
+                  </w:r>
+                </w:p>
+              </w:tc>
+            </w:tr>
+            <w:tr>
+              <w:tc>
+                <w:tcPr>
+                  <w:tcW w:w="4148" w:type="dxa"/>
+                </w:tcPr>
+                <w:p>
+                  <w:pPr>
+                    <w:spacing w:line="440" w:lineRule="exact"/>
+                    <w:jc w:val="center"/>
+                    <w:rPr>
+                      <w:rFonts w:ascii="仿宋" w:eastAsia="仿宋" w:hAnsi="仿宋" w:hint="eastAsia"/>
+                      <w:sz w:val="24"/>
+                    </w:rPr>
+                  </w:pPr>
+                  <w:r>
+                    <w:rPr>
+                      <w:rFonts w:ascii="仿宋" w:eastAsia="仿宋" w:hAnsi="仿宋" w:hint="eastAsia"/>
+                      <w:sz w:val="24"/>
+                    </w:rPr>
+                    <w:t>batch</w:t>
+                  </w:r>
+                  <w:r>
+                    <w:rPr>
+                      <w:rFonts w:ascii="仿宋" w:eastAsia="仿宋" w:hAnsi="仿宋"/>
+                      <w:sz w:val="24"/>
+                    </w:rPr>
+                    <w:t xml:space="preserve"> size</w:t>
+                  </w:r>
+                </w:p>
+              </w:tc>
+              <w:tc>
+                <w:tcPr>
+                  <w:tcW w:w="4148" w:type="dxa"/>
+                </w:tcPr>
+                <w:p>
+                  <w:pPr>
+                    <w:spacing w:line="440" w:lineRule="exact"/>
+                    <w:jc w:val="center"/>
+                    <w:rPr>
+                      <w:rFonts w:ascii="仿宋" w:eastAsia="仿宋" w:hAnsi="仿宋" w:hint="eastAsia"/>
+                      <w:sz w:val="24"/>
+                    </w:rPr>
+                  </w:pPr>
+                  <w:r>
+                    <w:rPr>
+                      <w:rFonts w:ascii="仿宋" w:eastAsia="仿宋" w:hAnsi="仿宋"/>
+                      <w:sz w:val="24"/>
+                    </w:rPr>
+                    <w:t>5000</w:t>
+                  </w:r>
+                </w:p>
+              </w:tc>
+            </w:tr>
+            <w:tr>
+              <w:tc>
+                <w:tcPr>
+                  <w:tcW w:w="4148" w:type="dxa"/>
+                </w:tcPr>
+                <w:p>
+                  <w:pPr>
+                    <w:spacing w:line="440" w:lineRule="exact"/>
+                    <w:jc w:val="center"/>
+                    <w:rPr>
+                      <w:rFonts w:ascii="仿宋" w:eastAsia="仿宋" w:hAnsi="仿宋" w:hint="eastAsia"/>
+                      <w:sz w:val="24"/>
+                    </w:rPr>
+                  </w:pPr>
+                  <w:r>
+                    <w:rPr>
+                      <w:rFonts w:ascii="仿宋" w:eastAsia="仿宋" w:hAnsi="仿宋" w:hint="eastAsia"/>
+                      <w:sz w:val="24"/>
+                    </w:rPr>
+                    <w:t>激活函数</w:t>
+                  </w:r>
+                </w:p>
+              </w:tc>
+              <w:tc>
+                <w:tcPr>
+                  <w:tcW w:w="4148" w:type="dxa"/>
+                </w:tcPr>
+                <w:p>
+                  <w:pPr>
+                    <w:spacing w:line="440" w:lineRule="exact"/>
+                    <w:jc w:val="center"/>
+                    <w:rPr>
+                      <w:rFonts w:ascii="仿宋" w:eastAsia="仿宋" w:hAnsi="仿宋" w:hint="eastAsia"/>
+                      <w:sz w:val="24"/>
+                    </w:rPr>
+                  </w:pPr>
+                  <w:r>
+                    <w:rPr>
+                      <w:rFonts w:ascii="仿宋" w:eastAsia="仿宋" w:hAnsi="仿宋" w:hint="eastAsia"/>
+                      <w:sz w:val="24"/>
+                    </w:rPr>
+                    <w:t>sigmoid</w:t>
+                  </w:r>
+                </w:p>
+              </w:tc>
+            </w:tr>
+            <w:tr>
+              <w:tc>
+                <w:tcPr>
+                  <w:tcW w:w="4148" w:type="dxa"/>
+                </w:tcPr>
+                <w:p>
+                  <w:pPr>
+                    <w:spacing w:line="440" w:lineRule="exact"/>
+                    <w:jc w:val="center"/>
+                    <w:rPr>
+                      <w:rFonts w:ascii="仿宋" w:eastAsia="仿宋" w:hAnsi="仿宋" w:hint="eastAsia"/>
+                      <w:sz w:val="24"/>
+                    </w:rPr>
+                  </w:pPr>
+                  <w:r>
+                    <w:rPr>
+                      <w:rFonts w:ascii="仿宋" w:eastAsia="仿宋" w:hAnsi="仿宋" w:hint="eastAsia"/>
+                      <w:sz w:val="24"/>
+                    </w:rPr>
+                    <w:t>输出层是否使用激活函数</w:t>
+                  </w:r>
+                </w:p>
+              </w:tc>
+              <w:tc>
+                <w:tcPr>
+                  <w:tcW w:w="4148" w:type="dxa"/>
+                </w:tcPr>
+                <w:p>
+                  <w:pPr>
+                    <w:spacing w:line="440" w:lineRule="exact"/>
+                    <w:jc w:val="center"/>
+                    <w:rPr>
+                      <w:rFonts w:ascii="仿宋" w:eastAsia="仿宋" w:hAnsi="仿宋" w:hint="eastAsia"/>
+                      <w:sz w:val="24"/>
+                    </w:rPr>
+                  </w:pPr>
+                  <w:r>
+                    <w:rPr>
+                      <w:rFonts w:ascii="仿宋" w:eastAsia="仿宋" w:hAnsi="仿宋" w:hint="eastAsia"/>
+                      <w:sz w:val="24"/>
+                    </w:rPr>
+                    <w:t>否</w:t>
+                  </w:r>
+                </w:p>
+              </w:tc>
+            </w:tr>
+            <w:tr>
+              <w:tc>
+                <w:tcPr>
+                  <w:tcW w:w="4148" w:type="dxa"/>
+                </w:tcPr>
+                <w:p>
+                  <w:pPr>
+                    <w:spacing w:line="440" w:lineRule="exact"/>
+                    <w:jc w:val="center"/>
+                    <w:rPr>
+                      <w:rFonts w:ascii="仿宋" w:eastAsia="仿宋" w:hAnsi="仿宋" w:hint="eastAsia"/>
+                      <w:sz w:val="24"/>
+                    </w:rPr>
+                  </w:pPr>
+                  <w:r>
+                    <w:rPr>
+                      <w:rFonts w:ascii="仿宋" w:eastAsia="仿宋" w:hAnsi="仿宋" w:hint="eastAsia"/>
+                      <w:sz w:val="24"/>
+                    </w:rPr>
+                    <w:t>训练集精度</w:t>
+                  </w:r>
+                </w:p>
+              </w:tc>
+              <w:tc>
+                <w:tcPr>
+                  <w:tcW w:w="4148" w:type="dxa"/>
+                </w:tcPr>
+                <w:p>
+                  <w:pPr>
+                    <w:spacing w:line="440" w:lineRule="exact"/>
+                    <w:jc w:val="center"/>
+                    <w:rPr>
+                      <w:rFonts w:ascii="仿宋" w:eastAsia="仿宋" w:hAnsi="仿宋" w:hint="eastAsia"/>
+                      <w:sz w:val="24"/>
+                    </w:rPr>
+                  </w:pPr>
+                  <w:r>
+                    <w:rPr>
+                      <w:rFonts w:ascii="仿宋" w:eastAsia="仿宋" w:hAnsi="仿宋"/>
+                      <w:sz w:val="24"/>
+                    </w:rPr>
+                    <w:t>97.3599</w:t>
+                  </w:r>
+                </w:p>
+              </w:tc>
+            </w:tr>
+            <w:tr>
+              <w:tc>
+                <w:tcPr>
+                  <w:tcW w:w="4148" w:type="dxa"/>
+                </w:tcPr>
+                <w:p>
+                  <w:pPr>
+                    <w:spacing w:line="440" w:lineRule="exact"/>
+                    <w:jc w:val="center"/>
+                    <w:rPr>
+                      <w:rFonts w:ascii="仿宋" w:eastAsia="仿宋" w:hAnsi="仿宋" w:hint="eastAsia"/>
+                      <w:sz w:val="24"/>
+                    </w:rPr>
+                  </w:pPr>
+                  <w:r>
+                    <w:rPr>
+                      <w:rFonts w:ascii="仿宋" w:eastAsia="仿宋" w:hAnsi="仿宋" w:hint="eastAsia"/>
+                      <w:sz w:val="24"/>
+                    </w:rPr>
+                    <w:t>测试集精度</w:t>
+                  </w:r>
+                </w:p>
+              </w:tc>
+              <w:tc>
+                <w:tcPr>
+                  <w:tcW w:w="4148" w:type="dxa"/>
+                </w:tcPr>
+                <w:p>
+                  <w:pPr>
+                    <w:spacing w:line="440" w:lineRule="exact"/>
+                    <w:jc w:val="center"/>
+                    <w:rPr>
+                      <w:rFonts w:ascii="仿宋" w:eastAsia="仿宋" w:hAnsi="仿宋"/>
+                      <w:sz w:val="24"/>
+                    </w:rPr>
+                  </w:pPr>
+                  <w:r>
+                    <w:rPr>
+                      <w:rFonts w:ascii="仿宋" w:eastAsia="仿宋" w:hAnsi="仿宋"/>
+                      <w:sz w:val="24"/>
+                    </w:rPr>
+                    <w:t>98.1</w:t>
+                  </w:r>
+                  <w:r>
+                    <w:rPr>
+                      <w:rFonts w:ascii="仿宋" w:eastAsia="仿宋" w:hAnsi="仿宋"/>
+                      <w:sz w:val="24"/>
+                    </w:rPr>
+                    <w:t>2</w:t>
+                  </w:r>
+                </w:p>
+              </w:tc>
+            </w:tr>
+            <w:tr>
+              <w:tc>
+                <w:tcPr>
+                  <w:tcW w:w="4148" w:type="dxa"/>
+                </w:tcPr>
+                <w:p>
+                  <w:pPr>
+                    <w:spacing w:line="440" w:lineRule="exact"/>
+                    <w:jc w:val="center"/>
+                    <w:rPr>
+                      <w:rFonts w:ascii="仿宋" w:eastAsia="仿宋" w:hAnsi="仿宋" w:hint="eastAsia"/>
+                      <w:sz w:val="24"/>
+                    </w:rPr>
+                  </w:pPr>
+                  <w:r>
+                    <w:rPr>
+                      <w:rFonts w:ascii="仿宋" w:eastAsia="仿宋" w:hAnsi="仿宋" w:hint="eastAsia"/>
+                      <w:sz w:val="24"/>
+                    </w:rPr>
+                    <w:t>训练时长（秒）</w:t>
+                  </w:r>
+                </w:p>
+              </w:tc>
+              <w:tc>
+                <w:tcPr>
+                  <w:tcW w:w="4148" w:type="dxa"/>
+                </w:tcPr>
+                <w:p>
+                  <w:pPr>
+                    <w:spacing w:line="440" w:lineRule="exact"/>
+                    <w:jc w:val="center"/>
+                    <w:rPr>
+                      <w:rFonts w:ascii="仿宋" w:eastAsia="仿宋" w:hAnsi="仿宋"/>
+                      <w:sz w:val="24"/>
+                    </w:rPr>
+                  </w:pPr>
+                  <w:r>
+                    <w:rPr>
+                      <w:rFonts w:ascii="仿宋" w:eastAsia="仿宋" w:hAnsi="仿宋"/>
+                      <w:sz w:val="24"/>
+                    </w:rPr>
+                    <w:t>1015.8488721847534</w:t>
+                  </w:r>
+                </w:p>
+              </w:tc>
+            </w:tr>
+          </w:tbl>
+          <w:p>
+            <w:pPr>
+              <w:spacing w:line="360" w:lineRule="auto"/>
+              <w:rPr>
+                <w:rFonts w:ascii="仿宋" w:eastAsia="仿宋" w:hAnsi="仿宋" w:hint="eastAsia"/>
+                <w:sz w:val="24"/>
+              </w:rPr>
+            </w:pPr>
+          </w:p>
+          <w:p>
+            <w:pPr>
+              <w:spacing w:line="440" w:lineRule="exact"/>
+              <w:ind w:firstLineChars="100" w:firstLine="241"/>
+              <w:rPr>
+                <w:rFonts w:ascii="仿宋" w:eastAsia="仿宋" w:hAnsi="仿宋"/>
+                <w:b/>
+                <w:bCs/>
+                <w:sz w:val="24"/>
+              </w:rPr>
+            </w:pPr>
+            <w:r>
+              <w:rPr>
+                <w:rFonts w:ascii="仿宋" w:eastAsia="仿宋" w:hAnsi="仿宋" w:hint="eastAsia"/>
+                <w:b/>
+                <w:bCs/>
+                <w:sz w:val="24"/>
+              </w:rPr>
+              <w:t>任务六：</w:t>
+            </w:r>
+          </w:p>
+          <w:p>
+            <w:pPr>
+              <w:pStyle w:val="a9"/>
+              <w:numPr>
+                <w:ilvl w:val="0"/>
+                <w:numId w:val="6"/>
+              </w:numPr>
+              <w:spacing w:line="440" w:lineRule="exact"/>
+              <w:ind w:firstLineChars="0"/>
+              <w:rPr>
+                <w:rFonts w:ascii="仿宋" w:eastAsia="仿宋" w:hAnsi="仿宋"/>
+                <w:sz w:val="24"/>
+              </w:rPr>
+            </w:pPr>
+            <w:r>
+              <w:rPr>
+                <w:rFonts w:ascii="仿宋" w:eastAsia="仿宋" w:hAnsi="仿宋" w:hint="eastAsia"/>
+                <w:sz w:val="24"/>
+              </w:rPr>
+              <w:t>对于使用均方误差损失函数的模型，输出层是否一定要使用激活函数</w:t>
+            </w:r>
+            <w:r>
+              <w:rPr>
+                <w:rFonts w:ascii="仿宋" w:eastAsia="仿宋" w:hAnsi="仿宋" w:hint="eastAsia"/>
+                <w:sz w:val="24"/>
+              </w:rPr>
+              <w:t>？</w:t>
+            </w:r>
+          </w:p>
+          <w:p>
+            <w:pPr>
+              <w:spacing w:line="440" w:lineRule="exact"/>
+              <w:rPr>
+                <w:rFonts w:ascii="仿宋" w:eastAsia="仿宋" w:hAnsi="仿宋" w:hint="eastAsia"/>
+                <w:sz w:val="24"/>
+              </w:rPr>
+            </w:pPr>
+            <w:r>
+              <w:rPr>
+                <w:rFonts w:ascii="仿宋" w:eastAsia="仿宋" w:hAnsi="仿宋" w:hint="eastAsia"/>
+                <w:sz w:val="24"/>
+              </w:rPr>
+              <w:t xml:space="preserve"> </w:t>
+            </w:r>
+            <w:r>
+              <w:rPr>
+                <w:rFonts w:ascii="仿宋" w:eastAsia="仿宋" w:hAnsi="仿宋"/>
+                <w:sz w:val="24"/>
+              </w:rPr>
+              <w:t xml:space="preserve"> </w:t>
+            </w:r>
+            <w:r>
+              <w:rPr>
+                <w:rFonts w:ascii="仿宋" w:eastAsia="仿宋" w:hAnsi="仿宋" w:hint="eastAsia"/>
+                <w:b/>
+                <w:bCs/>
+                <w:sz w:val="24"/>
+              </w:rPr>
+              <w:t>说明：</w:t>
+            </w:r>
+            <w:r>
+              <w:rPr>
+                <w:rFonts w:ascii="仿宋" w:eastAsia="仿宋" w:hAnsi="仿宋" w:hint="eastAsia"/>
+                <w:sz w:val="24"/>
+              </w:rPr>
+              <w:t>不一定。</w:t>
+            </w:r>
+          </w:p>
+          <w:p>
+            <w:pPr>
+              <w:pStyle w:val="a9"/>
+              <w:numPr>
+                <w:ilvl w:val="0"/>
+                <w:numId w:val="6"/>
+              </w:numPr>
+              <w:spacing w:line="440" w:lineRule="exact"/>
+              <w:ind w:firstLineChars="0"/>
+              <w:rPr>
+                <w:rFonts w:ascii="仿宋" w:eastAsia="仿宋" w:hAnsi="仿宋" w:hint="eastAsia"/>
+                <w:sz w:val="24"/>
+              </w:rPr>
+            </w:pPr>
+          </w:p>
+          <w:p>
+            <w:pPr>
+              <w:spacing w:line="440" w:lineRule="exact"/>
+              <w:ind w:firstLineChars="100" w:firstLine="240"/>
+              <w:rPr>
+                <w:rFonts w:ascii="仿宋" w:eastAsia="仿宋" w:hAnsi="仿宋" w:hint="eastAsia"/>
+                <w:sz w:val="24"/>
+              </w:rPr>
+            </w:pPr>
           </w:p>
           <w:p>
             <w:pPr>
@@ -10136,7 +11699,6 @@
                   <w:listItem w:displayText="不及格" w:value="不及格"/>
                 </w:dropDownList>
               </w:sdtPr>
-              <w:sdtEndPr/>
               <w:sdtContent>
                 <w:r>
                   <w:rPr>
@@ -10192,7 +11754,6 @@
                   <w:listItem w:displayText="不及格" w:value="不及格"/>
                 </w:dropDownList>
               </w:sdtPr>
-              <w:sdtEndPr/>
               <w:sdtContent>
                 <w:r>
                   <w:rPr>
@@ -10242,7 +11803,6 @@
                   <w:listItem w:displayText="不及格" w:value="不及格"/>
                 </w:dropDownList>
               </w:sdtPr>
-              <w:sdtEndPr/>
               <w:sdtContent>
                 <w:r>
                   <w:rPr>
@@ -10364,7 +11924,6 @@
                   <w:listItem w:displayText="不及格" w:value="不及格"/>
                 </w:dropDownList>
               </w:sdtPr>
-              <w:sdtEndPr/>
               <w:sdtContent>
                 <w:r>
                   <w:rPr>
@@ -10459,7 +12018,6 @@
                   <w:listItem w:displayText="不及格" w:value="不及格"/>
                 </w:dropDownList>
               </w:sdtPr>
-              <w:sdtEndPr/>
               <w:sdtContent>
                 <w:r>
                   <w:rPr>
@@ -10554,7 +12112,6 @@
                   <w:listItem w:displayText="不及格" w:value="不及格"/>
                 </w:dropDownList>
               </w:sdtPr>
-              <w:sdtEndPr/>
               <w:sdtContent>
                 <w:r>
                   <w:rPr>
@@ -10696,7 +12253,7 @@
 </file>
 
 <file path=word/endnotes.xml><?xml version="1.0" encoding="utf-8"?>
-<w:endnotes xmlns:wpc="http://schemas.microsoft.com/office/word/2010/wordprocessingCanvas" xmlns:cx="http://schemas.microsoft.com/office/drawing/2014/chartex" xmlns:cx1="http://schemas.microsoft.com/office/drawing/2015/9/8/chartex" xmlns:cx2="http://schemas.microsoft.com/office/drawing/2015/10/21/chartex" xmlns:cx3="http://schemas.microsoft.com/office/drawing/2016/5/9/chartex" xmlns:cx4="http://schemas.microsoft.com/office/drawing/2016/5/10/chartex" xmlns:cx5="http://schemas.microsoft.com/office/drawing/2016/5/11/chartex" xmlns:cx6="http://schemas.microsoft.com/office/drawing/2016/5/12/chartex" xmlns:cx7="http://schemas.microsoft.com/office/drawing/2016/5/13/chartex" xmlns:cx8="http://schemas.microsoft.com/office/drawing/2016/5/14/chartex" xmlns:mc="http://schemas.openxmlformats.org/markup-compatibility/2006" xmlns:aink="http://schemas.microsoft.com/office/drawing/2016/ink" xmlns:am3d="http://schemas.microsoft.com/office/drawing/2017/model3d" xmlns:o="urn:schemas-microsoft-com:office:office" xmlns:r="http://schemas.openxmlformats.org/officeDocument/2006/relationships" xmlns:m="http://schemas.openxmlformats.org/officeDocument/2006/math" xmlns:v="urn:schemas-microsoft-com:vml" xmlns:wp14="http://schemas.microsoft.com/office/word/2010/wordprocessingDrawing" xmlns:wp="http://schemas.openxmlformats.org/drawingml/2006/wordprocessingDrawing" xmlns:w10="urn:schemas-microsoft-com:office:word" xmlns:w="http://schemas.openxmlformats.org/wordprocessingml/2006/main" xmlns:w14="http://schemas.microsoft.com/office/word/2010/wordml" xmlns:w15="http://schemas.microsoft.com/office/word/2012/wordml" xmlns:w16cex="http://schemas.microsoft.com/office/word/2018/wordml/cex" xmlns:w16cid="http://schemas.microsoft.com/office/word/2016/wordml/cid" xmlns:w16="http://schemas.microsoft.com/office/word/2018/wordml" xmlns:w16se="http://schemas.microsoft.com/office/word/2015/wordml/symex" xmlns:wpg="http://schemas.microsoft.com/office/word/2010/wordprocessingGroup" xmlns:wpi="http://schemas.microsoft.com/office/word/2010/wordprocessingInk" xmlns:wne="http://schemas.microsoft.com/office/word/2006/wordml" xmlns:wps="http://schemas.microsoft.com/office/word/2010/wordprocessingShape" mc:Ignorable="w14 w15 w16se w16cid w16 w16cex wp14">
+<w:endnotes xmlns:wpc="http://schemas.microsoft.com/office/word/2010/wordprocessingCanvas" xmlns:cx="http://schemas.microsoft.com/office/drawing/2014/chartex" xmlns:cx1="http://schemas.microsoft.com/office/drawing/2015/9/8/chartex" xmlns:cx2="http://schemas.microsoft.com/office/drawing/2015/10/21/chartex" xmlns:cx3="http://schemas.microsoft.com/office/drawing/2016/5/9/chartex" xmlns:cx4="http://schemas.microsoft.com/office/drawing/2016/5/10/chartex" xmlns:cx5="http://schemas.microsoft.com/office/drawing/2016/5/11/chartex" xmlns:cx6="http://schemas.microsoft.com/office/drawing/2016/5/12/chartex" xmlns:cx7="http://schemas.microsoft.com/office/drawing/2016/5/13/chartex" xmlns:cx8="http://schemas.microsoft.com/office/drawing/2016/5/14/chartex" xmlns:mc="http://schemas.openxmlformats.org/markup-compatibility/2006" xmlns:aink="http://schemas.microsoft.com/office/drawing/2016/ink" xmlns:am3d="http://schemas.microsoft.com/office/drawing/2017/model3d" xmlns:o="urn:schemas-microsoft-com:office:office" xmlns:r="http://schemas.openxmlformats.org/officeDocument/2006/relationships" xmlns:m="http://schemas.openxmlformats.org/officeDocument/2006/math" xmlns:v="urn:schemas-microsoft-com:vml" xmlns:wp14="http://schemas.microsoft.com/office/word/2010/wordprocessingDrawing" xmlns:wp="http://schemas.openxmlformats.org/drawingml/2006/wordprocessingDrawing" xmlns:w10="urn:schemas-microsoft-com:office:word" xmlns:w="http://schemas.openxmlformats.org/wordprocessingml/2006/main" xmlns:w14="http://schemas.microsoft.com/office/word/2010/wordml" xmlns:w15="http://schemas.microsoft.com/office/word/2012/wordml" xmlns:w16cid="http://schemas.microsoft.com/office/word/2016/wordml/cid" xmlns:w16se="http://schemas.microsoft.com/office/word/2015/wordml/symex" xmlns:wpg="http://schemas.microsoft.com/office/word/2010/wordprocessingGroup" xmlns:wpi="http://schemas.microsoft.com/office/word/2010/wordprocessingInk" xmlns:wne="http://schemas.microsoft.com/office/word/2006/wordml" xmlns:wps="http://schemas.microsoft.com/office/word/2010/wordprocessingShape" mc:Ignorable="w14 w15 w16se w16cid wp14">
   <w:endnote w:type="separator" w:id="-1">
     <w:p>
       <w:r>
@@ -10715,7 +12272,7 @@
 </file>
 
 <file path=word/footnotes.xml><?xml version="1.0" encoding="utf-8"?>
-<w:footnotes xmlns:wpc="http://schemas.microsoft.com/office/word/2010/wordprocessingCanvas" xmlns:cx="http://schemas.microsoft.com/office/drawing/2014/chartex" xmlns:cx1="http://schemas.microsoft.com/office/drawing/2015/9/8/chartex" xmlns:cx2="http://schemas.microsoft.com/office/drawing/2015/10/21/chartex" xmlns:cx3="http://schemas.microsoft.com/office/drawing/2016/5/9/chartex" xmlns:cx4="http://schemas.microsoft.com/office/drawing/2016/5/10/chartex" xmlns:cx5="http://schemas.microsoft.com/office/drawing/2016/5/11/chartex" xmlns:cx6="http://schemas.microsoft.com/office/drawing/2016/5/12/chartex" xmlns:cx7="http://schemas.microsoft.com/office/drawing/2016/5/13/chartex" xmlns:cx8="http://schemas.microsoft.com/office/drawing/2016/5/14/chartex" xmlns:mc="http://schemas.openxmlformats.org/markup-compatibility/2006" xmlns:aink="http://schemas.microsoft.com/office/drawing/2016/ink" xmlns:am3d="http://schemas.microsoft.com/office/drawing/2017/model3d" xmlns:o="urn:schemas-microsoft-com:office:office" xmlns:r="http://schemas.openxmlformats.org/officeDocument/2006/relationships" xmlns:m="http://schemas.openxmlformats.org/officeDocument/2006/math" xmlns:v="urn:schemas-microsoft-com:vml" xmlns:wp14="http://schemas.microsoft.com/office/word/2010/wordprocessingDrawing" xmlns:wp="http://schemas.openxmlformats.org/drawingml/2006/wordprocessingDrawing" xmlns:w10="urn:schemas-microsoft-com:office:word" xmlns:w="http://schemas.openxmlformats.org/wordprocessingml/2006/main" xmlns:w14="http://schemas.microsoft.com/office/word/2010/wordml" xmlns:w15="http://schemas.microsoft.com/office/word/2012/wordml" xmlns:w16cex="http://schemas.microsoft.com/office/word/2018/wordml/cex" xmlns:w16cid="http://schemas.microsoft.com/office/word/2016/wordml/cid" xmlns:w16="http://schemas.microsoft.com/office/word/2018/wordml" xmlns:w16se="http://schemas.microsoft.com/office/word/2015/wordml/symex" xmlns:wpg="http://schemas.microsoft.com/office/word/2010/wordprocessingGroup" xmlns:wpi="http://schemas.microsoft.com/office/word/2010/wordprocessingInk" xmlns:wne="http://schemas.microsoft.com/office/word/2006/wordml" xmlns:wps="http://schemas.microsoft.com/office/word/2010/wordprocessingShape" mc:Ignorable="w14 w15 w16se w16cid w16 w16cex wp14">
+<w:footnotes xmlns:wpc="http://schemas.microsoft.com/office/word/2010/wordprocessingCanvas" xmlns:cx="http://schemas.microsoft.com/office/drawing/2014/chartex" xmlns:cx1="http://schemas.microsoft.com/office/drawing/2015/9/8/chartex" xmlns:cx2="http://schemas.microsoft.com/office/drawing/2015/10/21/chartex" xmlns:cx3="http://schemas.microsoft.com/office/drawing/2016/5/9/chartex" xmlns:cx4="http://schemas.microsoft.com/office/drawing/2016/5/10/chartex" xmlns:cx5="http://schemas.microsoft.com/office/drawing/2016/5/11/chartex" xmlns:cx6="http://schemas.microsoft.com/office/drawing/2016/5/12/chartex" xmlns:cx7="http://schemas.microsoft.com/office/drawing/2016/5/13/chartex" xmlns:cx8="http://schemas.microsoft.com/office/drawing/2016/5/14/chartex" xmlns:mc="http://schemas.openxmlformats.org/markup-compatibility/2006" xmlns:aink="http://schemas.microsoft.com/office/drawing/2016/ink" xmlns:am3d="http://schemas.microsoft.com/office/drawing/2017/model3d" xmlns:o="urn:schemas-microsoft-com:office:office" xmlns:r="http://schemas.openxmlformats.org/officeDocument/2006/relationships" xmlns:m="http://schemas.openxmlformats.org/officeDocument/2006/math" xmlns:v="urn:schemas-microsoft-com:vml" xmlns:wp14="http://schemas.microsoft.com/office/word/2010/wordprocessingDrawing" xmlns:wp="http://schemas.openxmlformats.org/drawingml/2006/wordprocessingDrawing" xmlns:w10="urn:schemas-microsoft-com:office:word" xmlns:w="http://schemas.openxmlformats.org/wordprocessingml/2006/main" xmlns:w14="http://schemas.microsoft.com/office/word/2010/wordml" xmlns:w15="http://schemas.microsoft.com/office/word/2012/wordml" xmlns:w16cid="http://schemas.microsoft.com/office/word/2016/wordml/cid" xmlns:w16se="http://schemas.microsoft.com/office/word/2015/wordml/symex" xmlns:wpg="http://schemas.microsoft.com/office/word/2010/wordprocessingGroup" xmlns:wpi="http://schemas.microsoft.com/office/word/2010/wordprocessingInk" xmlns:wne="http://schemas.microsoft.com/office/word/2006/wordml" xmlns:wps="http://schemas.microsoft.com/office/word/2010/wordprocessingShape" mc:Ignorable="w14 w15 w16se w16cid wp14">
   <w:footnote w:type="separator" w:id="-1">
     <w:p>
       <w:r>
@@ -10734,7 +12291,7 @@
 </file>
 
 <file path=word/numbering.xml><?xml version="1.0" encoding="utf-8"?>
-<w:numbering xmlns:wpc="http://schemas.microsoft.com/office/word/2010/wordprocessingCanvas" xmlns:cx="http://schemas.microsoft.com/office/drawing/2014/chartex" xmlns:cx1="http://schemas.microsoft.com/office/drawing/2015/9/8/chartex" xmlns:cx2="http://schemas.microsoft.com/office/drawing/2015/10/21/chartex" xmlns:cx3="http://schemas.microsoft.com/office/drawing/2016/5/9/chartex" xmlns:cx4="http://schemas.microsoft.com/office/drawing/2016/5/10/chartex" xmlns:cx5="http://schemas.microsoft.com/office/drawing/2016/5/11/chartex" xmlns:cx6="http://schemas.microsoft.com/office/drawing/2016/5/12/chartex" xmlns:cx7="http://schemas.microsoft.com/office/drawing/2016/5/13/chartex" xmlns:cx8="http://schemas.microsoft.com/office/drawing/2016/5/14/chartex" xmlns:mc="http://schemas.openxmlformats.org/markup-compatibility/2006" xmlns:aink="http://schemas.microsoft.com/office/drawing/2016/ink" xmlns:am3d="http://schemas.microsoft.com/office/drawing/2017/model3d" xmlns:o="urn:schemas-microsoft-com:office:office" xmlns:r="http://schemas.openxmlformats.org/officeDocument/2006/relationships" xmlns:m="http://schemas.openxmlformats.org/officeDocument/2006/math" xmlns:v="urn:schemas-microsoft-com:vml" xmlns:wp14="http://schemas.microsoft.com/office/word/2010/wordprocessingDrawing" xmlns:wp="http://schemas.openxmlformats.org/drawingml/2006/wordprocessingDrawing" xmlns:w10="urn:schemas-microsoft-com:office:word" xmlns:w="http://schemas.openxmlformats.org/wordprocessingml/2006/main" xmlns:w14="http://schemas.microsoft.com/office/word/2010/wordml" xmlns:w15="http://schemas.microsoft.com/office/word/2012/wordml" xmlns:w16cex="http://schemas.microsoft.com/office/word/2018/wordml/cex" xmlns:w16cid="http://schemas.microsoft.com/office/word/2016/wordml/cid" xmlns:w16="http://schemas.microsoft.com/office/word/2018/wordml" xmlns:w16se="http://schemas.microsoft.com/office/word/2015/wordml/symex" xmlns:wpg="http://schemas.microsoft.com/office/word/2010/wordprocessingGroup" xmlns:wpi="http://schemas.microsoft.com/office/word/2010/wordprocessingInk" xmlns:wne="http://schemas.microsoft.com/office/word/2006/wordml" xmlns:wps="http://schemas.microsoft.com/office/word/2010/wordprocessingShape" mc:Ignorable="w14 w15 w16se w16cid w16 w16cex wp14">
+<w:numbering xmlns:wpc="http://schemas.microsoft.com/office/word/2010/wordprocessingCanvas" xmlns:cx="http://schemas.microsoft.com/office/drawing/2014/chartex" xmlns:cx1="http://schemas.microsoft.com/office/drawing/2015/9/8/chartex" xmlns:cx2="http://schemas.microsoft.com/office/drawing/2015/10/21/chartex" xmlns:cx3="http://schemas.microsoft.com/office/drawing/2016/5/9/chartex" xmlns:cx4="http://schemas.microsoft.com/office/drawing/2016/5/10/chartex" xmlns:cx5="http://schemas.microsoft.com/office/drawing/2016/5/11/chartex" xmlns:cx6="http://schemas.microsoft.com/office/drawing/2016/5/12/chartex" xmlns:cx7="http://schemas.microsoft.com/office/drawing/2016/5/13/chartex" xmlns:cx8="http://schemas.microsoft.com/office/drawing/2016/5/14/chartex" xmlns:mc="http://schemas.openxmlformats.org/markup-compatibility/2006" xmlns:aink="http://schemas.microsoft.com/office/drawing/2016/ink" xmlns:am3d="http://schemas.microsoft.com/office/drawing/2017/model3d" xmlns:o="urn:schemas-microsoft-com:office:office" xmlns:r="http://schemas.openxmlformats.org/officeDocument/2006/relationships" xmlns:m="http://schemas.openxmlformats.org/officeDocument/2006/math" xmlns:v="urn:schemas-microsoft-com:vml" xmlns:wp14="http://schemas.microsoft.com/office/word/2010/wordprocessingDrawing" xmlns:wp="http://schemas.openxmlformats.org/drawingml/2006/wordprocessingDrawing" xmlns:w10="urn:schemas-microsoft-com:office:word" xmlns:w="http://schemas.openxmlformats.org/wordprocessingml/2006/main" xmlns:w14="http://schemas.microsoft.com/office/word/2010/wordml" xmlns:w15="http://schemas.microsoft.com/office/word/2012/wordml" xmlns:w16cid="http://schemas.microsoft.com/office/word/2016/wordml/cid" xmlns:w16se="http://schemas.microsoft.com/office/word/2015/wordml/symex" xmlns:wpg="http://schemas.microsoft.com/office/word/2010/wordprocessingGroup" xmlns:wpi="http://schemas.microsoft.com/office/word/2010/wordprocessingInk" xmlns:wne="http://schemas.microsoft.com/office/word/2006/wordml" xmlns:wps="http://schemas.microsoft.com/office/word/2010/wordprocessingShape" mc:Ignorable="w14 w15 w16se w16cid wp14">
   <w:abstractNum w:abstractNumId="0" w15:restartNumberingAfterBreak="0">
     <w:nsid w:val="15202069"/>
     <w:multiLevelType w:val="hybridMultilevel"/>
@@ -11089,6 +12646,95 @@
     </w:lvl>
   </w:abstractNum>
   <w:abstractNum w:abstractNumId="4" w15:restartNumberingAfterBreak="0">
+    <w:nsid w:val="5D455B49"/>
+    <w:multiLevelType w:val="hybridMultilevel"/>
+    <w:tmpl w:val="7996D1FE"/>
+    <w:lvl w:ilvl="0" w:tplc="51CE9BE0">
+      <w:start w:val="1"/>
+      <w:numFmt w:val="decimal"/>
+      <w:lvlText w:val="（%1）"/>
+      <w:lvlJc w:val="left"/>
+      <w:pPr>
+        <w:ind w:left="960" w:hanging="720"/>
+      </w:pPr>
+      <w:rPr>
+        <w:rFonts w:hint="default"/>
+      </w:rPr>
+    </w:lvl>
+    <w:lvl w:ilvl="1" w:tplc="04090019" w:tentative="1">
+      <w:start w:val="1"/>
+      <w:numFmt w:val="lowerLetter"/>
+      <w:lvlText w:val="%2)"/>
+      <w:lvlJc w:val="left"/>
+      <w:pPr>
+        <w:ind w:left="1080" w:hanging="420"/>
+      </w:pPr>
+    </w:lvl>
+    <w:lvl w:ilvl="2" w:tplc="0409001B" w:tentative="1">
+      <w:start w:val="1"/>
+      <w:numFmt w:val="lowerRoman"/>
+      <w:lvlText w:val="%3."/>
+      <w:lvlJc w:val="right"/>
+      <w:pPr>
+        <w:ind w:left="1500" w:hanging="420"/>
+      </w:pPr>
+    </w:lvl>
+    <w:lvl w:ilvl="3" w:tplc="0409000F" w:tentative="1">
+      <w:start w:val="1"/>
+      <w:numFmt w:val="decimal"/>
+      <w:lvlText w:val="%4."/>
+      <w:lvlJc w:val="left"/>
+      <w:pPr>
+        <w:ind w:left="1920" w:hanging="420"/>
+      </w:pPr>
+    </w:lvl>
+    <w:lvl w:ilvl="4" w:tplc="04090019" w:tentative="1">
+      <w:start w:val="1"/>
+      <w:numFmt w:val="lowerLetter"/>
+      <w:lvlText w:val="%5)"/>
+      <w:lvlJc w:val="left"/>
+      <w:pPr>
+        <w:ind w:left="2340" w:hanging="420"/>
+      </w:pPr>
+    </w:lvl>
+    <w:lvl w:ilvl="5" w:tplc="0409001B" w:tentative="1">
+      <w:start w:val="1"/>
+      <w:numFmt w:val="lowerRoman"/>
+      <w:lvlText w:val="%6."/>
+      <w:lvlJc w:val="right"/>
+      <w:pPr>
+        <w:ind w:left="2760" w:hanging="420"/>
+      </w:pPr>
+    </w:lvl>
+    <w:lvl w:ilvl="6" w:tplc="0409000F" w:tentative="1">
+      <w:start w:val="1"/>
+      <w:numFmt w:val="decimal"/>
+      <w:lvlText w:val="%7."/>
+      <w:lvlJc w:val="left"/>
+      <w:pPr>
+        <w:ind w:left="3180" w:hanging="420"/>
+      </w:pPr>
+    </w:lvl>
+    <w:lvl w:ilvl="7" w:tplc="04090019" w:tentative="1">
+      <w:start w:val="1"/>
+      <w:numFmt w:val="lowerLetter"/>
+      <w:lvlText w:val="%8)"/>
+      <w:lvlJc w:val="left"/>
+      <w:pPr>
+        <w:ind w:left="3600" w:hanging="420"/>
+      </w:pPr>
+    </w:lvl>
+    <w:lvl w:ilvl="8" w:tplc="0409001B" w:tentative="1">
+      <w:start w:val="1"/>
+      <w:numFmt w:val="lowerRoman"/>
+      <w:lvlText w:val="%9."/>
+      <w:lvlJc w:val="right"/>
+      <w:pPr>
+        <w:ind w:left="4020" w:hanging="420"/>
+      </w:pPr>
+    </w:lvl>
+  </w:abstractNum>
+  <w:abstractNum w:abstractNumId="5" w15:restartNumberingAfterBreak="0">
     <w:nsid w:val="661D4689"/>
     <w:multiLevelType w:val="hybridMultilevel"/>
     <w:tmpl w:val="D30E4FC2"/>
@@ -11184,7 +12830,7 @@
     <w:abstractNumId w:val="1"/>
   </w:num>
   <w:num w:numId="3">
-    <w:abstractNumId w:val="4"/>
+    <w:abstractNumId w:val="5"/>
   </w:num>
   <w:num w:numId="4">
     <w:abstractNumId w:val="2"/>
@@ -11192,11 +12838,14 @@
   <w:num w:numId="5">
     <w:abstractNumId w:val="0"/>
   </w:num>
+  <w:num w:numId="6">
+    <w:abstractNumId w:val="4"/>
+  </w:num>
 </w:numbering>
 </file>
 
 <file path=word/styles.xml><?xml version="1.0" encoding="utf-8"?>
-<w:styles xmlns:mc="http://schemas.openxmlformats.org/markup-compatibility/2006" xmlns:r="http://schemas.openxmlformats.org/officeDocument/2006/relationships" xmlns:w="http://schemas.openxmlformats.org/wordprocessingml/2006/main" xmlns:w14="http://schemas.microsoft.com/office/word/2010/wordml" xmlns:w15="http://schemas.microsoft.com/office/word/2012/wordml" xmlns:w16cex="http://schemas.microsoft.com/office/word/2018/wordml/cex" xmlns:w16cid="http://schemas.microsoft.com/office/word/2016/wordml/cid" xmlns:w16="http://schemas.microsoft.com/office/word/2018/wordml" xmlns:w16se="http://schemas.microsoft.com/office/word/2015/wordml/symex" mc:Ignorable="w14 w15 w16se w16cid w16 w16cex">
+<w:styles xmlns:mc="http://schemas.openxmlformats.org/markup-compatibility/2006" xmlns:r="http://schemas.openxmlformats.org/officeDocument/2006/relationships" xmlns:w="http://schemas.openxmlformats.org/wordprocessingml/2006/main" xmlns:w14="http://schemas.microsoft.com/office/word/2010/wordml" xmlns:w15="http://schemas.microsoft.com/office/word/2012/wordml" xmlns:w16cid="http://schemas.microsoft.com/office/word/2016/wordml/cid" xmlns:w16se="http://schemas.microsoft.com/office/word/2015/wordml/symex" mc:Ignorable="w14 w15 w16se w16cid">
   <w:docDefaults>
     <w:rPrDefault>
       <w:rPr>
@@ -11805,7 +13454,7 @@
 </file>
 
 <file path=word/glossary/document.xml><?xml version="1.0" encoding="utf-8"?>
-<w:glossaryDocument xmlns:wpc="http://schemas.microsoft.com/office/word/2010/wordprocessingCanvas" xmlns:cx="http://schemas.microsoft.com/office/drawing/2014/chartex" xmlns:cx1="http://schemas.microsoft.com/office/drawing/2015/9/8/chartex" xmlns:cx2="http://schemas.microsoft.com/office/drawing/2015/10/21/chartex" xmlns:cx3="http://schemas.microsoft.com/office/drawing/2016/5/9/chartex" xmlns:cx4="http://schemas.microsoft.com/office/drawing/2016/5/10/chartex" xmlns:cx5="http://schemas.microsoft.com/office/drawing/2016/5/11/chartex" xmlns:cx6="http://schemas.microsoft.com/office/drawing/2016/5/12/chartex" xmlns:cx7="http://schemas.microsoft.com/office/drawing/2016/5/13/chartex" xmlns:cx8="http://schemas.microsoft.com/office/drawing/2016/5/14/chartex" xmlns:mc="http://schemas.openxmlformats.org/markup-compatibility/2006" xmlns:aink="http://schemas.microsoft.com/office/drawing/2016/ink" xmlns:am3d="http://schemas.microsoft.com/office/drawing/2017/model3d" xmlns:o="urn:schemas-microsoft-com:office:office" xmlns:r="http://schemas.openxmlformats.org/officeDocument/2006/relationships" xmlns:m="http://schemas.openxmlformats.org/officeDocument/2006/math" xmlns:v="urn:schemas-microsoft-com:vml" xmlns:wp14="http://schemas.microsoft.com/office/word/2010/wordprocessingDrawing" xmlns:wp="http://schemas.openxmlformats.org/drawingml/2006/wordprocessingDrawing" xmlns:w10="urn:schemas-microsoft-com:office:word" xmlns:w="http://schemas.openxmlformats.org/wordprocessingml/2006/main" xmlns:w14="http://schemas.microsoft.com/office/word/2010/wordml" xmlns:w15="http://schemas.microsoft.com/office/word/2012/wordml" xmlns:w16cex="http://schemas.microsoft.com/office/word/2018/wordml/cex" xmlns:w16cid="http://schemas.microsoft.com/office/word/2016/wordml/cid" xmlns:w16="http://schemas.microsoft.com/office/word/2018/wordml" xmlns:w16se="http://schemas.microsoft.com/office/word/2015/wordml/symex" xmlns:wpg="http://schemas.microsoft.com/office/word/2010/wordprocessingGroup" xmlns:wpi="http://schemas.microsoft.com/office/word/2010/wordprocessingInk" xmlns:wne="http://schemas.microsoft.com/office/word/2006/wordml" xmlns:wps="http://schemas.microsoft.com/office/word/2010/wordprocessingShape" mc:Ignorable="w14 w15 w16se w16cid w16 w16cex wp14">
+<w:glossaryDocument xmlns:wpc="http://schemas.microsoft.com/office/word/2010/wordprocessingCanvas" xmlns:cx="http://schemas.microsoft.com/office/drawing/2014/chartex" xmlns:cx1="http://schemas.microsoft.com/office/drawing/2015/9/8/chartex" xmlns:cx2="http://schemas.microsoft.com/office/drawing/2015/10/21/chartex" xmlns:cx3="http://schemas.microsoft.com/office/drawing/2016/5/9/chartex" xmlns:cx4="http://schemas.microsoft.com/office/drawing/2016/5/10/chartex" xmlns:cx5="http://schemas.microsoft.com/office/drawing/2016/5/11/chartex" xmlns:cx6="http://schemas.microsoft.com/office/drawing/2016/5/12/chartex" xmlns:cx7="http://schemas.microsoft.com/office/drawing/2016/5/13/chartex" xmlns:cx8="http://schemas.microsoft.com/office/drawing/2016/5/14/chartex" xmlns:mc="http://schemas.openxmlformats.org/markup-compatibility/2006" xmlns:aink="http://schemas.microsoft.com/office/drawing/2016/ink" xmlns:am3d="http://schemas.microsoft.com/office/drawing/2017/model3d" xmlns:o="urn:schemas-microsoft-com:office:office" xmlns:r="http://schemas.openxmlformats.org/officeDocument/2006/relationships" xmlns:m="http://schemas.openxmlformats.org/officeDocument/2006/math" xmlns:v="urn:schemas-microsoft-com:vml" xmlns:wp14="http://schemas.microsoft.com/office/word/2010/wordprocessingDrawing" xmlns:wp="http://schemas.openxmlformats.org/drawingml/2006/wordprocessingDrawing" xmlns:w10="urn:schemas-microsoft-com:office:word" xmlns:w="http://schemas.openxmlformats.org/wordprocessingml/2006/main" xmlns:w14="http://schemas.microsoft.com/office/word/2010/wordml" xmlns:w15="http://schemas.microsoft.com/office/word/2012/wordml" xmlns:w16cid="http://schemas.microsoft.com/office/word/2016/wordml/cid" xmlns:w16se="http://schemas.microsoft.com/office/word/2015/wordml/symex" xmlns:wpg="http://schemas.microsoft.com/office/word/2010/wordprocessingGroup" xmlns:wpi="http://schemas.microsoft.com/office/word/2010/wordprocessingInk" xmlns:wne="http://schemas.microsoft.com/office/word/2006/wordml" xmlns:wps="http://schemas.microsoft.com/office/word/2010/wordprocessingShape" mc:Ignorable="w14 w15 w16se w16cid wp14">
   <w:docParts>
     <w:docPart>
       <w:docPartPr>
@@ -11992,7 +13641,7 @@
 </file>
 
 <file path=word/glossary/fontTable.xml><?xml version="1.0" encoding="utf-8"?>
-<w:fonts xmlns:mc="http://schemas.openxmlformats.org/markup-compatibility/2006" xmlns:r="http://schemas.openxmlformats.org/officeDocument/2006/relationships" xmlns:w="http://schemas.openxmlformats.org/wordprocessingml/2006/main" xmlns:w14="http://schemas.microsoft.com/office/word/2010/wordml" xmlns:w15="http://schemas.microsoft.com/office/word/2012/wordml" xmlns:w16cex="http://schemas.microsoft.com/office/word/2018/wordml/cex" xmlns:w16cid="http://schemas.microsoft.com/office/word/2016/wordml/cid" xmlns:w16="http://schemas.microsoft.com/office/word/2018/wordml" xmlns:w16se="http://schemas.microsoft.com/office/word/2015/wordml/symex" mc:Ignorable="w14 w15 w16se w16cid w16 w16cex">
+<w:fonts xmlns:mc="http://schemas.openxmlformats.org/markup-compatibility/2006" xmlns:r="http://schemas.openxmlformats.org/officeDocument/2006/relationships" xmlns:w="http://schemas.openxmlformats.org/wordprocessingml/2006/main" xmlns:w14="http://schemas.microsoft.com/office/word/2010/wordml" xmlns:w15="http://schemas.microsoft.com/office/word/2012/wordml" xmlns:w16cid="http://schemas.microsoft.com/office/word/2016/wordml/cid" xmlns:w16se="http://schemas.microsoft.com/office/word/2015/wordml/symex" mc:Ignorable="w14 w15 w16se w16cid">
   <w:font w:name="Times New Roman">
     <w:panose1 w:val="02020603050405020304"/>
     <w:charset w:val="00"/>
@@ -12063,7 +13712,7 @@
 </file>
 
 <file path=word/glossary/settings.xml><?xml version="1.0" encoding="utf-8"?>
-<w:settings xmlns:mc="http://schemas.openxmlformats.org/markup-compatibility/2006" xmlns:o="urn:schemas-microsoft-com:office:office" xmlns:r="http://schemas.openxmlformats.org/officeDocument/2006/relationships" xmlns:m="http://schemas.openxmlformats.org/officeDocument/2006/math" xmlns:v="urn:schemas-microsoft-com:vml" xmlns:w10="urn:schemas-microsoft-com:office:word" xmlns:w="http://schemas.openxmlformats.org/wordprocessingml/2006/main" xmlns:w14="http://schemas.microsoft.com/office/word/2010/wordml" xmlns:w15="http://schemas.microsoft.com/office/word/2012/wordml" xmlns:w16cex="http://schemas.microsoft.com/office/word/2018/wordml/cex" xmlns:w16cid="http://schemas.microsoft.com/office/word/2016/wordml/cid" xmlns:w16="http://schemas.microsoft.com/office/word/2018/wordml" xmlns:w16se="http://schemas.microsoft.com/office/word/2015/wordml/symex" xmlns:sl="http://schemas.openxmlformats.org/schemaLibrary/2006/main" mc:Ignorable="w14 w15 w16se w16cid w16 w16cex">
+<w:settings xmlns:mc="http://schemas.openxmlformats.org/markup-compatibility/2006" xmlns:o="urn:schemas-microsoft-com:office:office" xmlns:r="http://schemas.openxmlformats.org/officeDocument/2006/relationships" xmlns:m="http://schemas.openxmlformats.org/officeDocument/2006/math" xmlns:v="urn:schemas-microsoft-com:vml" xmlns:w10="urn:schemas-microsoft-com:office:word" xmlns:w="http://schemas.openxmlformats.org/wordprocessingml/2006/main" xmlns:w14="http://schemas.microsoft.com/office/word/2010/wordml" xmlns:w15="http://schemas.microsoft.com/office/word/2012/wordml" xmlns:w16cid="http://schemas.microsoft.com/office/word/2016/wordml/cid" xmlns:w16se="http://schemas.microsoft.com/office/word/2015/wordml/symex" xmlns:sl="http://schemas.openxmlformats.org/schemaLibrary/2006/main" mc:Ignorable="w14 w15 w16se w16cid">
   <w:doNotDisplayPageBoundaries/>
   <w:bordersDoNotSurroundHeader/>
   <w:bordersDoNotSurroundFooter/>
@@ -12093,6 +13742,7 @@
     <w:rsid w:val="0016397A"/>
     <w:rsid w:val="002400FE"/>
     <w:rsid w:val="00322030"/>
+    <w:rsid w:val="0048544D"/>
     <w:rsid w:val="004F5AB9"/>
     <w:rsid w:val="005660B2"/>
     <w:rsid w:val="005A0614"/>
@@ -12122,7 +13772,7 @@
 </file>
 
 <file path=word/glossary/styles.xml><?xml version="1.0" encoding="utf-8"?>
-<w:styles xmlns:mc="http://schemas.openxmlformats.org/markup-compatibility/2006" xmlns:r="http://schemas.openxmlformats.org/officeDocument/2006/relationships" xmlns:w="http://schemas.openxmlformats.org/wordprocessingml/2006/main" xmlns:w14="http://schemas.microsoft.com/office/word/2010/wordml" xmlns:w15="http://schemas.microsoft.com/office/word/2012/wordml" xmlns:w16cex="http://schemas.microsoft.com/office/word/2018/wordml/cex" xmlns:w16cid="http://schemas.microsoft.com/office/word/2016/wordml/cid" xmlns:w16="http://schemas.microsoft.com/office/word/2018/wordml" xmlns:w16se="http://schemas.microsoft.com/office/word/2015/wordml/symex" mc:Ignorable="w14 w15 w16se w16cid w16 w16cex">
+<w:styles xmlns:mc="http://schemas.openxmlformats.org/markup-compatibility/2006" xmlns:r="http://schemas.openxmlformats.org/officeDocument/2006/relationships" xmlns:w="http://schemas.openxmlformats.org/wordprocessingml/2006/main" xmlns:w14="http://schemas.microsoft.com/office/word/2010/wordml" xmlns:w15="http://schemas.microsoft.com/office/word/2012/wordml" xmlns:w16cid="http://schemas.microsoft.com/office/word/2016/wordml/cid" xmlns:w16se="http://schemas.microsoft.com/office/word/2015/wordml/symex" mc:Ignorable="w14 w15 w16se w16cid">
   <w:docDefaults>
     <w:rPrDefault>
       <w:rPr>
@@ -12607,7 +14257,7 @@
 </file>
 
 <file path=word/glossary/webSettings.xml><?xml version="1.0" encoding="utf-8"?>
-<w:webSettings xmlns:mc="http://schemas.openxmlformats.org/markup-compatibility/2006" xmlns:r="http://schemas.openxmlformats.org/officeDocument/2006/relationships" xmlns:w="http://schemas.openxmlformats.org/wordprocessingml/2006/main" xmlns:w14="http://schemas.microsoft.com/office/word/2010/wordml" xmlns:w15="http://schemas.microsoft.com/office/word/2012/wordml" xmlns:w16cex="http://schemas.microsoft.com/office/word/2018/wordml/cex" xmlns:w16cid="http://schemas.microsoft.com/office/word/2016/wordml/cid" xmlns:w16="http://schemas.microsoft.com/office/word/2018/wordml" xmlns:w16se="http://schemas.microsoft.com/office/word/2015/wordml/symex" mc:Ignorable="w14 w15 w16se w16cid w16 w16cex"/>
+<w:webSettings xmlns:mc="http://schemas.openxmlformats.org/markup-compatibility/2006" xmlns:r="http://schemas.openxmlformats.org/officeDocument/2006/relationships" xmlns:w="http://schemas.openxmlformats.org/wordprocessingml/2006/main" xmlns:w14="http://schemas.microsoft.com/office/word/2010/wordml" xmlns:w15="http://schemas.microsoft.com/office/word/2012/wordml" xmlns:w16cid="http://schemas.microsoft.com/office/word/2016/wordml/cid" xmlns:w16se="http://schemas.microsoft.com/office/word/2015/wordml/symex" mc:Ignorable="w14 w15 w16se w16cid"/>
 </file>
 
 <file path=word/theme/theme1.xml><?xml version="1.0" encoding="utf-8"?>

--- a/resources/实验1报告模板.docx
+++ b/resources/实验1报告模板.docx
@@ -1,6 +1,6 @@
 
 <file path=word/document.xml><?xml version="1.0" encoding="utf-8"?>
-<w:document xmlns:wpc="http://schemas.microsoft.com/office/word/2010/wordprocessingCanvas" xmlns:cx="http://schemas.microsoft.com/office/drawing/2014/chartex" xmlns:cx1="http://schemas.microsoft.com/office/drawing/2015/9/8/chartex" xmlns:cx2="http://schemas.microsoft.com/office/drawing/2015/10/21/chartex" xmlns:cx3="http://schemas.microsoft.com/office/drawing/2016/5/9/chartex" xmlns:cx4="http://schemas.microsoft.com/office/drawing/2016/5/10/chartex" xmlns:cx5="http://schemas.microsoft.com/office/drawing/2016/5/11/chartex" xmlns:cx6="http://schemas.microsoft.com/office/drawing/2016/5/12/chartex" xmlns:cx7="http://schemas.microsoft.com/office/drawing/2016/5/13/chartex" xmlns:cx8="http://schemas.microsoft.com/office/drawing/2016/5/14/chartex" xmlns:mc="http://schemas.openxmlformats.org/markup-compatibility/2006" xmlns:aink="http://schemas.microsoft.com/office/drawing/2016/ink" xmlns:am3d="http://schemas.microsoft.com/office/drawing/2017/model3d" xmlns:o="urn:schemas-microsoft-com:office:office" xmlns:r="http://schemas.openxmlformats.org/officeDocument/2006/relationships" xmlns:m="http://schemas.openxmlformats.org/officeDocument/2006/math" xmlns:v="urn:schemas-microsoft-com:vml" xmlns:wp14="http://schemas.microsoft.com/office/word/2010/wordprocessingDrawing" xmlns:wp="http://schemas.openxmlformats.org/drawingml/2006/wordprocessingDrawing" xmlns:w10="urn:schemas-microsoft-com:office:word" xmlns:w="http://schemas.openxmlformats.org/wordprocessingml/2006/main" xmlns:w14="http://schemas.microsoft.com/office/word/2010/wordml" xmlns:w15="http://schemas.microsoft.com/office/word/2012/wordml" xmlns:w16cid="http://schemas.microsoft.com/office/word/2016/wordml/cid" xmlns:w16se="http://schemas.microsoft.com/office/word/2015/wordml/symex" xmlns:wpg="http://schemas.microsoft.com/office/word/2010/wordprocessingGroup" xmlns:wpi="http://schemas.microsoft.com/office/word/2010/wordprocessingInk" xmlns:wne="http://schemas.microsoft.com/office/word/2006/wordml" xmlns:wps="http://schemas.microsoft.com/office/word/2010/wordprocessingShape" mc:Ignorable="w14 w15 w16se w16cid wp14">
+<w:document xmlns:wpc="http://schemas.microsoft.com/office/word/2010/wordprocessingCanvas" xmlns:cx="http://schemas.microsoft.com/office/drawing/2014/chartex" xmlns:cx1="http://schemas.microsoft.com/office/drawing/2015/9/8/chartex" xmlns:cx2="http://schemas.microsoft.com/office/drawing/2015/10/21/chartex" xmlns:cx3="http://schemas.microsoft.com/office/drawing/2016/5/9/chartex" xmlns:cx4="http://schemas.microsoft.com/office/drawing/2016/5/10/chartex" xmlns:cx5="http://schemas.microsoft.com/office/drawing/2016/5/11/chartex" xmlns:cx6="http://schemas.microsoft.com/office/drawing/2016/5/12/chartex" xmlns:cx7="http://schemas.microsoft.com/office/drawing/2016/5/13/chartex" xmlns:cx8="http://schemas.microsoft.com/office/drawing/2016/5/14/chartex" xmlns:mc="http://schemas.openxmlformats.org/markup-compatibility/2006" xmlns:aink="http://schemas.microsoft.com/office/drawing/2016/ink" xmlns:am3d="http://schemas.microsoft.com/office/drawing/2017/model3d" xmlns:o="urn:schemas-microsoft-com:office:office" xmlns:r="http://schemas.openxmlformats.org/officeDocument/2006/relationships" xmlns:m="http://schemas.openxmlformats.org/officeDocument/2006/math" xmlns:v="urn:schemas-microsoft-com:vml" xmlns:wp14="http://schemas.microsoft.com/office/word/2010/wordprocessingDrawing" xmlns:wp="http://schemas.openxmlformats.org/drawingml/2006/wordprocessingDrawing" xmlns:w10="urn:schemas-microsoft-com:office:word" xmlns:w="http://schemas.openxmlformats.org/wordprocessingml/2006/main" xmlns:w14="http://schemas.microsoft.com/office/word/2010/wordml" xmlns:w15="http://schemas.microsoft.com/office/word/2012/wordml" xmlns:w16cex="http://schemas.microsoft.com/office/word/2018/wordml/cex" xmlns:w16cid="http://schemas.microsoft.com/office/word/2016/wordml/cid" xmlns:w16="http://schemas.microsoft.com/office/word/2018/wordml" xmlns:w16se="http://schemas.microsoft.com/office/word/2015/wordml/symex" xmlns:wpg="http://schemas.microsoft.com/office/word/2010/wordprocessingGroup" xmlns:wpi="http://schemas.microsoft.com/office/word/2010/wordprocessingInk" xmlns:wne="http://schemas.microsoft.com/office/word/2006/wordml" xmlns:wps="http://schemas.microsoft.com/office/word/2010/wordprocessingShape" mc:Ignorable="w14 w15 w16se w16cid w16 w16cex wp14">
   <w:body>
     <w:p>
       <w:pPr>
@@ -1712,13 +1712,31 @@
               </w:rPr>
               <w:t>/</w:t>
             </w:r>
-            <w:r>
-              <w:rPr>
-                <w:rFonts w:ascii="仿宋" w:eastAsia="仿宋" w:hAnsi="仿宋"/>
-                <w:sz w:val="24"/>
-              </w:rPr>
-              <w:t>Numpy/PyTorch</w:t>
-            </w:r>
+            <w:proofErr w:type="spellStart"/>
+            <w:r>
+              <w:rPr>
+                <w:rFonts w:ascii="仿宋" w:eastAsia="仿宋" w:hAnsi="仿宋"/>
+                <w:sz w:val="24"/>
+              </w:rPr>
+              <w:t>Numpy</w:t>
+            </w:r>
+            <w:proofErr w:type="spellEnd"/>
+            <w:r>
+              <w:rPr>
+                <w:rFonts w:ascii="仿宋" w:eastAsia="仿宋" w:hAnsi="仿宋"/>
+                <w:sz w:val="24"/>
+              </w:rPr>
+              <w:t>/</w:t>
+            </w:r>
+            <w:proofErr w:type="spellStart"/>
+            <w:r>
+              <w:rPr>
+                <w:rFonts w:ascii="仿宋" w:eastAsia="仿宋" w:hAnsi="仿宋"/>
+                <w:sz w:val="24"/>
+              </w:rPr>
+              <w:t>PyTorch</w:t>
+            </w:r>
+            <w:proofErr w:type="spellEnd"/>
           </w:p>
           <w:p>
             <w:pPr>
@@ -1746,7 +1764,23 @@
                 <w:rFonts w:ascii="仿宋" w:eastAsia="仿宋" w:hAnsi="仿宋"/>
                 <w:sz w:val="24"/>
               </w:rPr>
-              <w:t>/jupyter notebook</w:t>
+              <w:t>/</w:t>
+            </w:r>
+            <w:proofErr w:type="spellStart"/>
+            <w:r>
+              <w:rPr>
+                <w:rFonts w:ascii="仿宋" w:eastAsia="仿宋" w:hAnsi="仿宋"/>
+                <w:sz w:val="24"/>
+              </w:rPr>
+              <w:t>jupyter</w:t>
+            </w:r>
+            <w:proofErr w:type="spellEnd"/>
+            <w:r>
+              <w:rPr>
+                <w:rFonts w:ascii="仿宋" w:eastAsia="仿宋" w:hAnsi="仿宋"/>
+                <w:sz w:val="24"/>
+              </w:rPr>
+              <w:t xml:space="preserve"> notebook</w:t>
             </w:r>
           </w:p>
         </w:tc>
@@ -1954,8 +1988,33 @@
                       <w:rFonts w:ascii="Arial" w:eastAsia="仿宋" w:hAnsi="Arial" w:cs="Arial"/>
                       <w:sz w:val="24"/>
                     </w:rPr>
-                    <w:t>esources/ans/exp_data</w:t>
-                  </w:r>
+                    <w:t>esources/</w:t>
+                  </w:r>
+                  <w:proofErr w:type="spellStart"/>
+                  <w:r>
+                    <w:rPr>
+                      <w:rFonts w:ascii="Arial" w:eastAsia="仿宋" w:hAnsi="Arial" w:cs="Arial"/>
+                      <w:sz w:val="24"/>
+                    </w:rPr>
+                    <w:t>ans</w:t>
+                  </w:r>
+                  <w:proofErr w:type="spellEnd"/>
+                  <w:r>
+                    <w:rPr>
+                      <w:rFonts w:ascii="Arial" w:eastAsia="仿宋" w:hAnsi="Arial" w:cs="Arial"/>
+                      <w:sz w:val="24"/>
+                    </w:rPr>
+                    <w:t>/</w:t>
+                  </w:r>
+                  <w:proofErr w:type="spellStart"/>
+                  <w:r>
+                    <w:rPr>
+                      <w:rFonts w:ascii="Arial" w:eastAsia="仿宋" w:hAnsi="Arial" w:cs="Arial"/>
+                      <w:sz w:val="24"/>
+                    </w:rPr>
+                    <w:t>exp_data</w:t>
+                  </w:r>
+                  <w:proofErr w:type="spellEnd"/>
                 </w:p>
               </w:tc>
               <w:tc>
@@ -2578,7 +2637,23 @@
                 <w:rFonts w:ascii="仿宋" w:eastAsia="仿宋" w:hAnsi="仿宋"/>
                 <w:sz w:val="24"/>
               </w:rPr>
-              <w:t>[i]</w:t>
+              <w:t>[</w:t>
+            </w:r>
+            <w:proofErr w:type="spellStart"/>
+            <w:r>
+              <w:rPr>
+                <w:rFonts w:ascii="仿宋" w:eastAsia="仿宋" w:hAnsi="仿宋"/>
+                <w:sz w:val="24"/>
+              </w:rPr>
+              <w:t>i</w:t>
+            </w:r>
+            <w:proofErr w:type="spellEnd"/>
+            <w:r>
+              <w:rPr>
+                <w:rFonts w:ascii="仿宋" w:eastAsia="仿宋" w:hAnsi="仿宋"/>
+                <w:sz w:val="24"/>
+              </w:rPr>
+              <w:t>]</w:t>
             </w:r>
             <w:r>
               <w:rPr>
@@ -2592,7 +2667,23 @@
                 <w:rFonts w:ascii="仿宋" w:eastAsia="仿宋" w:hAnsi="仿宋"/>
                 <w:sz w:val="24"/>
               </w:rPr>
-              <w:t>[i]</w:t>
+              <w:t>[</w:t>
+            </w:r>
+            <w:proofErr w:type="spellStart"/>
+            <w:r>
+              <w:rPr>
+                <w:rFonts w:ascii="仿宋" w:eastAsia="仿宋" w:hAnsi="仿宋"/>
+                <w:sz w:val="24"/>
+              </w:rPr>
+              <w:t>i</w:t>
+            </w:r>
+            <w:proofErr w:type="spellEnd"/>
+            <w:r>
+              <w:rPr>
+                <w:rFonts w:ascii="仿宋" w:eastAsia="仿宋" w:hAnsi="仿宋"/>
+                <w:sz w:val="24"/>
+              </w:rPr>
+              <w:t>]</w:t>
             </w:r>
             <w:r>
               <w:rPr>
@@ -2787,7 +2878,23 @@
                 <w:rFonts w:ascii="仿宋" w:eastAsia="仿宋" w:hAnsi="仿宋" w:hint="eastAsia"/>
                 <w:sz w:val="24"/>
               </w:rPr>
-              <w:t>节展示FashionMNIST数据集的方式展示。因任务需要写出注解，所以下面</w:t>
+              <w:t>节展示</w:t>
+            </w:r>
+            <w:proofErr w:type="spellStart"/>
+            <w:r>
+              <w:rPr>
+                <w:rFonts w:ascii="仿宋" w:eastAsia="仿宋" w:hAnsi="仿宋" w:hint="eastAsia"/>
+                <w:sz w:val="24"/>
+              </w:rPr>
+              <w:t>FashionMNIST</w:t>
+            </w:r>
+            <w:proofErr w:type="spellEnd"/>
+            <w:r>
+              <w:rPr>
+                <w:rFonts w:ascii="仿宋" w:eastAsia="仿宋" w:hAnsi="仿宋" w:hint="eastAsia"/>
+                <w:sz w:val="24"/>
+              </w:rPr>
+              <w:t>数据集的方式展示。因任务需要写出注解，所以下面</w:t>
             </w:r>
             <w:r>
               <w:rPr>
@@ -3170,6 +3277,7 @@
                       <w:sz w:val="24"/>
                     </w:rPr>
                   </w:pPr>
+                  <w:proofErr w:type="spellStart"/>
                   <w:r>
                     <w:rPr>
                       <w:rFonts w:ascii="Arial" w:eastAsia="仿宋" w:hAnsi="Arial" w:cs="Arial" w:hint="eastAsia"/>
@@ -3184,6 +3292,7 @@
                     </w:rPr>
                     <w:t>idden_size</w:t>
                   </w:r>
+                  <w:proofErr w:type="spellEnd"/>
                 </w:p>
               </w:tc>
               <w:tc>
@@ -3307,7 +3416,23 @@
                       <w:rFonts w:ascii="Arial" w:eastAsia="仿宋" w:hAnsi="Arial" w:cs="Arial"/>
                       <w:sz w:val="24"/>
                     </w:rPr>
-                    <w:t>“sigmoid” or “relu”</w:t>
+                    <w:t>“sigmoid” or “</w:t>
+                  </w:r>
+                  <w:proofErr w:type="spellStart"/>
+                  <w:r>
+                    <w:rPr>
+                      <w:rFonts w:ascii="Arial" w:eastAsia="仿宋" w:hAnsi="Arial" w:cs="Arial"/>
+                      <w:sz w:val="24"/>
+                    </w:rPr>
+                    <w:t>relu</w:t>
+                  </w:r>
+                  <w:proofErr w:type="spellEnd"/>
+                  <w:r>
+                    <w:rPr>
+                      <w:rFonts w:ascii="Arial" w:eastAsia="仿宋" w:hAnsi="Arial" w:cs="Arial"/>
+                      <w:sz w:val="24"/>
+                    </w:rPr>
+                    <w:t>”</w:t>
                   </w:r>
                   <w:r>
                     <w:rPr>
@@ -3334,6 +3459,7 @@
                       <w:sz w:val="24"/>
                     </w:rPr>
                   </w:pPr>
+                  <w:proofErr w:type="spellStart"/>
                   <w:r>
                     <w:rPr>
                       <w:rFonts w:ascii="Arial" w:eastAsia="仿宋" w:hAnsi="Arial" w:cs="Arial"/>
@@ -3341,6 +3467,7 @@
                     </w:rPr>
                     <w:t>out_activate</w:t>
                   </w:r>
+                  <w:proofErr w:type="spellEnd"/>
                 </w:p>
               </w:tc>
               <w:tc>
@@ -3515,6 +3642,7 @@
                       <w:sz w:val="24"/>
                     </w:rPr>
                   </w:pPr>
+                  <w:proofErr w:type="spellStart"/>
                   <w:r>
                     <w:rPr>
                       <w:rFonts w:ascii="Arial" w:eastAsia="仿宋" w:hAnsi="Arial" w:cs="Arial" w:hint="eastAsia"/>
@@ -3529,6 +3657,7 @@
                     </w:rPr>
                     <w:t>idden_size</w:t>
                   </w:r>
+                  <w:proofErr w:type="spellEnd"/>
                 </w:p>
               </w:tc>
               <w:tc>
@@ -3706,7 +3835,23 @@
                       <w:rFonts w:ascii="Arial" w:eastAsia="仿宋" w:hAnsi="Arial" w:cs="Arial"/>
                       <w:sz w:val="24"/>
                     </w:rPr>
-                    <w:t>“sigmoid” or “relu”</w:t>
+                    <w:t>“sigmoid” or “</w:t>
+                  </w:r>
+                  <w:proofErr w:type="spellStart"/>
+                  <w:r>
+                    <w:rPr>
+                      <w:rFonts w:ascii="Arial" w:eastAsia="仿宋" w:hAnsi="Arial" w:cs="Arial"/>
+                      <w:sz w:val="24"/>
+                    </w:rPr>
+                    <w:t>relu</w:t>
+                  </w:r>
+                  <w:proofErr w:type="spellEnd"/>
+                  <w:r>
+                    <w:rPr>
+                      <w:rFonts w:ascii="Arial" w:eastAsia="仿宋" w:hAnsi="Arial" w:cs="Arial"/>
+                      <w:sz w:val="24"/>
+                    </w:rPr>
+                    <w:t>”</w:t>
                   </w:r>
                   <w:r>
                     <w:rPr>
@@ -3773,6 +3918,7 @@
                       <w:sz w:val="24"/>
                     </w:rPr>
                   </w:pPr>
+                  <w:proofErr w:type="spellStart"/>
                   <w:r>
                     <w:rPr>
                       <w:rFonts w:ascii="Arial" w:eastAsia="仿宋" w:hAnsi="Arial" w:cs="Arial"/>
@@ -3780,6 +3926,7 @@
                     </w:rPr>
                     <w:t>out_activate</w:t>
                   </w:r>
+                  <w:proofErr w:type="spellEnd"/>
                 </w:p>
               </w:tc>
               <w:tc>
@@ -4439,6 +4586,7 @@
                       <w:sz w:val="24"/>
                     </w:rPr>
                   </w:pPr>
+                  <w:proofErr w:type="spellStart"/>
                   <w:r>
                     <w:rPr>
                       <w:rFonts w:ascii="Arial" w:eastAsia="仿宋" w:hAnsi="Arial" w:cs="Arial"/>
@@ -4446,6 +4594,7 @@
                     </w:rPr>
                     <w:t>learning_rate</w:t>
                   </w:r>
+                  <w:proofErr w:type="spellEnd"/>
                 </w:p>
               </w:tc>
               <w:tc>
@@ -4485,6 +4634,7 @@
                       <w:sz w:val="24"/>
                     </w:rPr>
                   </w:pPr>
+                  <w:proofErr w:type="spellStart"/>
                   <w:r>
                     <w:rPr>
                       <w:rFonts w:ascii="Arial" w:eastAsia="仿宋" w:hAnsi="Arial" w:cs="Arial"/>
@@ -4492,6 +4642,7 @@
                     </w:rPr>
                     <w:t>num_epochs</w:t>
                   </w:r>
+                  <w:proofErr w:type="spellEnd"/>
                 </w:p>
               </w:tc>
               <w:tc>
@@ -4531,6 +4682,7 @@
                       <w:sz w:val="24"/>
                     </w:rPr>
                   </w:pPr>
+                  <w:proofErr w:type="spellStart"/>
                   <w:r>
                     <w:rPr>
                       <w:rFonts w:ascii="Arial" w:eastAsia="仿宋" w:hAnsi="Arial" w:cs="Arial"/>
@@ -4538,6 +4690,7 @@
                     </w:rPr>
                     <w:t>batch_size</w:t>
                   </w:r>
+                  <w:proofErr w:type="spellEnd"/>
                 </w:p>
               </w:tc>
               <w:tc>
@@ -4577,6 +4730,7 @@
                       <w:sz w:val="24"/>
                     </w:rPr>
                   </w:pPr>
+                  <w:proofErr w:type="spellStart"/>
                   <w:r>
                     <w:rPr>
                       <w:rFonts w:ascii="Arial" w:eastAsia="仿宋" w:hAnsi="Arial" w:cs="Arial"/>
@@ -4584,6 +4738,7 @@
                     </w:rPr>
                     <w:t>loss_x</w:t>
                   </w:r>
+                  <w:proofErr w:type="spellEnd"/>
                 </w:p>
               </w:tc>
               <w:tc>
@@ -4623,6 +4778,7 @@
                       <w:sz w:val="24"/>
                     </w:rPr>
                   </w:pPr>
+                  <w:proofErr w:type="spellStart"/>
                   <w:r>
                     <w:rPr>
                       <w:rFonts w:ascii="Arial" w:eastAsia="仿宋" w:hAnsi="Arial" w:cs="Arial"/>
@@ -4630,6 +4786,7 @@
                     </w:rPr>
                     <w:t>loss_y</w:t>
                   </w:r>
+                  <w:proofErr w:type="spellEnd"/>
                 </w:p>
               </w:tc>
               <w:tc>
@@ -4669,6 +4826,7 @@
                       <w:sz w:val="24"/>
                     </w:rPr>
                   </w:pPr>
+                  <w:proofErr w:type="spellStart"/>
                   <w:r>
                     <w:rPr>
                       <w:rFonts w:ascii="Arial" w:eastAsia="仿宋" w:hAnsi="Arial" w:cs="Arial"/>
@@ -4676,6 +4834,7 @@
                     </w:rPr>
                     <w:t>loss_y_test</w:t>
                   </w:r>
+                  <w:proofErr w:type="spellEnd"/>
                 </w:p>
               </w:tc>
               <w:tc>
@@ -4715,6 +4874,7 @@
                       <w:sz w:val="24"/>
                     </w:rPr>
                   </w:pPr>
+                  <w:proofErr w:type="spellStart"/>
                   <w:r>
                     <w:rPr>
                       <w:rFonts w:ascii="Arial" w:eastAsia="仿宋" w:hAnsi="Arial" w:cs="Arial"/>
@@ -4723,6 +4883,7 @@
                     <w:lastRenderedPageBreak/>
                     <w:t>accuracy_train</w:t>
                   </w:r>
+                  <w:proofErr w:type="spellEnd"/>
                 </w:p>
               </w:tc>
               <w:tc>
@@ -4762,6 +4923,7 @@
                       <w:sz w:val="24"/>
                     </w:rPr>
                   </w:pPr>
+                  <w:proofErr w:type="spellStart"/>
                   <w:r>
                     <w:rPr>
                       <w:rFonts w:ascii="Arial" w:eastAsia="仿宋" w:hAnsi="Arial" w:cs="Arial"/>
@@ -4769,6 +4931,7 @@
                     </w:rPr>
                     <w:t>accuracy_test</w:t>
                   </w:r>
+                  <w:proofErr w:type="spellEnd"/>
                 </w:p>
               </w:tc>
               <w:tc>
@@ -4997,7 +5160,23 @@
                 <w:rFonts w:ascii="仿宋" w:eastAsia="仿宋" w:hAnsi="仿宋" w:hint="eastAsia"/>
                 <w:sz w:val="24"/>
               </w:rPr>
-              <w:t>对于子任务1，采用pytorch的API，并未遇到特别的问题。</w:t>
+              <w:t>对于子任务1，采用</w:t>
+            </w:r>
+            <w:proofErr w:type="spellStart"/>
+            <w:r>
+              <w:rPr>
+                <w:rFonts w:ascii="仿宋" w:eastAsia="仿宋" w:hAnsi="仿宋" w:hint="eastAsia"/>
+                <w:sz w:val="24"/>
+              </w:rPr>
+              <w:t>pytorch</w:t>
+            </w:r>
+            <w:proofErr w:type="spellEnd"/>
+            <w:r>
+              <w:rPr>
+                <w:rFonts w:ascii="仿宋" w:eastAsia="仿宋" w:hAnsi="仿宋" w:hint="eastAsia"/>
+                <w:sz w:val="24"/>
+              </w:rPr>
+              <w:t>的API，并未遇到特别的问题。</w:t>
             </w:r>
           </w:p>
           <w:p>
@@ -5014,7 +5193,15 @@
                 <w:rFonts w:ascii="仿宋" w:eastAsia="仿宋" w:hAnsi="仿宋" w:hint="eastAsia"/>
                 <w:sz w:val="24"/>
               </w:rPr>
-              <w:t>对于子任务2，通过断点调试，分析data</w:t>
+              <w:t>对于子任务2，通过断点调试，分析</w:t>
+            </w:r>
+            <w:proofErr w:type="spellStart"/>
+            <w:r>
+              <w:rPr>
+                <w:rFonts w:ascii="仿宋" w:eastAsia="仿宋" w:hAnsi="仿宋" w:hint="eastAsia"/>
+                <w:sz w:val="24"/>
+              </w:rPr>
+              <w:t>data</w:t>
             </w:r>
             <w:r>
               <w:rPr>
@@ -5023,12 +5210,21 @@
               </w:rPr>
               <w:t>_loader</w:t>
             </w:r>
-            <w:r>
-              <w:rPr>
-                <w:rFonts w:ascii="仿宋" w:eastAsia="仿宋" w:hAnsi="仿宋" w:hint="eastAsia"/>
-                <w:sz w:val="24"/>
-              </w:rPr>
-              <w:t>中的成员变量，发现有d</w:t>
+            <w:proofErr w:type="spellEnd"/>
+            <w:r>
+              <w:rPr>
+                <w:rFonts w:ascii="仿宋" w:eastAsia="仿宋" w:hAnsi="仿宋" w:hint="eastAsia"/>
+                <w:sz w:val="24"/>
+              </w:rPr>
+              <w:t>中的成员变量，发现有</w:t>
+            </w:r>
+            <w:proofErr w:type="spellStart"/>
+            <w:r>
+              <w:rPr>
+                <w:rFonts w:ascii="仿宋" w:eastAsia="仿宋" w:hAnsi="仿宋" w:hint="eastAsia"/>
+                <w:sz w:val="24"/>
+              </w:rPr>
+              <w:t>d</w:t>
             </w:r>
             <w:r>
               <w:rPr>
@@ -5037,12 +5233,21 @@
               </w:rPr>
               <w:t>ata.dataset.data</w:t>
             </w:r>
-            <w:r>
-              <w:rPr>
-                <w:rFonts w:ascii="仿宋" w:eastAsia="仿宋" w:hAnsi="仿宋" w:hint="eastAsia"/>
-                <w:sz w:val="24"/>
-              </w:rPr>
-              <w:t>与d</w:t>
+            <w:proofErr w:type="spellEnd"/>
+            <w:r>
+              <w:rPr>
+                <w:rFonts w:ascii="仿宋" w:eastAsia="仿宋" w:hAnsi="仿宋" w:hint="eastAsia"/>
+                <w:sz w:val="24"/>
+              </w:rPr>
+              <w:t>与</w:t>
+            </w:r>
+            <w:proofErr w:type="spellStart"/>
+            <w:r>
+              <w:rPr>
+                <w:rFonts w:ascii="仿宋" w:eastAsia="仿宋" w:hAnsi="仿宋" w:hint="eastAsia"/>
+                <w:sz w:val="24"/>
+              </w:rPr>
+              <w:t>d</w:t>
             </w:r>
             <w:r>
               <w:rPr>
@@ -5051,6 +5256,7 @@
               </w:rPr>
               <w:t>ata.dataset.targets</w:t>
             </w:r>
+            <w:proofErr w:type="spellEnd"/>
             <w:r>
               <w:rPr>
                 <w:rFonts w:ascii="仿宋" w:eastAsia="仿宋" w:hAnsi="仿宋" w:hint="eastAsia"/>
@@ -5339,6 +5545,7 @@
               </w:rPr>
               <w:t xml:space="preserve">2 </w:t>
             </w:r>
+            <w:proofErr w:type="spellStart"/>
             <w:r>
               <w:rPr>
                 <w:rFonts w:ascii="仿宋" w:eastAsia="仿宋" w:hAnsi="仿宋" w:hint="eastAsia"/>
@@ -5367,6 +5574,7 @@
               </w:rPr>
               <w:t>loader</w:t>
             </w:r>
+            <w:proofErr w:type="spellEnd"/>
             <w:r>
               <w:rPr>
                 <w:rFonts w:ascii="仿宋" w:eastAsia="仿宋" w:hAnsi="仿宋" w:hint="eastAsia"/>
@@ -5430,7 +5638,23 @@
                 <w:rFonts w:ascii="仿宋" w:eastAsia="仿宋" w:hAnsi="仿宋" w:hint="eastAsia"/>
                 <w:sz w:val="24"/>
               </w:rPr>
-              <w:t>电子教材3.5节展示FashionMNIST数据集的方式展示</w:t>
+              <w:t>电子教材3.5节展示</w:t>
+            </w:r>
+            <w:proofErr w:type="spellStart"/>
+            <w:r>
+              <w:rPr>
+                <w:rFonts w:ascii="仿宋" w:eastAsia="仿宋" w:hAnsi="仿宋" w:hint="eastAsia"/>
+                <w:sz w:val="24"/>
+              </w:rPr>
+              <w:t>FashionMNIST</w:t>
+            </w:r>
+            <w:proofErr w:type="spellEnd"/>
+            <w:r>
+              <w:rPr>
+                <w:rFonts w:ascii="仿宋" w:eastAsia="仿宋" w:hAnsi="仿宋" w:hint="eastAsia"/>
+                <w:sz w:val="24"/>
+              </w:rPr>
+              <w:t>数据集的方式展示</w:t>
             </w:r>
             <w:r>
               <w:rPr>
@@ -5675,7 +5899,31 @@
                 <w:rFonts w:ascii="仿宋" w:eastAsia="仿宋" w:hAnsi="仿宋" w:hint="eastAsia"/>
                 <w:sz w:val="24"/>
               </w:rPr>
-              <w:t>通过查阅pytorch官方文档，发现可以继承t</w:t>
+              <w:t>通过查阅</w:t>
+            </w:r>
+            <w:proofErr w:type="spellStart"/>
+            <w:r>
+              <w:rPr>
+                <w:rFonts w:ascii="仿宋" w:eastAsia="仿宋" w:hAnsi="仿宋" w:hint="eastAsia"/>
+                <w:sz w:val="24"/>
+              </w:rPr>
+              <w:t>pytorch</w:t>
+            </w:r>
+            <w:proofErr w:type="spellEnd"/>
+            <w:r>
+              <w:rPr>
+                <w:rFonts w:ascii="仿宋" w:eastAsia="仿宋" w:hAnsi="仿宋" w:hint="eastAsia"/>
+                <w:sz w:val="24"/>
+              </w:rPr>
+              <w:t>官方文档，发现可以继承</w:t>
+            </w:r>
+            <w:proofErr w:type="spellStart"/>
+            <w:r>
+              <w:rPr>
+                <w:rFonts w:ascii="仿宋" w:eastAsia="仿宋" w:hAnsi="仿宋" w:hint="eastAsia"/>
+                <w:sz w:val="24"/>
+              </w:rPr>
+              <w:t>t</w:t>
             </w:r>
             <w:r>
               <w:rPr>
@@ -5684,12 +5932,29 @@
               </w:rPr>
               <w:t>orch.nn.Module</w:t>
             </w:r>
-            <w:r>
-              <w:rPr>
-                <w:rFonts w:ascii="仿宋" w:eastAsia="仿宋" w:hAnsi="仿宋" w:hint="eastAsia"/>
-                <w:sz w:val="24"/>
-              </w:rPr>
-              <w:t>类。在__init__构造函数中申明各个层的定义，在forward中实现层之间的连接关系，实际上就是前向传播的过程。</w:t>
+            <w:proofErr w:type="spellEnd"/>
+            <w:r>
+              <w:rPr>
+                <w:rFonts w:ascii="仿宋" w:eastAsia="仿宋" w:hAnsi="仿宋" w:hint="eastAsia"/>
+                <w:sz w:val="24"/>
+              </w:rPr>
+              <w:t>类。在__</w:t>
+            </w:r>
+            <w:proofErr w:type="spellStart"/>
+            <w:r>
+              <w:rPr>
+                <w:rFonts w:ascii="仿宋" w:eastAsia="仿宋" w:hAnsi="仿宋" w:hint="eastAsia"/>
+                <w:sz w:val="24"/>
+              </w:rPr>
+              <w:t>init</w:t>
+            </w:r>
+            <w:proofErr w:type="spellEnd"/>
+            <w:r>
+              <w:rPr>
+                <w:rFonts w:ascii="仿宋" w:eastAsia="仿宋" w:hAnsi="仿宋" w:hint="eastAsia"/>
+                <w:sz w:val="24"/>
+              </w:rPr>
+              <w:t>__构造函数中申明各个层的定义，在forward中实现层之间的连接关系，实际上就是前向传播的过程。</w:t>
             </w:r>
           </w:p>
           <w:p>
@@ -5711,7 +5976,15 @@
                 <w:rFonts w:ascii="仿宋" w:eastAsia="仿宋" w:hAnsi="仿宋" w:hint="eastAsia"/>
                 <w:sz w:val="24"/>
               </w:rPr>
-              <w:t>继续查阅官方文档，发现可以通过t</w:t>
+              <w:t>继续查阅官方文档，发现可以通过</w:t>
+            </w:r>
+            <w:proofErr w:type="spellStart"/>
+            <w:r>
+              <w:rPr>
+                <w:rFonts w:ascii="仿宋" w:eastAsia="仿宋" w:hAnsi="仿宋" w:hint="eastAsia"/>
+                <w:sz w:val="24"/>
+              </w:rPr>
+              <w:t>t</w:t>
             </w:r>
             <w:r>
               <w:rPr>
@@ -5725,8 +5998,17 @@
                 <w:rFonts w:ascii="仿宋" w:eastAsia="仿宋" w:hAnsi="仿宋" w:hint="eastAsia"/>
                 <w:sz w:val="24"/>
               </w:rPr>
-              <w:t>Sequential类来实现。它是一个连续的容器，</w:t>
-            </w:r>
+              <w:t>Sequential</w:t>
+            </w:r>
+            <w:proofErr w:type="spellEnd"/>
+            <w:r>
+              <w:rPr>
+                <w:rFonts w:ascii="仿宋" w:eastAsia="仿宋" w:hAnsi="仿宋" w:hint="eastAsia"/>
+                <w:sz w:val="24"/>
+              </w:rPr>
+              <w:t>类来实现。它是一个连续的容器，</w:t>
+            </w:r>
+            <w:proofErr w:type="spellStart"/>
             <w:r>
               <w:rPr>
                 <w:rFonts w:ascii="仿宋" w:eastAsia="仿宋" w:hAnsi="仿宋"/>
@@ -5734,6 +6016,7 @@
               </w:rPr>
               <w:t>torch.nn.Module</w:t>
             </w:r>
+            <w:proofErr w:type="spellEnd"/>
             <w:r>
               <w:rPr>
                 <w:rFonts w:ascii="仿宋" w:eastAsia="仿宋" w:hAnsi="仿宋" w:hint="eastAsia"/>
@@ -5768,7 +6051,15 @@
                 <w:rFonts w:ascii="仿宋" w:eastAsia="仿宋" w:hAnsi="仿宋" w:hint="eastAsia"/>
                 <w:sz w:val="24"/>
               </w:rPr>
-              <w:t>查看t</w:t>
+              <w:t>查看</w:t>
+            </w:r>
+            <w:proofErr w:type="spellStart"/>
+            <w:r>
+              <w:rPr>
+                <w:rFonts w:ascii="仿宋" w:eastAsia="仿宋" w:hAnsi="仿宋" w:hint="eastAsia"/>
+                <w:sz w:val="24"/>
+              </w:rPr>
+              <w:t>t</w:t>
             </w:r>
             <w:r>
               <w:rPr>
@@ -5777,6 +6068,7 @@
               </w:rPr>
               <w:t>orch.nn.Module</w:t>
             </w:r>
+            <w:proofErr w:type="spellEnd"/>
             <w:r>
               <w:rPr>
                 <w:rFonts w:ascii="仿宋" w:eastAsia="仿宋" w:hAnsi="仿宋" w:hint="eastAsia"/>
@@ -5798,6 +6090,7 @@
               </w:rPr>
               <w:t>中的。结合老师给的代码，可以通过遍历字典</w:t>
             </w:r>
+            <w:proofErr w:type="spellStart"/>
             <w:r>
               <w:rPr>
                 <w:rFonts w:ascii="仿宋" w:eastAsia="仿宋" w:hAnsi="仿宋"/>
@@ -5805,6 +6098,7 @@
               </w:rPr>
               <w:t>named_parameters</w:t>
             </w:r>
+            <w:proofErr w:type="spellEnd"/>
             <w:r>
               <w:rPr>
                 <w:rFonts w:ascii="仿宋" w:eastAsia="仿宋" w:hAnsi="仿宋" w:hint="eastAsia"/>
@@ -5817,7 +6111,15 @@
                 <w:rFonts w:ascii="仿宋" w:eastAsia="仿宋" w:hAnsi="仿宋" w:hint="eastAsia"/>
                 <w:sz w:val="24"/>
               </w:rPr>
-              <w:t>，根据不同的激活函数，利用n</w:t>
+              <w:t>，根据不同的激活函数，利用</w:t>
+            </w:r>
+            <w:proofErr w:type="spellStart"/>
+            <w:r>
+              <w:rPr>
+                <w:rFonts w:ascii="仿宋" w:eastAsia="仿宋" w:hAnsi="仿宋" w:hint="eastAsia"/>
+                <w:sz w:val="24"/>
+              </w:rPr>
+              <w:t>n</w:t>
             </w:r>
             <w:r>
               <w:rPr>
@@ -5826,6 +6128,7 @@
               </w:rPr>
               <w:t>n.init</w:t>
             </w:r>
+            <w:proofErr w:type="spellEnd"/>
             <w:r>
               <w:rPr>
                 <w:rFonts w:ascii="仿宋" w:eastAsia="仿宋" w:hAnsi="仿宋" w:hint="eastAsia"/>
@@ -5967,7 +6270,23 @@
                 <w:rFonts w:ascii="仿宋" w:eastAsia="仿宋" w:hAnsi="仿宋" w:hint="eastAsia"/>
                 <w:sz w:val="24"/>
               </w:rPr>
-              <w:t>本次训练完全应用了pytorch的自动求导及反向传播特性。具体的设计以及代码已由前文给出。遇到的问题有：</w:t>
+              <w:t>本次训练完全应用了</w:t>
+            </w:r>
+            <w:proofErr w:type="spellStart"/>
+            <w:r>
+              <w:rPr>
+                <w:rFonts w:ascii="仿宋" w:eastAsia="仿宋" w:hAnsi="仿宋" w:hint="eastAsia"/>
+                <w:sz w:val="24"/>
+              </w:rPr>
+              <w:t>pytorch</w:t>
+            </w:r>
+            <w:proofErr w:type="spellEnd"/>
+            <w:r>
+              <w:rPr>
+                <w:rFonts w:ascii="仿宋" w:eastAsia="仿宋" w:hAnsi="仿宋" w:hint="eastAsia"/>
+                <w:sz w:val="24"/>
+              </w:rPr>
+              <w:t>的自动求导及反向传播特性。具体的设计以及代码已由前文给出。遇到的问题有：</w:t>
             </w:r>
           </w:p>
           <w:p>
@@ -6025,6 +6344,7 @@
               </w:rPr>
               <w:t>（1）我组采用Adam优化器。查阅文档得知，Adam优化器的实例化方法中，有个参数是</w:t>
             </w:r>
+            <w:proofErr w:type="spellStart"/>
             <w:r>
               <w:rPr>
                 <w:rFonts w:ascii="仿宋" w:eastAsia="仿宋" w:hAnsi="仿宋"/>
@@ -6032,6 +6352,7 @@
               </w:rPr>
               <w:t>weight_decay</w:t>
             </w:r>
+            <w:proofErr w:type="spellEnd"/>
             <w:r>
               <w:rPr>
                 <w:rFonts w:ascii="仿宋" w:eastAsia="仿宋" w:hAnsi="仿宋" w:hint="eastAsia"/>
@@ -6431,6 +6752,7 @@
                       <w:sz w:val="24"/>
                     </w:rPr>
                   </w:pPr>
+                  <w:proofErr w:type="spellStart"/>
                   <w:r>
                     <w:rPr>
                       <w:rFonts w:ascii="Arial" w:hAnsi="Arial" w:cs="Arial"/>
@@ -6440,6 +6762,7 @@
                     </w:rPr>
                     <w:t>learning_rate</w:t>
                   </w:r>
+                  <w:proofErr w:type="spellEnd"/>
                 </w:p>
               </w:tc>
               <w:tc>
@@ -6512,6 +6835,7 @@
                       <w:sz w:val="24"/>
                     </w:rPr>
                   </w:pPr>
+                  <w:proofErr w:type="spellStart"/>
                   <w:r>
                     <w:rPr>
                       <w:rFonts w:ascii="Arial" w:eastAsia="仿宋" w:hAnsi="Arial" w:cs="Arial"/>
@@ -6519,6 +6843,7 @@
                     </w:rPr>
                     <w:t>num_epochs</w:t>
                   </w:r>
+                  <w:proofErr w:type="spellEnd"/>
                 </w:p>
               </w:tc>
               <w:tc>
@@ -6577,6 +6902,7 @@
                       <w:sz w:val="24"/>
                     </w:rPr>
                   </w:pPr>
+                  <w:proofErr w:type="spellStart"/>
                   <w:r>
                     <w:rPr>
                       <w:rFonts w:ascii="Arial" w:eastAsia="仿宋" w:hAnsi="Arial" w:cs="Arial"/>
@@ -6584,6 +6910,7 @@
                     </w:rPr>
                     <w:t>batch_size</w:t>
                   </w:r>
+                  <w:proofErr w:type="spellEnd"/>
                 </w:p>
               </w:tc>
               <w:tc>
@@ -6626,6 +6953,7 @@
                       <w:sz w:val="24"/>
                     </w:rPr>
                   </w:pPr>
+                  <w:proofErr w:type="spellStart"/>
                   <w:r>
                     <w:rPr>
                       <w:rFonts w:ascii="仿宋" w:eastAsia="仿宋" w:hAnsi="仿宋" w:hint="eastAsia"/>
@@ -6640,6 +6968,7 @@
                     </w:rPr>
                     <w:t>_size</w:t>
                   </w:r>
+                  <w:proofErr w:type="spellEnd"/>
                 </w:p>
               </w:tc>
             </w:tr>
@@ -6656,6 +6985,7 @@
                       <w:sz w:val="24"/>
                     </w:rPr>
                   </w:pPr>
+                  <w:proofErr w:type="spellStart"/>
                   <w:r>
                     <w:rPr>
                       <w:rFonts w:ascii="Arial" w:hAnsi="Arial" w:cs="Arial"/>
@@ -6663,6 +6993,7 @@
                     </w:rPr>
                     <w:t>loss_x</w:t>
                   </w:r>
+                  <w:proofErr w:type="spellEnd"/>
                 </w:p>
               </w:tc>
               <w:tc>
@@ -6728,6 +7059,7 @@
                       <w:sz w:val="24"/>
                     </w:rPr>
                   </w:pPr>
+                  <w:proofErr w:type="spellStart"/>
                   <w:r>
                     <w:rPr>
                       <w:rFonts w:ascii="Arial" w:hAnsi="Arial" w:cs="Arial"/>
@@ -6735,6 +7067,7 @@
                     </w:rPr>
                     <w:t>loss_y</w:t>
                   </w:r>
+                  <w:proofErr w:type="spellEnd"/>
                 </w:p>
               </w:tc>
               <w:tc>
@@ -6807,6 +7140,7 @@
                       <w:sz w:val="24"/>
                     </w:rPr>
                   </w:pPr>
+                  <w:proofErr w:type="spellStart"/>
                   <w:r>
                     <w:rPr>
                       <w:rFonts w:ascii="Arial" w:hAnsi="Arial" w:cs="Arial"/>
@@ -6814,6 +7148,7 @@
                     </w:rPr>
                     <w:t>loss_y_test</w:t>
                   </w:r>
+                  <w:proofErr w:type="spellEnd"/>
                 </w:p>
               </w:tc>
               <w:tc>
@@ -6879,6 +7214,7 @@
                       <w:color w:val="000000"/>
                     </w:rPr>
                   </w:pPr>
+                  <w:proofErr w:type="spellStart"/>
                   <w:r>
                     <w:rPr>
                       <w:rFonts w:ascii="Arial" w:hAnsi="Arial" w:cs="Arial"/>
@@ -6886,6 +7222,7 @@
                     </w:rPr>
                     <w:t>accuracy_train</w:t>
                   </w:r>
+                  <w:proofErr w:type="spellEnd"/>
                 </w:p>
               </w:tc>
               <w:tc>
@@ -6944,6 +7281,7 @@
                       <w:color w:val="000000"/>
                     </w:rPr>
                   </w:pPr>
+                  <w:proofErr w:type="spellStart"/>
                   <w:r>
                     <w:rPr>
                       <w:rFonts w:ascii="Arial" w:hAnsi="Arial" w:cs="Arial"/>
@@ -6951,6 +7289,7 @@
                     </w:rPr>
                     <w:t>accuracy_test</w:t>
                   </w:r>
+                  <w:proofErr w:type="spellEnd"/>
                 </w:p>
               </w:tc>
               <w:tc>
@@ -7477,6 +7816,7 @@
                       <w:sz w:val="24"/>
                     </w:rPr>
                   </w:pPr>
+                  <w:proofErr w:type="spellStart"/>
                   <w:r>
                     <w:rPr>
                       <w:rFonts w:ascii="Arial" w:hAnsi="Arial" w:cs="Arial"/>
@@ -7486,6 +7826,7 @@
                     </w:rPr>
                     <w:t>learning_rate</w:t>
                   </w:r>
+                  <w:proofErr w:type="spellEnd"/>
                 </w:p>
               </w:tc>
               <w:tc>
@@ -7558,6 +7899,7 @@
                       <w:sz w:val="24"/>
                     </w:rPr>
                   </w:pPr>
+                  <w:proofErr w:type="spellStart"/>
                   <w:r>
                     <w:rPr>
                       <w:rFonts w:ascii="Arial" w:eastAsia="仿宋" w:hAnsi="Arial" w:cs="Arial"/>
@@ -7565,6 +7907,7 @@
                     </w:rPr>
                     <w:t>num_epochs</w:t>
                   </w:r>
+                  <w:proofErr w:type="spellEnd"/>
                 </w:p>
               </w:tc>
               <w:tc>
@@ -7623,6 +7966,7 @@
                       <w:sz w:val="24"/>
                     </w:rPr>
                   </w:pPr>
+                  <w:proofErr w:type="spellStart"/>
                   <w:r>
                     <w:rPr>
                       <w:rFonts w:ascii="Arial" w:eastAsia="仿宋" w:hAnsi="Arial" w:cs="Arial"/>
@@ -7630,6 +7974,7 @@
                     </w:rPr>
                     <w:t>batch_size</w:t>
                   </w:r>
+                  <w:proofErr w:type="spellEnd"/>
                 </w:p>
               </w:tc>
               <w:tc>
@@ -7672,6 +8017,7 @@
                       <w:sz w:val="24"/>
                     </w:rPr>
                   </w:pPr>
+                  <w:proofErr w:type="spellStart"/>
                   <w:r>
                     <w:rPr>
                       <w:rFonts w:ascii="仿宋" w:eastAsia="仿宋" w:hAnsi="仿宋" w:hint="eastAsia"/>
@@ -7686,6 +8032,7 @@
                     </w:rPr>
                     <w:t>_size</w:t>
                   </w:r>
+                  <w:proofErr w:type="spellEnd"/>
                 </w:p>
               </w:tc>
             </w:tr>
@@ -7702,6 +8049,7 @@
                       <w:sz w:val="24"/>
                     </w:rPr>
                   </w:pPr>
+                  <w:proofErr w:type="spellStart"/>
                   <w:r>
                     <w:rPr>
                       <w:rFonts w:ascii="Arial" w:hAnsi="Arial" w:cs="Arial"/>
@@ -7709,6 +8057,7 @@
                     </w:rPr>
                     <w:t>loss_x</w:t>
                   </w:r>
+                  <w:proofErr w:type="spellEnd"/>
                 </w:p>
               </w:tc>
               <w:tc>
@@ -7767,6 +8116,7 @@
                       <w:sz w:val="24"/>
                     </w:rPr>
                   </w:pPr>
+                  <w:proofErr w:type="spellStart"/>
                   <w:r>
                     <w:rPr>
                       <w:rFonts w:ascii="Arial" w:hAnsi="Arial" w:cs="Arial"/>
@@ -7774,6 +8124,7 @@
                     </w:rPr>
                     <w:t>loss_y</w:t>
                   </w:r>
+                  <w:proofErr w:type="spellEnd"/>
                 </w:p>
               </w:tc>
               <w:tc>
@@ -7867,6 +8218,7 @@
                       <w:sz w:val="24"/>
                     </w:rPr>
                   </w:pPr>
+                  <w:proofErr w:type="spellStart"/>
                   <w:r>
                     <w:rPr>
                       <w:rFonts w:ascii="Arial" w:hAnsi="Arial" w:cs="Arial"/>
@@ -7874,6 +8226,7 @@
                     </w:rPr>
                     <w:t>loss_y_test</w:t>
                   </w:r>
+                  <w:proofErr w:type="spellEnd"/>
                 </w:p>
               </w:tc>
               <w:tc>
@@ -7939,6 +8292,7 @@
                       <w:color w:val="000000"/>
                     </w:rPr>
                   </w:pPr>
+                  <w:proofErr w:type="spellStart"/>
                   <w:r>
                     <w:rPr>
                       <w:rFonts w:ascii="Arial" w:hAnsi="Arial" w:cs="Arial"/>
@@ -7946,6 +8300,7 @@
                     </w:rPr>
                     <w:t>accuracy_train</w:t>
                   </w:r>
+                  <w:proofErr w:type="spellEnd"/>
                 </w:p>
               </w:tc>
               <w:tc>
@@ -8004,6 +8359,7 @@
                       <w:color w:val="000000"/>
                     </w:rPr>
                   </w:pPr>
+                  <w:proofErr w:type="spellStart"/>
                   <w:r>
                     <w:rPr>
                       <w:rFonts w:ascii="Arial" w:hAnsi="Arial" w:cs="Arial"/>
@@ -8011,6 +8367,7 @@
                     </w:rPr>
                     <w:t>accuracy_test</w:t>
                   </w:r>
+                  <w:proofErr w:type="spellEnd"/>
                 </w:p>
               </w:tc>
               <w:tc>
@@ -8482,6 +8839,7 @@
                       <w:sz w:val="24"/>
                     </w:rPr>
                   </w:pPr>
+                  <w:proofErr w:type="spellStart"/>
                   <w:r>
                     <w:rPr>
                       <w:rFonts w:ascii="Arial" w:hAnsi="Arial" w:cs="Arial"/>
@@ -8491,6 +8849,7 @@
                     </w:rPr>
                     <w:t>learning_rate</w:t>
                   </w:r>
+                  <w:proofErr w:type="spellEnd"/>
                 </w:p>
               </w:tc>
               <w:tc>
@@ -8563,6 +8922,7 @@
                       <w:sz w:val="24"/>
                     </w:rPr>
                   </w:pPr>
+                  <w:proofErr w:type="spellStart"/>
                   <w:r>
                     <w:rPr>
                       <w:rFonts w:ascii="Arial" w:eastAsia="仿宋" w:hAnsi="Arial" w:cs="Arial"/>
@@ -8570,6 +8930,7 @@
                     </w:rPr>
                     <w:t>num_epochs</w:t>
                   </w:r>
+                  <w:proofErr w:type="spellEnd"/>
                 </w:p>
               </w:tc>
               <w:tc>
@@ -8628,6 +8989,7 @@
                       <w:sz w:val="24"/>
                     </w:rPr>
                   </w:pPr>
+                  <w:proofErr w:type="spellStart"/>
                   <w:r>
                     <w:rPr>
                       <w:rFonts w:ascii="Arial" w:eastAsia="仿宋" w:hAnsi="Arial" w:cs="Arial"/>
@@ -8635,6 +8997,7 @@
                     </w:rPr>
                     <w:t>batch_size</w:t>
                   </w:r>
+                  <w:proofErr w:type="spellEnd"/>
                 </w:p>
               </w:tc>
               <w:tc>
@@ -8677,6 +9040,7 @@
                       <w:sz w:val="24"/>
                     </w:rPr>
                   </w:pPr>
+                  <w:proofErr w:type="spellStart"/>
                   <w:r>
                     <w:rPr>
                       <w:rFonts w:ascii="仿宋" w:eastAsia="仿宋" w:hAnsi="仿宋" w:hint="eastAsia"/>
@@ -8691,6 +9055,7 @@
                     </w:rPr>
                     <w:t>_size</w:t>
                   </w:r>
+                  <w:proofErr w:type="spellEnd"/>
                 </w:p>
               </w:tc>
             </w:tr>
@@ -8707,6 +9072,7 @@
                       <w:sz w:val="24"/>
                     </w:rPr>
                   </w:pPr>
+                  <w:proofErr w:type="spellStart"/>
                   <w:r>
                     <w:rPr>
                       <w:rFonts w:ascii="Arial" w:hAnsi="Arial" w:cs="Arial"/>
@@ -8714,6 +9080,7 @@
                     </w:rPr>
                     <w:t>loss_x</w:t>
                   </w:r>
+                  <w:proofErr w:type="spellEnd"/>
                 </w:p>
               </w:tc>
               <w:tc>
@@ -8786,6 +9153,7 @@
                       <w:sz w:val="24"/>
                     </w:rPr>
                   </w:pPr>
+                  <w:proofErr w:type="spellStart"/>
                   <w:r>
                     <w:rPr>
                       <w:rFonts w:ascii="Arial" w:hAnsi="Arial" w:cs="Arial"/>
@@ -8793,6 +9161,7 @@
                     </w:rPr>
                     <w:t>loss_y</w:t>
                   </w:r>
+                  <w:proofErr w:type="spellEnd"/>
                 </w:p>
               </w:tc>
               <w:tc>
@@ -8865,6 +9234,7 @@
                       <w:sz w:val="24"/>
                     </w:rPr>
                   </w:pPr>
+                  <w:proofErr w:type="spellStart"/>
                   <w:r>
                     <w:rPr>
                       <w:rFonts w:ascii="Arial" w:hAnsi="Arial" w:cs="Arial"/>
@@ -8872,6 +9242,7 @@
                     </w:rPr>
                     <w:t>loss_y_test</w:t>
                   </w:r>
+                  <w:proofErr w:type="spellEnd"/>
                 </w:p>
               </w:tc>
               <w:tc>
@@ -8937,6 +9308,7 @@
                       <w:color w:val="000000"/>
                     </w:rPr>
                   </w:pPr>
+                  <w:proofErr w:type="spellStart"/>
                   <w:r>
                     <w:rPr>
                       <w:rFonts w:ascii="Arial" w:hAnsi="Arial" w:cs="Arial"/>
@@ -8944,6 +9316,7 @@
                     </w:rPr>
                     <w:t>accuracy_train</w:t>
                   </w:r>
+                  <w:proofErr w:type="spellEnd"/>
                 </w:p>
               </w:tc>
               <w:tc>
@@ -9002,6 +9375,7 @@
                       <w:color w:val="000000"/>
                     </w:rPr>
                   </w:pPr>
+                  <w:proofErr w:type="spellStart"/>
                   <w:r>
                     <w:rPr>
                       <w:rFonts w:ascii="Arial" w:hAnsi="Arial" w:cs="Arial"/>
@@ -9009,6 +9383,7 @@
                     </w:rPr>
                     <w:t>accuracy_test</w:t>
                   </w:r>
+                  <w:proofErr w:type="spellEnd"/>
                 </w:p>
               </w:tc>
               <w:tc>
@@ -9221,15 +9596,13 @@
               <w:spacing w:line="360" w:lineRule="auto"/>
               <w:rPr>
                 <w:rFonts w:ascii="仿宋" w:eastAsia="仿宋" w:hAnsi="仿宋"/>
-                <w:sz w:val="28"/>
-                <w:szCs w:val="28"/>
-              </w:rPr>
-            </w:pPr>
-            <w:r>
-              <w:rPr>
-                <w:rFonts w:ascii="仿宋" w:eastAsia="仿宋" w:hAnsi="仿宋" w:hint="eastAsia"/>
-                <w:sz w:val="28"/>
-                <w:szCs w:val="28"/>
+                <w:sz w:val="24"/>
+              </w:rPr>
+            </w:pPr>
+            <w:r>
+              <w:rPr>
+                <w:rFonts w:ascii="仿宋" w:eastAsia="仿宋" w:hAnsi="仿宋" w:hint="eastAsia"/>
+                <w:sz w:val="24"/>
               </w:rPr>
               <w:lastRenderedPageBreak/>
               <w:t>实验结论：</w:t>
@@ -9240,16 +9613,12 @@
               <w:spacing w:line="360" w:lineRule="auto"/>
               <w:rPr>
                 <w:rFonts w:ascii="仿宋" w:eastAsia="仿宋" w:hAnsi="仿宋"/>
-                <w:b/>
-                <w:bCs/>
-                <w:sz w:val="24"/>
-              </w:rPr>
-            </w:pPr>
-            <w:r>
-              <w:rPr>
-                <w:rFonts w:ascii="仿宋" w:eastAsia="仿宋" w:hAnsi="仿宋" w:hint="eastAsia"/>
-                <w:b/>
-                <w:bCs/>
+                <w:sz w:val="24"/>
+              </w:rPr>
+            </w:pPr>
+            <w:r>
+              <w:rPr>
+                <w:rFonts w:ascii="仿宋" w:eastAsia="仿宋" w:hAnsi="仿宋" w:hint="eastAsia"/>
                 <w:sz w:val="24"/>
               </w:rPr>
               <w:t>2</w:t>
@@ -9257,8 +9626,6 @@
             <w:r>
               <w:rPr>
                 <w:rFonts w:ascii="仿宋" w:eastAsia="仿宋" w:hAnsi="仿宋"/>
-                <w:b/>
-                <w:bCs/>
                 <w:sz w:val="24"/>
               </w:rPr>
               <w:t>019</w:t>
@@ -9266,8 +9633,6 @@
             <w:r>
               <w:rPr>
                 <w:rFonts w:ascii="仿宋" w:eastAsia="仿宋" w:hAnsi="仿宋" w:hint="eastAsia"/>
-                <w:b/>
-                <w:bCs/>
                 <w:sz w:val="24"/>
               </w:rPr>
               <w:t>b</w:t>
@@ -9275,8 +9640,6 @@
             <w:r>
               <w:rPr>
                 <w:rFonts w:ascii="仿宋" w:eastAsia="仿宋" w:hAnsi="仿宋"/>
-                <w:b/>
-                <w:bCs/>
                 <w:sz w:val="24"/>
               </w:rPr>
               <w:t>31073</w:t>
@@ -9284,8 +9647,6 @@
             <w:r>
               <w:rPr>
                 <w:rFonts w:ascii="仿宋" w:eastAsia="仿宋" w:hAnsi="仿宋" w:hint="eastAsia"/>
-                <w:b/>
-                <w:bCs/>
                 <w:sz w:val="24"/>
               </w:rPr>
               <w:t>_徐文昊</w:t>
@@ -9293,8 +9654,6 @@
             <w:r>
               <w:rPr>
                 <w:rFonts w:ascii="仿宋" w:eastAsia="仿宋" w:hAnsi="仿宋"/>
-                <w:b/>
-                <w:bCs/>
                 <w:sz w:val="24"/>
               </w:rPr>
               <w:t>（负责解释任务六的子任务5~6）：</w:t>
@@ -9311,7 +9670,6 @@
             <w:r>
               <w:rPr>
                 <w:rFonts w:ascii="仿宋" w:eastAsia="仿宋" w:hAnsi="仿宋"/>
-                <w:color w:val="FF0000"/>
                 <w:sz w:val="24"/>
               </w:rPr>
               <w:t xml:space="preserve">  </w:t>
@@ -9319,8 +9677,6 @@
             <w:r>
               <w:rPr>
                 <w:rFonts w:ascii="仿宋" w:eastAsia="仿宋" w:hAnsi="仿宋" w:hint="eastAsia"/>
-                <w:b/>
-                <w:bCs/>
                 <w:sz w:val="24"/>
               </w:rPr>
               <w:t>算法：</w:t>
@@ -9336,17 +9692,15 @@
           <w:p>
             <w:pPr>
               <w:spacing w:line="360" w:lineRule="auto"/>
-              <w:ind w:firstLineChars="100" w:firstLine="241"/>
-              <w:rPr>
-                <w:rFonts w:ascii="仿宋" w:eastAsia="仿宋" w:hAnsi="仿宋"/>
-                <w:sz w:val="24"/>
-              </w:rPr>
-            </w:pPr>
-            <w:r>
-              <w:rPr>
-                <w:rFonts w:ascii="仿宋" w:eastAsia="仿宋" w:hAnsi="仿宋" w:hint="eastAsia"/>
-                <w:b/>
-                <w:bCs/>
+              <w:ind w:firstLineChars="100" w:firstLine="240"/>
+              <w:rPr>
+                <w:rFonts w:ascii="仿宋" w:eastAsia="仿宋" w:hAnsi="仿宋"/>
+                <w:sz w:val="24"/>
+              </w:rPr>
+            </w:pPr>
+            <w:r>
+              <w:rPr>
+                <w:rFonts w:ascii="仿宋" w:eastAsia="仿宋" w:hAnsi="仿宋" w:hint="eastAsia"/>
                 <w:sz w:val="24"/>
               </w:rPr>
               <w:t>优点：</w:t>
@@ -9362,17 +9716,15 @@
           <w:p>
             <w:pPr>
               <w:spacing w:line="360" w:lineRule="auto"/>
-              <w:ind w:firstLineChars="100" w:firstLine="241"/>
-              <w:rPr>
-                <w:rFonts w:ascii="仿宋" w:eastAsia="仿宋" w:hAnsi="仿宋"/>
-                <w:sz w:val="24"/>
-              </w:rPr>
-            </w:pPr>
-            <w:r>
-              <w:rPr>
-                <w:rFonts w:ascii="仿宋" w:eastAsia="仿宋" w:hAnsi="仿宋" w:hint="eastAsia"/>
-                <w:b/>
-                <w:bCs/>
+              <w:ind w:firstLineChars="100" w:firstLine="240"/>
+              <w:rPr>
+                <w:rFonts w:ascii="仿宋" w:eastAsia="仿宋" w:hAnsi="仿宋"/>
+                <w:sz w:val="24"/>
+              </w:rPr>
+            </w:pPr>
+            <w:r>
+              <w:rPr>
+                <w:rFonts w:ascii="仿宋" w:eastAsia="仿宋" w:hAnsi="仿宋" w:hint="eastAsia"/>
                 <w:sz w:val="24"/>
               </w:rPr>
               <w:t>缺点：</w:t>
@@ -9423,17 +9775,15 @@
           <w:p>
             <w:pPr>
               <w:spacing w:line="360" w:lineRule="auto"/>
-              <w:ind w:firstLineChars="100" w:firstLine="241"/>
-              <w:rPr>
-                <w:rFonts w:ascii="仿宋" w:eastAsia="仿宋" w:hAnsi="仿宋"/>
-                <w:sz w:val="24"/>
-              </w:rPr>
-            </w:pPr>
-            <w:r>
-              <w:rPr>
-                <w:rFonts w:ascii="仿宋" w:eastAsia="仿宋" w:hAnsi="仿宋" w:hint="eastAsia"/>
-                <w:b/>
-                <w:bCs/>
+              <w:ind w:firstLineChars="100" w:firstLine="240"/>
+              <w:rPr>
+                <w:rFonts w:ascii="仿宋" w:eastAsia="仿宋" w:hAnsi="仿宋"/>
+                <w:sz w:val="24"/>
+              </w:rPr>
+            </w:pPr>
+            <w:r>
+              <w:rPr>
+                <w:rFonts w:ascii="仿宋" w:eastAsia="仿宋" w:hAnsi="仿宋" w:hint="eastAsia"/>
                 <w:sz w:val="24"/>
               </w:rPr>
               <w:t>任务三</w:t>
@@ -9522,17 +9872,15 @@
           <w:p>
             <w:pPr>
               <w:spacing w:line="360" w:lineRule="auto"/>
-              <w:ind w:firstLineChars="100" w:firstLine="241"/>
-              <w:rPr>
-                <w:rFonts w:ascii="仿宋" w:eastAsia="仿宋" w:hAnsi="仿宋"/>
-                <w:sz w:val="24"/>
-              </w:rPr>
-            </w:pPr>
-            <w:r>
-              <w:rPr>
-                <w:rFonts w:ascii="仿宋" w:eastAsia="仿宋" w:hAnsi="仿宋" w:hint="eastAsia"/>
-                <w:b/>
-                <w:bCs/>
+              <w:ind w:firstLineChars="100" w:firstLine="240"/>
+              <w:rPr>
+                <w:rFonts w:ascii="仿宋" w:eastAsia="仿宋" w:hAnsi="仿宋"/>
+                <w:sz w:val="24"/>
+              </w:rPr>
+            </w:pPr>
+            <w:r>
+              <w:rPr>
+                <w:rFonts w:ascii="仿宋" w:eastAsia="仿宋" w:hAnsi="仿宋" w:hint="eastAsia"/>
                 <w:sz w:val="24"/>
               </w:rPr>
               <w:t>任务四</w:t>
@@ -9626,7 +9974,8 @@
             </w:r>
             <w:r>
               <w:rPr>
-                <w:rFonts w:hint="eastAsia"/>
+                <w:rFonts w:ascii="仿宋" w:eastAsia="仿宋" w:hAnsi="仿宋" w:hint="eastAsia"/>
+                <w:sz w:val="24"/>
               </w:rPr>
               <w:t xml:space="preserve"> </w:t>
             </w:r>
@@ -9759,7 +10108,6 @@
             <w:r>
               <w:rPr>
                 <w:rFonts w:ascii="仿宋" w:eastAsia="仿宋" w:hAnsi="仿宋"/>
-                <w:noProof/>
                 <w:sz w:val="24"/>
               </w:rPr>
               <w:drawing>
@@ -9842,7 +10190,6 @@
             <w:r>
               <w:rPr>
                 <w:rFonts w:ascii="仿宋" w:eastAsia="仿宋" w:hAnsi="仿宋"/>
-                <w:noProof/>
                 <w:sz w:val="24"/>
               </w:rPr>
               <w:drawing>
@@ -10091,7 +10438,7 @@
           <w:p>
             <w:pPr>
               <w:spacing w:line="360" w:lineRule="auto"/>
-              <w:ind w:firstLineChars="100" w:firstLine="210"/>
+              <w:ind w:firstLineChars="100" w:firstLine="240"/>
               <w:jc w:val="center"/>
               <w:rPr>
                 <w:rFonts w:ascii="仿宋" w:eastAsia="仿宋" w:hAnsi="仿宋"/>
@@ -10100,7 +10447,8 @@
             </w:pPr>
             <w:r>
               <w:rPr>
-                <w:noProof/>
+                <w:rFonts w:ascii="仿宋" w:eastAsia="仿宋" w:hAnsi="仿宋"/>
+                <w:sz w:val="24"/>
               </w:rPr>
               <w:drawing>
                 <wp:inline distT="0" distB="0" distL="0" distR="0" wp14:anchorId="5564A14F" wp14:editId="108D4239">
@@ -10319,19 +10667,15 @@
           <w:p>
             <w:pPr>
               <w:spacing w:line="360" w:lineRule="auto"/>
-              <w:ind w:firstLineChars="100" w:firstLine="241"/>
-              <w:rPr>
-                <w:rFonts w:ascii="仿宋" w:eastAsia="仿宋" w:hAnsi="仿宋"/>
-                <w:b/>
-                <w:bCs/>
-                <w:sz w:val="24"/>
-              </w:rPr>
-            </w:pPr>
-            <w:r>
-              <w:rPr>
-                <w:rFonts w:ascii="仿宋" w:eastAsia="仿宋" w:hAnsi="仿宋" w:hint="eastAsia"/>
-                <w:b/>
-                <w:bCs/>
+              <w:ind w:firstLineChars="100" w:firstLine="240"/>
+              <w:rPr>
+                <w:rFonts w:ascii="仿宋" w:eastAsia="仿宋" w:hAnsi="仿宋"/>
+                <w:sz w:val="24"/>
+              </w:rPr>
+            </w:pPr>
+            <w:r>
+              <w:rPr>
+                <w:rFonts w:ascii="仿宋" w:eastAsia="仿宋" w:hAnsi="仿宋" w:hint="eastAsia"/>
                 <w:sz w:val="24"/>
               </w:rPr>
               <w:t>任务五：</w:t>
@@ -10442,7 +10786,8 @@
             </w:pPr>
             <w:r>
               <w:rPr>
-                <w:noProof/>
+                <w:rFonts w:ascii="仿宋" w:eastAsia="仿宋" w:hAnsi="仿宋"/>
+                <w:sz w:val="24"/>
               </w:rPr>
               <w:drawing>
                 <wp:inline distT="0" distB="0" distL="0" distR="0" wp14:anchorId="10AB18C5" wp14:editId="3E71B15E">
@@ -10612,16 +10957,12 @@
                     <w:jc w:val="center"/>
                     <w:rPr>
                       <w:rFonts w:ascii="仿宋" w:eastAsia="仿宋" w:hAnsi="仿宋"/>
-                      <w:b/>
-                      <w:bCs/>
                       <w:sz w:val="24"/>
                     </w:rPr>
                   </w:pPr>
                   <w:r>
                     <w:rPr>
                       <w:rFonts w:ascii="仿宋" w:eastAsia="仿宋" w:hAnsi="仿宋" w:hint="eastAsia"/>
-                      <w:b/>
-                      <w:bCs/>
                       <w:sz w:val="24"/>
                     </w:rPr>
                     <w:t>参数</w:t>
@@ -10639,16 +10980,12 @@
                     <w:jc w:val="center"/>
                     <w:rPr>
                       <w:rFonts w:ascii="仿宋" w:eastAsia="仿宋" w:hAnsi="仿宋"/>
-                      <w:b/>
-                      <w:bCs/>
                       <w:sz w:val="24"/>
                     </w:rPr>
                   </w:pPr>
                   <w:r>
                     <w:rPr>
                       <w:rFonts w:ascii="仿宋" w:eastAsia="仿宋" w:hAnsi="仿宋" w:hint="eastAsia"/>
-                      <w:b/>
-                      <w:bCs/>
                       <w:sz w:val="24"/>
                     </w:rPr>
                     <w:t>值</w:t>
@@ -10858,6 +11195,7 @@
                       <w:sz w:val="24"/>
                     </w:rPr>
                   </w:pPr>
+                  <w:proofErr w:type="spellStart"/>
                   <w:r>
                     <w:rPr>
                       <w:rFonts w:ascii="仿宋" w:eastAsia="仿宋" w:hAnsi="仿宋" w:hint="eastAsia"/>
@@ -10865,6 +11203,7 @@
                     </w:rPr>
                     <w:t>relu</w:t>
                   </w:r>
+                  <w:proofErr w:type="spellEnd"/>
                 </w:p>
               </w:tc>
             </w:tr>
@@ -11147,7 +11486,8 @@
             </w:pPr>
             <w:r>
               <w:rPr>
-                <w:noProof/>
+                <w:rFonts w:ascii="仿宋" w:eastAsia="仿宋" w:hAnsi="仿宋"/>
+                <w:sz w:val="24"/>
               </w:rPr>
               <w:drawing>
                 <wp:inline distT="0" distB="0" distL="0" distR="0" wp14:anchorId="07923692" wp14:editId="3DEFC94A">
@@ -11271,16 +11611,12 @@
                     <w:jc w:val="center"/>
                     <w:rPr>
                       <w:rFonts w:ascii="仿宋" w:eastAsia="仿宋" w:hAnsi="仿宋"/>
-                      <w:b/>
-                      <w:bCs/>
                       <w:sz w:val="24"/>
                     </w:rPr>
                   </w:pPr>
                   <w:r>
                     <w:rPr>
                       <w:rFonts w:ascii="仿宋" w:eastAsia="仿宋" w:hAnsi="仿宋" w:hint="eastAsia"/>
-                      <w:b/>
-                      <w:bCs/>
                       <w:sz w:val="24"/>
                     </w:rPr>
                     <w:t>参数</w:t>
@@ -11298,16 +11634,12 @@
                     <w:jc w:val="center"/>
                     <w:rPr>
                       <w:rFonts w:ascii="仿宋" w:eastAsia="仿宋" w:hAnsi="仿宋"/>
-                      <w:b/>
-                      <w:bCs/>
                       <w:sz w:val="24"/>
                     </w:rPr>
                   </w:pPr>
                   <w:r>
                     <w:rPr>
                       <w:rFonts w:ascii="仿宋" w:eastAsia="仿宋" w:hAnsi="仿宋" w:hint="eastAsia"/>
-                      <w:b/>
-                      <w:bCs/>
                       <w:sz w:val="24"/>
                     </w:rPr>
                     <w:t>值</w:t>
@@ -11718,19 +12050,15 @@
           <w:p>
             <w:pPr>
               <w:spacing w:line="360" w:lineRule="auto"/>
-              <w:ind w:firstLineChars="100" w:firstLine="241"/>
-              <w:rPr>
-                <w:rFonts w:ascii="仿宋" w:eastAsia="仿宋" w:hAnsi="仿宋"/>
-                <w:b/>
-                <w:bCs/>
-                <w:sz w:val="24"/>
-              </w:rPr>
-            </w:pPr>
-            <w:r>
-              <w:rPr>
-                <w:rFonts w:ascii="仿宋" w:eastAsia="仿宋" w:hAnsi="仿宋" w:hint="eastAsia"/>
-                <w:b/>
-                <w:bCs/>
+              <w:ind w:firstLineChars="100" w:firstLine="240"/>
+              <w:rPr>
+                <w:rFonts w:ascii="仿宋" w:eastAsia="仿宋" w:hAnsi="仿宋"/>
+                <w:sz w:val="24"/>
+              </w:rPr>
+            </w:pPr>
+            <w:r>
+              <w:rPr>
+                <w:rFonts w:ascii="仿宋" w:eastAsia="仿宋" w:hAnsi="仿宋" w:hint="eastAsia"/>
                 <w:sz w:val="24"/>
               </w:rPr>
               <w:t>任务六：</w:t>
@@ -11797,8 +12125,6 @@
             <w:r>
               <w:rPr>
                 <w:rFonts w:ascii="仿宋" w:eastAsia="仿宋" w:hAnsi="仿宋" w:hint="eastAsia"/>
-                <w:b/>
-                <w:bCs/>
                 <w:sz w:val="24"/>
               </w:rPr>
               <w:t>说明：</w:t>
@@ -11858,7 +12184,6 @@
             <w:r>
               <w:rPr>
                 <w:rFonts w:ascii="仿宋" w:eastAsia="仿宋" w:hAnsi="仿宋"/>
-                <w:noProof/>
                 <w:sz w:val="24"/>
               </w:rPr>
               <w:drawing>
@@ -11979,8 +12304,6 @@
             <w:r>
               <w:rPr>
                 <w:rFonts w:ascii="仿宋" w:eastAsia="仿宋" w:hAnsi="仿宋" w:hint="eastAsia"/>
-                <w:b/>
-                <w:bCs/>
                 <w:sz w:val="24"/>
               </w:rPr>
               <w:t>说明：</w:t>
@@ -12005,7 +12328,6 @@
             <w:r>
               <w:rPr>
                 <w:rFonts w:ascii="仿宋" w:eastAsia="仿宋" w:hAnsi="仿宋"/>
-                <w:noProof/>
                 <w:sz w:val="24"/>
               </w:rPr>
               <w:lastRenderedPageBreak/>
@@ -12234,23 +12556,37 @@
                 <w:rFonts w:ascii="仿宋" w:eastAsia="仿宋" w:hAnsi="仿宋" w:hint="eastAsia"/>
                 <w:sz w:val="24"/>
               </w:rPr>
-              <w:t>根据sigmoid和relu激活函数在同一结构模型中的表现，分析它们对最终结果的影响。</w:t>
-            </w:r>
-          </w:p>
-          <w:p>
-            <w:pPr>
-              <w:spacing w:line="360" w:lineRule="auto"/>
-              <w:ind w:firstLineChars="100" w:firstLine="241"/>
-              <w:rPr>
-                <w:rFonts w:ascii="仿宋" w:eastAsia="仿宋" w:hAnsi="仿宋"/>
-                <w:sz w:val="24"/>
-              </w:rPr>
-            </w:pPr>
-            <w:r>
-              <w:rPr>
-                <w:rFonts w:ascii="仿宋" w:eastAsia="仿宋" w:hAnsi="仿宋" w:hint="eastAsia"/>
-                <w:b/>
-                <w:bCs/>
+              <w:t>根据sigmoid和</w:t>
+            </w:r>
+            <w:proofErr w:type="spellStart"/>
+            <w:r>
+              <w:rPr>
+                <w:rFonts w:ascii="仿宋" w:eastAsia="仿宋" w:hAnsi="仿宋" w:hint="eastAsia"/>
+                <w:sz w:val="24"/>
+              </w:rPr>
+              <w:t>relu</w:t>
+            </w:r>
+            <w:proofErr w:type="spellEnd"/>
+            <w:r>
+              <w:rPr>
+                <w:rFonts w:ascii="仿宋" w:eastAsia="仿宋" w:hAnsi="仿宋" w:hint="eastAsia"/>
+                <w:sz w:val="24"/>
+              </w:rPr>
+              <w:t>激活函数在同一结构模型中的表现，分析它们对最终结果的影响。</w:t>
+            </w:r>
+          </w:p>
+          <w:p>
+            <w:pPr>
+              <w:spacing w:line="360" w:lineRule="auto"/>
+              <w:ind w:firstLineChars="100" w:firstLine="240"/>
+              <w:rPr>
+                <w:rFonts w:ascii="仿宋" w:eastAsia="仿宋" w:hAnsi="仿宋"/>
+                <w:sz w:val="24"/>
+              </w:rPr>
+            </w:pPr>
+            <w:r>
+              <w:rPr>
+                <w:rFonts w:ascii="仿宋" w:eastAsia="仿宋" w:hAnsi="仿宋" w:hint="eastAsia"/>
                 <w:sz w:val="24"/>
               </w:rPr>
               <w:t>说明：</w:t>
@@ -12324,7 +12660,6 @@
             <w:r>
               <w:rPr>
                 <w:rFonts w:ascii="仿宋" w:eastAsia="仿宋" w:hAnsi="仿宋"/>
-                <w:noProof/>
                 <w:sz w:val="24"/>
               </w:rPr>
               <w:lastRenderedPageBreak/>
@@ -12424,7 +12759,23 @@
                 <w:rFonts w:ascii="仿宋" w:eastAsia="仿宋" w:hAnsi="仿宋" w:hint="eastAsia"/>
                 <w:sz w:val="24"/>
               </w:rPr>
-              <w:t>种模型，激活函数使用relu，测试集精度更高的概率大一些。</w:t>
+              <w:t>种模型，激活函数使用</w:t>
+            </w:r>
+            <w:proofErr w:type="spellStart"/>
+            <w:r>
+              <w:rPr>
+                <w:rFonts w:ascii="仿宋" w:eastAsia="仿宋" w:hAnsi="仿宋" w:hint="eastAsia"/>
+                <w:sz w:val="24"/>
+              </w:rPr>
+              <w:t>relu</w:t>
+            </w:r>
+            <w:proofErr w:type="spellEnd"/>
+            <w:r>
+              <w:rPr>
+                <w:rFonts w:ascii="仿宋" w:eastAsia="仿宋" w:hAnsi="仿宋" w:hint="eastAsia"/>
+                <w:sz w:val="24"/>
+              </w:rPr>
+              <w:t>，测试集精度更高的概率大一些。</w:t>
             </w:r>
           </w:p>
           <w:p>
@@ -12468,8 +12819,6 @@
             <w:r>
               <w:rPr>
                 <w:rFonts w:ascii="仿宋" w:eastAsia="仿宋" w:hAnsi="仿宋" w:hint="eastAsia"/>
-                <w:b/>
-                <w:bCs/>
                 <w:sz w:val="24"/>
               </w:rPr>
               <w:t>说明：</w:t>
@@ -13211,8 +13560,6 @@
             <w:r>
               <w:rPr>
                 <w:rFonts w:ascii="仿宋" w:eastAsia="仿宋" w:hAnsi="仿宋" w:hint="eastAsia"/>
-                <w:b/>
-                <w:bCs/>
                 <w:sz w:val="24"/>
               </w:rPr>
               <w:t>说明：</w:t>
@@ -13259,8 +13606,6 @@
             <w:r>
               <w:rPr>
                 <w:rFonts w:ascii="仿宋" w:eastAsia="仿宋" w:hAnsi="仿宋" w:hint="eastAsia"/>
-                <w:b/>
-                <w:bCs/>
                 <w:sz w:val="24"/>
               </w:rPr>
               <w:t>说明：</w:t>
@@ -13292,91 +13637,2153 @@
               <w:spacing w:line="360" w:lineRule="auto"/>
               <w:rPr>
                 <w:rFonts w:ascii="仿宋" w:eastAsia="仿宋" w:hAnsi="仿宋"/>
-                <w:color w:val="FF0000"/>
-                <w:sz w:val="24"/>
-              </w:rPr>
-            </w:pPr>
-          </w:p>
-          <w:p>
-            <w:pPr>
-              <w:spacing w:line="360" w:lineRule="auto"/>
-              <w:rPr>
-                <w:rFonts w:ascii="仿宋" w:eastAsia="仿宋" w:hAnsi="仿宋"/>
-                <w:color w:val="FF0000"/>
-                <w:sz w:val="24"/>
-              </w:rPr>
-            </w:pPr>
-            <w:r>
-              <w:rPr>
-                <w:rFonts w:ascii="仿宋" w:eastAsia="仿宋" w:hAnsi="仿宋"/>
-                <w:color w:val="FF0000"/>
-                <w:sz w:val="24"/>
-              </w:rPr>
-              <w:t>组员2学号_姓名：</w:t>
-            </w:r>
-          </w:p>
-          <w:p>
-            <w:pPr>
-              <w:spacing w:line="360" w:lineRule="auto"/>
-              <w:rPr>
-                <w:rFonts w:ascii="仿宋" w:eastAsia="仿宋" w:hAnsi="仿宋"/>
-                <w:color w:val="FF0000"/>
-                <w:sz w:val="24"/>
-              </w:rPr>
-            </w:pPr>
-            <w:r>
-              <w:rPr>
-                <w:rFonts w:ascii="仿宋" w:eastAsia="仿宋" w:hAnsi="仿宋"/>
-                <w:color w:val="FF0000"/>
-                <w:sz w:val="24"/>
-              </w:rPr>
-              <w:t>分析解释</w:t>
-            </w:r>
-          </w:p>
-          <w:p>
-            <w:pPr>
-              <w:spacing w:line="360" w:lineRule="auto"/>
-              <w:rPr>
-                <w:rFonts w:ascii="仿宋" w:eastAsia="仿宋" w:hAnsi="仿宋"/>
-                <w:color w:val="FF0000"/>
-                <w:sz w:val="24"/>
-              </w:rPr>
-            </w:pPr>
-          </w:p>
-          <w:p>
-            <w:pPr>
-              <w:spacing w:line="360" w:lineRule="auto"/>
-              <w:rPr>
-                <w:rFonts w:ascii="仿宋" w:eastAsia="仿宋" w:hAnsi="仿宋"/>
-                <w:color w:val="FF0000"/>
-                <w:sz w:val="24"/>
-              </w:rPr>
-            </w:pPr>
-            <w:r>
-              <w:rPr>
-                <w:rFonts w:ascii="仿宋" w:eastAsia="仿宋" w:hAnsi="仿宋"/>
-                <w:color w:val="FF0000"/>
-                <w:sz w:val="24"/>
-              </w:rPr>
-              <w:t>组员3学号_姓名：</w:t>
-            </w:r>
-          </w:p>
-          <w:p>
-            <w:pPr>
-              <w:spacing w:line="360" w:lineRule="auto"/>
-              <w:rPr>
-                <w:rFonts w:ascii="仿宋" w:eastAsia="仿宋" w:hAnsi="仿宋"/>
-                <w:color w:val="FF0000"/>
-                <w:sz w:val="24"/>
-              </w:rPr>
-            </w:pPr>
-            <w:r>
-              <w:rPr>
-                <w:rFonts w:ascii="仿宋" w:eastAsia="仿宋" w:hAnsi="仿宋"/>
-                <w:color w:val="FF0000"/>
-                <w:sz w:val="24"/>
-              </w:rPr>
-              <w:t>分析解释</w:t>
+                <w:sz w:val="24"/>
+              </w:rPr>
+            </w:pPr>
+          </w:p>
+          <w:p>
+            <w:pPr>
+              <w:spacing w:line="360" w:lineRule="auto"/>
+              <w:rPr>
+                <w:rFonts w:ascii="仿宋" w:eastAsia="仿宋" w:hAnsi="仿宋"/>
+                <w:sz w:val="24"/>
+              </w:rPr>
+            </w:pPr>
+            <w:r>
+              <w:rPr>
+                <w:rFonts w:ascii="仿宋" w:eastAsia="仿宋" w:hAnsi="仿宋" w:hint="eastAsia"/>
+                <w:sz w:val="24"/>
+              </w:rPr>
+              <w:t>2019b31064_陈威：</w:t>
+            </w:r>
+            <w:r>
+              <w:rPr>
+                <w:rFonts w:ascii="仿宋" w:eastAsia="仿宋" w:hAnsi="仿宋" w:hint="eastAsia"/>
+                <w:sz w:val="24"/>
+              </w:rPr>
+              <w:cr/>
+              <w:t>任务三：神经网络模型的选择</w:t>
+            </w:r>
+            <w:r>
+              <w:rPr>
+                <w:rFonts w:ascii="仿宋" w:eastAsia="仿宋" w:hAnsi="仿宋" w:hint="eastAsia"/>
+                <w:sz w:val="24"/>
+              </w:rPr>
+              <w:cr/>
+            </w:r>
+            <w:r>
+              <w:rPr>
+                <w:rFonts w:ascii="仿宋" w:eastAsia="仿宋" w:hAnsi="仿宋"/>
+                <w:sz w:val="24"/>
+              </w:rPr>
+              <w:t xml:space="preserve">  </w:t>
+            </w:r>
+            <w:r>
+              <w:rPr>
+                <w:rFonts w:ascii="仿宋" w:eastAsia="仿宋" w:hAnsi="仿宋" w:hint="eastAsia"/>
+                <w:sz w:val="24"/>
+              </w:rPr>
+              <w:t>本次实验我所负责的模型是模型1（2-layer NN, 300隐藏层神经元，28*28-300-10）和模型3（3-layer NN, 300+100隐藏层神经元，28*28-300-100-10）。</w:t>
+            </w:r>
+            <w:r>
+              <w:rPr>
+                <w:rFonts w:ascii="仿宋" w:eastAsia="仿宋" w:hAnsi="仿宋" w:hint="eastAsia"/>
+                <w:sz w:val="24"/>
+              </w:rPr>
+              <w:cr/>
+              <w:t>任务四：模型训练过程设计</w:t>
+            </w:r>
+            <w:r>
+              <w:rPr>
+                <w:rFonts w:ascii="仿宋" w:eastAsia="仿宋" w:hAnsi="仿宋" w:hint="eastAsia"/>
+                <w:sz w:val="24"/>
+              </w:rPr>
+              <w:cr/>
+            </w:r>
+            <w:r>
+              <w:rPr>
+                <w:noProof/>
+              </w:rPr>
+              <w:drawing>
+                <wp:inline distT="0" distB="0" distL="0" distR="0" wp14:anchorId="30B1B021" wp14:editId="2BBEBA55">
+                  <wp:extent cx="5274310" cy="3110230"/>
+                  <wp:effectExtent l="0" t="0" r="2540" b="0"/>
+                  <wp:docPr id="33" name="图片 33"/>
+                  <wp:cNvGraphicFramePr>
+                    <a:graphicFrameLocks xmlns:a="http://schemas.openxmlformats.org/drawingml/2006/main" noChangeAspect="1"/>
+                  </wp:cNvGraphicFramePr>
+                  <a:graphic xmlns:a="http://schemas.openxmlformats.org/drawingml/2006/main">
+                    <a:graphicData uri="http://schemas.openxmlformats.org/drawingml/2006/picture">
+                      <pic:pic xmlns:pic="http://schemas.openxmlformats.org/drawingml/2006/picture">
+                        <pic:nvPicPr>
+                          <pic:cNvPr id="1" name=""/>
+                          <pic:cNvPicPr/>
+                        </pic:nvPicPr>
+                        <pic:blipFill>
+                          <a:blip r:embed="rId32"/>
+                          <a:stretch>
+                            <a:fillRect/>
+                          </a:stretch>
+                        </pic:blipFill>
+                        <pic:spPr>
+                          <a:xfrm>
+                            <a:off x="0" y="0"/>
+                            <a:ext cx="5274310" cy="3110230"/>
+                          </a:xfrm>
+                          <a:prstGeom prst="rect">
+                            <a:avLst/>
+                          </a:prstGeom>
+                        </pic:spPr>
+                      </pic:pic>
+                    </a:graphicData>
+                  </a:graphic>
+                </wp:inline>
+              </w:drawing>
+            </w:r>
+          </w:p>
+          <w:p>
+            <w:pPr>
+              <w:spacing w:line="360" w:lineRule="auto"/>
+              <w:jc w:val="center"/>
+              <w:rPr>
+                <w:rFonts w:ascii="Calibri" w:eastAsia="仿宋" w:hAnsi="Calibri" w:cs="Calibri"/>
+                <w:sz w:val="24"/>
+              </w:rPr>
+            </w:pPr>
+            <w:r>
+              <w:rPr>
+                <w:rFonts w:ascii="Calibri" w:eastAsia="仿宋" w:hAnsi="Calibri" w:cs="Calibri" w:hint="eastAsia"/>
+                <w:sz w:val="24"/>
+              </w:rPr>
+              <w:lastRenderedPageBreak/>
+              <w:t>模型</w:t>
+            </w:r>
+            <w:r>
+              <w:rPr>
+                <w:rFonts w:ascii="Calibri" w:eastAsia="仿宋" w:hAnsi="Calibri" w:cs="Calibri"/>
+                <w:sz w:val="24"/>
+              </w:rPr>
+              <w:t>1</w:t>
+            </w:r>
+            <w:r>
+              <w:rPr>
+                <w:rFonts w:ascii="Calibri" w:eastAsia="仿宋" w:hAnsi="Calibri" w:cs="Calibri" w:hint="eastAsia"/>
+                <w:sz w:val="24"/>
+              </w:rPr>
+              <w:t>的趋势图</w:t>
+            </w:r>
+          </w:p>
+          <w:p>
+            <w:pPr>
+              <w:spacing w:line="360" w:lineRule="auto"/>
+              <w:rPr>
+                <w:rFonts w:ascii="Calibri" w:eastAsia="仿宋" w:hAnsi="Calibri" w:cs="Calibri"/>
+                <w:sz w:val="24"/>
+              </w:rPr>
+            </w:pPr>
+            <w:r>
+              <w:rPr>
+                <w:noProof/>
+              </w:rPr>
+              <w:drawing>
+                <wp:inline distT="0" distB="0" distL="0" distR="0" wp14:anchorId="788E8986" wp14:editId="0F3EC3A2">
+                  <wp:extent cx="5274310" cy="3110230"/>
+                  <wp:effectExtent l="0" t="0" r="2540" b="0"/>
+                  <wp:docPr id="34" name="图片 34"/>
+                  <wp:cNvGraphicFramePr>
+                    <a:graphicFrameLocks xmlns:a="http://schemas.openxmlformats.org/drawingml/2006/main" noChangeAspect="1"/>
+                  </wp:cNvGraphicFramePr>
+                  <a:graphic xmlns:a="http://schemas.openxmlformats.org/drawingml/2006/main">
+                    <a:graphicData uri="http://schemas.openxmlformats.org/drawingml/2006/picture">
+                      <pic:pic xmlns:pic="http://schemas.openxmlformats.org/drawingml/2006/picture">
+                        <pic:nvPicPr>
+                          <pic:cNvPr id="1" name=""/>
+                          <pic:cNvPicPr/>
+                        </pic:nvPicPr>
+                        <pic:blipFill>
+                          <a:blip r:embed="rId33"/>
+                          <a:stretch>
+                            <a:fillRect/>
+                          </a:stretch>
+                        </pic:blipFill>
+                        <pic:spPr>
+                          <a:xfrm>
+                            <a:off x="0" y="0"/>
+                            <a:ext cx="5274310" cy="3110230"/>
+                          </a:xfrm>
+                          <a:prstGeom prst="rect">
+                            <a:avLst/>
+                          </a:prstGeom>
+                        </pic:spPr>
+                      </pic:pic>
+                    </a:graphicData>
+                  </a:graphic>
+                </wp:inline>
+              </w:drawing>
+            </w:r>
+          </w:p>
+          <w:p>
+            <w:pPr>
+              <w:spacing w:line="360" w:lineRule="auto"/>
+              <w:jc w:val="center"/>
+              <w:rPr>
+                <w:rFonts w:ascii="Calibri" w:eastAsia="仿宋" w:hAnsi="Calibri" w:cs="Calibri"/>
+                <w:sz w:val="24"/>
+              </w:rPr>
+            </w:pPr>
+            <w:r>
+              <w:rPr>
+                <w:rFonts w:ascii="Calibri" w:eastAsia="仿宋" w:hAnsi="Calibri" w:cs="Calibri" w:hint="eastAsia"/>
+                <w:sz w:val="24"/>
+              </w:rPr>
+              <w:t>模型</w:t>
+            </w:r>
+            <w:r>
+              <w:rPr>
+                <w:rFonts w:ascii="Calibri" w:eastAsia="仿宋" w:hAnsi="Calibri" w:cs="Calibri"/>
+                <w:sz w:val="24"/>
+              </w:rPr>
+              <w:t>3</w:t>
+            </w:r>
+            <w:r>
+              <w:rPr>
+                <w:rFonts w:ascii="Calibri" w:eastAsia="仿宋" w:hAnsi="Calibri" w:cs="Calibri" w:hint="eastAsia"/>
+                <w:sz w:val="24"/>
+              </w:rPr>
+              <w:t>的趋势图</w:t>
+            </w:r>
+          </w:p>
+          <w:p>
+            <w:pPr>
+              <w:spacing w:line="360" w:lineRule="auto"/>
+              <w:rPr>
+                <w:rFonts w:ascii="Calibri" w:eastAsia="仿宋" w:hAnsi="Calibri" w:cs="Calibri" w:hint="eastAsia"/>
+                <w:sz w:val="24"/>
+              </w:rPr>
+            </w:pPr>
+            <w:r>
+              <w:rPr>
+                <w:rFonts w:ascii="Calibri" w:eastAsia="仿宋" w:hAnsi="Calibri" w:cs="Calibri" w:hint="eastAsia"/>
+                <w:sz w:val="24"/>
+              </w:rPr>
+              <w:t xml:space="preserve"> </w:t>
+            </w:r>
+            <w:r>
+              <w:rPr>
+                <w:rFonts w:ascii="Calibri" w:eastAsia="仿宋" w:hAnsi="Calibri" w:cs="Calibri"/>
+                <w:sz w:val="24"/>
+              </w:rPr>
+              <w:t xml:space="preserve"> </w:t>
+            </w:r>
+            <w:r>
+              <w:rPr>
+                <w:rFonts w:ascii="Calibri" w:eastAsia="仿宋" w:hAnsi="Calibri" w:cs="Calibri" w:hint="eastAsia"/>
+                <w:sz w:val="24"/>
+              </w:rPr>
+              <w:t>如图所示，可以看到随着迭代次数的增加，</w:t>
+            </w:r>
+            <w:r>
+              <w:rPr>
+                <w:rFonts w:ascii="Calibri" w:eastAsia="仿宋" w:hAnsi="Calibri" w:cs="Calibri" w:hint="eastAsia"/>
+                <w:sz w:val="24"/>
+              </w:rPr>
+              <w:t>loss</w:t>
+            </w:r>
+            <w:r>
+              <w:rPr>
+                <w:rFonts w:ascii="Calibri" w:eastAsia="仿宋" w:hAnsi="Calibri" w:cs="Calibri" w:hint="eastAsia"/>
+                <w:sz w:val="24"/>
+              </w:rPr>
+              <w:t>不断下降</w:t>
+            </w:r>
+            <w:r>
+              <w:rPr>
+                <w:rFonts w:ascii="Calibri" w:eastAsia="仿宋" w:hAnsi="Calibri" w:cs="Calibri" w:hint="eastAsia"/>
+                <w:sz w:val="24"/>
+              </w:rPr>
+              <w:t>。如果训练集</w:t>
+            </w:r>
+            <w:r>
+              <w:rPr>
+                <w:rFonts w:ascii="Calibri" w:eastAsia="仿宋" w:hAnsi="Calibri" w:cs="Calibri" w:hint="eastAsia"/>
+                <w:sz w:val="24"/>
+              </w:rPr>
+              <w:t>loss</w:t>
+            </w:r>
+            <w:r>
+              <w:rPr>
+                <w:rFonts w:ascii="Calibri" w:eastAsia="仿宋" w:hAnsi="Calibri" w:cs="Calibri" w:hint="eastAsia"/>
+                <w:sz w:val="24"/>
+              </w:rPr>
+              <w:t>不断下降，测试集</w:t>
+            </w:r>
+            <w:r>
+              <w:rPr>
+                <w:rFonts w:ascii="Calibri" w:eastAsia="仿宋" w:hAnsi="Calibri" w:cs="Calibri" w:hint="eastAsia"/>
+                <w:sz w:val="24"/>
+              </w:rPr>
+              <w:t>loss</w:t>
+            </w:r>
+            <w:r>
+              <w:rPr>
+                <w:rFonts w:ascii="Calibri" w:eastAsia="仿宋" w:hAnsi="Calibri" w:cs="Calibri" w:hint="eastAsia"/>
+                <w:sz w:val="24"/>
+              </w:rPr>
+              <w:t>趋于平缓，则说明可能出现过拟合的情况。相反有可能出现欠拟合。</w:t>
+            </w:r>
+          </w:p>
+          <w:p>
+            <w:pPr>
+              <w:spacing w:line="360" w:lineRule="auto"/>
+              <w:rPr>
+                <w:rFonts w:ascii="仿宋" w:eastAsia="仿宋" w:hAnsi="仿宋"/>
+                <w:sz w:val="24"/>
+              </w:rPr>
+            </w:pPr>
+            <w:r>
+              <w:rPr>
+                <w:rFonts w:ascii="仿宋" w:eastAsia="仿宋" w:hAnsi="仿宋" w:hint="eastAsia"/>
+                <w:sz w:val="24"/>
+              </w:rPr>
+              <w:t>任务五：模型训练和数据记录</w:t>
+            </w:r>
+            <w:r>
+              <w:rPr>
+                <w:rFonts w:ascii="仿宋" w:eastAsia="仿宋" w:hAnsi="仿宋" w:hint="eastAsia"/>
+                <w:sz w:val="24"/>
+              </w:rPr>
+              <w:cr/>
+            </w:r>
+            <w:r>
+              <w:rPr>
+                <w:rFonts w:ascii="仿宋" w:eastAsia="仿宋" w:hAnsi="仿宋"/>
+                <w:sz w:val="24"/>
+              </w:rPr>
+              <w:t xml:space="preserve">  </w:t>
+            </w:r>
+            <w:r>
+              <w:rPr>
+                <w:rFonts w:ascii="仿宋" w:eastAsia="仿宋" w:hAnsi="仿宋" w:hint="eastAsia"/>
+                <w:sz w:val="24"/>
+              </w:rPr>
+              <w:t>由于本人电脑配置的原因，电脑上没有GPU，采用的是CPU跑数据，所以所花费的时间较长。</w:t>
+            </w:r>
+            <w:r>
+              <w:rPr>
+                <w:rFonts w:ascii="仿宋" w:eastAsia="仿宋" w:hAnsi="仿宋" w:hint="eastAsia"/>
+                <w:sz w:val="24"/>
+              </w:rPr>
+              <w:cr/>
+            </w:r>
+            <w:r>
+              <w:rPr>
+                <w:rFonts w:ascii="仿宋" w:eastAsia="仿宋" w:hAnsi="仿宋"/>
+                <w:sz w:val="24"/>
+              </w:rPr>
+              <w:t xml:space="preserve">  </w:t>
+            </w:r>
+            <w:r>
+              <w:rPr>
+                <w:rFonts w:ascii="仿宋" w:eastAsia="仿宋" w:hAnsi="仿宋" w:hint="eastAsia"/>
+                <w:sz w:val="24"/>
+              </w:rPr>
+              <w:t>对于模型1，因为选择的组合较多加上电脑配置较差，所以跑了很长的时间。模型1所花时间为2</w:t>
+            </w:r>
+            <w:r>
+              <w:rPr>
+                <w:rFonts w:ascii="仿宋" w:eastAsia="仿宋" w:hAnsi="仿宋"/>
+                <w:sz w:val="24"/>
+              </w:rPr>
+              <w:t>0.5</w:t>
+            </w:r>
+            <w:r>
+              <w:rPr>
+                <w:rFonts w:ascii="仿宋" w:eastAsia="仿宋" w:hAnsi="仿宋" w:hint="eastAsia"/>
+                <w:sz w:val="24"/>
+              </w:rPr>
+              <w:t>小时。</w:t>
+            </w:r>
+          </w:p>
+          <w:p>
+            <w:pPr>
+              <w:spacing w:line="360" w:lineRule="auto"/>
+              <w:rPr>
+                <w:rFonts w:ascii="仿宋" w:eastAsia="仿宋" w:hAnsi="仿宋"/>
+                <w:sz w:val="24"/>
+              </w:rPr>
+            </w:pPr>
+            <w:r>
+              <w:rPr>
+                <w:rFonts w:ascii="仿宋" w:eastAsia="仿宋" w:hAnsi="仿宋" w:hint="eastAsia"/>
+                <w:sz w:val="24"/>
+              </w:rPr>
+              <w:t>下图为所跑的数据文件：</w:t>
+            </w:r>
+          </w:p>
+          <w:p>
+            <w:pPr>
+              <w:spacing w:line="360" w:lineRule="auto"/>
+              <w:rPr>
+                <w:rFonts w:ascii="仿宋" w:eastAsia="仿宋" w:hAnsi="仿宋"/>
+                <w:sz w:val="24"/>
+              </w:rPr>
+            </w:pPr>
+            <w:r>
+              <w:rPr>
+                <w:noProof/>
+              </w:rPr>
+              <w:drawing>
+                <wp:inline distT="0" distB="0" distL="0" distR="0" wp14:anchorId="289891F1" wp14:editId="00239BED">
+                  <wp:extent cx="5274310" cy="1687830"/>
+                  <wp:effectExtent l="0" t="0" r="2540" b="7620"/>
+                  <wp:docPr id="29" name="图片 29"/>
+                  <wp:cNvGraphicFramePr>
+                    <a:graphicFrameLocks xmlns:a="http://schemas.openxmlformats.org/drawingml/2006/main" noChangeAspect="1"/>
+                  </wp:cNvGraphicFramePr>
+                  <a:graphic xmlns:a="http://schemas.openxmlformats.org/drawingml/2006/main">
+                    <a:graphicData uri="http://schemas.openxmlformats.org/drawingml/2006/picture">
+                      <pic:pic xmlns:pic="http://schemas.openxmlformats.org/drawingml/2006/picture">
+                        <pic:nvPicPr>
+                          <pic:cNvPr id="1" name=""/>
+                          <pic:cNvPicPr/>
+                        </pic:nvPicPr>
+                        <pic:blipFill>
+                          <a:blip r:embed="rId34"/>
+                          <a:stretch>
+                            <a:fillRect/>
+                          </a:stretch>
+                        </pic:blipFill>
+                        <pic:spPr>
+                          <a:xfrm>
+                            <a:off x="0" y="0"/>
+                            <a:ext cx="5274310" cy="1687830"/>
+                          </a:xfrm>
+                          <a:prstGeom prst="rect">
+                            <a:avLst/>
+                          </a:prstGeom>
+                        </pic:spPr>
+                      </pic:pic>
+                    </a:graphicData>
+                  </a:graphic>
+                </wp:inline>
+              </w:drawing>
+            </w:r>
+          </w:p>
+          <w:p>
+            <w:pPr>
+              <w:spacing w:line="360" w:lineRule="auto"/>
+              <w:rPr>
+                <w:rFonts w:ascii="仿宋" w:eastAsia="仿宋" w:hAnsi="仿宋"/>
+                <w:sz w:val="24"/>
+              </w:rPr>
+            </w:pPr>
+            <w:r>
+              <w:rPr>
+                <w:rFonts w:ascii="仿宋" w:eastAsia="仿宋" w:hAnsi="仿宋" w:hint="eastAsia"/>
+                <w:sz w:val="24"/>
+              </w:rPr>
+              <w:t>经过数据的筛选及比较，挑选出了最佳状态的参数：</w:t>
+            </w:r>
+          </w:p>
+          <w:p>
+            <w:pPr>
+              <w:spacing w:line="360" w:lineRule="auto"/>
+              <w:ind w:firstLineChars="100" w:firstLine="240"/>
+              <w:rPr>
+                <w:rFonts w:ascii="仿宋" w:eastAsia="仿宋" w:hAnsi="仿宋" w:hint="eastAsia"/>
+                <w:sz w:val="24"/>
+              </w:rPr>
+            </w:pPr>
+            <w:proofErr w:type="spellStart"/>
+            <w:r>
+              <w:rPr>
+                <w:rFonts w:ascii="仿宋" w:eastAsia="仿宋" w:hAnsi="仿宋" w:hint="eastAsia"/>
+                <w:sz w:val="24"/>
+              </w:rPr>
+              <w:t>learning_rate</w:t>
+            </w:r>
+            <w:proofErr w:type="spellEnd"/>
+            <w:r>
+              <w:rPr>
+                <w:rFonts w:ascii="仿宋" w:eastAsia="仿宋" w:hAnsi="仿宋" w:hint="eastAsia"/>
+                <w:sz w:val="24"/>
+              </w:rPr>
+              <w:t>（学习率）:0.00</w:t>
+            </w:r>
+            <w:r>
+              <w:rPr>
+                <w:rFonts w:ascii="仿宋" w:eastAsia="仿宋" w:hAnsi="仿宋"/>
+                <w:sz w:val="24"/>
+              </w:rPr>
+              <w:t>0</w:t>
+            </w:r>
+            <w:r>
+              <w:rPr>
+                <w:rFonts w:ascii="仿宋" w:eastAsia="仿宋" w:hAnsi="仿宋" w:hint="eastAsia"/>
+                <w:sz w:val="24"/>
+              </w:rPr>
+              <w:t>1</w:t>
+            </w:r>
+            <w:r>
+              <w:rPr>
+                <w:rFonts w:ascii="仿宋" w:eastAsia="仿宋" w:hAnsi="仿宋" w:hint="eastAsia"/>
+                <w:sz w:val="24"/>
+              </w:rPr>
+              <w:cr/>
+            </w:r>
+            <w:r>
+              <w:rPr>
+                <w:rFonts w:ascii="仿宋" w:eastAsia="仿宋" w:hAnsi="仿宋"/>
+                <w:sz w:val="24"/>
+              </w:rPr>
+              <w:lastRenderedPageBreak/>
+              <w:t xml:space="preserve">  </w:t>
+            </w:r>
+            <w:proofErr w:type="spellStart"/>
+            <w:r>
+              <w:rPr>
+                <w:rFonts w:ascii="仿宋" w:eastAsia="仿宋" w:hAnsi="仿宋" w:hint="eastAsia"/>
+                <w:sz w:val="24"/>
+              </w:rPr>
+              <w:t>num_epochs</w:t>
+            </w:r>
+            <w:proofErr w:type="spellEnd"/>
+            <w:r>
+              <w:rPr>
+                <w:rFonts w:ascii="仿宋" w:eastAsia="仿宋" w:hAnsi="仿宋" w:hint="eastAsia"/>
+                <w:sz w:val="24"/>
+              </w:rPr>
+              <w:t>（epoch）:</w:t>
+            </w:r>
+            <w:r>
+              <w:rPr>
+                <w:rFonts w:ascii="仿宋" w:eastAsia="仿宋" w:hAnsi="仿宋"/>
+                <w:sz w:val="24"/>
+              </w:rPr>
+              <w:t>3</w:t>
+            </w:r>
+            <w:r>
+              <w:rPr>
+                <w:rFonts w:ascii="仿宋" w:eastAsia="仿宋" w:hAnsi="仿宋" w:hint="eastAsia"/>
+                <w:sz w:val="24"/>
+              </w:rPr>
+              <w:t>00</w:t>
+            </w:r>
+            <w:r>
+              <w:rPr>
+                <w:rFonts w:ascii="仿宋" w:eastAsia="仿宋" w:hAnsi="仿宋" w:hint="eastAsia"/>
+                <w:sz w:val="24"/>
+              </w:rPr>
+              <w:cr/>
+            </w:r>
+            <w:r>
+              <w:rPr>
+                <w:rFonts w:ascii="仿宋" w:eastAsia="仿宋" w:hAnsi="仿宋"/>
+                <w:sz w:val="24"/>
+              </w:rPr>
+              <w:t xml:space="preserve">  </w:t>
+            </w:r>
+            <w:r>
+              <w:rPr>
+                <w:rFonts w:ascii="仿宋" w:eastAsia="仿宋" w:hAnsi="仿宋" w:hint="eastAsia"/>
+                <w:sz w:val="24"/>
+              </w:rPr>
+              <w:t>batch_size:5000</w:t>
+            </w:r>
+            <w:r>
+              <w:rPr>
+                <w:rFonts w:ascii="仿宋" w:eastAsia="仿宋" w:hAnsi="仿宋" w:hint="eastAsia"/>
+                <w:sz w:val="24"/>
+              </w:rPr>
+              <w:cr/>
+            </w:r>
+            <w:r>
+              <w:rPr>
+                <w:rFonts w:ascii="仿宋" w:eastAsia="仿宋" w:hAnsi="仿宋"/>
+                <w:sz w:val="24"/>
+              </w:rPr>
+              <w:t xml:space="preserve">  </w:t>
+            </w:r>
+            <w:r>
+              <w:rPr>
+                <w:rFonts w:ascii="仿宋" w:eastAsia="仿宋" w:hAnsi="仿宋" w:hint="eastAsia"/>
+                <w:sz w:val="24"/>
+              </w:rPr>
+              <w:t>激活函数:</w:t>
+            </w:r>
+            <w:proofErr w:type="spellStart"/>
+            <w:r>
+              <w:rPr>
+                <w:rFonts w:ascii="仿宋" w:eastAsia="仿宋" w:hAnsi="仿宋" w:hint="eastAsia"/>
+                <w:sz w:val="24"/>
+              </w:rPr>
+              <w:t>relu</w:t>
+            </w:r>
+            <w:proofErr w:type="spellEnd"/>
+            <w:r>
+              <w:rPr>
+                <w:rFonts w:ascii="仿宋" w:eastAsia="仿宋" w:hAnsi="仿宋" w:hint="eastAsia"/>
+                <w:sz w:val="24"/>
+              </w:rPr>
+              <w:cr/>
+            </w:r>
+            <w:r>
+              <w:rPr>
+                <w:rFonts w:ascii="仿宋" w:eastAsia="仿宋" w:hAnsi="仿宋"/>
+                <w:sz w:val="24"/>
+              </w:rPr>
+              <w:t xml:space="preserve">  </w:t>
+            </w:r>
+            <w:r>
+              <w:rPr>
+                <w:rFonts w:ascii="仿宋" w:eastAsia="仿宋" w:hAnsi="仿宋" w:hint="eastAsia"/>
+                <w:sz w:val="24"/>
+              </w:rPr>
+              <w:t>输出层使用激活函数</w:t>
+            </w:r>
+            <w:r>
+              <w:rPr>
+                <w:rFonts w:ascii="仿宋" w:eastAsia="仿宋" w:hAnsi="仿宋" w:hint="eastAsia"/>
+                <w:sz w:val="24"/>
+              </w:rPr>
+              <w:cr/>
+            </w:r>
+            <w:r>
+              <w:rPr>
+                <w:rFonts w:ascii="仿宋" w:eastAsia="仿宋" w:hAnsi="仿宋"/>
+                <w:sz w:val="24"/>
+              </w:rPr>
+              <w:t xml:space="preserve">  </w:t>
+            </w:r>
+            <w:proofErr w:type="spellStart"/>
+            <w:r>
+              <w:rPr>
+                <w:rFonts w:ascii="仿宋" w:eastAsia="仿宋" w:hAnsi="仿宋" w:hint="eastAsia"/>
+                <w:sz w:val="24"/>
+              </w:rPr>
+              <w:t>accuracy_train</w:t>
+            </w:r>
+            <w:proofErr w:type="spellEnd"/>
+            <w:r>
+              <w:rPr>
+                <w:rFonts w:ascii="仿宋" w:eastAsia="仿宋" w:hAnsi="仿宋" w:hint="eastAsia"/>
+                <w:sz w:val="24"/>
+              </w:rPr>
+              <w:t>（训练集精度）:</w:t>
+            </w:r>
+            <w:r>
+              <w:t xml:space="preserve"> </w:t>
+            </w:r>
+            <w:r>
+              <w:rPr>
+                <w:rFonts w:ascii="仿宋" w:eastAsia="仿宋" w:hAnsi="仿宋"/>
+                <w:sz w:val="24"/>
+              </w:rPr>
+              <w:t>95.53987222222223</w:t>
+            </w:r>
+            <w:r>
+              <w:rPr>
+                <w:rFonts w:ascii="仿宋" w:eastAsia="仿宋" w:hAnsi="仿宋" w:hint="eastAsia"/>
+                <w:sz w:val="24"/>
+              </w:rPr>
+              <w:cr/>
+            </w:r>
+            <w:r>
+              <w:rPr>
+                <w:rFonts w:ascii="仿宋" w:eastAsia="仿宋" w:hAnsi="仿宋"/>
+                <w:sz w:val="24"/>
+              </w:rPr>
+              <w:t xml:space="preserve">  </w:t>
+            </w:r>
+            <w:proofErr w:type="spellStart"/>
+            <w:r>
+              <w:rPr>
+                <w:rFonts w:ascii="仿宋" w:eastAsia="仿宋" w:hAnsi="仿宋" w:hint="eastAsia"/>
+                <w:sz w:val="24"/>
+              </w:rPr>
+              <w:t>accuracy_test</w:t>
+            </w:r>
+            <w:proofErr w:type="spellEnd"/>
+            <w:r>
+              <w:rPr>
+                <w:rFonts w:ascii="仿宋" w:eastAsia="仿宋" w:hAnsi="仿宋" w:hint="eastAsia"/>
+                <w:sz w:val="24"/>
+              </w:rPr>
+              <w:t>（测试集精度）:9</w:t>
+            </w:r>
+            <w:r>
+              <w:rPr>
+                <w:rFonts w:ascii="仿宋" w:eastAsia="仿宋" w:hAnsi="仿宋"/>
+                <w:sz w:val="24"/>
+              </w:rPr>
+              <w:t>8</w:t>
+            </w:r>
+            <w:r>
+              <w:rPr>
+                <w:rFonts w:ascii="仿宋" w:eastAsia="仿宋" w:hAnsi="仿宋" w:hint="eastAsia"/>
+                <w:sz w:val="24"/>
+              </w:rPr>
+              <w:t>.</w:t>
+            </w:r>
+            <w:r>
+              <w:rPr>
+                <w:rFonts w:ascii="仿宋" w:eastAsia="仿宋" w:hAnsi="仿宋"/>
+                <w:sz w:val="24"/>
+              </w:rPr>
+              <w:t>25</w:t>
+            </w:r>
+            <w:r>
+              <w:rPr>
+                <w:rFonts w:ascii="仿宋" w:eastAsia="仿宋" w:hAnsi="仿宋" w:hint="eastAsia"/>
+                <w:sz w:val="24"/>
+              </w:rPr>
+              <w:cr/>
+            </w:r>
+            <w:r>
+              <w:rPr>
+                <w:rFonts w:ascii="仿宋" w:eastAsia="仿宋" w:hAnsi="仿宋"/>
+                <w:sz w:val="24"/>
+              </w:rPr>
+              <w:t xml:space="preserve">  </w:t>
+            </w:r>
+            <w:r>
+              <w:rPr>
+                <w:rFonts w:ascii="仿宋" w:eastAsia="仿宋" w:hAnsi="仿宋" w:hint="eastAsia"/>
+                <w:sz w:val="24"/>
+              </w:rPr>
+              <w:t>duration（所需时间）:</w:t>
+            </w:r>
+            <w:r>
+              <w:t xml:space="preserve"> </w:t>
+            </w:r>
+            <w:r>
+              <w:rPr>
+                <w:rFonts w:ascii="仿宋" w:eastAsia="仿宋" w:hAnsi="仿宋"/>
+                <w:sz w:val="24"/>
+              </w:rPr>
+              <w:t>11760.47096657753</w:t>
+            </w:r>
+          </w:p>
+          <w:p>
+            <w:pPr>
+              <w:spacing w:line="360" w:lineRule="auto"/>
+              <w:rPr>
+                <w:rFonts w:ascii="仿宋" w:eastAsia="仿宋" w:hAnsi="仿宋"/>
+                <w:sz w:val="24"/>
+              </w:rPr>
+            </w:pPr>
+            <w:r>
+              <w:rPr>
+                <w:rFonts w:ascii="仿宋" w:eastAsia="仿宋" w:hAnsi="仿宋"/>
+                <w:sz w:val="24"/>
+              </w:rPr>
+              <w:t xml:space="preserve">  </w:t>
+            </w:r>
+            <w:r>
+              <w:rPr>
+                <w:rFonts w:ascii="仿宋" w:eastAsia="仿宋" w:hAnsi="仿宋" w:hint="eastAsia"/>
+                <w:sz w:val="24"/>
+              </w:rPr>
+              <w:t>对于模型3，由于之前跑的模型数据所花费时间较长，经过商讨我们减少了相应的参数。模型3所花时间为11.5个小时。</w:t>
+            </w:r>
+            <w:r>
+              <w:rPr>
+                <w:rFonts w:ascii="仿宋" w:eastAsia="仿宋" w:hAnsi="仿宋" w:hint="eastAsia"/>
+                <w:sz w:val="24"/>
+              </w:rPr>
+              <w:cr/>
+              <w:t>下图为所跑的数据文件：</w:t>
+            </w:r>
+            <w:r>
+              <w:rPr>
+                <w:rFonts w:ascii="仿宋" w:eastAsia="仿宋" w:hAnsi="仿宋" w:hint="eastAsia"/>
+                <w:sz w:val="24"/>
+              </w:rPr>
+              <w:cr/>
+            </w:r>
+            <w:r>
+              <w:rPr>
+                <w:noProof/>
+              </w:rPr>
+              <w:drawing>
+                <wp:inline distT="0" distB="0" distL="0" distR="0" wp14:anchorId="289DC0AD" wp14:editId="46F5674B">
+                  <wp:extent cx="5274310" cy="1321435"/>
+                  <wp:effectExtent l="0" t="0" r="2540" b="0"/>
+                  <wp:docPr id="28" name="图片 28"/>
+                  <wp:cNvGraphicFramePr>
+                    <a:graphicFrameLocks xmlns:a="http://schemas.openxmlformats.org/drawingml/2006/main" noChangeAspect="1"/>
+                  </wp:cNvGraphicFramePr>
+                  <a:graphic xmlns:a="http://schemas.openxmlformats.org/drawingml/2006/main">
+                    <a:graphicData uri="http://schemas.openxmlformats.org/drawingml/2006/picture">
+                      <pic:pic xmlns:pic="http://schemas.openxmlformats.org/drawingml/2006/picture">
+                        <pic:nvPicPr>
+                          <pic:cNvPr id="1" name=""/>
+                          <pic:cNvPicPr/>
+                        </pic:nvPicPr>
+                        <pic:blipFill>
+                          <a:blip r:embed="rId35"/>
+                          <a:stretch>
+                            <a:fillRect/>
+                          </a:stretch>
+                        </pic:blipFill>
+                        <pic:spPr>
+                          <a:xfrm>
+                            <a:off x="0" y="0"/>
+                            <a:ext cx="5274310" cy="1321435"/>
+                          </a:xfrm>
+                          <a:prstGeom prst="rect">
+                            <a:avLst/>
+                          </a:prstGeom>
+                        </pic:spPr>
+                      </pic:pic>
+                    </a:graphicData>
+                  </a:graphic>
+                </wp:inline>
+              </w:drawing>
+            </w:r>
+          </w:p>
+          <w:p>
+            <w:pPr>
+              <w:spacing w:line="360" w:lineRule="auto"/>
+              <w:rPr>
+                <w:rFonts w:ascii="仿宋" w:eastAsia="仿宋" w:hAnsi="仿宋"/>
+                <w:sz w:val="24"/>
+              </w:rPr>
+            </w:pPr>
+            <w:r>
+              <w:rPr>
+                <w:rFonts w:ascii="仿宋" w:eastAsia="仿宋" w:hAnsi="仿宋"/>
+                <w:sz w:val="24"/>
+              </w:rPr>
+              <w:t xml:space="preserve">  </w:t>
+            </w:r>
+            <w:r>
+              <w:rPr>
+                <w:rFonts w:ascii="仿宋" w:eastAsia="仿宋" w:hAnsi="仿宋" w:hint="eastAsia"/>
+                <w:sz w:val="24"/>
+              </w:rPr>
+              <w:t>经过数据的筛选及比较，挑选出了最佳状态的参数：</w:t>
+            </w:r>
+            <w:r>
+              <w:rPr>
+                <w:rFonts w:ascii="仿宋" w:eastAsia="仿宋" w:hAnsi="仿宋" w:hint="eastAsia"/>
+                <w:sz w:val="24"/>
+              </w:rPr>
+              <w:cr/>
+            </w:r>
+            <w:r>
+              <w:rPr>
+                <w:rFonts w:ascii="仿宋" w:eastAsia="仿宋" w:hAnsi="仿宋"/>
+                <w:sz w:val="24"/>
+              </w:rPr>
+              <w:t xml:space="preserve">  </w:t>
+            </w:r>
+            <w:proofErr w:type="spellStart"/>
+            <w:r>
+              <w:rPr>
+                <w:rFonts w:ascii="仿宋" w:eastAsia="仿宋" w:hAnsi="仿宋" w:hint="eastAsia"/>
+                <w:sz w:val="24"/>
+              </w:rPr>
+              <w:t>learning_rate</w:t>
+            </w:r>
+            <w:proofErr w:type="spellEnd"/>
+            <w:r>
+              <w:rPr>
+                <w:rFonts w:ascii="仿宋" w:eastAsia="仿宋" w:hAnsi="仿宋" w:hint="eastAsia"/>
+                <w:sz w:val="24"/>
+              </w:rPr>
+              <w:t>（学习率）:0.001</w:t>
+            </w:r>
+            <w:r>
+              <w:rPr>
+                <w:rFonts w:ascii="仿宋" w:eastAsia="仿宋" w:hAnsi="仿宋" w:hint="eastAsia"/>
+                <w:sz w:val="24"/>
+              </w:rPr>
+              <w:cr/>
+            </w:r>
+            <w:r>
+              <w:rPr>
+                <w:rFonts w:ascii="仿宋" w:eastAsia="仿宋" w:hAnsi="仿宋"/>
+                <w:sz w:val="24"/>
+              </w:rPr>
+              <w:t xml:space="preserve">  </w:t>
+            </w:r>
+            <w:proofErr w:type="spellStart"/>
+            <w:r>
+              <w:rPr>
+                <w:rFonts w:ascii="仿宋" w:eastAsia="仿宋" w:hAnsi="仿宋" w:hint="eastAsia"/>
+                <w:sz w:val="24"/>
+              </w:rPr>
+              <w:t>num_epochs</w:t>
+            </w:r>
+            <w:proofErr w:type="spellEnd"/>
+            <w:r>
+              <w:rPr>
+                <w:rFonts w:ascii="仿宋" w:eastAsia="仿宋" w:hAnsi="仿宋" w:hint="eastAsia"/>
+                <w:sz w:val="24"/>
+              </w:rPr>
+              <w:t>（epoch）:100</w:t>
+            </w:r>
+            <w:r>
+              <w:rPr>
+                <w:rFonts w:ascii="仿宋" w:eastAsia="仿宋" w:hAnsi="仿宋" w:hint="eastAsia"/>
+                <w:sz w:val="24"/>
+              </w:rPr>
+              <w:cr/>
+            </w:r>
+            <w:r>
+              <w:rPr>
+                <w:rFonts w:ascii="仿宋" w:eastAsia="仿宋" w:hAnsi="仿宋"/>
+                <w:sz w:val="24"/>
+              </w:rPr>
+              <w:t xml:space="preserve">  </w:t>
+            </w:r>
+            <w:r>
+              <w:rPr>
+                <w:rFonts w:ascii="仿宋" w:eastAsia="仿宋" w:hAnsi="仿宋" w:hint="eastAsia"/>
+                <w:sz w:val="24"/>
+              </w:rPr>
+              <w:t>batch_size:5000</w:t>
+            </w:r>
+            <w:r>
+              <w:rPr>
+                <w:rFonts w:ascii="仿宋" w:eastAsia="仿宋" w:hAnsi="仿宋" w:hint="eastAsia"/>
+                <w:sz w:val="24"/>
+              </w:rPr>
+              <w:cr/>
+            </w:r>
+            <w:r>
+              <w:rPr>
+                <w:rFonts w:ascii="仿宋" w:eastAsia="仿宋" w:hAnsi="仿宋"/>
+                <w:sz w:val="24"/>
+              </w:rPr>
+              <w:t xml:space="preserve">  </w:t>
+            </w:r>
+            <w:r>
+              <w:rPr>
+                <w:rFonts w:ascii="仿宋" w:eastAsia="仿宋" w:hAnsi="仿宋" w:hint="eastAsia"/>
+                <w:sz w:val="24"/>
+              </w:rPr>
+              <w:t>激活函数:</w:t>
+            </w:r>
+            <w:proofErr w:type="spellStart"/>
+            <w:r>
+              <w:rPr>
+                <w:rFonts w:ascii="仿宋" w:eastAsia="仿宋" w:hAnsi="仿宋" w:hint="eastAsia"/>
+                <w:sz w:val="24"/>
+              </w:rPr>
+              <w:t>relu</w:t>
+            </w:r>
+            <w:proofErr w:type="spellEnd"/>
+            <w:r>
+              <w:rPr>
+                <w:rFonts w:ascii="仿宋" w:eastAsia="仿宋" w:hAnsi="仿宋" w:hint="eastAsia"/>
+                <w:sz w:val="24"/>
+              </w:rPr>
+              <w:cr/>
+            </w:r>
+            <w:r>
+              <w:rPr>
+                <w:rFonts w:ascii="仿宋" w:eastAsia="仿宋" w:hAnsi="仿宋"/>
+                <w:sz w:val="24"/>
+              </w:rPr>
+              <w:t xml:space="preserve">  </w:t>
+            </w:r>
+            <w:r>
+              <w:rPr>
+                <w:rFonts w:ascii="仿宋" w:eastAsia="仿宋" w:hAnsi="仿宋" w:hint="eastAsia"/>
+                <w:sz w:val="24"/>
+              </w:rPr>
+              <w:t>输出层不使用激活函数</w:t>
+            </w:r>
+            <w:r>
+              <w:rPr>
+                <w:rFonts w:ascii="仿宋" w:eastAsia="仿宋" w:hAnsi="仿宋" w:hint="eastAsia"/>
+                <w:sz w:val="24"/>
+              </w:rPr>
+              <w:cr/>
+            </w:r>
+            <w:r>
+              <w:rPr>
+                <w:rFonts w:ascii="仿宋" w:eastAsia="仿宋" w:hAnsi="仿宋"/>
+                <w:sz w:val="24"/>
+              </w:rPr>
+              <w:t xml:space="preserve">  </w:t>
+            </w:r>
+            <w:proofErr w:type="spellStart"/>
+            <w:r>
+              <w:rPr>
+                <w:rFonts w:ascii="仿宋" w:eastAsia="仿宋" w:hAnsi="仿宋" w:hint="eastAsia"/>
+                <w:sz w:val="24"/>
+              </w:rPr>
+              <w:t>accuracy_train</w:t>
+            </w:r>
+            <w:proofErr w:type="spellEnd"/>
+            <w:r>
+              <w:rPr>
+                <w:rFonts w:ascii="仿宋" w:eastAsia="仿宋" w:hAnsi="仿宋" w:hint="eastAsia"/>
+                <w:sz w:val="24"/>
+              </w:rPr>
+              <w:t>（训练集精度）:97.54493333333333</w:t>
+            </w:r>
+            <w:r>
+              <w:rPr>
+                <w:rFonts w:ascii="仿宋" w:eastAsia="仿宋" w:hAnsi="仿宋" w:hint="eastAsia"/>
+                <w:sz w:val="24"/>
+              </w:rPr>
+              <w:cr/>
+            </w:r>
+            <w:r>
+              <w:rPr>
+                <w:rFonts w:ascii="仿宋" w:eastAsia="仿宋" w:hAnsi="仿宋"/>
+                <w:sz w:val="24"/>
+              </w:rPr>
+              <w:t xml:space="preserve">  </w:t>
+            </w:r>
+            <w:proofErr w:type="spellStart"/>
+            <w:r>
+              <w:rPr>
+                <w:rFonts w:ascii="仿宋" w:eastAsia="仿宋" w:hAnsi="仿宋" w:hint="eastAsia"/>
+                <w:sz w:val="24"/>
+              </w:rPr>
+              <w:t>accuracy_test</w:t>
+            </w:r>
+            <w:proofErr w:type="spellEnd"/>
+            <w:r>
+              <w:rPr>
+                <w:rFonts w:ascii="仿宋" w:eastAsia="仿宋" w:hAnsi="仿宋" w:hint="eastAsia"/>
+                <w:sz w:val="24"/>
+              </w:rPr>
+              <w:t>（测试集精度）:97.92</w:t>
+            </w:r>
+            <w:r>
+              <w:rPr>
+                <w:rFonts w:ascii="仿宋" w:eastAsia="仿宋" w:hAnsi="仿宋" w:hint="eastAsia"/>
+                <w:sz w:val="24"/>
+              </w:rPr>
+              <w:cr/>
+            </w:r>
+            <w:r>
+              <w:rPr>
+                <w:rFonts w:ascii="仿宋" w:eastAsia="仿宋" w:hAnsi="仿宋"/>
+                <w:sz w:val="24"/>
+              </w:rPr>
+              <w:t xml:space="preserve">  </w:t>
+            </w:r>
+            <w:r>
+              <w:rPr>
+                <w:rFonts w:ascii="仿宋" w:eastAsia="仿宋" w:hAnsi="仿宋" w:hint="eastAsia"/>
+                <w:sz w:val="24"/>
+              </w:rPr>
+              <w:t>duration（所需时间）:3680.986303806305</w:t>
+            </w:r>
+            <w:r>
+              <w:rPr>
+                <w:rFonts w:ascii="仿宋" w:eastAsia="仿宋" w:hAnsi="仿宋" w:hint="eastAsia"/>
+                <w:sz w:val="24"/>
+              </w:rPr>
+              <w:cr/>
+              <w:t>任务六：分析</w:t>
+            </w:r>
+            <w:r>
+              <w:rPr>
+                <w:rFonts w:ascii="仿宋" w:eastAsia="仿宋" w:hAnsi="仿宋" w:hint="eastAsia"/>
+                <w:sz w:val="24"/>
+              </w:rPr>
+              <w:cr/>
+              <w:t>（1）对于使用均方误差损失函数的模型，输出层是否一定要使用激活函数，请用实验数据说明你的结论。</w:t>
+            </w:r>
+          </w:p>
+          <w:p>
+            <w:pPr>
+              <w:spacing w:line="360" w:lineRule="auto"/>
+              <w:ind w:firstLineChars="100" w:firstLine="240"/>
+              <w:rPr>
+                <w:rFonts w:ascii="仿宋" w:eastAsia="仿宋" w:hAnsi="仿宋"/>
+                <w:sz w:val="24"/>
+              </w:rPr>
+            </w:pPr>
+            <w:r>
+              <w:rPr>
+                <w:rFonts w:ascii="仿宋" w:eastAsia="仿宋" w:hAnsi="仿宋" w:hint="eastAsia"/>
+                <w:sz w:val="24"/>
+              </w:rPr>
+              <w:t>答：不一定。</w:t>
+            </w:r>
+          </w:p>
+          <w:p>
+            <w:pPr>
+              <w:spacing w:line="360" w:lineRule="auto"/>
+              <w:ind w:firstLineChars="100" w:firstLine="240"/>
+              <w:rPr>
+                <w:rFonts w:ascii="仿宋" w:eastAsia="仿宋" w:hAnsi="仿宋" w:hint="eastAsia"/>
+                <w:sz w:val="24"/>
+              </w:rPr>
+            </w:pPr>
+            <w:r>
+              <w:rPr>
+                <w:rFonts w:ascii="仿宋" w:eastAsia="仿宋" w:hAnsi="仿宋"/>
+                <w:noProof/>
+                <w:sz w:val="24"/>
+              </w:rPr>
+              <w:lastRenderedPageBreak/>
+              <w:drawing>
+                <wp:inline distT="0" distB="0" distL="0" distR="0" wp14:anchorId="317B808F" wp14:editId="4E330109">
+                  <wp:extent cx="5274310" cy="3956050"/>
+                  <wp:effectExtent l="0" t="0" r="2540" b="6350"/>
+                  <wp:docPr id="30" name="图片 30"/>
+                  <wp:cNvGraphicFramePr>
+                    <a:graphicFrameLocks xmlns:a="http://schemas.openxmlformats.org/drawingml/2006/main" noChangeAspect="1"/>
+                  </wp:cNvGraphicFramePr>
+                  <a:graphic xmlns:a="http://schemas.openxmlformats.org/drawingml/2006/main">
+                    <a:graphicData uri="http://schemas.openxmlformats.org/drawingml/2006/picture">
+                      <pic:pic xmlns:pic="http://schemas.openxmlformats.org/drawingml/2006/picture">
+                        <pic:nvPicPr>
+                          <pic:cNvPr id="0" name="Picture 1"/>
+                          <pic:cNvPicPr>
+                            <a:picLocks noChangeAspect="1" noChangeArrowheads="1"/>
+                          </pic:cNvPicPr>
+                        </pic:nvPicPr>
+                        <pic:blipFill>
+                          <a:blip r:embed="rId36">
+                            <a:extLst>
+                              <a:ext uri="{28A0092B-C50C-407E-A947-70E740481C1C}">
+                                <a14:useLocalDpi xmlns:a14="http://schemas.microsoft.com/office/drawing/2010/main" val="0"/>
+                              </a:ext>
+                            </a:extLst>
+                          </a:blip>
+                          <a:srcRect/>
+                          <a:stretch>
+                            <a:fillRect/>
+                          </a:stretch>
+                        </pic:blipFill>
+                        <pic:spPr bwMode="auto">
+                          <a:xfrm>
+                            <a:off x="0" y="0"/>
+                            <a:ext cx="5274310" cy="3956050"/>
+                          </a:xfrm>
+                          <a:prstGeom prst="rect">
+                            <a:avLst/>
+                          </a:prstGeom>
+                          <a:noFill/>
+                          <a:ln>
+                            <a:noFill/>
+                          </a:ln>
+                        </pic:spPr>
+                      </pic:pic>
+                    </a:graphicData>
+                  </a:graphic>
+                </wp:inline>
+              </w:drawing>
+            </w:r>
+          </w:p>
+          <w:p>
+            <w:pPr>
+              <w:spacing w:line="360" w:lineRule="auto"/>
+              <w:ind w:firstLineChars="100" w:firstLine="240"/>
+              <w:rPr>
+                <w:rFonts w:ascii="仿宋" w:eastAsia="仿宋" w:hAnsi="仿宋"/>
+                <w:sz w:val="24"/>
+              </w:rPr>
+            </w:pPr>
+            <w:r>
+              <w:rPr>
+                <w:rFonts w:ascii="仿宋" w:eastAsia="仿宋" w:hAnsi="仿宋" w:hint="eastAsia"/>
+                <w:sz w:val="24"/>
+              </w:rPr>
+              <w:t>（2）根据2层和3层网络的训练数据，分析模型的宽度（即单个隐藏层神经元的个数）和深度（隐藏层的个数）对最终结果的影响，并说明可能的原因。</w:t>
+            </w:r>
+            <w:r>
+              <w:rPr>
+                <w:rFonts w:ascii="仿宋" w:eastAsia="仿宋" w:hAnsi="仿宋" w:hint="eastAsia"/>
+                <w:sz w:val="24"/>
+              </w:rPr>
+              <w:cr/>
+            </w:r>
+            <w:r>
+              <w:rPr>
+                <w:rFonts w:ascii="仿宋" w:eastAsia="仿宋" w:hAnsi="仿宋"/>
+                <w:sz w:val="24"/>
+              </w:rPr>
+              <w:t xml:space="preserve">  </w:t>
+            </w:r>
+            <w:r>
+              <w:rPr>
+                <w:rFonts w:ascii="仿宋" w:eastAsia="仿宋" w:hAnsi="仿宋" w:hint="eastAsia"/>
+                <w:sz w:val="24"/>
+              </w:rPr>
+              <w:t>答：</w:t>
+            </w:r>
+            <w:r>
+              <w:rPr>
+                <w:rFonts w:ascii="仿宋" w:eastAsia="仿宋" w:hAnsi="仿宋" w:hint="eastAsia"/>
+                <w:sz w:val="24"/>
+              </w:rPr>
+              <w:t>对于模型的宽度，</w:t>
+            </w:r>
+            <w:r>
+              <w:rPr>
+                <w:rFonts w:ascii="仿宋" w:eastAsia="仿宋" w:hAnsi="仿宋" w:hint="eastAsia"/>
+                <w:sz w:val="24"/>
+              </w:rPr>
+              <w:t>随着</w:t>
+            </w:r>
+            <w:r>
+              <w:rPr>
+                <w:rFonts w:ascii="仿宋" w:eastAsia="仿宋" w:hAnsi="仿宋" w:hint="eastAsia"/>
+                <w:sz w:val="24"/>
+              </w:rPr>
+              <w:t>模型的宽度增加</w:t>
+            </w:r>
+            <w:r>
+              <w:rPr>
+                <w:rFonts w:ascii="仿宋" w:eastAsia="仿宋" w:hAnsi="仿宋" w:hint="eastAsia"/>
+                <w:sz w:val="24"/>
+              </w:rPr>
+              <w:t>，精度会提高。模型深度的增加，模型表现的并不是越来越好。随着宽度和深度的增加，会导致训练的时间大大增加。</w:t>
+            </w:r>
+          </w:p>
+          <w:p>
+            <w:pPr>
+              <w:spacing w:line="360" w:lineRule="auto"/>
+              <w:ind w:firstLineChars="100" w:firstLine="240"/>
+              <w:rPr>
+                <w:rFonts w:ascii="仿宋" w:eastAsia="仿宋" w:hAnsi="仿宋"/>
+                <w:sz w:val="24"/>
+              </w:rPr>
+            </w:pPr>
+            <w:r>
+              <w:rPr>
+                <w:rFonts w:ascii="仿宋" w:eastAsia="仿宋" w:hAnsi="仿宋" w:hint="eastAsia"/>
+                <w:sz w:val="24"/>
+              </w:rPr>
+              <w:t>可能原因：模型越复杂，会遇到过拟合的情况。</w:t>
+            </w:r>
+          </w:p>
+          <w:p>
+            <w:pPr>
+              <w:spacing w:line="360" w:lineRule="auto"/>
+              <w:rPr>
+                <w:rFonts w:ascii="仿宋" w:eastAsia="仿宋" w:hAnsi="仿宋"/>
+                <w:sz w:val="24"/>
+              </w:rPr>
+            </w:pPr>
+            <w:r>
+              <w:rPr>
+                <w:rFonts w:ascii="仿宋" w:eastAsia="仿宋" w:hAnsi="仿宋" w:hint="eastAsia"/>
+                <w:sz w:val="24"/>
+              </w:rPr>
+              <w:t>（</w:t>
+            </w:r>
+            <w:r>
+              <w:rPr>
+                <w:rFonts w:ascii="仿宋" w:eastAsia="仿宋" w:hAnsi="仿宋"/>
+                <w:sz w:val="24"/>
+              </w:rPr>
+              <w:t>3</w:t>
+            </w:r>
+            <w:r>
+              <w:rPr>
+                <w:rFonts w:ascii="仿宋" w:eastAsia="仿宋" w:hAnsi="仿宋" w:hint="eastAsia"/>
+                <w:sz w:val="24"/>
+              </w:rPr>
+              <w:t>）</w:t>
+            </w:r>
+            <w:r>
+              <w:rPr>
+                <w:rFonts w:ascii="仿宋" w:eastAsia="仿宋" w:hAnsi="仿宋" w:hint="eastAsia"/>
+                <w:sz w:val="24"/>
+              </w:rPr>
+              <w:t>根据sigmoid和</w:t>
+            </w:r>
+            <w:proofErr w:type="spellStart"/>
+            <w:r>
+              <w:rPr>
+                <w:rFonts w:ascii="仿宋" w:eastAsia="仿宋" w:hAnsi="仿宋" w:hint="eastAsia"/>
+                <w:sz w:val="24"/>
+              </w:rPr>
+              <w:t>relu</w:t>
+            </w:r>
+            <w:proofErr w:type="spellEnd"/>
+            <w:r>
+              <w:rPr>
+                <w:rFonts w:ascii="仿宋" w:eastAsia="仿宋" w:hAnsi="仿宋" w:hint="eastAsia"/>
+                <w:sz w:val="24"/>
+              </w:rPr>
+              <w:t>激活函数在同一结构模型中的表现，分析它们对最终结果的影响。</w:t>
+            </w:r>
+          </w:p>
+          <w:p>
+            <w:pPr>
+              <w:spacing w:line="360" w:lineRule="auto"/>
+              <w:ind w:firstLineChars="100" w:firstLine="240"/>
+              <w:rPr>
+                <w:rFonts w:ascii="仿宋" w:eastAsia="仿宋" w:hAnsi="仿宋" w:hint="eastAsia"/>
+                <w:sz w:val="24"/>
+              </w:rPr>
+            </w:pPr>
+            <w:r>
+              <w:rPr>
+                <w:rFonts w:ascii="仿宋" w:eastAsia="仿宋" w:hAnsi="仿宋" w:hint="eastAsia"/>
+                <w:sz w:val="24"/>
+              </w:rPr>
+              <w:t>答：根据模型所跑出的数据可以得出，在同一结构模型中，使用激</w:t>
+            </w:r>
+            <w:r>
+              <w:rPr>
+                <w:rFonts w:ascii="仿宋" w:eastAsia="仿宋" w:hAnsi="仿宋" w:hint="eastAsia"/>
+                <w:sz w:val="24"/>
+              </w:rPr>
+              <w:t>活函数</w:t>
+            </w:r>
+            <w:proofErr w:type="spellStart"/>
+            <w:r>
+              <w:rPr>
+                <w:rFonts w:ascii="仿宋" w:eastAsia="仿宋" w:hAnsi="仿宋" w:hint="eastAsia"/>
+                <w:sz w:val="24"/>
+              </w:rPr>
+              <w:t>relu</w:t>
+            </w:r>
+            <w:proofErr w:type="spellEnd"/>
+            <w:r>
+              <w:rPr>
+                <w:rFonts w:ascii="仿宋" w:eastAsia="仿宋" w:hAnsi="仿宋" w:hint="eastAsia"/>
+                <w:sz w:val="24"/>
+              </w:rPr>
+              <w:t>，</w:t>
+            </w:r>
+            <w:r>
+              <w:rPr>
+                <w:rFonts w:ascii="仿宋" w:eastAsia="仿宋" w:hAnsi="仿宋" w:hint="eastAsia"/>
+                <w:sz w:val="24"/>
+              </w:rPr>
+              <w:t>在</w:t>
+            </w:r>
+            <w:r>
+              <w:rPr>
+                <w:rFonts w:ascii="仿宋" w:eastAsia="仿宋" w:hAnsi="仿宋" w:hint="eastAsia"/>
+                <w:sz w:val="24"/>
+              </w:rPr>
+              <w:t>测试集精度更高</w:t>
+            </w:r>
+            <w:r>
+              <w:rPr>
+                <w:rFonts w:ascii="仿宋" w:eastAsia="仿宋" w:hAnsi="仿宋" w:hint="eastAsia"/>
+                <w:sz w:val="24"/>
+              </w:rPr>
+              <w:t>，所花费时间相比之下较少</w:t>
+            </w:r>
+            <w:r>
+              <w:rPr>
+                <w:rFonts w:ascii="仿宋" w:eastAsia="仿宋" w:hAnsi="仿宋" w:hint="eastAsia"/>
+                <w:sz w:val="24"/>
+              </w:rPr>
+              <w:t>。</w:t>
+            </w:r>
+            <w:r>
+              <w:rPr>
+                <w:rFonts w:ascii="仿宋" w:eastAsia="仿宋" w:hAnsi="仿宋" w:hint="eastAsia"/>
+                <w:sz w:val="24"/>
+              </w:rPr>
+              <w:t>下图为其中一组数据：</w:t>
+            </w:r>
+          </w:p>
+          <w:p>
+            <w:pPr>
+              <w:spacing w:line="360" w:lineRule="auto"/>
+              <w:ind w:firstLineChars="100" w:firstLine="210"/>
+              <w:rPr>
+                <w:rFonts w:ascii="仿宋" w:eastAsia="仿宋" w:hAnsi="仿宋"/>
+                <w:sz w:val="24"/>
+              </w:rPr>
+            </w:pPr>
+            <w:r>
+              <w:rPr>
+                <w:noProof/>
+              </w:rPr>
+              <w:lastRenderedPageBreak/>
+              <w:drawing>
+                <wp:inline distT="0" distB="0" distL="0" distR="0" wp14:anchorId="40B9CC6D" wp14:editId="32E43D93">
+                  <wp:extent cx="4895850" cy="1790700"/>
+                  <wp:effectExtent l="0" t="0" r="0" b="0"/>
+                  <wp:docPr id="22" name="图片 22"/>
+                  <wp:cNvGraphicFramePr>
+                    <a:graphicFrameLocks xmlns:a="http://schemas.openxmlformats.org/drawingml/2006/main" noChangeAspect="1"/>
+                  </wp:cNvGraphicFramePr>
+                  <a:graphic xmlns:a="http://schemas.openxmlformats.org/drawingml/2006/main">
+                    <a:graphicData uri="http://schemas.openxmlformats.org/drawingml/2006/picture">
+                      <pic:pic xmlns:pic="http://schemas.openxmlformats.org/drawingml/2006/picture">
+                        <pic:nvPicPr>
+                          <pic:cNvPr id="1" name=""/>
+                          <pic:cNvPicPr/>
+                        </pic:nvPicPr>
+                        <pic:blipFill>
+                          <a:blip r:embed="rId37"/>
+                          <a:stretch>
+                            <a:fillRect/>
+                          </a:stretch>
+                        </pic:blipFill>
+                        <pic:spPr>
+                          <a:xfrm>
+                            <a:off x="0" y="0"/>
+                            <a:ext cx="4895850" cy="1790700"/>
+                          </a:xfrm>
+                          <a:prstGeom prst="rect">
+                            <a:avLst/>
+                          </a:prstGeom>
+                        </pic:spPr>
+                      </pic:pic>
+                    </a:graphicData>
+                  </a:graphic>
+                </wp:inline>
+              </w:drawing>
+            </w:r>
+          </w:p>
+          <w:p>
+            <w:pPr>
+              <w:spacing w:line="360" w:lineRule="auto"/>
+              <w:ind w:firstLineChars="100" w:firstLine="210"/>
+              <w:rPr>
+                <w:rFonts w:ascii="仿宋" w:eastAsia="仿宋" w:hAnsi="仿宋" w:hint="eastAsia"/>
+                <w:sz w:val="24"/>
+              </w:rPr>
+            </w:pPr>
+            <w:r>
+              <w:rPr>
+                <w:noProof/>
+              </w:rPr>
+              <w:drawing>
+                <wp:inline distT="0" distB="0" distL="0" distR="0" wp14:anchorId="7D04975A" wp14:editId="342F6024">
+                  <wp:extent cx="4981575" cy="1819275"/>
+                  <wp:effectExtent l="0" t="0" r="9525" b="9525"/>
+                  <wp:docPr id="25" name="图片 25"/>
+                  <wp:cNvGraphicFramePr>
+                    <a:graphicFrameLocks xmlns:a="http://schemas.openxmlformats.org/drawingml/2006/main" noChangeAspect="1"/>
+                  </wp:cNvGraphicFramePr>
+                  <a:graphic xmlns:a="http://schemas.openxmlformats.org/drawingml/2006/main">
+                    <a:graphicData uri="http://schemas.openxmlformats.org/drawingml/2006/picture">
+                      <pic:pic xmlns:pic="http://schemas.openxmlformats.org/drawingml/2006/picture">
+                        <pic:nvPicPr>
+                          <pic:cNvPr id="1" name=""/>
+                          <pic:cNvPicPr/>
+                        </pic:nvPicPr>
+                        <pic:blipFill>
+                          <a:blip r:embed="rId38"/>
+                          <a:stretch>
+                            <a:fillRect/>
+                          </a:stretch>
+                        </pic:blipFill>
+                        <pic:spPr>
+                          <a:xfrm>
+                            <a:off x="0" y="0"/>
+                            <a:ext cx="4981575" cy="1819275"/>
+                          </a:xfrm>
+                          <a:prstGeom prst="rect">
+                            <a:avLst/>
+                          </a:prstGeom>
+                        </pic:spPr>
+                      </pic:pic>
+                    </a:graphicData>
+                  </a:graphic>
+                </wp:inline>
+              </w:drawing>
+            </w:r>
+          </w:p>
+          <w:p>
+            <w:pPr>
+              <w:spacing w:line="360" w:lineRule="auto"/>
+              <w:rPr>
+                <w:rFonts w:ascii="仿宋" w:eastAsia="仿宋" w:hAnsi="仿宋"/>
+                <w:sz w:val="24"/>
+              </w:rPr>
+            </w:pPr>
+            <w:r>
+              <w:rPr>
+                <w:rFonts w:ascii="仿宋" w:eastAsia="仿宋" w:hAnsi="仿宋" w:hint="eastAsia"/>
+                <w:sz w:val="24"/>
+              </w:rPr>
+              <w:t>（</w:t>
+            </w:r>
+            <w:r>
+              <w:rPr>
+                <w:rFonts w:ascii="仿宋" w:eastAsia="仿宋" w:hAnsi="仿宋"/>
+                <w:sz w:val="24"/>
+              </w:rPr>
+              <w:t>4</w:t>
+            </w:r>
+            <w:r>
+              <w:rPr>
+                <w:rFonts w:ascii="仿宋" w:eastAsia="仿宋" w:hAnsi="仿宋" w:hint="eastAsia"/>
+                <w:sz w:val="24"/>
+              </w:rPr>
+              <w:t>）</w:t>
+            </w:r>
+            <w:r>
+              <w:rPr>
+                <w:rFonts w:ascii="仿宋" w:eastAsia="仿宋" w:hAnsi="仿宋" w:hint="eastAsia"/>
+                <w:sz w:val="24"/>
+              </w:rPr>
+              <w:t>对比你们的模型的训练结果和已知该模型的错误率，如有较大差距，请分析问题在哪里。</w:t>
+            </w:r>
+          </w:p>
+          <w:p>
+            <w:pPr>
+              <w:spacing w:line="360" w:lineRule="auto"/>
+              <w:ind w:firstLineChars="100" w:firstLine="240"/>
+              <w:rPr>
+                <w:rFonts w:ascii="仿宋" w:eastAsia="仿宋" w:hAnsi="仿宋"/>
+                <w:sz w:val="24"/>
+              </w:rPr>
+            </w:pPr>
+            <w:r>
+              <w:rPr>
+                <w:rFonts w:ascii="仿宋" w:eastAsia="仿宋" w:hAnsi="仿宋" w:hint="eastAsia"/>
+                <w:sz w:val="24"/>
+              </w:rPr>
+              <w:t>答：可能由于学习率没有选择正确</w:t>
+            </w:r>
+            <w:r>
+              <w:rPr>
+                <w:rFonts w:ascii="仿宋" w:eastAsia="仿宋" w:hAnsi="仿宋" w:hint="eastAsia"/>
+                <w:sz w:val="24"/>
+              </w:rPr>
+              <w:t>，遇到了过拟合或欠拟合的情况。</w:t>
+            </w:r>
+          </w:p>
+          <w:p>
+            <w:pPr>
+              <w:spacing w:line="360" w:lineRule="auto"/>
+              <w:rPr>
+                <w:rFonts w:ascii="仿宋" w:eastAsia="仿宋" w:hAnsi="仿宋" w:hint="eastAsia"/>
+                <w:sz w:val="24"/>
+              </w:rPr>
+            </w:pPr>
+          </w:p>
+          <w:p>
+            <w:pPr>
+              <w:spacing w:line="360" w:lineRule="auto"/>
+              <w:rPr>
+                <w:rFonts w:ascii="仿宋" w:eastAsia="仿宋" w:hAnsi="仿宋"/>
+                <w:sz w:val="24"/>
+              </w:rPr>
+            </w:pPr>
+            <w:r>
+              <w:rPr>
+                <w:rFonts w:ascii="仿宋" w:eastAsia="仿宋" w:hAnsi="仿宋" w:hint="eastAsia"/>
+                <w:sz w:val="24"/>
+              </w:rPr>
+              <w:t>2</w:t>
+            </w:r>
+            <w:r>
+              <w:rPr>
+                <w:rFonts w:ascii="仿宋" w:eastAsia="仿宋" w:hAnsi="仿宋"/>
+                <w:sz w:val="24"/>
+              </w:rPr>
+              <w:t>019b31068</w:t>
+            </w:r>
+            <w:r>
+              <w:rPr>
+                <w:rFonts w:ascii="仿宋" w:eastAsia="仿宋" w:hAnsi="仿宋"/>
+                <w:sz w:val="24"/>
+              </w:rPr>
+              <w:t>_</w:t>
+            </w:r>
+            <w:r>
+              <w:rPr>
+                <w:rFonts w:ascii="仿宋" w:eastAsia="仿宋" w:hAnsi="仿宋" w:hint="eastAsia"/>
+                <w:sz w:val="24"/>
+              </w:rPr>
+              <w:t>陈榆</w:t>
+            </w:r>
+            <w:r>
+              <w:rPr>
+                <w:rFonts w:ascii="仿宋" w:eastAsia="仿宋" w:hAnsi="仿宋"/>
+                <w:sz w:val="24"/>
+              </w:rPr>
+              <w:t>：</w:t>
+            </w:r>
+          </w:p>
+          <w:p>
+            <w:pPr>
+              <w:spacing w:line="360" w:lineRule="auto"/>
+              <w:ind w:firstLineChars="100" w:firstLine="240"/>
+              <w:rPr>
+                <w:rFonts w:ascii="仿宋" w:eastAsia="仿宋" w:hAnsi="仿宋"/>
+                <w:sz w:val="24"/>
+              </w:rPr>
+            </w:pPr>
+            <w:r>
+              <w:rPr>
+                <w:rFonts w:ascii="仿宋" w:eastAsia="仿宋" w:hAnsi="仿宋" w:hint="eastAsia"/>
+                <w:sz w:val="24"/>
+              </w:rPr>
+              <w:t>本次实验我所负责的模型为模型4（</w:t>
+            </w:r>
+            <w:r>
+              <w:rPr>
+                <w:rFonts w:ascii="仿宋" w:eastAsia="仿宋" w:hAnsi="仿宋" w:hint="eastAsia"/>
+                <w:sz w:val="24"/>
+              </w:rPr>
+              <w:t>3-layer NN, 500+150隐藏层神经元，28*28-500-150-10</w:t>
+            </w:r>
+            <w:r>
+              <w:rPr>
+                <w:rFonts w:ascii="仿宋" w:eastAsia="仿宋" w:hAnsi="仿宋" w:hint="eastAsia"/>
+                <w:sz w:val="24"/>
+              </w:rPr>
+              <w:t>）和模型6（</w:t>
+            </w:r>
+            <w:r>
+              <w:rPr>
+                <w:rFonts w:ascii="仿宋" w:eastAsia="仿宋" w:hAnsi="仿宋" w:hint="eastAsia"/>
+                <w:sz w:val="24"/>
+              </w:rPr>
+              <w:t>2-layer NN, 800隐藏层神经元，28*28-800-10</w:t>
+            </w:r>
+            <w:r>
+              <w:rPr>
+                <w:rFonts w:ascii="仿宋" w:eastAsia="仿宋" w:hAnsi="仿宋" w:hint="eastAsia"/>
+                <w:sz w:val="24"/>
+              </w:rPr>
+              <w:t>）。</w:t>
+            </w:r>
+          </w:p>
+          <w:p>
+            <w:pPr>
+              <w:spacing w:line="360" w:lineRule="auto"/>
+              <w:ind w:firstLineChars="100" w:firstLine="240"/>
+              <w:rPr>
+                <w:rFonts w:ascii="仿宋" w:eastAsia="仿宋" w:hAnsi="仿宋"/>
+                <w:sz w:val="24"/>
+              </w:rPr>
+            </w:pPr>
+            <w:r>
+              <w:rPr>
+                <w:rFonts w:ascii="仿宋" w:eastAsia="仿宋" w:hAnsi="仿宋" w:hint="eastAsia"/>
+                <w:sz w:val="24"/>
+              </w:rPr>
+              <w:t>模型</w:t>
+            </w:r>
+            <w:r>
+              <w:rPr>
+                <w:rFonts w:ascii="仿宋" w:eastAsia="仿宋" w:hAnsi="仿宋" w:hint="eastAsia"/>
+                <w:sz w:val="24"/>
+              </w:rPr>
+              <w:t>4、模型6的</w:t>
+            </w:r>
+            <w:r>
+              <w:rPr>
+                <w:rFonts w:ascii="仿宋" w:eastAsia="仿宋" w:hAnsi="仿宋" w:hint="eastAsia"/>
+                <w:sz w:val="24"/>
+              </w:rPr>
+              <w:t>数据</w:t>
+            </w:r>
+            <w:r>
+              <w:rPr>
+                <w:rFonts w:ascii="仿宋" w:eastAsia="仿宋" w:hAnsi="仿宋" w:hint="eastAsia"/>
+                <w:sz w:val="24"/>
+              </w:rPr>
+              <w:t>文件图：</w:t>
+            </w:r>
+          </w:p>
+          <w:p>
+            <w:pPr>
+              <w:spacing w:line="360" w:lineRule="auto"/>
+              <w:rPr>
+                <w:rFonts w:ascii="仿宋" w:eastAsia="仿宋" w:hAnsi="仿宋"/>
+                <w:sz w:val="24"/>
+              </w:rPr>
+            </w:pPr>
+            <w:r>
+              <w:rPr>
+                <w:noProof/>
+              </w:rPr>
+              <w:drawing>
+                <wp:inline distT="0" distB="0" distL="0" distR="0" wp14:anchorId="3B9EFBE8" wp14:editId="5D32C0C1">
+                  <wp:extent cx="5274310" cy="1222375"/>
+                  <wp:effectExtent l="0" t="0" r="2540" b="0"/>
+                  <wp:docPr id="26" name="图片 26"/>
+                  <wp:cNvGraphicFramePr>
+                    <a:graphicFrameLocks xmlns:a="http://schemas.openxmlformats.org/drawingml/2006/main" noChangeAspect="1"/>
+                  </wp:cNvGraphicFramePr>
+                  <a:graphic xmlns:a="http://schemas.openxmlformats.org/drawingml/2006/main">
+                    <a:graphicData uri="http://schemas.openxmlformats.org/drawingml/2006/picture">
+                      <pic:pic xmlns:pic="http://schemas.openxmlformats.org/drawingml/2006/picture">
+                        <pic:nvPicPr>
+                          <pic:cNvPr id="1" name=""/>
+                          <pic:cNvPicPr/>
+                        </pic:nvPicPr>
+                        <pic:blipFill>
+                          <a:blip r:embed="rId39"/>
+                          <a:stretch>
+                            <a:fillRect/>
+                          </a:stretch>
+                        </pic:blipFill>
+                        <pic:spPr>
+                          <a:xfrm>
+                            <a:off x="0" y="0"/>
+                            <a:ext cx="5274310" cy="1222375"/>
+                          </a:xfrm>
+                          <a:prstGeom prst="rect">
+                            <a:avLst/>
+                          </a:prstGeom>
+                        </pic:spPr>
+                      </pic:pic>
+                    </a:graphicData>
+                  </a:graphic>
+                </wp:inline>
+              </w:drawing>
+            </w:r>
+          </w:p>
+          <w:p>
+            <w:pPr>
+              <w:spacing w:line="360" w:lineRule="auto"/>
+              <w:rPr>
+                <w:rFonts w:ascii="仿宋" w:eastAsia="仿宋" w:hAnsi="仿宋"/>
+                <w:sz w:val="24"/>
+              </w:rPr>
+            </w:pPr>
+            <w:r>
+              <w:rPr>
+                <w:noProof/>
+              </w:rPr>
+              <w:lastRenderedPageBreak/>
+              <w:drawing>
+                <wp:inline distT="0" distB="0" distL="0" distR="0" wp14:anchorId="39DCBFBF" wp14:editId="64B4CDB0">
+                  <wp:extent cx="5274310" cy="1237615"/>
+                  <wp:effectExtent l="0" t="0" r="2540" b="635"/>
+                  <wp:docPr id="27" name="图片 27"/>
+                  <wp:cNvGraphicFramePr>
+                    <a:graphicFrameLocks xmlns:a="http://schemas.openxmlformats.org/drawingml/2006/main" noChangeAspect="1"/>
+                  </wp:cNvGraphicFramePr>
+                  <a:graphic xmlns:a="http://schemas.openxmlformats.org/drawingml/2006/main">
+                    <a:graphicData uri="http://schemas.openxmlformats.org/drawingml/2006/picture">
+                      <pic:pic xmlns:pic="http://schemas.openxmlformats.org/drawingml/2006/picture">
+                        <pic:nvPicPr>
+                          <pic:cNvPr id="1" name=""/>
+                          <pic:cNvPicPr/>
+                        </pic:nvPicPr>
+                        <pic:blipFill>
+                          <a:blip r:embed="rId40"/>
+                          <a:stretch>
+                            <a:fillRect/>
+                          </a:stretch>
+                        </pic:blipFill>
+                        <pic:spPr>
+                          <a:xfrm>
+                            <a:off x="0" y="0"/>
+                            <a:ext cx="5274310" cy="1237615"/>
+                          </a:xfrm>
+                          <a:prstGeom prst="rect">
+                            <a:avLst/>
+                          </a:prstGeom>
+                        </pic:spPr>
+                      </pic:pic>
+                    </a:graphicData>
+                  </a:graphic>
+                </wp:inline>
+              </w:drawing>
+            </w:r>
+          </w:p>
+          <w:p>
+            <w:pPr>
+              <w:spacing w:line="360" w:lineRule="auto"/>
+              <w:rPr>
+                <w:rFonts w:ascii="仿宋" w:eastAsia="仿宋" w:hAnsi="仿宋"/>
+                <w:sz w:val="24"/>
+              </w:rPr>
+            </w:pPr>
+            <w:r>
+              <w:rPr>
+                <w:rFonts w:ascii="仿宋" w:eastAsia="仿宋" w:hAnsi="仿宋" w:hint="eastAsia"/>
+                <w:sz w:val="24"/>
+              </w:rPr>
+              <w:t>任务六：</w:t>
+            </w:r>
+          </w:p>
+          <w:p>
+            <w:pPr>
+              <w:spacing w:line="360" w:lineRule="auto"/>
+              <w:rPr>
+                <w:rFonts w:ascii="仿宋" w:eastAsia="仿宋" w:hAnsi="仿宋"/>
+                <w:sz w:val="24"/>
+              </w:rPr>
+            </w:pPr>
+            <w:r>
+              <w:rPr>
+                <w:rFonts w:ascii="仿宋" w:eastAsia="仿宋" w:hAnsi="仿宋" w:hint="eastAsia"/>
+                <w:sz w:val="24"/>
+              </w:rPr>
+              <w:t>（1</w:t>
+            </w:r>
+            <w:r>
+              <w:rPr>
+                <w:rFonts w:ascii="仿宋" w:eastAsia="仿宋" w:hAnsi="仿宋" w:hint="eastAsia"/>
+                <w:sz w:val="24"/>
+              </w:rPr>
+              <w:t>）</w:t>
+            </w:r>
+            <w:r>
+              <w:rPr>
+                <w:rFonts w:ascii="仿宋" w:eastAsia="仿宋" w:hAnsi="仿宋" w:hint="eastAsia"/>
+                <w:sz w:val="24"/>
+              </w:rPr>
+              <w:tab/>
+            </w:r>
+            <w:r>
+              <w:rPr>
+                <w:rFonts w:ascii="仿宋" w:eastAsia="仿宋" w:hAnsi="仿宋" w:hint="eastAsia"/>
+                <w:sz w:val="24"/>
+              </w:rPr>
+              <w:t>对于使用均方误差损失函数的模型，输出层是否一定要使用激活函数，请用实验数据说明你的结论。</w:t>
+            </w:r>
+          </w:p>
+          <w:p>
+            <w:pPr>
+              <w:spacing w:line="360" w:lineRule="auto"/>
+              <w:ind w:firstLineChars="100" w:firstLine="240"/>
+              <w:rPr>
+                <w:rFonts w:ascii="仿宋" w:eastAsia="仿宋" w:hAnsi="仿宋"/>
+                <w:sz w:val="24"/>
+              </w:rPr>
+            </w:pPr>
+            <w:r>
+              <w:rPr>
+                <w:rFonts w:ascii="仿宋" w:eastAsia="仿宋" w:hAnsi="仿宋" w:hint="eastAsia"/>
+                <w:sz w:val="24"/>
+              </w:rPr>
+              <w:t>答：</w:t>
+            </w:r>
+            <w:r>
+              <w:rPr>
+                <w:rFonts w:ascii="仿宋" w:eastAsia="仿宋" w:hAnsi="仿宋" w:hint="eastAsia"/>
+                <w:sz w:val="24"/>
+              </w:rPr>
+              <w:t>不可以。激活函数的主要作用是提供网络的非线性建模能力。如果没有激活函数，那么该网络仅能够表达线性映射，此时即便有再多的隐藏层，其整个网络跟单层神经网络也是等价的。因此也可以认为，只有加入了激活函数之后，深度神经网络才具备了分层的非线性映射学习能力。</w:t>
+            </w:r>
+          </w:p>
+          <w:p>
+            <w:pPr>
+              <w:spacing w:line="360" w:lineRule="auto"/>
+              <w:ind w:firstLineChars="100" w:firstLine="240"/>
+              <w:rPr>
+                <w:rFonts w:ascii="仿宋" w:eastAsia="仿宋" w:hAnsi="仿宋" w:hint="eastAsia"/>
+                <w:sz w:val="24"/>
+              </w:rPr>
+            </w:pPr>
+            <w:r>
+              <w:rPr>
+                <w:rFonts w:ascii="仿宋" w:eastAsia="仿宋" w:hAnsi="仿宋"/>
+                <w:noProof/>
+                <w:sz w:val="24"/>
+              </w:rPr>
+              <w:drawing>
+                <wp:inline distT="0" distB="0" distL="0" distR="0" wp14:anchorId="7D7248FB" wp14:editId="12362F0D">
+                  <wp:extent cx="5274310" cy="3956050"/>
+                  <wp:effectExtent l="0" t="0" r="2540" b="6350"/>
+                  <wp:docPr id="31" name="图片 31"/>
+                  <wp:cNvGraphicFramePr>
+                    <a:graphicFrameLocks xmlns:a="http://schemas.openxmlformats.org/drawingml/2006/main" noChangeAspect="1"/>
+                  </wp:cNvGraphicFramePr>
+                  <a:graphic xmlns:a="http://schemas.openxmlformats.org/drawingml/2006/main">
+                    <a:graphicData uri="http://schemas.openxmlformats.org/drawingml/2006/picture">
+                      <pic:pic xmlns:pic="http://schemas.openxmlformats.org/drawingml/2006/picture">
+                        <pic:nvPicPr>
+                          <pic:cNvPr id="0" name="Picture 2"/>
+                          <pic:cNvPicPr>
+                            <a:picLocks noChangeAspect="1" noChangeArrowheads="1"/>
+                          </pic:cNvPicPr>
+                        </pic:nvPicPr>
+                        <pic:blipFill>
+                          <a:blip r:embed="rId41">
+                            <a:extLst>
+                              <a:ext uri="{28A0092B-C50C-407E-A947-70E740481C1C}">
+                                <a14:useLocalDpi xmlns:a14="http://schemas.microsoft.com/office/drawing/2010/main" val="0"/>
+                              </a:ext>
+                            </a:extLst>
+                          </a:blip>
+                          <a:srcRect/>
+                          <a:stretch>
+                            <a:fillRect/>
+                          </a:stretch>
+                        </pic:blipFill>
+                        <pic:spPr bwMode="auto">
+                          <a:xfrm>
+                            <a:off x="0" y="0"/>
+                            <a:ext cx="5274310" cy="3956050"/>
+                          </a:xfrm>
+                          <a:prstGeom prst="rect">
+                            <a:avLst/>
+                          </a:prstGeom>
+                          <a:noFill/>
+                          <a:ln>
+                            <a:noFill/>
+                          </a:ln>
+                        </pic:spPr>
+                      </pic:pic>
+                    </a:graphicData>
+                  </a:graphic>
+                </wp:inline>
+              </w:drawing>
+            </w:r>
+          </w:p>
+          <w:p>
+            <w:pPr>
+              <w:spacing w:line="360" w:lineRule="auto"/>
+              <w:rPr>
+                <w:rFonts w:ascii="仿宋" w:eastAsia="仿宋" w:hAnsi="仿宋"/>
+                <w:sz w:val="24"/>
+              </w:rPr>
+            </w:pPr>
+            <w:r>
+              <w:rPr>
+                <w:rFonts w:ascii="仿宋" w:eastAsia="仿宋" w:hAnsi="仿宋" w:hint="eastAsia"/>
+                <w:sz w:val="24"/>
+              </w:rPr>
+              <w:t>（2</w:t>
+            </w:r>
+            <w:r>
+              <w:rPr>
+                <w:rFonts w:ascii="仿宋" w:eastAsia="仿宋" w:hAnsi="仿宋" w:hint="eastAsia"/>
+                <w:sz w:val="24"/>
+              </w:rPr>
+              <w:t>）</w:t>
+            </w:r>
+            <w:r>
+              <w:rPr>
+                <w:rFonts w:ascii="仿宋" w:eastAsia="仿宋" w:hAnsi="仿宋" w:hint="eastAsia"/>
+                <w:sz w:val="24"/>
+              </w:rPr>
+              <w:tab/>
+            </w:r>
+            <w:r>
+              <w:rPr>
+                <w:rFonts w:ascii="仿宋" w:eastAsia="仿宋" w:hAnsi="仿宋" w:hint="eastAsia"/>
+                <w:sz w:val="24"/>
+              </w:rPr>
+              <w:t>根据2层和3层网络的训练数据，分析模型的宽度（即单个隐藏层神经元的个数）和深度（隐藏层的个数）对最终结果的影响，并说明可能的原因。</w:t>
+            </w:r>
+          </w:p>
+          <w:p>
+            <w:pPr>
+              <w:spacing w:line="360" w:lineRule="auto"/>
+              <w:ind w:firstLineChars="100" w:firstLine="240"/>
+              <w:rPr>
+                <w:rFonts w:ascii="仿宋" w:eastAsia="仿宋" w:hAnsi="仿宋" w:hint="eastAsia"/>
+                <w:sz w:val="24"/>
+              </w:rPr>
+            </w:pPr>
+            <w:r>
+              <w:rPr>
+                <w:rFonts w:ascii="仿宋" w:eastAsia="仿宋" w:hAnsi="仿宋" w:hint="eastAsia"/>
+                <w:sz w:val="24"/>
+              </w:rPr>
+              <w:t>答：宽度让每一层学习到更加丰富的特征，更深的模型，有更好的非线性表达能力，可以学习更加复杂的变换，从而可以拟合更加复杂的特征输入。</w:t>
+            </w:r>
+          </w:p>
+          <w:p>
+            <w:pPr>
+              <w:spacing w:line="360" w:lineRule="auto"/>
+              <w:rPr>
+                <w:rFonts w:ascii="仿宋" w:eastAsia="仿宋" w:hAnsi="仿宋"/>
+                <w:sz w:val="24"/>
+              </w:rPr>
+            </w:pPr>
+            <w:r>
+              <w:rPr>
+                <w:rFonts w:ascii="仿宋" w:eastAsia="仿宋" w:hAnsi="仿宋" w:hint="eastAsia"/>
+                <w:sz w:val="24"/>
+              </w:rPr>
+              <w:lastRenderedPageBreak/>
+              <w:t>（3</w:t>
+            </w:r>
+            <w:r>
+              <w:rPr>
+                <w:rFonts w:ascii="仿宋" w:eastAsia="仿宋" w:hAnsi="仿宋" w:hint="eastAsia"/>
+                <w:sz w:val="24"/>
+              </w:rPr>
+              <w:t>）</w:t>
+            </w:r>
+            <w:r>
+              <w:rPr>
+                <w:rFonts w:ascii="仿宋" w:eastAsia="仿宋" w:hAnsi="仿宋" w:hint="eastAsia"/>
+                <w:sz w:val="24"/>
+              </w:rPr>
+              <w:tab/>
+            </w:r>
+            <w:r>
+              <w:rPr>
+                <w:rFonts w:ascii="仿宋" w:eastAsia="仿宋" w:hAnsi="仿宋" w:hint="eastAsia"/>
+                <w:sz w:val="24"/>
+              </w:rPr>
+              <w:t>根据sigmoid和</w:t>
+            </w:r>
+            <w:proofErr w:type="spellStart"/>
+            <w:r>
+              <w:rPr>
+                <w:rFonts w:ascii="仿宋" w:eastAsia="仿宋" w:hAnsi="仿宋" w:hint="eastAsia"/>
+                <w:sz w:val="24"/>
+              </w:rPr>
+              <w:t>relu</w:t>
+            </w:r>
+            <w:proofErr w:type="spellEnd"/>
+            <w:r>
+              <w:rPr>
+                <w:rFonts w:ascii="仿宋" w:eastAsia="仿宋" w:hAnsi="仿宋" w:hint="eastAsia"/>
+                <w:sz w:val="24"/>
+              </w:rPr>
+              <w:t>激活函数在同一结构模型中的表现，分析它们对最终结果的影响。</w:t>
+            </w:r>
+          </w:p>
+          <w:p>
+            <w:pPr>
+              <w:spacing w:line="360" w:lineRule="auto"/>
+              <w:ind w:firstLineChars="100" w:firstLine="240"/>
+              <w:rPr>
+                <w:rFonts w:ascii="仿宋" w:eastAsia="仿宋" w:hAnsi="仿宋" w:hint="eastAsia"/>
+                <w:sz w:val="24"/>
+              </w:rPr>
+            </w:pPr>
+            <w:r>
+              <w:rPr>
+                <w:rFonts w:ascii="仿宋" w:eastAsia="仿宋" w:hAnsi="仿宋" w:hint="eastAsia"/>
+                <w:sz w:val="24"/>
+              </w:rPr>
+              <w:t>答：</w:t>
+            </w:r>
+            <w:r>
+              <w:rPr>
+                <w:rFonts w:ascii="仿宋" w:eastAsia="仿宋" w:hAnsi="仿宋" w:hint="eastAsia"/>
+                <w:sz w:val="24"/>
+              </w:rPr>
+              <w:t>采用Sigmoid等函数，计算激活函数时包含指数运算，计算量大,反向传播求导误差梯度时，求导.涉及除法，计算量相对较大，而采用</w:t>
+            </w:r>
+            <w:proofErr w:type="spellStart"/>
+            <w:r>
+              <w:rPr>
+                <w:rFonts w:ascii="仿宋" w:eastAsia="仿宋" w:hAnsi="仿宋" w:hint="eastAsia"/>
+                <w:sz w:val="24"/>
+              </w:rPr>
+              <w:t>ReLU</w:t>
+            </w:r>
+            <w:proofErr w:type="spellEnd"/>
+            <w:r>
+              <w:rPr>
+                <w:rFonts w:ascii="仿宋" w:eastAsia="仿宋" w:hAnsi="仿宋" w:hint="eastAsia"/>
+                <w:sz w:val="24"/>
+              </w:rPr>
+              <w:t>函数时，整个过程的计算量要节省很多。</w:t>
+            </w:r>
+          </w:p>
+          <w:p>
+            <w:pPr>
+              <w:spacing w:line="360" w:lineRule="auto"/>
+              <w:ind w:firstLineChars="100" w:firstLine="240"/>
+              <w:rPr>
+                <w:rFonts w:ascii="仿宋" w:eastAsia="仿宋" w:hAnsi="仿宋"/>
+                <w:sz w:val="24"/>
+              </w:rPr>
+            </w:pPr>
+            <w:r>
+              <w:rPr>
+                <w:rFonts w:ascii="仿宋" w:eastAsia="仿宋" w:hAnsi="仿宋" w:hint="eastAsia"/>
+                <w:sz w:val="24"/>
+              </w:rPr>
+              <w:t>对于深层网络, Sigmoid函数,反向传播时,很容易出现梯度消失的情况(在Sigmoid接近饱和区时，变换太缓慢，导数趋于0,这种情况会造成信息丢失，从而无法完成深层网络的训练)</w:t>
+            </w:r>
+          </w:p>
+          <w:p>
+            <w:pPr>
+              <w:spacing w:line="360" w:lineRule="auto"/>
+              <w:ind w:firstLineChars="100" w:firstLine="240"/>
+              <w:rPr>
+                <w:rFonts w:ascii="仿宋" w:eastAsia="仿宋" w:hAnsi="仿宋" w:hint="eastAsia"/>
+                <w:sz w:val="24"/>
+              </w:rPr>
+            </w:pPr>
+            <w:proofErr w:type="spellStart"/>
+            <w:r>
+              <w:rPr>
+                <w:rFonts w:ascii="仿宋" w:eastAsia="仿宋" w:hAnsi="仿宋" w:hint="eastAsia"/>
+                <w:sz w:val="24"/>
+              </w:rPr>
+              <w:t>ReLU</w:t>
+            </w:r>
+            <w:proofErr w:type="spellEnd"/>
+            <w:r>
+              <w:rPr>
+                <w:rFonts w:ascii="仿宋" w:eastAsia="仿宋" w:hAnsi="仿宋" w:hint="eastAsia"/>
+                <w:sz w:val="24"/>
+              </w:rPr>
+              <w:t>会导致一部分神经元的输出为0，这样就造成了网络的稀疏性，并且减少了参数的相互依存的关系，缓解了过拟合的发生。</w:t>
+            </w:r>
+          </w:p>
+          <w:p>
+            <w:pPr>
+              <w:spacing w:line="360" w:lineRule="auto"/>
+              <w:rPr>
+                <w:rFonts w:ascii="仿宋" w:eastAsia="仿宋" w:hAnsi="仿宋"/>
+                <w:sz w:val="24"/>
+              </w:rPr>
+            </w:pPr>
+            <w:r>
+              <w:rPr>
+                <w:rFonts w:ascii="仿宋" w:eastAsia="仿宋" w:hAnsi="仿宋" w:hint="eastAsia"/>
+                <w:sz w:val="24"/>
+              </w:rPr>
+              <w:t>（4</w:t>
+            </w:r>
+            <w:r>
+              <w:rPr>
+                <w:rFonts w:ascii="仿宋" w:eastAsia="仿宋" w:hAnsi="仿宋" w:hint="eastAsia"/>
+                <w:sz w:val="24"/>
+              </w:rPr>
+              <w:t>）</w:t>
+            </w:r>
+            <w:r>
+              <w:rPr>
+                <w:rFonts w:ascii="仿宋" w:eastAsia="仿宋" w:hAnsi="仿宋" w:hint="eastAsia"/>
+                <w:sz w:val="24"/>
+              </w:rPr>
+              <w:tab/>
+            </w:r>
+            <w:r>
+              <w:rPr>
+                <w:rFonts w:ascii="仿宋" w:eastAsia="仿宋" w:hAnsi="仿宋" w:hint="eastAsia"/>
+                <w:sz w:val="24"/>
+              </w:rPr>
+              <w:t>对比你们的模型的训练结果和已知该模型的错误率，如有较大差距，请分析问题在哪里。</w:t>
+            </w:r>
+          </w:p>
+          <w:p>
+            <w:pPr>
+              <w:spacing w:line="360" w:lineRule="auto"/>
+              <w:ind w:firstLineChars="100" w:firstLine="240"/>
+              <w:rPr>
+                <w:rFonts w:ascii="仿宋" w:eastAsia="仿宋" w:hAnsi="仿宋" w:hint="eastAsia"/>
+                <w:sz w:val="24"/>
+              </w:rPr>
+            </w:pPr>
+            <w:r>
+              <w:rPr>
+                <w:rFonts w:ascii="仿宋" w:eastAsia="仿宋" w:hAnsi="仿宋" w:hint="eastAsia"/>
+                <w:sz w:val="24"/>
+              </w:rPr>
+              <w:t>答：</w:t>
+            </w:r>
+            <w:r>
+              <w:rPr>
+                <w:rFonts w:ascii="仿宋" w:eastAsia="仿宋" w:hAnsi="仿宋" w:hint="eastAsia"/>
+                <w:sz w:val="24"/>
+              </w:rPr>
+              <w:t>学习率和epoch。</w:t>
+            </w:r>
+            <w:r>
+              <w:rPr>
+                <w:rFonts w:ascii="仿宋" w:eastAsia="仿宋" w:hAnsi="仿宋" w:hint="eastAsia"/>
+                <w:sz w:val="24"/>
+              </w:rPr>
+              <w:t xml:space="preserve"> </w:t>
             </w:r>
           </w:p>
         </w:tc>
@@ -13478,7 +15885,6 @@
                   <w:listItem w:displayText="不及格" w:value="不及格"/>
                 </w:dropDownList>
               </w:sdtPr>
-              <w:sdtEndPr/>
               <w:sdtContent>
                 <w:r>
                   <w:rPr>
@@ -13534,7 +15940,6 @@
                   <w:listItem w:displayText="不及格" w:value="不及格"/>
                 </w:dropDownList>
               </w:sdtPr>
-              <w:sdtEndPr/>
               <w:sdtContent>
                 <w:r>
                   <w:rPr>
@@ -13584,7 +15989,6 @@
                   <w:listItem w:displayText="不及格" w:value="不及格"/>
                 </w:dropDownList>
               </w:sdtPr>
-              <w:sdtEndPr/>
               <w:sdtContent>
                 <w:r>
                   <w:rPr>
@@ -13759,7 +16163,6 @@
                   <w:listItem w:displayText="不及格" w:value="不及格"/>
                 </w:dropDownList>
               </w:sdtPr>
-              <w:sdtEndPr/>
               <w:sdtContent>
                 <w:r>
                   <w:rPr>
@@ -13898,7 +16301,6 @@
                   <w:listItem w:displayText="不及格" w:value="不及格"/>
                 </w:dropDownList>
               </w:sdtPr>
-              <w:sdtEndPr/>
               <w:sdtContent>
                 <w:r>
                   <w:rPr>
@@ -14019,7 +16421,6 @@
                   <w:listItem w:displayText="不及格" w:value="不及格"/>
                 </w:dropDownList>
               </w:sdtPr>
-              <w:sdtEndPr/>
               <w:sdtContent>
                 <w:r>
                   <w:rPr>
@@ -14161,7 +16562,7 @@
 </file>
 
 <file path=word/endnotes.xml><?xml version="1.0" encoding="utf-8"?>
-<w:endnotes xmlns:wpc="http://schemas.microsoft.com/office/word/2010/wordprocessingCanvas" xmlns:cx="http://schemas.microsoft.com/office/drawing/2014/chartex" xmlns:cx1="http://schemas.microsoft.com/office/drawing/2015/9/8/chartex" xmlns:cx2="http://schemas.microsoft.com/office/drawing/2015/10/21/chartex" xmlns:cx3="http://schemas.microsoft.com/office/drawing/2016/5/9/chartex" xmlns:cx4="http://schemas.microsoft.com/office/drawing/2016/5/10/chartex" xmlns:cx5="http://schemas.microsoft.com/office/drawing/2016/5/11/chartex" xmlns:cx6="http://schemas.microsoft.com/office/drawing/2016/5/12/chartex" xmlns:cx7="http://schemas.microsoft.com/office/drawing/2016/5/13/chartex" xmlns:cx8="http://schemas.microsoft.com/office/drawing/2016/5/14/chartex" xmlns:mc="http://schemas.openxmlformats.org/markup-compatibility/2006" xmlns:aink="http://schemas.microsoft.com/office/drawing/2016/ink" xmlns:am3d="http://schemas.microsoft.com/office/drawing/2017/model3d" xmlns:o="urn:schemas-microsoft-com:office:office" xmlns:r="http://schemas.openxmlformats.org/officeDocument/2006/relationships" xmlns:m="http://schemas.openxmlformats.org/officeDocument/2006/math" xmlns:v="urn:schemas-microsoft-com:vml" xmlns:wp14="http://schemas.microsoft.com/office/word/2010/wordprocessingDrawing" xmlns:wp="http://schemas.openxmlformats.org/drawingml/2006/wordprocessingDrawing" xmlns:w10="urn:schemas-microsoft-com:office:word" xmlns:w="http://schemas.openxmlformats.org/wordprocessingml/2006/main" xmlns:w14="http://schemas.microsoft.com/office/word/2010/wordml" xmlns:w15="http://schemas.microsoft.com/office/word/2012/wordml" xmlns:w16cid="http://schemas.microsoft.com/office/word/2016/wordml/cid" xmlns:w16se="http://schemas.microsoft.com/office/word/2015/wordml/symex" xmlns:wpg="http://schemas.microsoft.com/office/word/2010/wordprocessingGroup" xmlns:wpi="http://schemas.microsoft.com/office/word/2010/wordprocessingInk" xmlns:wne="http://schemas.microsoft.com/office/word/2006/wordml" xmlns:wps="http://schemas.microsoft.com/office/word/2010/wordprocessingShape" mc:Ignorable="w14 w15 w16se w16cid wp14">
+<w:endnotes xmlns:wpc="http://schemas.microsoft.com/office/word/2010/wordprocessingCanvas" xmlns:cx="http://schemas.microsoft.com/office/drawing/2014/chartex" xmlns:cx1="http://schemas.microsoft.com/office/drawing/2015/9/8/chartex" xmlns:cx2="http://schemas.microsoft.com/office/drawing/2015/10/21/chartex" xmlns:cx3="http://schemas.microsoft.com/office/drawing/2016/5/9/chartex" xmlns:cx4="http://schemas.microsoft.com/office/drawing/2016/5/10/chartex" xmlns:cx5="http://schemas.microsoft.com/office/drawing/2016/5/11/chartex" xmlns:cx6="http://schemas.microsoft.com/office/drawing/2016/5/12/chartex" xmlns:cx7="http://schemas.microsoft.com/office/drawing/2016/5/13/chartex" xmlns:cx8="http://schemas.microsoft.com/office/drawing/2016/5/14/chartex" xmlns:mc="http://schemas.openxmlformats.org/markup-compatibility/2006" xmlns:aink="http://schemas.microsoft.com/office/drawing/2016/ink" xmlns:am3d="http://schemas.microsoft.com/office/drawing/2017/model3d" xmlns:o="urn:schemas-microsoft-com:office:office" xmlns:r="http://schemas.openxmlformats.org/officeDocument/2006/relationships" xmlns:m="http://schemas.openxmlformats.org/officeDocument/2006/math" xmlns:v="urn:schemas-microsoft-com:vml" xmlns:wp14="http://schemas.microsoft.com/office/word/2010/wordprocessingDrawing" xmlns:wp="http://schemas.openxmlformats.org/drawingml/2006/wordprocessingDrawing" xmlns:w10="urn:schemas-microsoft-com:office:word" xmlns:w="http://schemas.openxmlformats.org/wordprocessingml/2006/main" xmlns:w14="http://schemas.microsoft.com/office/word/2010/wordml" xmlns:w15="http://schemas.microsoft.com/office/word/2012/wordml" xmlns:w16cex="http://schemas.microsoft.com/office/word/2018/wordml/cex" xmlns:w16cid="http://schemas.microsoft.com/office/word/2016/wordml/cid" xmlns:w16="http://schemas.microsoft.com/office/word/2018/wordml" xmlns:w16se="http://schemas.microsoft.com/office/word/2015/wordml/symex" xmlns:wpg="http://schemas.microsoft.com/office/word/2010/wordprocessingGroup" xmlns:wpi="http://schemas.microsoft.com/office/word/2010/wordprocessingInk" xmlns:wne="http://schemas.microsoft.com/office/word/2006/wordml" xmlns:wps="http://schemas.microsoft.com/office/word/2010/wordprocessingShape" mc:Ignorable="w14 w15 w16se w16cid w16 w16cex wp14">
   <w:endnote w:type="separator" w:id="-1">
     <w:p>
       <w:r>
@@ -14180,7 +16581,7 @@
 </file>
 
 <file path=word/footnotes.xml><?xml version="1.0" encoding="utf-8"?>
-<w:footnotes xmlns:wpc="http://schemas.microsoft.com/office/word/2010/wordprocessingCanvas" xmlns:cx="http://schemas.microsoft.com/office/drawing/2014/chartex" xmlns:cx1="http://schemas.microsoft.com/office/drawing/2015/9/8/chartex" xmlns:cx2="http://schemas.microsoft.com/office/drawing/2015/10/21/chartex" xmlns:cx3="http://schemas.microsoft.com/office/drawing/2016/5/9/chartex" xmlns:cx4="http://schemas.microsoft.com/office/drawing/2016/5/10/chartex" xmlns:cx5="http://schemas.microsoft.com/office/drawing/2016/5/11/chartex" xmlns:cx6="http://schemas.microsoft.com/office/drawing/2016/5/12/chartex" xmlns:cx7="http://schemas.microsoft.com/office/drawing/2016/5/13/chartex" xmlns:cx8="http://schemas.microsoft.com/office/drawing/2016/5/14/chartex" xmlns:mc="http://schemas.openxmlformats.org/markup-compatibility/2006" xmlns:aink="http://schemas.microsoft.com/office/drawing/2016/ink" xmlns:am3d="http://schemas.microsoft.com/office/drawing/2017/model3d" xmlns:o="urn:schemas-microsoft-com:office:office" xmlns:r="http://schemas.openxmlformats.org/officeDocument/2006/relationships" xmlns:m="http://schemas.openxmlformats.org/officeDocument/2006/math" xmlns:v="urn:schemas-microsoft-com:vml" xmlns:wp14="http://schemas.microsoft.com/office/word/2010/wordprocessingDrawing" xmlns:wp="http://schemas.openxmlformats.org/drawingml/2006/wordprocessingDrawing" xmlns:w10="urn:schemas-microsoft-com:office:word" xmlns:w="http://schemas.openxmlformats.org/wordprocessingml/2006/main" xmlns:w14="http://schemas.microsoft.com/office/word/2010/wordml" xmlns:w15="http://schemas.microsoft.com/office/word/2012/wordml" xmlns:w16cid="http://schemas.microsoft.com/office/word/2016/wordml/cid" xmlns:w16se="http://schemas.microsoft.com/office/word/2015/wordml/symex" xmlns:wpg="http://schemas.microsoft.com/office/word/2010/wordprocessingGroup" xmlns:wpi="http://schemas.microsoft.com/office/word/2010/wordprocessingInk" xmlns:wne="http://schemas.microsoft.com/office/word/2006/wordml" xmlns:wps="http://schemas.microsoft.com/office/word/2010/wordprocessingShape" mc:Ignorable="w14 w15 w16se w16cid wp14">
+<w:footnotes xmlns:wpc="http://schemas.microsoft.com/office/word/2010/wordprocessingCanvas" xmlns:cx="http://schemas.microsoft.com/office/drawing/2014/chartex" xmlns:cx1="http://schemas.microsoft.com/office/drawing/2015/9/8/chartex" xmlns:cx2="http://schemas.microsoft.com/office/drawing/2015/10/21/chartex" xmlns:cx3="http://schemas.microsoft.com/office/drawing/2016/5/9/chartex" xmlns:cx4="http://schemas.microsoft.com/office/drawing/2016/5/10/chartex" xmlns:cx5="http://schemas.microsoft.com/office/drawing/2016/5/11/chartex" xmlns:cx6="http://schemas.microsoft.com/office/drawing/2016/5/12/chartex" xmlns:cx7="http://schemas.microsoft.com/office/drawing/2016/5/13/chartex" xmlns:cx8="http://schemas.microsoft.com/office/drawing/2016/5/14/chartex" xmlns:mc="http://schemas.openxmlformats.org/markup-compatibility/2006" xmlns:aink="http://schemas.microsoft.com/office/drawing/2016/ink" xmlns:am3d="http://schemas.microsoft.com/office/drawing/2017/model3d" xmlns:o="urn:schemas-microsoft-com:office:office" xmlns:r="http://schemas.openxmlformats.org/officeDocument/2006/relationships" xmlns:m="http://schemas.openxmlformats.org/officeDocument/2006/math" xmlns:v="urn:schemas-microsoft-com:vml" xmlns:wp14="http://schemas.microsoft.com/office/word/2010/wordprocessingDrawing" xmlns:wp="http://schemas.openxmlformats.org/drawingml/2006/wordprocessingDrawing" xmlns:w10="urn:schemas-microsoft-com:office:word" xmlns:w="http://schemas.openxmlformats.org/wordprocessingml/2006/main" xmlns:w14="http://schemas.microsoft.com/office/word/2010/wordml" xmlns:w15="http://schemas.microsoft.com/office/word/2012/wordml" xmlns:w16cex="http://schemas.microsoft.com/office/word/2018/wordml/cex" xmlns:w16cid="http://schemas.microsoft.com/office/word/2016/wordml/cid" xmlns:w16="http://schemas.microsoft.com/office/word/2018/wordml" xmlns:w16se="http://schemas.microsoft.com/office/word/2015/wordml/symex" xmlns:wpg="http://schemas.microsoft.com/office/word/2010/wordprocessingGroup" xmlns:wpi="http://schemas.microsoft.com/office/word/2010/wordprocessingInk" xmlns:wne="http://schemas.microsoft.com/office/word/2006/wordml" xmlns:wps="http://schemas.microsoft.com/office/word/2010/wordprocessingShape" mc:Ignorable="w14 w15 w16se w16cid w16 w16cex wp14">
   <w:footnote w:type="separator" w:id="-1">
     <w:p>
       <w:r>
@@ -14199,7 +16600,7 @@
 </file>
 
 <file path=word/numbering.xml><?xml version="1.0" encoding="utf-8"?>
-<w:numbering xmlns:wpc="http://schemas.microsoft.com/office/word/2010/wordprocessingCanvas" xmlns:cx="http://schemas.microsoft.com/office/drawing/2014/chartex" xmlns:cx1="http://schemas.microsoft.com/office/drawing/2015/9/8/chartex" xmlns:cx2="http://schemas.microsoft.com/office/drawing/2015/10/21/chartex" xmlns:cx3="http://schemas.microsoft.com/office/drawing/2016/5/9/chartex" xmlns:cx4="http://schemas.microsoft.com/office/drawing/2016/5/10/chartex" xmlns:cx5="http://schemas.microsoft.com/office/drawing/2016/5/11/chartex" xmlns:cx6="http://schemas.microsoft.com/office/drawing/2016/5/12/chartex" xmlns:cx7="http://schemas.microsoft.com/office/drawing/2016/5/13/chartex" xmlns:cx8="http://schemas.microsoft.com/office/drawing/2016/5/14/chartex" xmlns:mc="http://schemas.openxmlformats.org/markup-compatibility/2006" xmlns:aink="http://schemas.microsoft.com/office/drawing/2016/ink" xmlns:am3d="http://schemas.microsoft.com/office/drawing/2017/model3d" xmlns:o="urn:schemas-microsoft-com:office:office" xmlns:r="http://schemas.openxmlformats.org/officeDocument/2006/relationships" xmlns:m="http://schemas.openxmlformats.org/officeDocument/2006/math" xmlns:v="urn:schemas-microsoft-com:vml" xmlns:wp14="http://schemas.microsoft.com/office/word/2010/wordprocessingDrawing" xmlns:wp="http://schemas.openxmlformats.org/drawingml/2006/wordprocessingDrawing" xmlns:w10="urn:schemas-microsoft-com:office:word" xmlns:w="http://schemas.openxmlformats.org/wordprocessingml/2006/main" xmlns:w14="http://schemas.microsoft.com/office/word/2010/wordml" xmlns:w15="http://schemas.microsoft.com/office/word/2012/wordml" xmlns:w16cid="http://schemas.microsoft.com/office/word/2016/wordml/cid" xmlns:w16se="http://schemas.microsoft.com/office/word/2015/wordml/symex" xmlns:wpg="http://schemas.microsoft.com/office/word/2010/wordprocessingGroup" xmlns:wpi="http://schemas.microsoft.com/office/word/2010/wordprocessingInk" xmlns:wne="http://schemas.microsoft.com/office/word/2006/wordml" xmlns:wps="http://schemas.microsoft.com/office/word/2010/wordprocessingShape" mc:Ignorable="w14 w15 w16se w16cid wp14">
+<w:numbering xmlns:wpc="http://schemas.microsoft.com/office/word/2010/wordprocessingCanvas" xmlns:cx="http://schemas.microsoft.com/office/drawing/2014/chartex" xmlns:cx1="http://schemas.microsoft.com/office/drawing/2015/9/8/chartex" xmlns:cx2="http://schemas.microsoft.com/office/drawing/2015/10/21/chartex" xmlns:cx3="http://schemas.microsoft.com/office/drawing/2016/5/9/chartex" xmlns:cx4="http://schemas.microsoft.com/office/drawing/2016/5/10/chartex" xmlns:cx5="http://schemas.microsoft.com/office/drawing/2016/5/11/chartex" xmlns:cx6="http://schemas.microsoft.com/office/drawing/2016/5/12/chartex" xmlns:cx7="http://schemas.microsoft.com/office/drawing/2016/5/13/chartex" xmlns:cx8="http://schemas.microsoft.com/office/drawing/2016/5/14/chartex" xmlns:mc="http://schemas.openxmlformats.org/markup-compatibility/2006" xmlns:aink="http://schemas.microsoft.com/office/drawing/2016/ink" xmlns:am3d="http://schemas.microsoft.com/office/drawing/2017/model3d" xmlns:o="urn:schemas-microsoft-com:office:office" xmlns:r="http://schemas.openxmlformats.org/officeDocument/2006/relationships" xmlns:m="http://schemas.openxmlformats.org/officeDocument/2006/math" xmlns:v="urn:schemas-microsoft-com:vml" xmlns:wp14="http://schemas.microsoft.com/office/word/2010/wordprocessingDrawing" xmlns:wp="http://schemas.openxmlformats.org/drawingml/2006/wordprocessingDrawing" xmlns:w10="urn:schemas-microsoft-com:office:word" xmlns:w="http://schemas.openxmlformats.org/wordprocessingml/2006/main" xmlns:w14="http://schemas.microsoft.com/office/word/2010/wordml" xmlns:w15="http://schemas.microsoft.com/office/word/2012/wordml" xmlns:w16cex="http://schemas.microsoft.com/office/word/2018/wordml/cex" xmlns:w16cid="http://schemas.microsoft.com/office/word/2016/wordml/cid" xmlns:w16="http://schemas.microsoft.com/office/word/2018/wordml" xmlns:w16se="http://schemas.microsoft.com/office/word/2015/wordml/symex" xmlns:wpg="http://schemas.microsoft.com/office/word/2010/wordprocessingGroup" xmlns:wpi="http://schemas.microsoft.com/office/word/2010/wordprocessingInk" xmlns:wne="http://schemas.microsoft.com/office/word/2006/wordml" xmlns:wps="http://schemas.microsoft.com/office/word/2010/wordprocessingShape" mc:Ignorable="w14 w15 w16se w16cid w16 w16cex wp14">
   <w:abstractNum w:abstractNumId="0" w15:restartNumberingAfterBreak="0">
     <w:nsid w:val="15202069"/>
     <w:multiLevelType w:val="hybridMultilevel"/>
@@ -14290,6 +16691,95 @@
     </w:lvl>
   </w:abstractNum>
   <w:abstractNum w:abstractNumId="1" w15:restartNumberingAfterBreak="0">
+    <w:nsid w:val="1D8F204B"/>
+    <w:multiLevelType w:val="hybridMultilevel"/>
+    <w:tmpl w:val="299A73BC"/>
+    <w:lvl w:ilvl="0" w:tplc="AE265248">
+      <w:start w:val="1"/>
+      <w:numFmt w:val="decimal"/>
+      <w:lvlText w:val="（%1）"/>
+      <w:lvlJc w:val="left"/>
+      <w:pPr>
+        <w:ind w:left="840" w:hanging="840"/>
+      </w:pPr>
+      <w:rPr>
+        <w:rFonts w:hint="default"/>
+      </w:rPr>
+    </w:lvl>
+    <w:lvl w:ilvl="1" w:tplc="04090019" w:tentative="1">
+      <w:start w:val="1"/>
+      <w:numFmt w:val="lowerLetter"/>
+      <w:lvlText w:val="%2)"/>
+      <w:lvlJc w:val="left"/>
+      <w:pPr>
+        <w:ind w:left="840" w:hanging="420"/>
+      </w:pPr>
+    </w:lvl>
+    <w:lvl w:ilvl="2" w:tplc="0409001B" w:tentative="1">
+      <w:start w:val="1"/>
+      <w:numFmt w:val="lowerRoman"/>
+      <w:lvlText w:val="%3."/>
+      <w:lvlJc w:val="right"/>
+      <w:pPr>
+        <w:ind w:left="1260" w:hanging="420"/>
+      </w:pPr>
+    </w:lvl>
+    <w:lvl w:ilvl="3" w:tplc="0409000F" w:tentative="1">
+      <w:start w:val="1"/>
+      <w:numFmt w:val="decimal"/>
+      <w:lvlText w:val="%4."/>
+      <w:lvlJc w:val="left"/>
+      <w:pPr>
+        <w:ind w:left="1680" w:hanging="420"/>
+      </w:pPr>
+    </w:lvl>
+    <w:lvl w:ilvl="4" w:tplc="04090019" w:tentative="1">
+      <w:start w:val="1"/>
+      <w:numFmt w:val="lowerLetter"/>
+      <w:lvlText w:val="%5)"/>
+      <w:lvlJc w:val="left"/>
+      <w:pPr>
+        <w:ind w:left="2100" w:hanging="420"/>
+      </w:pPr>
+    </w:lvl>
+    <w:lvl w:ilvl="5" w:tplc="0409001B" w:tentative="1">
+      <w:start w:val="1"/>
+      <w:numFmt w:val="lowerRoman"/>
+      <w:lvlText w:val="%6."/>
+      <w:lvlJc w:val="right"/>
+      <w:pPr>
+        <w:ind w:left="2520" w:hanging="420"/>
+      </w:pPr>
+    </w:lvl>
+    <w:lvl w:ilvl="6" w:tplc="0409000F" w:tentative="1">
+      <w:start w:val="1"/>
+      <w:numFmt w:val="decimal"/>
+      <w:lvlText w:val="%7."/>
+      <w:lvlJc w:val="left"/>
+      <w:pPr>
+        <w:ind w:left="2940" w:hanging="420"/>
+      </w:pPr>
+    </w:lvl>
+    <w:lvl w:ilvl="7" w:tplc="04090019" w:tentative="1">
+      <w:start w:val="1"/>
+      <w:numFmt w:val="lowerLetter"/>
+      <w:lvlText w:val="%8)"/>
+      <w:lvlJc w:val="left"/>
+      <w:pPr>
+        <w:ind w:left="3360" w:hanging="420"/>
+      </w:pPr>
+    </w:lvl>
+    <w:lvl w:ilvl="8" w:tplc="0409001B" w:tentative="1">
+      <w:start w:val="1"/>
+      <w:numFmt w:val="lowerRoman"/>
+      <w:lvlText w:val="%9."/>
+      <w:lvlJc w:val="right"/>
+      <w:pPr>
+        <w:ind w:left="3780" w:hanging="420"/>
+      </w:pPr>
+    </w:lvl>
+  </w:abstractNum>
+  <w:abstractNum w:abstractNumId="2" w15:restartNumberingAfterBreak="0">
     <w:nsid w:val="300A2E65"/>
     <w:multiLevelType w:val="hybridMultilevel"/>
     <w:tmpl w:val="B076515A"/>
@@ -14378,7 +16868,7 @@
       </w:pPr>
     </w:lvl>
   </w:abstractNum>
-  <w:abstractNum w:abstractNumId="2" w15:restartNumberingAfterBreak="0">
+  <w:abstractNum w:abstractNumId="3" w15:restartNumberingAfterBreak="0">
     <w:nsid w:val="44900194"/>
     <w:multiLevelType w:val="multilevel"/>
     <w:tmpl w:val="44900194"/>
@@ -14467,7 +16957,7 @@
       </w:pPr>
     </w:lvl>
   </w:abstractNum>
-  <w:abstractNum w:abstractNumId="3" w15:restartNumberingAfterBreak="0">
+  <w:abstractNum w:abstractNumId="4" w15:restartNumberingAfterBreak="0">
     <w:nsid w:val="45E5163B"/>
     <w:multiLevelType w:val="hybridMultilevel"/>
     <w:tmpl w:val="1990F604"/>
@@ -14556,7 +17046,7 @@
       </w:pPr>
     </w:lvl>
   </w:abstractNum>
-  <w:abstractNum w:abstractNumId="4" w15:restartNumberingAfterBreak="0">
+  <w:abstractNum w:abstractNumId="5" w15:restartNumberingAfterBreak="0">
     <w:nsid w:val="471107C4"/>
     <w:multiLevelType w:val="multilevel"/>
     <w:tmpl w:val="471107C4"/>
@@ -14642,7 +17132,7 @@
       </w:pPr>
     </w:lvl>
   </w:abstractNum>
-  <w:abstractNum w:abstractNumId="5" w15:restartNumberingAfterBreak="0">
+  <w:abstractNum w:abstractNumId="6" w15:restartNumberingAfterBreak="0">
     <w:nsid w:val="5D455B49"/>
     <w:multiLevelType w:val="hybridMultilevel"/>
     <w:tmpl w:val="7996D1FE"/>
@@ -14731,7 +17221,7 @@
       </w:pPr>
     </w:lvl>
   </w:abstractNum>
-  <w:abstractNum w:abstractNumId="6" w15:restartNumberingAfterBreak="0">
+  <w:abstractNum w:abstractNumId="7" w15:restartNumberingAfterBreak="0">
     <w:nsid w:val="661D4689"/>
     <w:multiLevelType w:val="hybridMultilevel"/>
     <w:tmpl w:val="D30E4FC2"/>
@@ -14821,31 +17311,34 @@
     </w:lvl>
   </w:abstractNum>
   <w:num w:numId="1">
-    <w:abstractNumId w:val="4"/>
+    <w:abstractNumId w:val="5"/>
   </w:num>
   <w:num w:numId="2">
-    <w:abstractNumId w:val="1"/>
+    <w:abstractNumId w:val="2"/>
   </w:num>
   <w:num w:numId="3">
-    <w:abstractNumId w:val="6"/>
+    <w:abstractNumId w:val="7"/>
   </w:num>
   <w:num w:numId="4">
-    <w:abstractNumId w:val="3"/>
+    <w:abstractNumId w:val="4"/>
   </w:num>
   <w:num w:numId="5">
     <w:abstractNumId w:val="0"/>
   </w:num>
   <w:num w:numId="6">
-    <w:abstractNumId w:val="5"/>
+    <w:abstractNumId w:val="6"/>
   </w:num>
   <w:num w:numId="7">
-    <w:abstractNumId w:val="2"/>
+    <w:abstractNumId w:val="3"/>
+  </w:num>
+  <w:num w:numId="8">
+    <w:abstractNumId w:val="1"/>
   </w:num>
 </w:numbering>
 </file>
 
 <file path=word/styles.xml><?xml version="1.0" encoding="utf-8"?>
-<w:styles xmlns:mc="http://schemas.openxmlformats.org/markup-compatibility/2006" xmlns:r="http://schemas.openxmlformats.org/officeDocument/2006/relationships" xmlns:w="http://schemas.openxmlformats.org/wordprocessingml/2006/main" xmlns:w14="http://schemas.microsoft.com/office/word/2010/wordml" xmlns:w15="http://schemas.microsoft.com/office/word/2012/wordml" xmlns:w16cid="http://schemas.microsoft.com/office/word/2016/wordml/cid" xmlns:w16se="http://schemas.microsoft.com/office/word/2015/wordml/symex" mc:Ignorable="w14 w15 w16se w16cid">
+<w:styles xmlns:mc="http://schemas.openxmlformats.org/markup-compatibility/2006" xmlns:r="http://schemas.openxmlformats.org/officeDocument/2006/relationships" xmlns:w="http://schemas.openxmlformats.org/wordprocessingml/2006/main" xmlns:w14="http://schemas.microsoft.com/office/word/2010/wordml" xmlns:w15="http://schemas.microsoft.com/office/word/2012/wordml" xmlns:w16cex="http://schemas.microsoft.com/office/word/2018/wordml/cex" xmlns:w16cid="http://schemas.microsoft.com/office/word/2016/wordml/cid" xmlns:w16="http://schemas.microsoft.com/office/word/2018/wordml" xmlns:w16se="http://schemas.microsoft.com/office/word/2015/wordml/symex" mc:Ignorable="w14 w15 w16se w16cid w16 w16cex">
   <w:docDefaults>
     <w:rPrDefault>
       <w:rPr>
@@ -15456,7 +17949,7 @@
 </file>
 
 <file path=word/glossary/document.xml><?xml version="1.0" encoding="utf-8"?>
-<w:glossaryDocument xmlns:wpc="http://schemas.microsoft.com/office/word/2010/wordprocessingCanvas" xmlns:cx="http://schemas.microsoft.com/office/drawing/2014/chartex" xmlns:cx1="http://schemas.microsoft.com/office/drawing/2015/9/8/chartex" xmlns:cx2="http://schemas.microsoft.com/office/drawing/2015/10/21/chartex" xmlns:cx3="http://schemas.microsoft.com/office/drawing/2016/5/9/chartex" xmlns:cx4="http://schemas.microsoft.com/office/drawing/2016/5/10/chartex" xmlns:cx5="http://schemas.microsoft.com/office/drawing/2016/5/11/chartex" xmlns:cx6="http://schemas.microsoft.com/office/drawing/2016/5/12/chartex" xmlns:cx7="http://schemas.microsoft.com/office/drawing/2016/5/13/chartex" xmlns:cx8="http://schemas.microsoft.com/office/drawing/2016/5/14/chartex" xmlns:mc="http://schemas.openxmlformats.org/markup-compatibility/2006" xmlns:aink="http://schemas.microsoft.com/office/drawing/2016/ink" xmlns:am3d="http://schemas.microsoft.com/office/drawing/2017/model3d" xmlns:o="urn:schemas-microsoft-com:office:office" xmlns:r="http://schemas.openxmlformats.org/officeDocument/2006/relationships" xmlns:m="http://schemas.openxmlformats.org/officeDocument/2006/math" xmlns:v="urn:schemas-microsoft-com:vml" xmlns:wp14="http://schemas.microsoft.com/office/word/2010/wordprocessingDrawing" xmlns:wp="http://schemas.openxmlformats.org/drawingml/2006/wordprocessingDrawing" xmlns:w10="urn:schemas-microsoft-com:office:word" xmlns:w="http://schemas.openxmlformats.org/wordprocessingml/2006/main" xmlns:w14="http://schemas.microsoft.com/office/word/2010/wordml" xmlns:w15="http://schemas.microsoft.com/office/word/2012/wordml" xmlns:w16cid="http://schemas.microsoft.com/office/word/2016/wordml/cid" xmlns:w16se="http://schemas.microsoft.com/office/word/2015/wordml/symex" xmlns:wpg="http://schemas.microsoft.com/office/word/2010/wordprocessingGroup" xmlns:wpi="http://schemas.microsoft.com/office/word/2010/wordprocessingInk" xmlns:wne="http://schemas.microsoft.com/office/word/2006/wordml" xmlns:wps="http://schemas.microsoft.com/office/word/2010/wordprocessingShape" mc:Ignorable="w14 w15 w16se w16cid wp14">
+<w:glossaryDocument xmlns:wpc="http://schemas.microsoft.com/office/word/2010/wordprocessingCanvas" xmlns:cx="http://schemas.microsoft.com/office/drawing/2014/chartex" xmlns:cx1="http://schemas.microsoft.com/office/drawing/2015/9/8/chartex" xmlns:cx2="http://schemas.microsoft.com/office/drawing/2015/10/21/chartex" xmlns:cx3="http://schemas.microsoft.com/office/drawing/2016/5/9/chartex" xmlns:cx4="http://schemas.microsoft.com/office/drawing/2016/5/10/chartex" xmlns:cx5="http://schemas.microsoft.com/office/drawing/2016/5/11/chartex" xmlns:cx6="http://schemas.microsoft.com/office/drawing/2016/5/12/chartex" xmlns:cx7="http://schemas.microsoft.com/office/drawing/2016/5/13/chartex" xmlns:cx8="http://schemas.microsoft.com/office/drawing/2016/5/14/chartex" xmlns:mc="http://schemas.openxmlformats.org/markup-compatibility/2006" xmlns:aink="http://schemas.microsoft.com/office/drawing/2016/ink" xmlns:am3d="http://schemas.microsoft.com/office/drawing/2017/model3d" xmlns:o="urn:schemas-microsoft-com:office:office" xmlns:r="http://schemas.openxmlformats.org/officeDocument/2006/relationships" xmlns:m="http://schemas.openxmlformats.org/officeDocument/2006/math" xmlns:v="urn:schemas-microsoft-com:vml" xmlns:wp14="http://schemas.microsoft.com/office/word/2010/wordprocessingDrawing" xmlns:wp="http://schemas.openxmlformats.org/drawingml/2006/wordprocessingDrawing" xmlns:w10="urn:schemas-microsoft-com:office:word" xmlns:w="http://schemas.openxmlformats.org/wordprocessingml/2006/main" xmlns:w14="http://schemas.microsoft.com/office/word/2010/wordml" xmlns:w15="http://schemas.microsoft.com/office/word/2012/wordml" xmlns:w16cex="http://schemas.microsoft.com/office/word/2018/wordml/cex" xmlns:w16cid="http://schemas.microsoft.com/office/word/2016/wordml/cid" xmlns:w16="http://schemas.microsoft.com/office/word/2018/wordml" xmlns:w16se="http://schemas.microsoft.com/office/word/2015/wordml/symex" xmlns:wpg="http://schemas.microsoft.com/office/word/2010/wordprocessingGroup" xmlns:wpi="http://schemas.microsoft.com/office/word/2010/wordprocessingInk" xmlns:wne="http://schemas.microsoft.com/office/word/2006/wordml" xmlns:wps="http://schemas.microsoft.com/office/word/2010/wordprocessingShape" mc:Ignorable="w14 w15 w16se w16cid w16 w16cex wp14">
   <w:docParts>
     <w:docPart>
       <w:docPartPr>
@@ -15643,20 +18136,20 @@
 </file>
 
 <file path=word/glossary/fontTable.xml><?xml version="1.0" encoding="utf-8"?>
-<w:fonts xmlns:mc="http://schemas.openxmlformats.org/markup-compatibility/2006" xmlns:r="http://schemas.openxmlformats.org/officeDocument/2006/relationships" xmlns:w="http://schemas.openxmlformats.org/wordprocessingml/2006/main" xmlns:w14="http://schemas.microsoft.com/office/word/2010/wordml" xmlns:w15="http://schemas.microsoft.com/office/word/2012/wordml" xmlns:w16cid="http://schemas.microsoft.com/office/word/2016/wordml/cid" xmlns:w16se="http://schemas.microsoft.com/office/word/2015/wordml/symex" mc:Ignorable="w14 w15 w16se w16cid">
+<w:fonts xmlns:mc="http://schemas.openxmlformats.org/markup-compatibility/2006" xmlns:r="http://schemas.openxmlformats.org/officeDocument/2006/relationships" xmlns:w="http://schemas.openxmlformats.org/wordprocessingml/2006/main" xmlns:w14="http://schemas.microsoft.com/office/word/2010/wordml" xmlns:w15="http://schemas.microsoft.com/office/word/2012/wordml" xmlns:w16cex="http://schemas.microsoft.com/office/word/2018/wordml/cex" xmlns:w16cid="http://schemas.microsoft.com/office/word/2016/wordml/cid" xmlns:w16="http://schemas.microsoft.com/office/word/2018/wordml" xmlns:w16se="http://schemas.microsoft.com/office/word/2015/wordml/symex" mc:Ignorable="w14 w15 w16se w16cid w16 w16cex">
   <w:font w:name="Times New Roman">
     <w:panose1 w:val="02020603050405020304"/>
     <w:charset w:val="00"/>
     <w:family w:val="roman"/>
     <w:pitch w:val="variable"/>
-    <w:sig w:usb0="E0002AFF" w:usb1="C0007843" w:usb2="00000009" w:usb3="00000000" w:csb0="000001FF" w:csb1="00000000"/>
+    <w:sig w:usb0="E0002EFF" w:usb1="C000785B" w:usb2="00000009" w:usb3="00000000" w:csb0="000001FF" w:csb1="00000000"/>
   </w:font>
   <w:font w:name="Calibri">
     <w:panose1 w:val="020F0502020204030204"/>
     <w:charset w:val="00"/>
     <w:family w:val="swiss"/>
     <w:pitch w:val="variable"/>
-    <w:sig w:usb0="E00002FF" w:usb1="4000ACFF" w:usb2="00000001" w:usb3="00000000" w:csb0="0000019F" w:csb1="00000000"/>
+    <w:sig w:usb0="E4002EFF" w:usb1="C000247B" w:usb2="00000009" w:usb3="00000000" w:csb0="000001FF" w:csb1="00000000"/>
   </w:font>
   <w:font w:name="宋体">
     <w:altName w:val="SimSun"/>
@@ -15679,7 +18172,7 @@
     <w:charset w:val="00"/>
     <w:family w:val="swiss"/>
     <w:pitch w:val="variable"/>
-    <w:sig w:usb0="E0002AFF" w:usb1="C0007843" w:usb2="00000009" w:usb3="00000000" w:csb0="000001FF" w:csb1="00000000"/>
+    <w:sig w:usb0="E0002EFF" w:usb1="C000785B" w:usb2="00000009" w:usb3="00000000" w:csb0="000001FF" w:csb1="00000000"/>
   </w:font>
   <w:font w:name="仿宋_GB2312">
     <w:altName w:val="微软雅黑"/>
@@ -15693,7 +18186,7 @@
     <w:charset w:val="00"/>
     <w:family w:val="roman"/>
     <w:pitch w:val="variable"/>
-    <w:sig w:usb0="A00002EF" w:usb1="4000004B" w:usb2="00000000" w:usb3="00000000" w:csb0="0000009F" w:csb1="00000000"/>
+    <w:sig w:usb0="E00006FF" w:usb1="420024FF" w:usb2="02000000" w:usb3="00000000" w:csb0="0000019F" w:csb1="00000000"/>
   </w:font>
   <w:font w:name="等线">
     <w:altName w:val="DengXian"/>
@@ -15714,7 +18207,7 @@
 </file>
 
 <file path=word/glossary/settings.xml><?xml version="1.0" encoding="utf-8"?>
-<w:settings xmlns:mc="http://schemas.openxmlformats.org/markup-compatibility/2006" xmlns:o="urn:schemas-microsoft-com:office:office" xmlns:r="http://schemas.openxmlformats.org/officeDocument/2006/relationships" xmlns:m="http://schemas.openxmlformats.org/officeDocument/2006/math" xmlns:v="urn:schemas-microsoft-com:vml" xmlns:w10="urn:schemas-microsoft-com:office:word" xmlns:w="http://schemas.openxmlformats.org/wordprocessingml/2006/main" xmlns:w14="http://schemas.microsoft.com/office/word/2010/wordml" xmlns:w15="http://schemas.microsoft.com/office/word/2012/wordml" xmlns:w16cid="http://schemas.microsoft.com/office/word/2016/wordml/cid" xmlns:w16se="http://schemas.microsoft.com/office/word/2015/wordml/symex" xmlns:sl="http://schemas.openxmlformats.org/schemaLibrary/2006/main" mc:Ignorable="w14 w15 w16se w16cid">
+<w:settings xmlns:mc="http://schemas.openxmlformats.org/markup-compatibility/2006" xmlns:o="urn:schemas-microsoft-com:office:office" xmlns:r="http://schemas.openxmlformats.org/officeDocument/2006/relationships" xmlns:m="http://schemas.openxmlformats.org/officeDocument/2006/math" xmlns:v="urn:schemas-microsoft-com:vml" xmlns:w10="urn:schemas-microsoft-com:office:word" xmlns:w="http://schemas.openxmlformats.org/wordprocessingml/2006/main" xmlns:w14="http://schemas.microsoft.com/office/word/2010/wordml" xmlns:w15="http://schemas.microsoft.com/office/word/2012/wordml" xmlns:w16cex="http://schemas.microsoft.com/office/word/2018/wordml/cex" xmlns:w16cid="http://schemas.microsoft.com/office/word/2016/wordml/cid" xmlns:w16="http://schemas.microsoft.com/office/word/2018/wordml" xmlns:w16se="http://schemas.microsoft.com/office/word/2015/wordml/symex" xmlns:sl="http://schemas.openxmlformats.org/schemaLibrary/2006/main" mc:Ignorable="w14 w15 w16se w16cid w16 w16cex">
   <w:doNotDisplayPageBoundaries/>
   <w:bordersDoNotSurroundHeader/>
   <w:bordersDoNotSurroundFooter/>
@@ -15753,6 +18246,7 @@
     <w:rsid w:val="0070735A"/>
     <w:rsid w:val="007875A8"/>
     <w:rsid w:val="007D5621"/>
+    <w:rsid w:val="009B2789"/>
     <w:rsid w:val="00FC57EA"/>
   </w:rsids>
   <m:mathPr>
@@ -15776,7 +18270,7 @@
 </file>
 
 <file path=word/glossary/styles.xml><?xml version="1.0" encoding="utf-8"?>
-<w:styles xmlns:mc="http://schemas.openxmlformats.org/markup-compatibility/2006" xmlns:r="http://schemas.openxmlformats.org/officeDocument/2006/relationships" xmlns:w="http://schemas.openxmlformats.org/wordprocessingml/2006/main" xmlns:w14="http://schemas.microsoft.com/office/word/2010/wordml" xmlns:w15="http://schemas.microsoft.com/office/word/2012/wordml" xmlns:w16cid="http://schemas.microsoft.com/office/word/2016/wordml/cid" xmlns:w16se="http://schemas.microsoft.com/office/word/2015/wordml/symex" mc:Ignorable="w14 w15 w16se w16cid">
+<w:styles xmlns:mc="http://schemas.openxmlformats.org/markup-compatibility/2006" xmlns:r="http://schemas.openxmlformats.org/officeDocument/2006/relationships" xmlns:w="http://schemas.openxmlformats.org/wordprocessingml/2006/main" xmlns:w14="http://schemas.microsoft.com/office/word/2010/wordml" xmlns:w15="http://schemas.microsoft.com/office/word/2012/wordml" xmlns:w16cex="http://schemas.microsoft.com/office/word/2018/wordml/cex" xmlns:w16cid="http://schemas.microsoft.com/office/word/2016/wordml/cid" xmlns:w16="http://schemas.microsoft.com/office/word/2018/wordml" xmlns:w16se="http://schemas.microsoft.com/office/word/2015/wordml/symex" mc:Ignorable="w14 w15 w16se w16cid w16 w16cex">
   <w:docDefaults>
     <w:rPrDefault>
       <w:rPr>
@@ -16261,7 +18755,7 @@
 </file>
 
 <file path=word/glossary/webSettings.xml><?xml version="1.0" encoding="utf-8"?>
-<w:webSettings xmlns:mc="http://schemas.openxmlformats.org/markup-compatibility/2006" xmlns:r="http://schemas.openxmlformats.org/officeDocument/2006/relationships" xmlns:w="http://schemas.openxmlformats.org/wordprocessingml/2006/main" xmlns:w14="http://schemas.microsoft.com/office/word/2010/wordml" xmlns:w15="http://schemas.microsoft.com/office/word/2012/wordml" xmlns:w16cid="http://schemas.microsoft.com/office/word/2016/wordml/cid" xmlns:w16se="http://schemas.microsoft.com/office/word/2015/wordml/symex" mc:Ignorable="w14 w15 w16se w16cid"/>
+<w:webSettings xmlns:mc="http://schemas.openxmlformats.org/markup-compatibility/2006" xmlns:r="http://schemas.openxmlformats.org/officeDocument/2006/relationships" xmlns:w="http://schemas.openxmlformats.org/wordprocessingml/2006/main" xmlns:w14="http://schemas.microsoft.com/office/word/2010/wordml" xmlns:w15="http://schemas.microsoft.com/office/word/2012/wordml" xmlns:w16cex="http://schemas.microsoft.com/office/word/2018/wordml/cex" xmlns:w16cid="http://schemas.microsoft.com/office/word/2016/wordml/cid" xmlns:w16="http://schemas.microsoft.com/office/word/2018/wordml" xmlns:w16se="http://schemas.microsoft.com/office/word/2015/wordml/symex" mc:Ignorable="w14 w15 w16se w16cid w16 w16cex"/>
 </file>
 
 <file path=word/theme/theme1.xml><?xml version="1.0" encoding="utf-8"?>
@@ -16568,7 +19062,7 @@
 </file>
 
 <file path=customXml/itemProps2.xml><?xml version="1.0" encoding="utf-8"?>
-<ds:datastoreItem xmlns:ds="http://schemas.openxmlformats.org/officeDocument/2006/customXml" ds:itemID="{20C848D6-7256-48AE-A2A5-D919AA727443}">
+<ds:datastoreItem xmlns:ds="http://schemas.openxmlformats.org/officeDocument/2006/customXml" ds:itemID="{3667326D-4AC6-4698-9985-6B1332C562AF}">
   <ds:schemaRefs>
     <ds:schemaRef ds:uri="http://schemas.openxmlformats.org/officeDocument/2006/bibliography"/>
   </ds:schemaRefs>
